--- a/Lab8/Lab8/Lab8_Plostak_26.docx
+++ b/Lab8/Lab8/Lab8_Plostak_26.docx
@@ -6321,9 +6321,18 @@
           <w:color w:val="000000"/>
           <w:sz w:val="19"/>
           <w:szCs w:val="19"/>
-          <w:lang w:val="ru-RU"/>
-        </w:rPr>
-        <w:t>4);</w:t>
+        </w:rPr>
+        <w:t>8</w:t>
+      </w:r>
+      <w:r>
+        <w:rPr>
+          <w:rFonts w:ascii="Consolas" w:hAnsi="Consolas" w:cs="Consolas"/>
+          <w:color w:val="000000"/>
+          <w:sz w:val="19"/>
+          <w:szCs w:val="19"/>
+          <w:lang w:val="ru-RU"/>
+        </w:rPr>
+        <w:t>);</w:t>
       </w:r>
     </w:p>
     <w:p>
@@ -8797,35 +8806,17 @@
           <w:szCs w:val="28"/>
         </w:rPr>
       </w:pPr>
-      <w:r>
-        <w:fldChar w:fldCharType="begin"/>
-      </w:r>
-      <w:r>
-        <w:instrText>HYPERLINK "https://github.com/feedblackg44/kpilabs/blob/master/Lab8/Lab8/functions.cpp"</w:instrText>
-      </w:r>
-      <w:r>
-        <w:fldChar w:fldCharType="separate"/>
-      </w:r>
-      <w:r>
-        <w:rPr>
-          <w:rStyle w:val="Hyperlink"/>
-          <w:rFonts w:ascii="Times New Roman" w:hAnsi="Times New Roman" w:cs="Times New Roman"/>
-          <w:sz w:val="28"/>
-          <w:szCs w:val="28"/>
-        </w:rPr>
-        <w:t>functions.cpp</w:t>
-      </w:r>
-      <w:r>
-        <w:rPr>
-          <w:rStyle w:val="Hyperlink"/>
-          <w:rFonts w:ascii="Times New Roman" w:hAnsi="Times New Roman" w:cs="Times New Roman"/>
-          <w:sz w:val="28"/>
-          <w:szCs w:val="28"/>
-        </w:rPr>
-        <w:fldChar w:fldCharType="end"/>
-      </w:r>
-      <w:bookmarkStart w:id="0" w:name="_GoBack"/>
-      <w:bookmarkEnd w:id="0"/>
+      <w:hyperlink r:id="rId8" w:history="1">
+        <w:r>
+          <w:rPr>
+            <w:rStyle w:val="Hyperlink"/>
+            <w:rFonts w:ascii="Times New Roman" w:hAnsi="Times New Roman" w:cs="Times New Roman"/>
+            <w:sz w:val="28"/>
+            <w:szCs w:val="28"/>
+          </w:rPr>
+          <w:t>functions.cpp</w:t>
+        </w:r>
+      </w:hyperlink>
       <w:r>
         <w:rPr>
           <w:rStyle w:val="Hyperlink"/>
@@ -12858,7 +12849,7 @@
           <w:lang w:val="uk-UA"/>
         </w:rPr>
       </w:pPr>
-      <w:hyperlink r:id="rId8" w:history="1">
+      <w:hyperlink r:id="rId9" w:history="1">
         <w:proofErr w:type="spellStart"/>
         <w:r>
           <w:rPr>
@@ -12886,7 +12877,7 @@
           <w:lang w:val="uk-UA"/>
         </w:rPr>
       </w:pPr>
-      <w:hyperlink r:id="rId9" w:history="1">
+      <w:hyperlink r:id="rId10" w:history="1">
         <w:r>
           <w:rPr>
             <w:rStyle w:val="Hyperlink"/>
@@ -13026,479 +13017,6 @@
             <wp:extent cx="4819650" cy="3505200"/>
             <wp:effectExtent l="0" t="0" r="0" b="0"/>
             <wp:docPr id="5" name="Picture 5"/>
-            <wp:cNvGraphicFramePr>
-              <a:graphicFrameLocks xmlns:a="http://schemas.openxmlformats.org/drawingml/2006/main" noChangeAspect="1"/>
-            </wp:cNvGraphicFramePr>
-            <a:graphic xmlns:a="http://schemas.openxmlformats.org/drawingml/2006/main">
-              <a:graphicData uri="http://schemas.openxmlformats.org/drawingml/2006/picture">
-                <pic:pic xmlns:pic="http://schemas.openxmlformats.org/drawingml/2006/picture">
-                  <pic:nvPicPr>
-                    <pic:cNvPr id="1" name=""/>
-                    <pic:cNvPicPr/>
-                  </pic:nvPicPr>
-                  <pic:blipFill>
-                    <a:blip r:embed="rId10"/>
-                    <a:stretch>
-                      <a:fillRect/>
-                    </a:stretch>
-                  </pic:blipFill>
-                  <pic:spPr>
-                    <a:xfrm>
-                      <a:off x="0" y="0"/>
-                      <a:ext cx="4819650" cy="3505200"/>
-                    </a:xfrm>
-                    <a:prstGeom prst="rect">
-                      <a:avLst/>
-                    </a:prstGeom>
-                  </pic:spPr>
-                </pic:pic>
-              </a:graphicData>
-            </a:graphic>
-          </wp:inline>
-        </w:drawing>
-      </w:r>
-    </w:p>
-    <w:p>
-      <w:pPr>
-        <w:autoSpaceDE w:val="0"/>
-        <w:autoSpaceDN w:val="0"/>
-        <w:adjustRightInd w:val="0"/>
-        <w:spacing w:after="0" w:line="240" w:lineRule="auto"/>
-        <w:jc w:val="center"/>
-        <w:rPr>
-          <w:rFonts w:ascii="Times New Roman" w:hAnsi="Times New Roman" w:cs="Times New Roman"/>
-          <w:sz w:val="40"/>
-          <w:szCs w:val="24"/>
-          <w:lang w:val="uk-UA"/>
-        </w:rPr>
-      </w:pPr>
-    </w:p>
-    <w:p>
-      <w:pPr>
-        <w:autoSpaceDE w:val="0"/>
-        <w:autoSpaceDN w:val="0"/>
-        <w:adjustRightInd w:val="0"/>
-        <w:spacing w:after="0" w:line="240" w:lineRule="auto"/>
-        <w:jc w:val="center"/>
-        <w:rPr>
-          <w:rFonts w:ascii="Times New Roman" w:hAnsi="Times New Roman" w:cs="Times New Roman"/>
-          <w:sz w:val="40"/>
-          <w:szCs w:val="24"/>
-          <w:lang w:val="uk-UA"/>
-        </w:rPr>
-      </w:pPr>
-    </w:p>
-    <w:p>
-      <w:pPr>
-        <w:autoSpaceDE w:val="0"/>
-        <w:autoSpaceDN w:val="0"/>
-        <w:adjustRightInd w:val="0"/>
-        <w:spacing w:after="0" w:line="240" w:lineRule="auto"/>
-        <w:jc w:val="center"/>
-        <w:rPr>
-          <w:rFonts w:ascii="Times New Roman" w:hAnsi="Times New Roman" w:cs="Times New Roman"/>
-          <w:sz w:val="40"/>
-          <w:szCs w:val="24"/>
-          <w:lang w:val="uk-UA"/>
-        </w:rPr>
-      </w:pPr>
-      <w:r>
-        <w:rPr>
-          <w:rFonts w:ascii="Times New Roman" w:hAnsi="Times New Roman" w:cs="Times New Roman"/>
-          <w:sz w:val="40"/>
-          <w:szCs w:val="24"/>
-          <w:lang w:val="uk-UA"/>
-        </w:rPr>
-        <w:t xml:space="preserve">5. </w:t>
-      </w:r>
-      <w:proofErr w:type="spellStart"/>
-      <w:r>
-        <w:rPr>
-          <w:rFonts w:ascii="Times New Roman" w:hAnsi="Times New Roman" w:cs="Times New Roman"/>
-          <w:sz w:val="40"/>
-          <w:szCs w:val="24"/>
-          <w:lang w:val="uk-UA"/>
-        </w:rPr>
-        <w:t>Перевiрка</w:t>
-      </w:r>
-      <w:proofErr w:type="spellEnd"/>
-      <w:r>
-        <w:rPr>
-          <w:rFonts w:ascii="Times New Roman" w:hAnsi="Times New Roman" w:cs="Times New Roman"/>
-          <w:sz w:val="40"/>
-          <w:szCs w:val="24"/>
-          <w:lang w:val="uk-UA"/>
-        </w:rPr>
-        <w:t xml:space="preserve"> </w:t>
-      </w:r>
-      <w:proofErr w:type="spellStart"/>
-      <w:r>
-        <w:rPr>
-          <w:rFonts w:ascii="Times New Roman" w:hAnsi="Times New Roman" w:cs="Times New Roman"/>
-          <w:sz w:val="40"/>
-          <w:szCs w:val="24"/>
-          <w:lang w:val="uk-UA"/>
-        </w:rPr>
-        <w:t>результатiв</w:t>
-      </w:r>
-      <w:proofErr w:type="spellEnd"/>
-      <w:r>
-        <w:rPr>
-          <w:rFonts w:ascii="Times New Roman" w:hAnsi="Times New Roman" w:cs="Times New Roman"/>
-          <w:sz w:val="40"/>
-          <w:szCs w:val="24"/>
-          <w:lang w:val="ru-RU"/>
-        </w:rPr>
-        <w:t xml:space="preserve"> </w:t>
-      </w:r>
-      <w:r>
-        <w:rPr>
-          <w:rFonts w:ascii="Times New Roman" w:hAnsi="Times New Roman" w:cs="Times New Roman"/>
-          <w:sz w:val="40"/>
-          <w:szCs w:val="24"/>
-          <w:lang w:val="ru-RU"/>
-        </w:rPr>
-        <w:t xml:space="preserve">не </w:t>
-      </w:r>
-      <w:proofErr w:type="spellStart"/>
-      <w:r>
-        <w:rPr>
-          <w:rFonts w:ascii="Times New Roman" w:hAnsi="Times New Roman" w:cs="Times New Roman"/>
-          <w:sz w:val="40"/>
-          <w:szCs w:val="24"/>
-          <w:lang w:val="ru-RU"/>
-        </w:rPr>
-        <w:t>потр</w:t>
-      </w:r>
-      <w:r>
-        <w:rPr>
-          <w:rFonts w:ascii="Times New Roman" w:hAnsi="Times New Roman" w:cs="Times New Roman"/>
-          <w:sz w:val="40"/>
-          <w:szCs w:val="24"/>
-          <w:lang w:val="uk-UA"/>
-        </w:rPr>
-        <w:t>i</w:t>
-      </w:r>
-      <w:r>
-        <w:rPr>
-          <w:rFonts w:ascii="Times New Roman" w:hAnsi="Times New Roman" w:cs="Times New Roman"/>
-          <w:sz w:val="40"/>
-          <w:szCs w:val="24"/>
-          <w:lang w:val="uk-UA"/>
-        </w:rPr>
-        <w:t>бна</w:t>
-      </w:r>
-      <w:proofErr w:type="spellEnd"/>
-      <w:r>
-        <w:rPr>
-          <w:rFonts w:ascii="Times New Roman" w:hAnsi="Times New Roman" w:cs="Times New Roman"/>
-          <w:sz w:val="40"/>
-          <w:szCs w:val="24"/>
-          <w:lang w:val="uk-UA"/>
-        </w:rPr>
-        <w:t>.</w:t>
-      </w:r>
-    </w:p>
-    <w:p>
-      <w:pPr>
-        <w:autoSpaceDE w:val="0"/>
-        <w:autoSpaceDN w:val="0"/>
-        <w:adjustRightInd w:val="0"/>
-        <w:spacing w:after="0" w:line="240" w:lineRule="auto"/>
-        <w:jc w:val="center"/>
-        <w:rPr>
-          <w:rFonts w:ascii="Times New Roman" w:hAnsi="Times New Roman" w:cs="Times New Roman"/>
-          <w:sz w:val="40"/>
-          <w:szCs w:val="24"/>
-          <w:lang w:val="uk-UA"/>
-        </w:rPr>
-      </w:pPr>
-    </w:p>
-    <w:p>
-      <w:pPr>
-        <w:autoSpaceDE w:val="0"/>
-        <w:autoSpaceDN w:val="0"/>
-        <w:adjustRightInd w:val="0"/>
-        <w:spacing w:after="0" w:line="240" w:lineRule="auto"/>
-        <w:jc w:val="center"/>
-        <w:rPr>
-          <w:rFonts w:ascii="Times New Roman" w:hAnsi="Times New Roman" w:cs="Times New Roman"/>
-          <w:sz w:val="40"/>
-          <w:szCs w:val="24"/>
-          <w:lang w:val="uk-UA"/>
-        </w:rPr>
-      </w:pPr>
-      <w:r>
-        <w:rPr>
-          <w:rFonts w:ascii="Times New Roman" w:hAnsi="Times New Roman" w:cs="Times New Roman"/>
-          <w:sz w:val="40"/>
-          <w:szCs w:val="24"/>
-          <w:lang w:val="uk-UA"/>
-        </w:rPr>
-        <w:t>6</w:t>
-      </w:r>
-      <w:r>
-        <w:rPr>
-          <w:rFonts w:ascii="Times New Roman" w:hAnsi="Times New Roman" w:cs="Times New Roman"/>
-          <w:sz w:val="40"/>
-          <w:szCs w:val="24"/>
-          <w:lang w:val="uk-UA"/>
-        </w:rPr>
-        <w:t>. Висновок</w:t>
-      </w:r>
-    </w:p>
-    <w:p>
-      <w:pPr>
-        <w:autoSpaceDE w:val="0"/>
-        <w:autoSpaceDN w:val="0"/>
-        <w:adjustRightInd w:val="0"/>
-        <w:spacing w:after="0" w:line="240" w:lineRule="auto"/>
-        <w:jc w:val="center"/>
-        <w:rPr>
-          <w:rFonts w:ascii="Times New Roman" w:hAnsi="Times New Roman" w:cs="Times New Roman"/>
-          <w:sz w:val="40"/>
-          <w:szCs w:val="24"/>
-          <w:lang w:val="uk-UA"/>
-        </w:rPr>
-      </w:pPr>
-    </w:p>
-    <w:p>
-      <w:pPr>
-        <w:autoSpaceDE w:val="0"/>
-        <w:autoSpaceDN w:val="0"/>
-        <w:adjustRightInd w:val="0"/>
-        <w:spacing w:after="0" w:line="240" w:lineRule="auto"/>
-        <w:rPr>
-          <w:rFonts w:ascii="Times New Roman" w:hAnsi="Times New Roman" w:cs="Times New Roman"/>
-          <w:sz w:val="28"/>
-          <w:szCs w:val="28"/>
-          <w:lang w:val="ru-RU"/>
-        </w:rPr>
-      </w:pPr>
-      <w:r>
-        <w:rPr>
-          <w:rFonts w:ascii="Times New Roman" w:hAnsi="Times New Roman" w:cs="Times New Roman"/>
-          <w:sz w:val="28"/>
-          <w:szCs w:val="28"/>
-          <w:lang w:val="uk-UA"/>
-        </w:rPr>
-        <w:t>В ц</w:t>
-      </w:r>
-      <w:r>
-        <w:rPr>
-          <w:rFonts w:ascii="Times New Roman" w:hAnsi="Times New Roman" w:cs="Times New Roman"/>
-          <w:sz w:val="28"/>
-          <w:szCs w:val="28"/>
-          <w:lang w:val="uk-UA"/>
-        </w:rPr>
-        <w:t>і</w:t>
-      </w:r>
-      <w:r>
-        <w:rPr>
-          <w:rFonts w:ascii="Times New Roman" w:hAnsi="Times New Roman" w:cs="Times New Roman"/>
-          <w:sz w:val="28"/>
-          <w:szCs w:val="28"/>
-          <w:lang w:val="uk-UA"/>
-        </w:rPr>
-        <w:t>й лабораторн</w:t>
-      </w:r>
-      <w:r>
-        <w:rPr>
-          <w:rFonts w:ascii="Times New Roman" w:hAnsi="Times New Roman" w:cs="Times New Roman"/>
-          <w:sz w:val="28"/>
-          <w:szCs w:val="28"/>
-          <w:lang w:val="uk-UA"/>
-        </w:rPr>
-        <w:t>і</w:t>
-      </w:r>
-      <w:r>
-        <w:rPr>
-          <w:rFonts w:ascii="Times New Roman" w:hAnsi="Times New Roman" w:cs="Times New Roman"/>
-          <w:sz w:val="28"/>
-          <w:szCs w:val="28"/>
-          <w:lang w:val="uk-UA"/>
-        </w:rPr>
-        <w:t>й робот</w:t>
-      </w:r>
-      <w:r>
-        <w:rPr>
-          <w:rFonts w:ascii="Times New Roman" w:hAnsi="Times New Roman" w:cs="Times New Roman"/>
-          <w:sz w:val="28"/>
-          <w:szCs w:val="28"/>
-          <w:lang w:val="uk-UA"/>
-        </w:rPr>
-        <w:t>і</w:t>
-      </w:r>
-      <w:r>
-        <w:rPr>
-          <w:rFonts w:ascii="Times New Roman" w:hAnsi="Times New Roman" w:cs="Times New Roman"/>
-          <w:sz w:val="28"/>
-          <w:szCs w:val="28"/>
-          <w:lang w:val="uk-UA"/>
-        </w:rPr>
-        <w:t xml:space="preserve"> ми опанували технолог</w:t>
-      </w:r>
-      <w:r>
-        <w:rPr>
-          <w:rFonts w:ascii="Times New Roman" w:hAnsi="Times New Roman" w:cs="Times New Roman"/>
-          <w:sz w:val="28"/>
-          <w:szCs w:val="28"/>
-          <w:lang w:val="uk-UA"/>
-        </w:rPr>
-        <w:t>і</w:t>
-      </w:r>
-      <w:r>
-        <w:rPr>
-          <w:rFonts w:ascii="Times New Roman" w:hAnsi="Times New Roman" w:cs="Times New Roman"/>
-          <w:sz w:val="28"/>
-          <w:szCs w:val="28"/>
-          <w:lang w:val="uk-UA"/>
-        </w:rPr>
-        <w:t>ю використання двовим</w:t>
-      </w:r>
-      <w:r>
-        <w:rPr>
-          <w:rFonts w:ascii="Times New Roman" w:hAnsi="Times New Roman" w:cs="Times New Roman"/>
-          <w:sz w:val="28"/>
-          <w:szCs w:val="28"/>
-          <w:lang w:val="uk-UA"/>
-        </w:rPr>
-        <w:t>і</w:t>
-      </w:r>
-      <w:r>
-        <w:rPr>
-          <w:rFonts w:ascii="Times New Roman" w:hAnsi="Times New Roman" w:cs="Times New Roman"/>
-          <w:sz w:val="28"/>
-          <w:szCs w:val="28"/>
-          <w:lang w:val="uk-UA"/>
-        </w:rPr>
-        <w:t>рних масив</w:t>
-      </w:r>
-      <w:r>
-        <w:rPr>
-          <w:rFonts w:ascii="Times New Roman" w:hAnsi="Times New Roman" w:cs="Times New Roman"/>
-          <w:sz w:val="28"/>
-          <w:szCs w:val="28"/>
-          <w:lang w:val="uk-UA"/>
-        </w:rPr>
-        <w:t>і</w:t>
-      </w:r>
-      <w:r>
-        <w:rPr>
-          <w:rFonts w:ascii="Times New Roman" w:hAnsi="Times New Roman" w:cs="Times New Roman"/>
-          <w:sz w:val="28"/>
-          <w:szCs w:val="28"/>
-          <w:lang w:val="uk-UA"/>
-        </w:rPr>
-        <w:t xml:space="preserve">в даних (матриць), навчилися розробляти алгоритми та програми </w:t>
-      </w:r>
-      <w:r>
-        <w:rPr>
-          <w:rFonts w:ascii="Times New Roman" w:hAnsi="Times New Roman" w:cs="Times New Roman"/>
-          <w:sz w:val="28"/>
-          <w:szCs w:val="28"/>
-          <w:lang w:val="uk-UA"/>
-        </w:rPr>
-        <w:t>і</w:t>
-      </w:r>
-      <w:r>
-        <w:rPr>
-          <w:rFonts w:ascii="Times New Roman" w:hAnsi="Times New Roman" w:cs="Times New Roman"/>
-          <w:sz w:val="28"/>
-          <w:szCs w:val="28"/>
-          <w:lang w:val="uk-UA"/>
-        </w:rPr>
-        <w:t>з застосуванням матриць.</w:t>
-      </w:r>
-      <w:r>
-        <w:rPr>
-          <w:rFonts w:ascii="Times New Roman" w:hAnsi="Times New Roman" w:cs="Times New Roman"/>
-          <w:sz w:val="28"/>
-          <w:szCs w:val="28"/>
-          <w:lang w:val="uk-UA"/>
-        </w:rPr>
-        <w:t xml:space="preserve"> За допомогою двовим</w:t>
-      </w:r>
-      <w:r>
-        <w:rPr>
-          <w:rFonts w:ascii="Times New Roman" w:hAnsi="Times New Roman" w:cs="Times New Roman"/>
-          <w:sz w:val="28"/>
-          <w:szCs w:val="28"/>
-          <w:lang w:val="uk-UA"/>
-        </w:rPr>
-        <w:t>і</w:t>
-      </w:r>
-      <w:r>
-        <w:rPr>
-          <w:rFonts w:ascii="Times New Roman" w:hAnsi="Times New Roman" w:cs="Times New Roman"/>
-          <w:sz w:val="28"/>
-          <w:szCs w:val="28"/>
-          <w:lang w:val="uk-UA"/>
-        </w:rPr>
-        <w:t>рного масиву та вкладеного циклу ми заповнили матрицю елементами 1, 2, 3, …</w:t>
-      </w:r>
-      <w:r>
-        <w:rPr>
-          <w:rFonts w:ascii="Times New Roman" w:hAnsi="Times New Roman" w:cs="Times New Roman"/>
-          <w:sz w:val="28"/>
-          <w:szCs w:val="28"/>
-          <w:lang w:val="uk-UA"/>
-        </w:rPr>
-        <w:t>,</w:t>
-      </w:r>
-      <w:r>
-        <w:rPr>
-          <w:rFonts w:ascii="Times New Roman" w:hAnsi="Times New Roman" w:cs="Times New Roman"/>
-          <w:sz w:val="28"/>
-          <w:szCs w:val="28"/>
-          <w:lang w:val="uk-UA"/>
-        </w:rPr>
-        <w:t xml:space="preserve"> </w:t>
-      </w:r>
-      <w:r>
-        <w:rPr>
-          <w:rFonts w:ascii="Times New Roman" w:hAnsi="Times New Roman" w:cs="Times New Roman"/>
-          <w:sz w:val="28"/>
-          <w:szCs w:val="28"/>
-        </w:rPr>
-        <w:t>n</w:t>
-      </w:r>
-      <w:r>
-        <w:rPr>
-          <w:rFonts w:ascii="Times New Roman" w:hAnsi="Times New Roman" w:cs="Times New Roman"/>
-          <w:sz w:val="28"/>
-          <w:szCs w:val="28"/>
-          <w:lang w:val="uk-UA"/>
-        </w:rPr>
-        <w:t>, розм</w:t>
-      </w:r>
-      <w:r>
-        <w:rPr>
-          <w:rFonts w:ascii="Times New Roman" w:hAnsi="Times New Roman" w:cs="Times New Roman"/>
-          <w:sz w:val="28"/>
-          <w:szCs w:val="28"/>
-          <w:lang w:val="uk-UA"/>
-        </w:rPr>
-        <w:t>і</w:t>
-      </w:r>
-      <w:r>
-        <w:rPr>
-          <w:rFonts w:ascii="Times New Roman" w:hAnsi="Times New Roman" w:cs="Times New Roman"/>
-          <w:sz w:val="28"/>
-          <w:szCs w:val="28"/>
-          <w:lang w:val="uk-UA"/>
-        </w:rPr>
-        <w:t xml:space="preserve">щеними таким чином: </w:t>
-      </w:r>
-      <w:r>
-        <w:rPr>
-          <w:noProof/>
-        </w:rPr>
-        <w:drawing>
-          <wp:inline distT="0" distB="0" distL="0" distR="0" wp14:anchorId="0FAF6651" wp14:editId="0F345E9B">
-            <wp:extent cx="1238250" cy="1162050"/>
-            <wp:effectExtent l="0" t="0" r="0" b="0"/>
-            <wp:docPr id="6" name="Picture 6"/>
             <wp:cNvGraphicFramePr>
               <a:graphicFrameLocks xmlns:a="http://schemas.openxmlformats.org/drawingml/2006/main" noChangeAspect="1"/>
             </wp:cNvGraphicFramePr>
@@ -13518,6 +13036,479 @@
                   <pic:spPr>
                     <a:xfrm>
                       <a:off x="0" y="0"/>
+                      <a:ext cx="4819650" cy="3505200"/>
+                    </a:xfrm>
+                    <a:prstGeom prst="rect">
+                      <a:avLst/>
+                    </a:prstGeom>
+                  </pic:spPr>
+                </pic:pic>
+              </a:graphicData>
+            </a:graphic>
+          </wp:inline>
+        </w:drawing>
+      </w:r>
+    </w:p>
+    <w:p>
+      <w:pPr>
+        <w:autoSpaceDE w:val="0"/>
+        <w:autoSpaceDN w:val="0"/>
+        <w:adjustRightInd w:val="0"/>
+        <w:spacing w:after="0" w:line="240" w:lineRule="auto"/>
+        <w:jc w:val="center"/>
+        <w:rPr>
+          <w:rFonts w:ascii="Times New Roman" w:hAnsi="Times New Roman" w:cs="Times New Roman"/>
+          <w:sz w:val="40"/>
+          <w:szCs w:val="24"/>
+          <w:lang w:val="uk-UA"/>
+        </w:rPr>
+      </w:pPr>
+    </w:p>
+    <w:p>
+      <w:pPr>
+        <w:autoSpaceDE w:val="0"/>
+        <w:autoSpaceDN w:val="0"/>
+        <w:adjustRightInd w:val="0"/>
+        <w:spacing w:after="0" w:line="240" w:lineRule="auto"/>
+        <w:jc w:val="center"/>
+        <w:rPr>
+          <w:rFonts w:ascii="Times New Roman" w:hAnsi="Times New Roman" w:cs="Times New Roman"/>
+          <w:sz w:val="40"/>
+          <w:szCs w:val="24"/>
+          <w:lang w:val="uk-UA"/>
+        </w:rPr>
+      </w:pPr>
+    </w:p>
+    <w:p>
+      <w:pPr>
+        <w:autoSpaceDE w:val="0"/>
+        <w:autoSpaceDN w:val="0"/>
+        <w:adjustRightInd w:val="0"/>
+        <w:spacing w:after="0" w:line="240" w:lineRule="auto"/>
+        <w:jc w:val="center"/>
+        <w:rPr>
+          <w:rFonts w:ascii="Times New Roman" w:hAnsi="Times New Roman" w:cs="Times New Roman"/>
+          <w:sz w:val="40"/>
+          <w:szCs w:val="24"/>
+          <w:lang w:val="uk-UA"/>
+        </w:rPr>
+      </w:pPr>
+      <w:r>
+        <w:rPr>
+          <w:rFonts w:ascii="Times New Roman" w:hAnsi="Times New Roman" w:cs="Times New Roman"/>
+          <w:sz w:val="40"/>
+          <w:szCs w:val="24"/>
+          <w:lang w:val="uk-UA"/>
+        </w:rPr>
+        <w:t xml:space="preserve">5. </w:t>
+      </w:r>
+      <w:proofErr w:type="spellStart"/>
+      <w:r>
+        <w:rPr>
+          <w:rFonts w:ascii="Times New Roman" w:hAnsi="Times New Roman" w:cs="Times New Roman"/>
+          <w:sz w:val="40"/>
+          <w:szCs w:val="24"/>
+          <w:lang w:val="uk-UA"/>
+        </w:rPr>
+        <w:t>Перевiрка</w:t>
+      </w:r>
+      <w:proofErr w:type="spellEnd"/>
+      <w:r>
+        <w:rPr>
+          <w:rFonts w:ascii="Times New Roman" w:hAnsi="Times New Roman" w:cs="Times New Roman"/>
+          <w:sz w:val="40"/>
+          <w:szCs w:val="24"/>
+          <w:lang w:val="uk-UA"/>
+        </w:rPr>
+        <w:t xml:space="preserve"> </w:t>
+      </w:r>
+      <w:proofErr w:type="spellStart"/>
+      <w:r>
+        <w:rPr>
+          <w:rFonts w:ascii="Times New Roman" w:hAnsi="Times New Roman" w:cs="Times New Roman"/>
+          <w:sz w:val="40"/>
+          <w:szCs w:val="24"/>
+          <w:lang w:val="uk-UA"/>
+        </w:rPr>
+        <w:t>результатiв</w:t>
+      </w:r>
+      <w:proofErr w:type="spellEnd"/>
+      <w:r>
+        <w:rPr>
+          <w:rFonts w:ascii="Times New Roman" w:hAnsi="Times New Roman" w:cs="Times New Roman"/>
+          <w:sz w:val="40"/>
+          <w:szCs w:val="24"/>
+          <w:lang w:val="ru-RU"/>
+        </w:rPr>
+        <w:t xml:space="preserve"> </w:t>
+      </w:r>
+      <w:r>
+        <w:rPr>
+          <w:rFonts w:ascii="Times New Roman" w:hAnsi="Times New Roman" w:cs="Times New Roman"/>
+          <w:sz w:val="40"/>
+          <w:szCs w:val="24"/>
+          <w:lang w:val="ru-RU"/>
+        </w:rPr>
+        <w:t xml:space="preserve">не </w:t>
+      </w:r>
+      <w:proofErr w:type="spellStart"/>
+      <w:r>
+        <w:rPr>
+          <w:rFonts w:ascii="Times New Roman" w:hAnsi="Times New Roman" w:cs="Times New Roman"/>
+          <w:sz w:val="40"/>
+          <w:szCs w:val="24"/>
+          <w:lang w:val="ru-RU"/>
+        </w:rPr>
+        <w:t>потр</w:t>
+      </w:r>
+      <w:r>
+        <w:rPr>
+          <w:rFonts w:ascii="Times New Roman" w:hAnsi="Times New Roman" w:cs="Times New Roman"/>
+          <w:sz w:val="40"/>
+          <w:szCs w:val="24"/>
+          <w:lang w:val="uk-UA"/>
+        </w:rPr>
+        <w:t>i</w:t>
+      </w:r>
+      <w:r>
+        <w:rPr>
+          <w:rFonts w:ascii="Times New Roman" w:hAnsi="Times New Roman" w:cs="Times New Roman"/>
+          <w:sz w:val="40"/>
+          <w:szCs w:val="24"/>
+          <w:lang w:val="uk-UA"/>
+        </w:rPr>
+        <w:t>бна</w:t>
+      </w:r>
+      <w:proofErr w:type="spellEnd"/>
+      <w:r>
+        <w:rPr>
+          <w:rFonts w:ascii="Times New Roman" w:hAnsi="Times New Roman" w:cs="Times New Roman"/>
+          <w:sz w:val="40"/>
+          <w:szCs w:val="24"/>
+          <w:lang w:val="uk-UA"/>
+        </w:rPr>
+        <w:t>.</w:t>
+      </w:r>
+    </w:p>
+    <w:p>
+      <w:pPr>
+        <w:autoSpaceDE w:val="0"/>
+        <w:autoSpaceDN w:val="0"/>
+        <w:adjustRightInd w:val="0"/>
+        <w:spacing w:after="0" w:line="240" w:lineRule="auto"/>
+        <w:jc w:val="center"/>
+        <w:rPr>
+          <w:rFonts w:ascii="Times New Roman" w:hAnsi="Times New Roman" w:cs="Times New Roman"/>
+          <w:sz w:val="40"/>
+          <w:szCs w:val="24"/>
+          <w:lang w:val="uk-UA"/>
+        </w:rPr>
+      </w:pPr>
+    </w:p>
+    <w:p>
+      <w:pPr>
+        <w:autoSpaceDE w:val="0"/>
+        <w:autoSpaceDN w:val="0"/>
+        <w:adjustRightInd w:val="0"/>
+        <w:spacing w:after="0" w:line="240" w:lineRule="auto"/>
+        <w:jc w:val="center"/>
+        <w:rPr>
+          <w:rFonts w:ascii="Times New Roman" w:hAnsi="Times New Roman" w:cs="Times New Roman"/>
+          <w:sz w:val="40"/>
+          <w:szCs w:val="24"/>
+          <w:lang w:val="uk-UA"/>
+        </w:rPr>
+      </w:pPr>
+      <w:r>
+        <w:rPr>
+          <w:rFonts w:ascii="Times New Roman" w:hAnsi="Times New Roman" w:cs="Times New Roman"/>
+          <w:sz w:val="40"/>
+          <w:szCs w:val="24"/>
+          <w:lang w:val="uk-UA"/>
+        </w:rPr>
+        <w:t>6</w:t>
+      </w:r>
+      <w:r>
+        <w:rPr>
+          <w:rFonts w:ascii="Times New Roman" w:hAnsi="Times New Roman" w:cs="Times New Roman"/>
+          <w:sz w:val="40"/>
+          <w:szCs w:val="24"/>
+          <w:lang w:val="uk-UA"/>
+        </w:rPr>
+        <w:t>. Висновок</w:t>
+      </w:r>
+    </w:p>
+    <w:p>
+      <w:pPr>
+        <w:autoSpaceDE w:val="0"/>
+        <w:autoSpaceDN w:val="0"/>
+        <w:adjustRightInd w:val="0"/>
+        <w:spacing w:after="0" w:line="240" w:lineRule="auto"/>
+        <w:jc w:val="center"/>
+        <w:rPr>
+          <w:rFonts w:ascii="Times New Roman" w:hAnsi="Times New Roman" w:cs="Times New Roman"/>
+          <w:sz w:val="40"/>
+          <w:szCs w:val="24"/>
+          <w:lang w:val="uk-UA"/>
+        </w:rPr>
+      </w:pPr>
+    </w:p>
+    <w:p>
+      <w:pPr>
+        <w:autoSpaceDE w:val="0"/>
+        <w:autoSpaceDN w:val="0"/>
+        <w:adjustRightInd w:val="0"/>
+        <w:spacing w:after="0" w:line="240" w:lineRule="auto"/>
+        <w:rPr>
+          <w:rFonts w:ascii="Times New Roman" w:hAnsi="Times New Roman" w:cs="Times New Roman"/>
+          <w:sz w:val="28"/>
+          <w:szCs w:val="28"/>
+          <w:lang w:val="ru-RU"/>
+        </w:rPr>
+      </w:pPr>
+      <w:r>
+        <w:rPr>
+          <w:rFonts w:ascii="Times New Roman" w:hAnsi="Times New Roman" w:cs="Times New Roman"/>
+          <w:sz w:val="28"/>
+          <w:szCs w:val="28"/>
+          <w:lang w:val="uk-UA"/>
+        </w:rPr>
+        <w:t>В ц</w:t>
+      </w:r>
+      <w:r>
+        <w:rPr>
+          <w:rFonts w:ascii="Times New Roman" w:hAnsi="Times New Roman" w:cs="Times New Roman"/>
+          <w:sz w:val="28"/>
+          <w:szCs w:val="28"/>
+          <w:lang w:val="uk-UA"/>
+        </w:rPr>
+        <w:t>і</w:t>
+      </w:r>
+      <w:r>
+        <w:rPr>
+          <w:rFonts w:ascii="Times New Roman" w:hAnsi="Times New Roman" w:cs="Times New Roman"/>
+          <w:sz w:val="28"/>
+          <w:szCs w:val="28"/>
+          <w:lang w:val="uk-UA"/>
+        </w:rPr>
+        <w:t>й лабораторн</w:t>
+      </w:r>
+      <w:r>
+        <w:rPr>
+          <w:rFonts w:ascii="Times New Roman" w:hAnsi="Times New Roman" w:cs="Times New Roman"/>
+          <w:sz w:val="28"/>
+          <w:szCs w:val="28"/>
+          <w:lang w:val="uk-UA"/>
+        </w:rPr>
+        <w:t>і</w:t>
+      </w:r>
+      <w:r>
+        <w:rPr>
+          <w:rFonts w:ascii="Times New Roman" w:hAnsi="Times New Roman" w:cs="Times New Roman"/>
+          <w:sz w:val="28"/>
+          <w:szCs w:val="28"/>
+          <w:lang w:val="uk-UA"/>
+        </w:rPr>
+        <w:t>й робот</w:t>
+      </w:r>
+      <w:r>
+        <w:rPr>
+          <w:rFonts w:ascii="Times New Roman" w:hAnsi="Times New Roman" w:cs="Times New Roman"/>
+          <w:sz w:val="28"/>
+          <w:szCs w:val="28"/>
+          <w:lang w:val="uk-UA"/>
+        </w:rPr>
+        <w:t>і</w:t>
+      </w:r>
+      <w:r>
+        <w:rPr>
+          <w:rFonts w:ascii="Times New Roman" w:hAnsi="Times New Roman" w:cs="Times New Roman"/>
+          <w:sz w:val="28"/>
+          <w:szCs w:val="28"/>
+          <w:lang w:val="uk-UA"/>
+        </w:rPr>
+        <w:t xml:space="preserve"> ми опанували технолог</w:t>
+      </w:r>
+      <w:r>
+        <w:rPr>
+          <w:rFonts w:ascii="Times New Roman" w:hAnsi="Times New Roman" w:cs="Times New Roman"/>
+          <w:sz w:val="28"/>
+          <w:szCs w:val="28"/>
+          <w:lang w:val="uk-UA"/>
+        </w:rPr>
+        <w:t>і</w:t>
+      </w:r>
+      <w:r>
+        <w:rPr>
+          <w:rFonts w:ascii="Times New Roman" w:hAnsi="Times New Roman" w:cs="Times New Roman"/>
+          <w:sz w:val="28"/>
+          <w:szCs w:val="28"/>
+          <w:lang w:val="uk-UA"/>
+        </w:rPr>
+        <w:t>ю використання двовим</w:t>
+      </w:r>
+      <w:r>
+        <w:rPr>
+          <w:rFonts w:ascii="Times New Roman" w:hAnsi="Times New Roman" w:cs="Times New Roman"/>
+          <w:sz w:val="28"/>
+          <w:szCs w:val="28"/>
+          <w:lang w:val="uk-UA"/>
+        </w:rPr>
+        <w:t>і</w:t>
+      </w:r>
+      <w:r>
+        <w:rPr>
+          <w:rFonts w:ascii="Times New Roman" w:hAnsi="Times New Roman" w:cs="Times New Roman"/>
+          <w:sz w:val="28"/>
+          <w:szCs w:val="28"/>
+          <w:lang w:val="uk-UA"/>
+        </w:rPr>
+        <w:t>рних масив</w:t>
+      </w:r>
+      <w:r>
+        <w:rPr>
+          <w:rFonts w:ascii="Times New Roman" w:hAnsi="Times New Roman" w:cs="Times New Roman"/>
+          <w:sz w:val="28"/>
+          <w:szCs w:val="28"/>
+          <w:lang w:val="uk-UA"/>
+        </w:rPr>
+        <w:t>і</w:t>
+      </w:r>
+      <w:r>
+        <w:rPr>
+          <w:rFonts w:ascii="Times New Roman" w:hAnsi="Times New Roman" w:cs="Times New Roman"/>
+          <w:sz w:val="28"/>
+          <w:szCs w:val="28"/>
+          <w:lang w:val="uk-UA"/>
+        </w:rPr>
+        <w:t xml:space="preserve">в даних (матриць), навчилися розробляти алгоритми та програми </w:t>
+      </w:r>
+      <w:r>
+        <w:rPr>
+          <w:rFonts w:ascii="Times New Roman" w:hAnsi="Times New Roman" w:cs="Times New Roman"/>
+          <w:sz w:val="28"/>
+          <w:szCs w:val="28"/>
+          <w:lang w:val="uk-UA"/>
+        </w:rPr>
+        <w:t>і</w:t>
+      </w:r>
+      <w:r>
+        <w:rPr>
+          <w:rFonts w:ascii="Times New Roman" w:hAnsi="Times New Roman" w:cs="Times New Roman"/>
+          <w:sz w:val="28"/>
+          <w:szCs w:val="28"/>
+          <w:lang w:val="uk-UA"/>
+        </w:rPr>
+        <w:t>з застосуванням матриць.</w:t>
+      </w:r>
+      <w:r>
+        <w:rPr>
+          <w:rFonts w:ascii="Times New Roman" w:hAnsi="Times New Roman" w:cs="Times New Roman"/>
+          <w:sz w:val="28"/>
+          <w:szCs w:val="28"/>
+          <w:lang w:val="uk-UA"/>
+        </w:rPr>
+        <w:t xml:space="preserve"> За допомогою двовим</w:t>
+      </w:r>
+      <w:r>
+        <w:rPr>
+          <w:rFonts w:ascii="Times New Roman" w:hAnsi="Times New Roman" w:cs="Times New Roman"/>
+          <w:sz w:val="28"/>
+          <w:szCs w:val="28"/>
+          <w:lang w:val="uk-UA"/>
+        </w:rPr>
+        <w:t>і</w:t>
+      </w:r>
+      <w:r>
+        <w:rPr>
+          <w:rFonts w:ascii="Times New Roman" w:hAnsi="Times New Roman" w:cs="Times New Roman"/>
+          <w:sz w:val="28"/>
+          <w:szCs w:val="28"/>
+          <w:lang w:val="uk-UA"/>
+        </w:rPr>
+        <w:t>рного масиву та вкладеного циклу ми заповнили матрицю елементами 1, 2, 3, …</w:t>
+      </w:r>
+      <w:r>
+        <w:rPr>
+          <w:rFonts w:ascii="Times New Roman" w:hAnsi="Times New Roman" w:cs="Times New Roman"/>
+          <w:sz w:val="28"/>
+          <w:szCs w:val="28"/>
+          <w:lang w:val="uk-UA"/>
+        </w:rPr>
+        <w:t>,</w:t>
+      </w:r>
+      <w:r>
+        <w:rPr>
+          <w:rFonts w:ascii="Times New Roman" w:hAnsi="Times New Roman" w:cs="Times New Roman"/>
+          <w:sz w:val="28"/>
+          <w:szCs w:val="28"/>
+          <w:lang w:val="uk-UA"/>
+        </w:rPr>
+        <w:t xml:space="preserve"> </w:t>
+      </w:r>
+      <w:r>
+        <w:rPr>
+          <w:rFonts w:ascii="Times New Roman" w:hAnsi="Times New Roman" w:cs="Times New Roman"/>
+          <w:sz w:val="28"/>
+          <w:szCs w:val="28"/>
+        </w:rPr>
+        <w:t>n</w:t>
+      </w:r>
+      <w:r>
+        <w:rPr>
+          <w:rFonts w:ascii="Times New Roman" w:hAnsi="Times New Roman" w:cs="Times New Roman"/>
+          <w:sz w:val="28"/>
+          <w:szCs w:val="28"/>
+          <w:lang w:val="uk-UA"/>
+        </w:rPr>
+        <w:t>, розм</w:t>
+      </w:r>
+      <w:r>
+        <w:rPr>
+          <w:rFonts w:ascii="Times New Roman" w:hAnsi="Times New Roman" w:cs="Times New Roman"/>
+          <w:sz w:val="28"/>
+          <w:szCs w:val="28"/>
+          <w:lang w:val="uk-UA"/>
+        </w:rPr>
+        <w:t>і</w:t>
+      </w:r>
+      <w:r>
+        <w:rPr>
+          <w:rFonts w:ascii="Times New Roman" w:hAnsi="Times New Roman" w:cs="Times New Roman"/>
+          <w:sz w:val="28"/>
+          <w:szCs w:val="28"/>
+          <w:lang w:val="uk-UA"/>
+        </w:rPr>
+        <w:t xml:space="preserve">щеними таким чином: </w:t>
+      </w:r>
+      <w:r>
+        <w:rPr>
+          <w:noProof/>
+        </w:rPr>
+        <w:drawing>
+          <wp:inline distT="0" distB="0" distL="0" distR="0" wp14:anchorId="0FAF6651" wp14:editId="0F345E9B">
+            <wp:extent cx="1238250" cy="1162050"/>
+            <wp:effectExtent l="0" t="0" r="0" b="0"/>
+            <wp:docPr id="6" name="Picture 6"/>
+            <wp:cNvGraphicFramePr>
+              <a:graphicFrameLocks xmlns:a="http://schemas.openxmlformats.org/drawingml/2006/main" noChangeAspect="1"/>
+            </wp:cNvGraphicFramePr>
+            <a:graphic xmlns:a="http://schemas.openxmlformats.org/drawingml/2006/main">
+              <a:graphicData uri="http://schemas.openxmlformats.org/drawingml/2006/picture">
+                <pic:pic xmlns:pic="http://schemas.openxmlformats.org/drawingml/2006/picture">
+                  <pic:nvPicPr>
+                    <pic:cNvPr id="1" name=""/>
+                    <pic:cNvPicPr/>
+                  </pic:nvPicPr>
+                  <pic:blipFill>
+                    <a:blip r:embed="rId12"/>
+                    <a:stretch>
+                      <a:fillRect/>
+                    </a:stretch>
+                  </pic:blipFill>
+                  <pic:spPr>
+                    <a:xfrm>
+                      <a:off x="0" y="0"/>
                       <a:ext cx="1238250" cy="1162050"/>
                     </a:xfrm>
                     <a:prstGeom prst="rect">
@@ -13703,6 +13694,292 @@
         </w:rPr>
         <w:t xml:space="preserve"> циклу.</w:t>
       </w:r>
+      <w:r>
+        <w:rPr>
+          <w:rFonts w:ascii="Times New Roman" w:hAnsi="Times New Roman" w:cs="Times New Roman"/>
+          <w:sz w:val="28"/>
+          <w:szCs w:val="28"/>
+          <w:lang w:val="ru-RU"/>
+        </w:rPr>
+        <w:t xml:space="preserve"> Мы </w:t>
+      </w:r>
+      <w:proofErr w:type="spellStart"/>
+      <w:r>
+        <w:rPr>
+          <w:rFonts w:ascii="Times New Roman" w:hAnsi="Times New Roman" w:cs="Times New Roman"/>
+          <w:sz w:val="28"/>
+          <w:szCs w:val="28"/>
+          <w:lang w:val="ru-RU"/>
+        </w:rPr>
+        <w:t>використали</w:t>
+      </w:r>
+      <w:proofErr w:type="spellEnd"/>
+      <w:r>
+        <w:rPr>
+          <w:rFonts w:ascii="Times New Roman" w:hAnsi="Times New Roman" w:cs="Times New Roman"/>
+          <w:sz w:val="28"/>
+          <w:szCs w:val="28"/>
+          <w:lang w:val="ru-RU"/>
+        </w:rPr>
+        <w:t xml:space="preserve"> </w:t>
+      </w:r>
+      <w:proofErr w:type="spellStart"/>
+      <w:r>
+        <w:rPr>
+          <w:rFonts w:ascii="Times New Roman" w:hAnsi="Times New Roman" w:cs="Times New Roman"/>
+          <w:sz w:val="28"/>
+          <w:szCs w:val="28"/>
+          <w:lang w:val="ru-RU"/>
+        </w:rPr>
+        <w:t>окрему</w:t>
+      </w:r>
+      <w:proofErr w:type="spellEnd"/>
+      <w:r>
+        <w:rPr>
+          <w:rFonts w:ascii="Times New Roman" w:hAnsi="Times New Roman" w:cs="Times New Roman"/>
+          <w:sz w:val="28"/>
+          <w:szCs w:val="28"/>
+          <w:lang w:val="ru-RU"/>
+        </w:rPr>
+        <w:t xml:space="preserve"> </w:t>
+      </w:r>
+      <w:r>
+        <w:rPr>
+          <w:rFonts w:ascii="Times New Roman" w:hAnsi="Times New Roman" w:cs="Times New Roman"/>
+          <w:sz w:val="28"/>
+          <w:szCs w:val="28"/>
+          <w:lang w:val="uk-UA"/>
+        </w:rPr>
+        <w:lastRenderedPageBreak/>
+        <w:t>п</w:t>
+      </w:r>
+      <w:r>
+        <w:rPr>
+          <w:rFonts w:ascii="Times New Roman" w:hAnsi="Times New Roman" w:cs="Times New Roman"/>
+          <w:sz w:val="28"/>
+          <w:szCs w:val="28"/>
+          <w:lang w:val="uk-UA"/>
+        </w:rPr>
+        <w:t>і</w:t>
+      </w:r>
+      <w:r>
+        <w:rPr>
+          <w:rFonts w:ascii="Times New Roman" w:hAnsi="Times New Roman" w:cs="Times New Roman"/>
+          <w:sz w:val="28"/>
+          <w:szCs w:val="28"/>
+          <w:lang w:val="uk-UA"/>
+        </w:rPr>
+        <w:t xml:space="preserve">дпрограму </w:t>
+      </w:r>
+      <w:proofErr w:type="spellStart"/>
+      <w:r>
+        <w:rPr>
+          <w:rFonts w:ascii="Times New Roman" w:hAnsi="Times New Roman" w:cs="Times New Roman"/>
+          <w:sz w:val="28"/>
+          <w:szCs w:val="28"/>
+        </w:rPr>
+        <w:t>FillDiagonal</w:t>
+      </w:r>
+      <w:proofErr w:type="spellEnd"/>
+      <w:r>
+        <w:rPr>
+          <w:rFonts w:ascii="Times New Roman" w:hAnsi="Times New Roman" w:cs="Times New Roman"/>
+          <w:sz w:val="28"/>
+          <w:szCs w:val="28"/>
+          <w:lang w:val="ru-RU"/>
+        </w:rPr>
+        <w:t xml:space="preserve"> </w:t>
+      </w:r>
+      <w:r>
+        <w:rPr>
+          <w:rFonts w:ascii="Times New Roman" w:hAnsi="Times New Roman" w:cs="Times New Roman"/>
+          <w:sz w:val="28"/>
+          <w:szCs w:val="28"/>
+          <w:lang w:val="ru-RU"/>
+        </w:rPr>
+        <w:t xml:space="preserve">для </w:t>
+      </w:r>
+      <w:proofErr w:type="spellStart"/>
+      <w:r>
+        <w:rPr>
+          <w:rFonts w:ascii="Times New Roman" w:hAnsi="Times New Roman" w:cs="Times New Roman"/>
+          <w:sz w:val="28"/>
+          <w:szCs w:val="28"/>
+          <w:lang w:val="ru-RU"/>
+        </w:rPr>
+        <w:t>заповнення</w:t>
+      </w:r>
+      <w:proofErr w:type="spellEnd"/>
+      <w:r>
+        <w:rPr>
+          <w:rFonts w:ascii="Times New Roman" w:hAnsi="Times New Roman" w:cs="Times New Roman"/>
+          <w:sz w:val="28"/>
+          <w:szCs w:val="28"/>
+          <w:lang w:val="ru-RU"/>
+        </w:rPr>
+        <w:t xml:space="preserve"> </w:t>
+      </w:r>
+      <w:proofErr w:type="spellStart"/>
+      <w:r>
+        <w:rPr>
+          <w:rFonts w:ascii="Times New Roman" w:hAnsi="Times New Roman" w:cs="Times New Roman"/>
+          <w:sz w:val="28"/>
+          <w:szCs w:val="28"/>
+          <w:lang w:val="ru-RU"/>
+        </w:rPr>
+        <w:t>кожно</w:t>
+      </w:r>
+      <w:proofErr w:type="spellEnd"/>
+      <w:r>
+        <w:rPr>
+          <w:rFonts w:ascii="Times New Roman" w:hAnsi="Times New Roman" w:cs="Times New Roman"/>
+          <w:sz w:val="28"/>
+          <w:szCs w:val="28"/>
+          <w:lang w:val="uk-UA"/>
+        </w:rPr>
+        <w:t xml:space="preserve">ї </w:t>
+      </w:r>
+      <w:r>
+        <w:rPr>
+          <w:rFonts w:ascii="Times New Roman" w:hAnsi="Times New Roman" w:cs="Times New Roman"/>
+          <w:sz w:val="28"/>
+          <w:szCs w:val="28"/>
+          <w:lang w:val="ru-RU"/>
+        </w:rPr>
+        <w:t>д</w:t>
+      </w:r>
+      <w:proofErr w:type="spellStart"/>
+      <w:r>
+        <w:rPr>
+          <w:rFonts w:ascii="Times New Roman" w:hAnsi="Times New Roman" w:cs="Times New Roman"/>
+          <w:sz w:val="28"/>
+          <w:szCs w:val="28"/>
+          <w:lang w:val="uk-UA"/>
+        </w:rPr>
+        <w:t>і</w:t>
+      </w:r>
+      <w:r>
+        <w:rPr>
+          <w:rFonts w:ascii="Times New Roman" w:hAnsi="Times New Roman" w:cs="Times New Roman"/>
+          <w:sz w:val="28"/>
+          <w:szCs w:val="28"/>
+          <w:lang w:val="uk-UA"/>
+        </w:rPr>
+        <w:t>агонал</w:t>
+      </w:r>
+      <w:r>
+        <w:rPr>
+          <w:rFonts w:ascii="Times New Roman" w:hAnsi="Times New Roman" w:cs="Times New Roman"/>
+          <w:sz w:val="28"/>
+          <w:szCs w:val="28"/>
+          <w:lang w:val="uk-UA"/>
+        </w:rPr>
+        <w:t>і</w:t>
+      </w:r>
+      <w:proofErr w:type="spellEnd"/>
+      <w:r>
+        <w:rPr>
+          <w:rFonts w:ascii="Times New Roman" w:hAnsi="Times New Roman" w:cs="Times New Roman"/>
+          <w:sz w:val="28"/>
+          <w:szCs w:val="28"/>
+          <w:lang w:val="uk-UA"/>
+        </w:rPr>
+        <w:t xml:space="preserve"> матриц</w:t>
+      </w:r>
+      <w:r>
+        <w:rPr>
+          <w:rFonts w:ascii="Times New Roman" w:hAnsi="Times New Roman" w:cs="Times New Roman"/>
+          <w:sz w:val="28"/>
+          <w:szCs w:val="28"/>
+          <w:lang w:val="uk-UA"/>
+        </w:rPr>
+        <w:t>і</w:t>
+      </w:r>
+      <w:r>
+        <w:rPr>
+          <w:rFonts w:ascii="Times New Roman" w:hAnsi="Times New Roman" w:cs="Times New Roman"/>
+          <w:sz w:val="28"/>
+          <w:szCs w:val="28"/>
+          <w:lang w:val="uk-UA"/>
+        </w:rPr>
+        <w:t>, а також п</w:t>
+      </w:r>
+      <w:r>
+        <w:rPr>
+          <w:rFonts w:ascii="Times New Roman" w:hAnsi="Times New Roman" w:cs="Times New Roman"/>
+          <w:sz w:val="28"/>
+          <w:szCs w:val="28"/>
+          <w:lang w:val="uk-UA"/>
+        </w:rPr>
+        <w:t>і</w:t>
+      </w:r>
+      <w:r>
+        <w:rPr>
+          <w:rFonts w:ascii="Times New Roman" w:hAnsi="Times New Roman" w:cs="Times New Roman"/>
+          <w:sz w:val="28"/>
+          <w:szCs w:val="28"/>
+          <w:lang w:val="uk-UA"/>
+        </w:rPr>
+        <w:t xml:space="preserve">дпрограму </w:t>
+      </w:r>
+      <w:proofErr w:type="spellStart"/>
+      <w:r>
+        <w:rPr>
+          <w:rFonts w:ascii="Times New Roman" w:hAnsi="Times New Roman" w:cs="Times New Roman"/>
+          <w:sz w:val="28"/>
+          <w:szCs w:val="28"/>
+          <w:lang w:val="uk-UA"/>
+        </w:rPr>
+        <w:t>OutputMatrix</w:t>
+      </w:r>
+      <w:proofErr w:type="spellEnd"/>
+      <w:r>
+        <w:rPr>
+          <w:rFonts w:ascii="Times New Roman" w:hAnsi="Times New Roman" w:cs="Times New Roman"/>
+          <w:sz w:val="28"/>
+          <w:szCs w:val="28"/>
+          <w:lang w:val="uk-UA"/>
+        </w:rPr>
+        <w:t xml:space="preserve"> для виводу отримано</w:t>
+      </w:r>
+      <w:r>
+        <w:rPr>
+          <w:rFonts w:ascii="Times New Roman" w:hAnsi="Times New Roman" w:cs="Times New Roman"/>
+          <w:sz w:val="28"/>
+          <w:szCs w:val="28"/>
+          <w:lang w:val="uk-UA"/>
+        </w:rPr>
+        <w:t>ї</w:t>
+      </w:r>
+      <w:r>
+        <w:rPr>
+          <w:rFonts w:ascii="Times New Roman" w:hAnsi="Times New Roman" w:cs="Times New Roman"/>
+          <w:sz w:val="28"/>
+          <w:szCs w:val="28"/>
+          <w:lang w:val="uk-UA"/>
+        </w:rPr>
+        <w:t xml:space="preserve"> матриц</w:t>
+      </w:r>
+      <w:r>
+        <w:rPr>
+          <w:rFonts w:ascii="Times New Roman" w:hAnsi="Times New Roman" w:cs="Times New Roman"/>
+          <w:sz w:val="28"/>
+          <w:szCs w:val="28"/>
+          <w:lang w:val="uk-UA"/>
+        </w:rPr>
+        <w:t>і</w:t>
+      </w:r>
+      <w:r>
+        <w:rPr>
+          <w:rFonts w:ascii="Times New Roman" w:hAnsi="Times New Roman" w:cs="Times New Roman"/>
+          <w:sz w:val="28"/>
+          <w:szCs w:val="28"/>
+          <w:lang w:val="uk-UA"/>
+        </w:rPr>
+        <w:t>.</w:t>
+      </w:r>
+      <w:bookmarkStart w:id="0" w:name="_GoBack"/>
+      <w:bookmarkEnd w:id="0"/>
     </w:p>
     <w:p>
       <w:pPr>
@@ -14679,7 +14956,7 @@
 </file>
 
 <file path=customXml/itemProps1.xml><?xml version="1.0" encoding="utf-8"?>
-<ds:datastoreItem xmlns:ds="http://schemas.openxmlformats.org/officeDocument/2006/customXml" ds:itemID="{B9FD507F-227B-49E2-9555-7D79C6D65080}">
+<ds:datastoreItem xmlns:ds="http://schemas.openxmlformats.org/officeDocument/2006/customXml" ds:itemID="{95E4E29B-2D1A-43BF-8963-B9F5AFB7ABF1}">
   <ds:schemaRefs>
     <ds:schemaRef ds:uri="http://schemas.openxmlformats.org/officeDocument/2006/bibliography"/>
   </ds:schemaRefs>

--- a/Lab8/Lab8/Lab8_Plostak_26.docx
+++ b/Lab8/Lab8/Lab8_Plostak_26.docx
@@ -13219,13 +13219,166 @@
           <w:lang w:val="uk-UA"/>
         </w:rPr>
       </w:pPr>
-      <w:r>
+    </w:p>
+    <w:p>
+      <w:pPr>
+        <w:autoSpaceDE w:val="0"/>
+        <w:autoSpaceDN w:val="0"/>
+        <w:adjustRightInd w:val="0"/>
+        <w:spacing w:after="0" w:line="240" w:lineRule="auto"/>
+        <w:jc w:val="center"/>
         <w:rPr>
           <w:rFonts w:ascii="Times New Roman" w:hAnsi="Times New Roman" w:cs="Times New Roman"/>
           <w:sz w:val="40"/>
           <w:szCs w:val="24"/>
           <w:lang w:val="uk-UA"/>
         </w:rPr>
+      </w:pPr>
+    </w:p>
+    <w:p>
+      <w:pPr>
+        <w:autoSpaceDE w:val="0"/>
+        <w:autoSpaceDN w:val="0"/>
+        <w:adjustRightInd w:val="0"/>
+        <w:spacing w:after="0" w:line="240" w:lineRule="auto"/>
+        <w:jc w:val="center"/>
+        <w:rPr>
+          <w:rFonts w:ascii="Times New Roman" w:hAnsi="Times New Roman" w:cs="Times New Roman"/>
+          <w:sz w:val="40"/>
+          <w:szCs w:val="24"/>
+          <w:lang w:val="uk-UA"/>
+        </w:rPr>
+      </w:pPr>
+    </w:p>
+    <w:p>
+      <w:pPr>
+        <w:autoSpaceDE w:val="0"/>
+        <w:autoSpaceDN w:val="0"/>
+        <w:adjustRightInd w:val="0"/>
+        <w:spacing w:after="0" w:line="240" w:lineRule="auto"/>
+        <w:jc w:val="center"/>
+        <w:rPr>
+          <w:rFonts w:ascii="Times New Roman" w:hAnsi="Times New Roman" w:cs="Times New Roman"/>
+          <w:sz w:val="40"/>
+          <w:szCs w:val="24"/>
+          <w:lang w:val="uk-UA"/>
+        </w:rPr>
+      </w:pPr>
+    </w:p>
+    <w:p>
+      <w:pPr>
+        <w:autoSpaceDE w:val="0"/>
+        <w:autoSpaceDN w:val="0"/>
+        <w:adjustRightInd w:val="0"/>
+        <w:spacing w:after="0" w:line="240" w:lineRule="auto"/>
+        <w:jc w:val="center"/>
+        <w:rPr>
+          <w:rFonts w:ascii="Times New Roman" w:hAnsi="Times New Roman" w:cs="Times New Roman"/>
+          <w:sz w:val="40"/>
+          <w:szCs w:val="24"/>
+          <w:lang w:val="uk-UA"/>
+        </w:rPr>
+      </w:pPr>
+    </w:p>
+    <w:p>
+      <w:pPr>
+        <w:autoSpaceDE w:val="0"/>
+        <w:autoSpaceDN w:val="0"/>
+        <w:adjustRightInd w:val="0"/>
+        <w:spacing w:after="0" w:line="240" w:lineRule="auto"/>
+        <w:jc w:val="center"/>
+        <w:rPr>
+          <w:rFonts w:ascii="Times New Roman" w:hAnsi="Times New Roman" w:cs="Times New Roman"/>
+          <w:sz w:val="40"/>
+          <w:szCs w:val="24"/>
+          <w:lang w:val="uk-UA"/>
+        </w:rPr>
+      </w:pPr>
+    </w:p>
+    <w:p>
+      <w:pPr>
+        <w:autoSpaceDE w:val="0"/>
+        <w:autoSpaceDN w:val="0"/>
+        <w:adjustRightInd w:val="0"/>
+        <w:spacing w:after="0" w:line="240" w:lineRule="auto"/>
+        <w:jc w:val="center"/>
+        <w:rPr>
+          <w:rFonts w:ascii="Times New Roman" w:hAnsi="Times New Roman" w:cs="Times New Roman"/>
+          <w:sz w:val="40"/>
+          <w:szCs w:val="24"/>
+          <w:lang w:val="uk-UA"/>
+        </w:rPr>
+      </w:pPr>
+    </w:p>
+    <w:p>
+      <w:pPr>
+        <w:autoSpaceDE w:val="0"/>
+        <w:autoSpaceDN w:val="0"/>
+        <w:adjustRightInd w:val="0"/>
+        <w:spacing w:after="0" w:line="240" w:lineRule="auto"/>
+        <w:jc w:val="center"/>
+        <w:rPr>
+          <w:rFonts w:ascii="Times New Roman" w:hAnsi="Times New Roman" w:cs="Times New Roman"/>
+          <w:sz w:val="40"/>
+          <w:szCs w:val="24"/>
+          <w:lang w:val="uk-UA"/>
+        </w:rPr>
+      </w:pPr>
+    </w:p>
+    <w:p>
+      <w:pPr>
+        <w:autoSpaceDE w:val="0"/>
+        <w:autoSpaceDN w:val="0"/>
+        <w:adjustRightInd w:val="0"/>
+        <w:spacing w:after="0" w:line="240" w:lineRule="auto"/>
+        <w:jc w:val="center"/>
+        <w:rPr>
+          <w:rFonts w:ascii="Times New Roman" w:hAnsi="Times New Roman" w:cs="Times New Roman"/>
+          <w:sz w:val="40"/>
+          <w:szCs w:val="24"/>
+          <w:lang w:val="uk-UA"/>
+        </w:rPr>
+      </w:pPr>
+    </w:p>
+    <w:p>
+      <w:pPr>
+        <w:autoSpaceDE w:val="0"/>
+        <w:autoSpaceDN w:val="0"/>
+        <w:adjustRightInd w:val="0"/>
+        <w:spacing w:after="0" w:line="240" w:lineRule="auto"/>
+        <w:jc w:val="center"/>
+        <w:rPr>
+          <w:rFonts w:ascii="Times New Roman" w:hAnsi="Times New Roman" w:cs="Times New Roman"/>
+          <w:sz w:val="40"/>
+          <w:szCs w:val="24"/>
+          <w:lang w:val="uk-UA"/>
+        </w:rPr>
+      </w:pPr>
+    </w:p>
+    <w:p>
+      <w:pPr>
+        <w:autoSpaceDE w:val="0"/>
+        <w:autoSpaceDN w:val="0"/>
+        <w:adjustRightInd w:val="0"/>
+        <w:spacing w:after="0" w:line="240" w:lineRule="auto"/>
+        <w:jc w:val="center"/>
+        <w:rPr>
+          <w:rFonts w:ascii="Times New Roman" w:hAnsi="Times New Roman" w:cs="Times New Roman"/>
+          <w:sz w:val="40"/>
+          <w:szCs w:val="24"/>
+          <w:lang w:val="uk-UA"/>
+        </w:rPr>
+      </w:pPr>
+      <w:bookmarkStart w:id="0" w:name="_GoBack"/>
+      <w:bookmarkEnd w:id="0"/>
+      <w:r>
+        <w:rPr>
+          <w:rFonts w:ascii="Times New Roman" w:hAnsi="Times New Roman" w:cs="Times New Roman"/>
+          <w:sz w:val="40"/>
+          <w:szCs w:val="24"/>
+          <w:lang w:val="uk-UA"/>
+        </w:rPr>
+        <w:lastRenderedPageBreak/>
         <w:t>6</w:t>
       </w:r>
       <w:r>
@@ -13750,7 +13903,6 @@
           <w:szCs w:val="28"/>
           <w:lang w:val="uk-UA"/>
         </w:rPr>
-        <w:lastRenderedPageBreak/>
         <w:t>п</w:t>
       </w:r>
       <w:r>
@@ -13978,8 +14130,6 @@
         </w:rPr>
         <w:t>.</w:t>
       </w:r>
-      <w:bookmarkStart w:id="0" w:name="_GoBack"/>
-      <w:bookmarkEnd w:id="0"/>
     </w:p>
     <w:p>
       <w:pPr>
@@ -14956,7 +15106,7 @@
 </file>
 
 <file path=customXml/itemProps1.xml><?xml version="1.0" encoding="utf-8"?>
-<ds:datastoreItem xmlns:ds="http://schemas.openxmlformats.org/officeDocument/2006/customXml" ds:itemID="{95E4E29B-2D1A-43BF-8963-B9F5AFB7ABF1}">
+<ds:datastoreItem xmlns:ds="http://schemas.openxmlformats.org/officeDocument/2006/customXml" ds:itemID="{7F64BA83-91A5-4A31-BB91-CD06259CF64A}">
   <ds:schemaRefs>
     <ds:schemaRef ds:uri="http://schemas.openxmlformats.org/officeDocument/2006/bibliography"/>
   </ds:schemaRefs>

--- a/Lab8/Lab8/Lab8_Plostak_26.docx
+++ b/Lab8/Lab8/Lab8_Plostak_26.docx
@@ -6321,6 +6321,7 @@
           <w:color w:val="000000"/>
           <w:sz w:val="19"/>
           <w:szCs w:val="19"/>
+          <w:lang w:val="ru-RU"/>
         </w:rPr>
         <w:t>8</w:t>
       </w:r>
@@ -13369,8 +13370,6 @@
           <w:lang w:val="uk-UA"/>
         </w:rPr>
       </w:pPr>
-      <w:bookmarkStart w:id="0" w:name="_GoBack"/>
-      <w:bookmarkEnd w:id="0"/>
       <w:r>
         <w:rPr>
           <w:rFonts w:ascii="Times New Roman" w:hAnsi="Times New Roman" w:cs="Times New Roman"/>
@@ -13416,7 +13415,7 @@
           <w:rFonts w:ascii="Times New Roman" w:hAnsi="Times New Roman" w:cs="Times New Roman"/>
           <w:sz w:val="28"/>
           <w:szCs w:val="28"/>
-          <w:lang w:val="ru-RU"/>
+          <w:lang w:val="uk-UA"/>
         </w:rPr>
       </w:pPr>
       <w:r>
@@ -13426,7 +13425,7 @@
           <w:szCs w:val="28"/>
           <w:lang w:val="uk-UA"/>
         </w:rPr>
-        <w:t>В ц</w:t>
+        <w:t>В цій лабораторній роботі ми опанували технологію використання двовимірних масивів даних (матриць), навчилися розробляти алгоритми та програми із застосуванням матриць.</w:t>
       </w:r>
       <w:r>
         <w:rPr>
@@ -13435,208 +13434,12 @@
           <w:szCs w:val="28"/>
           <w:lang w:val="uk-UA"/>
         </w:rPr>
-        <w:t>і</w:t>
-      </w:r>
-      <w:r>
-        <w:rPr>
-          <w:rFonts w:ascii="Times New Roman" w:hAnsi="Times New Roman" w:cs="Times New Roman"/>
-          <w:sz w:val="28"/>
-          <w:szCs w:val="28"/>
-          <w:lang w:val="uk-UA"/>
-        </w:rPr>
-        <w:t>й лабораторн</w:t>
-      </w:r>
-      <w:r>
-        <w:rPr>
-          <w:rFonts w:ascii="Times New Roman" w:hAnsi="Times New Roman" w:cs="Times New Roman"/>
-          <w:sz w:val="28"/>
-          <w:szCs w:val="28"/>
-          <w:lang w:val="uk-UA"/>
-        </w:rPr>
-        <w:t>і</w:t>
-      </w:r>
-      <w:r>
-        <w:rPr>
-          <w:rFonts w:ascii="Times New Roman" w:hAnsi="Times New Roman" w:cs="Times New Roman"/>
-          <w:sz w:val="28"/>
-          <w:szCs w:val="28"/>
-          <w:lang w:val="uk-UA"/>
-        </w:rPr>
-        <w:t>й робот</w:t>
-      </w:r>
-      <w:r>
-        <w:rPr>
-          <w:rFonts w:ascii="Times New Roman" w:hAnsi="Times New Roman" w:cs="Times New Roman"/>
-          <w:sz w:val="28"/>
-          <w:szCs w:val="28"/>
-          <w:lang w:val="uk-UA"/>
-        </w:rPr>
-        <w:t>і</w:t>
-      </w:r>
-      <w:r>
-        <w:rPr>
-          <w:rFonts w:ascii="Times New Roman" w:hAnsi="Times New Roman" w:cs="Times New Roman"/>
-          <w:sz w:val="28"/>
-          <w:szCs w:val="28"/>
-          <w:lang w:val="uk-UA"/>
-        </w:rPr>
-        <w:t xml:space="preserve"> ми опанували технолог</w:t>
-      </w:r>
-      <w:r>
-        <w:rPr>
-          <w:rFonts w:ascii="Times New Roman" w:hAnsi="Times New Roman" w:cs="Times New Roman"/>
-          <w:sz w:val="28"/>
-          <w:szCs w:val="28"/>
-          <w:lang w:val="uk-UA"/>
-        </w:rPr>
-        <w:t>і</w:t>
-      </w:r>
-      <w:r>
-        <w:rPr>
-          <w:rFonts w:ascii="Times New Roman" w:hAnsi="Times New Roman" w:cs="Times New Roman"/>
-          <w:sz w:val="28"/>
-          <w:szCs w:val="28"/>
-          <w:lang w:val="uk-UA"/>
-        </w:rPr>
-        <w:t>ю використання двовим</w:t>
-      </w:r>
-      <w:r>
-        <w:rPr>
-          <w:rFonts w:ascii="Times New Roman" w:hAnsi="Times New Roman" w:cs="Times New Roman"/>
-          <w:sz w:val="28"/>
-          <w:szCs w:val="28"/>
-          <w:lang w:val="uk-UA"/>
-        </w:rPr>
-        <w:t>і</w:t>
-      </w:r>
-      <w:r>
-        <w:rPr>
-          <w:rFonts w:ascii="Times New Roman" w:hAnsi="Times New Roman" w:cs="Times New Roman"/>
-          <w:sz w:val="28"/>
-          <w:szCs w:val="28"/>
-          <w:lang w:val="uk-UA"/>
-        </w:rPr>
-        <w:t>рних масив</w:t>
-      </w:r>
-      <w:r>
-        <w:rPr>
-          <w:rFonts w:ascii="Times New Roman" w:hAnsi="Times New Roman" w:cs="Times New Roman"/>
-          <w:sz w:val="28"/>
-          <w:szCs w:val="28"/>
-          <w:lang w:val="uk-UA"/>
-        </w:rPr>
-        <w:t>і</w:t>
-      </w:r>
-      <w:r>
-        <w:rPr>
-          <w:rFonts w:ascii="Times New Roman" w:hAnsi="Times New Roman" w:cs="Times New Roman"/>
-          <w:sz w:val="28"/>
-          <w:szCs w:val="28"/>
-          <w:lang w:val="uk-UA"/>
-        </w:rPr>
-        <w:t xml:space="preserve">в даних (матриць), навчилися розробляти алгоритми та програми </w:t>
-      </w:r>
-      <w:r>
-        <w:rPr>
-          <w:rFonts w:ascii="Times New Roman" w:hAnsi="Times New Roman" w:cs="Times New Roman"/>
-          <w:sz w:val="28"/>
-          <w:szCs w:val="28"/>
-          <w:lang w:val="uk-UA"/>
-        </w:rPr>
-        <w:t>і</w:t>
-      </w:r>
-      <w:r>
-        <w:rPr>
-          <w:rFonts w:ascii="Times New Roman" w:hAnsi="Times New Roman" w:cs="Times New Roman"/>
-          <w:sz w:val="28"/>
-          <w:szCs w:val="28"/>
-          <w:lang w:val="uk-UA"/>
-        </w:rPr>
-        <w:t>з застосуванням матриць.</w:t>
-      </w:r>
-      <w:r>
-        <w:rPr>
-          <w:rFonts w:ascii="Times New Roman" w:hAnsi="Times New Roman" w:cs="Times New Roman"/>
-          <w:sz w:val="28"/>
-          <w:szCs w:val="28"/>
-          <w:lang w:val="uk-UA"/>
-        </w:rPr>
-        <w:t xml:space="preserve"> За допомогою двовим</w:t>
-      </w:r>
-      <w:r>
-        <w:rPr>
-          <w:rFonts w:ascii="Times New Roman" w:hAnsi="Times New Roman" w:cs="Times New Roman"/>
-          <w:sz w:val="28"/>
-          <w:szCs w:val="28"/>
-          <w:lang w:val="uk-UA"/>
-        </w:rPr>
-        <w:t>і</w:t>
-      </w:r>
-      <w:r>
-        <w:rPr>
-          <w:rFonts w:ascii="Times New Roman" w:hAnsi="Times New Roman" w:cs="Times New Roman"/>
-          <w:sz w:val="28"/>
-          <w:szCs w:val="28"/>
-          <w:lang w:val="uk-UA"/>
-        </w:rPr>
-        <w:t>рного масиву та вкладеного циклу ми заповнили матрицю елементами 1, 2, 3, …</w:t>
-      </w:r>
-      <w:r>
-        <w:rPr>
-          <w:rFonts w:ascii="Times New Roman" w:hAnsi="Times New Roman" w:cs="Times New Roman"/>
-          <w:sz w:val="28"/>
-          <w:szCs w:val="28"/>
-          <w:lang w:val="uk-UA"/>
-        </w:rPr>
-        <w:t>,</w:t>
-      </w:r>
-      <w:r>
-        <w:rPr>
-          <w:rFonts w:ascii="Times New Roman" w:hAnsi="Times New Roman" w:cs="Times New Roman"/>
-          <w:sz w:val="28"/>
-          <w:szCs w:val="28"/>
-          <w:lang w:val="uk-UA"/>
-        </w:rPr>
-        <w:t xml:space="preserve"> </w:t>
-      </w:r>
-      <w:r>
-        <w:rPr>
-          <w:rFonts w:ascii="Times New Roman" w:hAnsi="Times New Roman" w:cs="Times New Roman"/>
-          <w:sz w:val="28"/>
-          <w:szCs w:val="28"/>
-        </w:rPr>
-        <w:t>n</w:t>
-      </w:r>
-      <w:r>
-        <w:rPr>
-          <w:rFonts w:ascii="Times New Roman" w:hAnsi="Times New Roman" w:cs="Times New Roman"/>
-          <w:sz w:val="28"/>
-          <w:szCs w:val="28"/>
-          <w:lang w:val="uk-UA"/>
-        </w:rPr>
-        <w:t>, розм</w:t>
-      </w:r>
-      <w:r>
-        <w:rPr>
-          <w:rFonts w:ascii="Times New Roman" w:hAnsi="Times New Roman" w:cs="Times New Roman"/>
-          <w:sz w:val="28"/>
-          <w:szCs w:val="28"/>
-          <w:lang w:val="uk-UA"/>
-        </w:rPr>
-        <w:t>і</w:t>
-      </w:r>
-      <w:r>
-        <w:rPr>
-          <w:rFonts w:ascii="Times New Roman" w:hAnsi="Times New Roman" w:cs="Times New Roman"/>
-          <w:sz w:val="28"/>
-          <w:szCs w:val="28"/>
-          <w:lang w:val="uk-UA"/>
-        </w:rPr>
-        <w:t xml:space="preserve">щеними таким чином: </w:t>
+        <w:t xml:space="preserve"> За допомогою двовимірного масиву та вкладеного циклу ми заповнили матрицю елементами 1, 2, 3, …, n, розміщеними таким чином: </w:t>
       </w:r>
       <w:r>
         <w:rPr>
           <w:noProof/>
+          <w:lang w:val="uk-UA"/>
         </w:rPr>
         <w:drawing>
           <wp:inline distT="0" distB="0" distL="0" distR="0" wp14:anchorId="0FAF6651" wp14:editId="0F345E9B">
@@ -13681,71 +13484,455 @@
           <w:szCs w:val="28"/>
           <w:lang w:val="uk-UA"/>
         </w:rPr>
-        <w:t xml:space="preserve">, де </w:t>
+        <w:t>, де n – число, яке вводить користувач, та вивели цю матрицю в консоль за допомогою вкладеного циклу.</w:t>
       </w:r>
       <w:r>
         <w:rPr>
           <w:rFonts w:ascii="Times New Roman" w:hAnsi="Times New Roman" w:cs="Times New Roman"/>
           <w:sz w:val="28"/>
           <w:szCs w:val="28"/>
-        </w:rPr>
-        <w:t>n</w:t>
+          <w:lang w:val="uk-UA"/>
+        </w:rPr>
+        <w:t xml:space="preserve"> М</w:t>
       </w:r>
       <w:r>
         <w:rPr>
           <w:rFonts w:ascii="Times New Roman" w:hAnsi="Times New Roman" w:cs="Times New Roman"/>
           <w:sz w:val="28"/>
           <w:szCs w:val="28"/>
-          <w:lang w:val="ru-RU"/>
+          <w:lang w:val="uk-UA"/>
+        </w:rPr>
+        <w:t>и</w:t>
+      </w:r>
+      <w:r>
+        <w:rPr>
+          <w:rFonts w:ascii="Times New Roman" w:hAnsi="Times New Roman" w:cs="Times New Roman"/>
+          <w:sz w:val="28"/>
+          <w:szCs w:val="28"/>
+          <w:lang w:val="uk-UA"/>
+        </w:rPr>
+        <w:t xml:space="preserve"> використали окрему підпрограму</w:t>
+      </w:r>
+      <w:r>
+        <w:rPr>
+          <w:rFonts w:ascii="Times New Roman" w:hAnsi="Times New Roman" w:cs="Times New Roman"/>
+          <w:sz w:val="28"/>
+          <w:szCs w:val="28"/>
+          <w:lang w:val="uk-UA"/>
         </w:rPr>
         <w:t xml:space="preserve"> </w:t>
       </w:r>
+      <w:proofErr w:type="spellStart"/>
+      <w:r>
+        <w:rPr>
+          <w:rFonts w:ascii="Consolas" w:hAnsi="Consolas" w:cs="Consolas"/>
+          <w:color w:val="000000"/>
+          <w:szCs w:val="19"/>
+        </w:rPr>
+        <w:t>IsSqare</w:t>
+      </w:r>
+      <w:proofErr w:type="spellEnd"/>
+      <w:r>
+        <w:rPr>
+          <w:rFonts w:ascii="Consolas" w:hAnsi="Consolas" w:cs="Consolas"/>
+          <w:color w:val="000000"/>
+          <w:szCs w:val="19"/>
+          <w:lang w:val="uk-UA"/>
+        </w:rPr>
+        <w:t>(</w:t>
+      </w:r>
+      <w:r>
+        <w:rPr>
+          <w:rFonts w:ascii="Consolas" w:hAnsi="Consolas" w:cs="Consolas"/>
+          <w:color w:val="000000"/>
+          <w:szCs w:val="19"/>
+          <w:lang w:val="uk-UA"/>
+        </w:rPr>
+        <w:t>)</w:t>
+      </w:r>
+      <w:r>
+        <w:rPr>
+          <w:rFonts w:ascii="Times New Roman" w:hAnsi="Times New Roman" w:cs="Times New Roman"/>
+          <w:color w:val="000000"/>
+          <w:sz w:val="28"/>
+          <w:szCs w:val="19"/>
+          <w:lang w:val="uk-UA"/>
+        </w:rPr>
+        <w:t>, яка пр</w:t>
+      </w:r>
+      <w:r>
+        <w:rPr>
+          <w:rFonts w:ascii="Times New Roman" w:hAnsi="Times New Roman" w:cs="Times New Roman"/>
+          <w:color w:val="000000"/>
+          <w:sz w:val="28"/>
+          <w:szCs w:val="19"/>
+          <w:lang w:val="uk-UA"/>
+        </w:rPr>
+        <w:t>ийма</w:t>
+      </w:r>
       <w:r>
         <w:rPr>
           <w:rFonts w:ascii="Times New Roman" w:hAnsi="Times New Roman" w:cs="Times New Roman"/>
           <w:sz w:val="28"/>
           <w:szCs w:val="28"/>
-          <w:lang w:val="ru-RU"/>
-        </w:rPr>
-        <w:t>–</w:t>
+          <w:lang w:val="uk-UA"/>
+        </w:rPr>
+        <w:t>є на вхід</w:t>
       </w:r>
       <w:r>
         <w:rPr>
           <w:rFonts w:ascii="Times New Roman" w:hAnsi="Times New Roman" w:cs="Times New Roman"/>
           <w:sz w:val="28"/>
           <w:szCs w:val="28"/>
-          <w:lang w:val="ru-RU"/>
+          <w:lang w:val="uk-UA"/>
+        </w:rPr>
+        <w:t xml:space="preserve"> ц</w:t>
+      </w:r>
+      <w:r>
+        <w:rPr>
+          <w:rFonts w:ascii="Times New Roman" w:hAnsi="Times New Roman" w:cs="Times New Roman"/>
+          <w:sz w:val="28"/>
+          <w:szCs w:val="28"/>
+          <w:lang w:val="uk-UA"/>
+        </w:rPr>
+        <w:t>і</w:t>
+      </w:r>
+      <w:r>
+        <w:rPr>
+          <w:rFonts w:ascii="Times New Roman" w:hAnsi="Times New Roman" w:cs="Times New Roman"/>
+          <w:sz w:val="28"/>
+          <w:szCs w:val="28"/>
+          <w:lang w:val="uk-UA"/>
+        </w:rPr>
+        <w:t>ле число та поверта</w:t>
+      </w:r>
+      <w:r>
+        <w:rPr>
+          <w:rFonts w:ascii="Times New Roman" w:hAnsi="Times New Roman" w:cs="Times New Roman"/>
+          <w:sz w:val="28"/>
+          <w:szCs w:val="28"/>
+          <w:lang w:val="uk-UA"/>
+        </w:rPr>
+        <w:t>є</w:t>
+      </w:r>
+      <w:r>
+        <w:rPr>
+          <w:rFonts w:ascii="Times New Roman" w:hAnsi="Times New Roman" w:cs="Times New Roman"/>
+          <w:sz w:val="28"/>
+          <w:szCs w:val="28"/>
+          <w:lang w:val="uk-UA"/>
         </w:rPr>
         <w:t xml:space="preserve"> </w:t>
       </w:r>
-      <w:r>
-        <w:rPr>
-          <w:rFonts w:ascii="Times New Roman" w:hAnsi="Times New Roman" w:cs="Times New Roman"/>
-          <w:sz w:val="28"/>
+      <w:proofErr w:type="spellStart"/>
+      <w:r>
+        <w:rPr>
+          <w:rFonts w:ascii="Consolas" w:hAnsi="Consolas" w:cs="Times New Roman"/>
           <w:szCs w:val="28"/>
-          <w:lang w:val="ru-RU"/>
-        </w:rPr>
-        <w:t xml:space="preserve">число, яке вводить </w:t>
+          <w:lang w:val="uk-UA"/>
+        </w:rPr>
+        <w:t>true</w:t>
+      </w:r>
+      <w:proofErr w:type="spellEnd"/>
+      <w:r>
+        <w:rPr>
+          <w:rFonts w:ascii="Times New Roman" w:hAnsi="Times New Roman" w:cs="Times New Roman"/>
+          <w:szCs w:val="28"/>
+          <w:lang w:val="uk-UA"/>
+        </w:rPr>
+        <w:t xml:space="preserve"> </w:t>
+      </w:r>
+      <w:r>
+        <w:rPr>
+          <w:rFonts w:ascii="Times New Roman" w:hAnsi="Times New Roman" w:cs="Times New Roman"/>
+          <w:sz w:val="28"/>
+          <w:szCs w:val="28"/>
+          <w:lang w:val="uk-UA"/>
+        </w:rPr>
+        <w:t xml:space="preserve">чи </w:t>
+      </w:r>
+      <w:r>
+        <w:rPr>
+          <w:rFonts w:ascii="Consolas" w:hAnsi="Consolas" w:cs="Times New Roman"/>
+        </w:rPr>
+        <w:t>false</w:t>
+      </w:r>
+      <w:r>
+        <w:rPr>
+          <w:rFonts w:ascii="Consolas" w:hAnsi="Consolas" w:cs="Times New Roman"/>
+          <w:lang w:val="uk-UA"/>
+        </w:rPr>
+        <w:t xml:space="preserve"> </w:t>
+      </w:r>
+      <w:r>
+        <w:rPr>
+          <w:rFonts w:ascii="Times New Roman" w:hAnsi="Times New Roman" w:cs="Times New Roman"/>
+          <w:sz w:val="28"/>
+          <w:lang w:val="uk-UA"/>
+        </w:rPr>
+        <w:t>за</w:t>
+      </w:r>
+      <w:r>
+        <w:rPr>
+          <w:rFonts w:ascii="Times New Roman" w:hAnsi="Times New Roman" w:cs="Times New Roman"/>
+          <w:sz w:val="28"/>
+          <w:lang w:val="uk-UA"/>
+        </w:rPr>
+        <w:t>лежно в</w:t>
+      </w:r>
+      <w:r>
+        <w:rPr>
+          <w:rFonts w:ascii="Times New Roman" w:hAnsi="Times New Roman" w:cs="Times New Roman"/>
+          <w:sz w:val="28"/>
+          <w:szCs w:val="28"/>
+          <w:lang w:val="uk-UA"/>
+        </w:rPr>
+        <w:t>і</w:t>
+      </w:r>
+      <w:r>
+        <w:rPr>
+          <w:rFonts w:ascii="Times New Roman" w:hAnsi="Times New Roman" w:cs="Times New Roman"/>
+          <w:sz w:val="28"/>
+          <w:szCs w:val="28"/>
+          <w:lang w:val="uk-UA"/>
+        </w:rPr>
+        <w:t>д того чи</w:t>
+      </w:r>
+      <w:r>
+        <w:rPr>
+          <w:rFonts w:ascii="Times New Roman" w:hAnsi="Times New Roman" w:cs="Times New Roman"/>
+          <w:sz w:val="28"/>
+          <w:szCs w:val="28"/>
+          <w:lang w:val="uk-UA"/>
+        </w:rPr>
+        <w:t xml:space="preserve"> </w:t>
+      </w:r>
+      <w:r>
+        <w:rPr>
+          <w:rFonts w:ascii="Times New Roman" w:hAnsi="Times New Roman" w:cs="Times New Roman"/>
+          <w:sz w:val="28"/>
+          <w:szCs w:val="28"/>
+          <w:lang w:val="uk-UA"/>
+        </w:rPr>
+        <w:t>є</w:t>
+      </w:r>
+      <w:r>
+        <w:rPr>
+          <w:rFonts w:ascii="Times New Roman" w:hAnsi="Times New Roman" w:cs="Times New Roman"/>
+          <w:sz w:val="28"/>
+          <w:szCs w:val="28"/>
+          <w:lang w:val="uk-UA"/>
+        </w:rPr>
+        <w:t xml:space="preserve"> вх</w:t>
+      </w:r>
+      <w:r>
+        <w:rPr>
+          <w:rFonts w:ascii="Times New Roman" w:hAnsi="Times New Roman" w:cs="Times New Roman"/>
+          <w:sz w:val="28"/>
+          <w:szCs w:val="28"/>
+          <w:lang w:val="uk-UA"/>
+        </w:rPr>
+        <w:t>і</w:t>
+      </w:r>
+      <w:r>
+        <w:rPr>
+          <w:rFonts w:ascii="Times New Roman" w:hAnsi="Times New Roman" w:cs="Times New Roman"/>
+          <w:sz w:val="28"/>
+          <w:szCs w:val="28"/>
+          <w:lang w:val="uk-UA"/>
+        </w:rPr>
+        <w:t>д</w:t>
+      </w:r>
+      <w:bookmarkStart w:id="0" w:name="_GoBack"/>
+      <w:bookmarkEnd w:id="0"/>
+      <w:r>
+        <w:rPr>
+          <w:rFonts w:ascii="Times New Roman" w:hAnsi="Times New Roman" w:cs="Times New Roman"/>
+          <w:sz w:val="28"/>
+          <w:szCs w:val="28"/>
+          <w:lang w:val="uk-UA"/>
+        </w:rPr>
+        <w:t>не число повним квадратом чи н</w:t>
+      </w:r>
+      <w:r>
+        <w:rPr>
+          <w:rFonts w:ascii="Times New Roman" w:hAnsi="Times New Roman" w:cs="Times New Roman"/>
+          <w:sz w:val="28"/>
+          <w:szCs w:val="28"/>
+          <w:lang w:val="uk-UA"/>
+        </w:rPr>
+        <w:t>і</w:t>
+      </w:r>
+      <w:r>
+        <w:rPr>
+          <w:rFonts w:ascii="Times New Roman" w:hAnsi="Times New Roman" w:cs="Times New Roman"/>
+          <w:sz w:val="28"/>
+          <w:szCs w:val="28"/>
+          <w:lang w:val="uk-UA"/>
+        </w:rPr>
+        <w:t>, ще одну окрему п</w:t>
+      </w:r>
+      <w:r>
+        <w:rPr>
+          <w:rFonts w:ascii="Times New Roman" w:hAnsi="Times New Roman" w:cs="Times New Roman"/>
+          <w:sz w:val="28"/>
+          <w:szCs w:val="28"/>
+          <w:lang w:val="uk-UA"/>
+        </w:rPr>
+        <w:t>і</w:t>
+      </w:r>
+      <w:r>
+        <w:rPr>
+          <w:rFonts w:ascii="Times New Roman" w:hAnsi="Times New Roman" w:cs="Times New Roman"/>
+          <w:sz w:val="28"/>
+          <w:szCs w:val="28"/>
+          <w:lang w:val="uk-UA"/>
+        </w:rPr>
+        <w:t>дпрограму</w:t>
+      </w:r>
+      <w:r>
+        <w:rPr>
+          <w:rFonts w:ascii="Times New Roman" w:hAnsi="Times New Roman" w:cs="Times New Roman"/>
+          <w:sz w:val="28"/>
+          <w:szCs w:val="28"/>
+          <w:lang w:val="uk-UA"/>
+        </w:rPr>
+        <w:t xml:space="preserve"> </w:t>
       </w:r>
       <w:proofErr w:type="spellStart"/>
       <w:r>
         <w:rPr>
-          <w:rFonts w:ascii="Times New Roman" w:hAnsi="Times New Roman" w:cs="Times New Roman"/>
-          <w:sz w:val="28"/>
+          <w:rFonts w:ascii="Consolas" w:hAnsi="Consolas" w:cs="Times New Roman"/>
           <w:szCs w:val="28"/>
-          <w:lang w:val="ru-RU"/>
-        </w:rPr>
-        <w:t>користувач</w:t>
+          <w:lang w:val="uk-UA"/>
+        </w:rPr>
+        <w:t>FillDiagonal</w:t>
       </w:r>
       <w:proofErr w:type="spellEnd"/>
       <w:r>
         <w:rPr>
-          <w:rFonts w:ascii="Times New Roman" w:hAnsi="Times New Roman" w:cs="Times New Roman"/>
-          <w:sz w:val="28"/>
+          <w:rFonts w:ascii="Consolas" w:hAnsi="Consolas" w:cs="Times New Roman"/>
           <w:szCs w:val="28"/>
-          <w:lang w:val="ru-RU"/>
-        </w:rPr>
-        <w:t xml:space="preserve">, та </w:t>
+          <w:lang w:val="uk-UA"/>
+        </w:rPr>
+        <w:t>()</w:t>
+      </w:r>
+      <w:r>
+        <w:rPr>
+          <w:rFonts w:ascii="Times New Roman" w:hAnsi="Times New Roman" w:cs="Times New Roman"/>
+          <w:sz w:val="28"/>
+          <w:szCs w:val="28"/>
+          <w:lang w:val="uk-UA"/>
+        </w:rPr>
+        <w:t>, яка прийма</w:t>
+      </w:r>
+      <w:r>
+        <w:rPr>
+          <w:rFonts w:ascii="Times New Roman" w:hAnsi="Times New Roman" w:cs="Times New Roman"/>
+          <w:sz w:val="28"/>
+          <w:szCs w:val="28"/>
+          <w:lang w:val="uk-UA"/>
+        </w:rPr>
+        <w:t>є</w:t>
+      </w:r>
+      <w:r>
+        <w:rPr>
+          <w:rFonts w:ascii="Times New Roman" w:hAnsi="Times New Roman" w:cs="Times New Roman"/>
+          <w:sz w:val="28"/>
+          <w:szCs w:val="28"/>
+          <w:lang w:val="uk-UA"/>
+        </w:rPr>
+        <w:t xml:space="preserve"> на вх</w:t>
+      </w:r>
+      <w:r>
+        <w:rPr>
+          <w:rFonts w:ascii="Times New Roman" w:hAnsi="Times New Roman" w:cs="Times New Roman"/>
+          <w:sz w:val="28"/>
+          <w:szCs w:val="28"/>
+          <w:lang w:val="uk-UA"/>
+        </w:rPr>
+        <w:t>і</w:t>
+      </w:r>
+      <w:r>
+        <w:rPr>
+          <w:rFonts w:ascii="Times New Roman" w:hAnsi="Times New Roman" w:cs="Times New Roman"/>
+          <w:sz w:val="28"/>
+          <w:szCs w:val="28"/>
+          <w:lang w:val="uk-UA"/>
+        </w:rPr>
+        <w:t>д подв</w:t>
+      </w:r>
+      <w:r>
+        <w:rPr>
+          <w:rFonts w:ascii="Times New Roman" w:hAnsi="Times New Roman" w:cs="Times New Roman"/>
+          <w:sz w:val="28"/>
+          <w:szCs w:val="28"/>
+          <w:lang w:val="uk-UA"/>
+        </w:rPr>
+        <w:t>і</w:t>
+      </w:r>
+      <w:r>
+        <w:rPr>
+          <w:rFonts w:ascii="Times New Roman" w:hAnsi="Times New Roman" w:cs="Times New Roman"/>
+          <w:sz w:val="28"/>
+          <w:szCs w:val="28"/>
+          <w:lang w:val="uk-UA"/>
+        </w:rPr>
+        <w:t>йний вказ</w:t>
+      </w:r>
+      <w:r>
+        <w:rPr>
+          <w:rFonts w:ascii="Times New Roman" w:hAnsi="Times New Roman" w:cs="Times New Roman"/>
+          <w:sz w:val="28"/>
+          <w:szCs w:val="28"/>
+          <w:lang w:val="uk-UA"/>
+        </w:rPr>
+        <w:t>і</w:t>
+      </w:r>
+      <w:r>
+        <w:rPr>
+          <w:rFonts w:ascii="Times New Roman" w:hAnsi="Times New Roman" w:cs="Times New Roman"/>
+          <w:sz w:val="28"/>
+          <w:szCs w:val="28"/>
+          <w:lang w:val="uk-UA"/>
+        </w:rPr>
+        <w:t xml:space="preserve">вник </w:t>
+      </w:r>
+      <w:r>
+        <w:rPr>
+          <w:rFonts w:ascii="Times New Roman" w:hAnsi="Times New Roman" w:cs="Times New Roman"/>
+          <w:sz w:val="28"/>
+          <w:szCs w:val="28"/>
+          <w:lang w:val="uk-UA"/>
+        </w:rPr>
+        <w:t>(</w:t>
+      </w:r>
+      <w:r>
+        <w:rPr>
+          <w:rFonts w:ascii="Times New Roman" w:hAnsi="Times New Roman" w:cs="Times New Roman"/>
+          <w:sz w:val="28"/>
+          <w:szCs w:val="28"/>
+          <w:lang w:val="uk-UA"/>
+        </w:rPr>
+        <w:t>матриц</w:t>
+      </w:r>
+      <w:r>
+        <w:rPr>
+          <w:rFonts w:ascii="Times New Roman" w:hAnsi="Times New Roman" w:cs="Times New Roman"/>
+          <w:sz w:val="28"/>
+          <w:szCs w:val="28"/>
+          <w:lang w:val="uk-UA"/>
+        </w:rPr>
+        <w:t>я)</w:t>
+      </w:r>
+      <w:r>
+        <w:rPr>
+          <w:rFonts w:ascii="Times New Roman" w:hAnsi="Times New Roman" w:cs="Times New Roman"/>
+          <w:sz w:val="28"/>
+          <w:szCs w:val="28"/>
+          <w:lang w:val="uk-UA"/>
+        </w:rPr>
+        <w:t xml:space="preserve">, три </w:t>
       </w:r>
       <w:proofErr w:type="spellStart"/>
       <w:r>
@@ -13753,9 +13940,27 @@
           <w:rFonts w:ascii="Times New Roman" w:hAnsi="Times New Roman" w:cs="Times New Roman"/>
           <w:sz w:val="28"/>
           <w:szCs w:val="28"/>
-          <w:lang w:val="ru-RU"/>
-        </w:rPr>
-        <w:t>вивели</w:t>
+          <w:lang w:val="uk-UA"/>
+        </w:rPr>
+        <w:t>ц</w:t>
+      </w:r>
+      <w:r>
+        <w:rPr>
+          <w:rFonts w:ascii="Times New Roman" w:hAnsi="Times New Roman" w:cs="Times New Roman"/>
+          <w:sz w:val="28"/>
+          <w:szCs w:val="28"/>
+          <w:lang w:val="uk-UA"/>
+        </w:rPr>
+        <w:t>і</w:t>
+      </w:r>
+      <w:r>
+        <w:rPr>
+          <w:rFonts w:ascii="Times New Roman" w:hAnsi="Times New Roman" w:cs="Times New Roman"/>
+          <w:sz w:val="28"/>
+          <w:szCs w:val="28"/>
+          <w:lang w:val="uk-UA"/>
+        </w:rPr>
+        <w:t>лочисельних</w:t>
       </w:r>
       <w:proofErr w:type="spellEnd"/>
       <w:r>
@@ -13763,9 +13968,108 @@
           <w:rFonts w:ascii="Times New Roman" w:hAnsi="Times New Roman" w:cs="Times New Roman"/>
           <w:sz w:val="28"/>
           <w:szCs w:val="28"/>
-          <w:lang w:val="ru-RU"/>
-        </w:rPr>
-        <w:t xml:space="preserve"> </w:t>
+          <w:lang w:val="uk-UA"/>
+        </w:rPr>
+        <w:t xml:space="preserve"> значення (розм</w:t>
+      </w:r>
+      <w:r>
+        <w:rPr>
+          <w:rFonts w:ascii="Times New Roman" w:hAnsi="Times New Roman" w:cs="Times New Roman"/>
+          <w:sz w:val="28"/>
+          <w:szCs w:val="28"/>
+          <w:lang w:val="uk-UA"/>
+        </w:rPr>
+        <w:t>і</w:t>
+      </w:r>
+      <w:r>
+        <w:rPr>
+          <w:rFonts w:ascii="Times New Roman" w:hAnsi="Times New Roman" w:cs="Times New Roman"/>
+          <w:sz w:val="28"/>
+          <w:szCs w:val="28"/>
+          <w:lang w:val="uk-UA"/>
+        </w:rPr>
+        <w:t>р квадратно</w:t>
+      </w:r>
+      <w:r>
+        <w:rPr>
+          <w:rFonts w:ascii="Times New Roman" w:hAnsi="Times New Roman" w:cs="Times New Roman"/>
+          <w:sz w:val="28"/>
+          <w:szCs w:val="28"/>
+          <w:lang w:val="uk-UA"/>
+        </w:rPr>
+        <w:t>ї</w:t>
+      </w:r>
+      <w:r>
+        <w:rPr>
+          <w:rFonts w:ascii="Times New Roman" w:hAnsi="Times New Roman" w:cs="Times New Roman"/>
+          <w:sz w:val="28"/>
+          <w:szCs w:val="28"/>
+          <w:lang w:val="uk-UA"/>
+        </w:rPr>
+        <w:t xml:space="preserve"> матриц</w:t>
+      </w:r>
+      <w:r>
+        <w:rPr>
+          <w:rFonts w:ascii="Times New Roman" w:hAnsi="Times New Roman" w:cs="Times New Roman"/>
+          <w:sz w:val="28"/>
+          <w:szCs w:val="28"/>
+          <w:lang w:val="uk-UA"/>
+        </w:rPr>
+        <w:t>і</w:t>
+      </w:r>
+      <w:r>
+        <w:rPr>
+          <w:rFonts w:ascii="Times New Roman" w:hAnsi="Times New Roman" w:cs="Times New Roman"/>
+          <w:sz w:val="28"/>
+          <w:szCs w:val="28"/>
+          <w:lang w:val="uk-UA"/>
+        </w:rPr>
+        <w:t>, номер д</w:t>
+      </w:r>
+      <w:r>
+        <w:rPr>
+          <w:rFonts w:ascii="Times New Roman" w:hAnsi="Times New Roman" w:cs="Times New Roman"/>
+          <w:sz w:val="28"/>
+          <w:szCs w:val="28"/>
+          <w:lang w:val="uk-UA"/>
+        </w:rPr>
+        <w:t>і</w:t>
+      </w:r>
+      <w:r>
+        <w:rPr>
+          <w:rFonts w:ascii="Times New Roman" w:hAnsi="Times New Roman" w:cs="Times New Roman"/>
+          <w:sz w:val="28"/>
+          <w:szCs w:val="28"/>
+          <w:lang w:val="uk-UA"/>
+        </w:rPr>
+        <w:t>агонал</w:t>
+      </w:r>
+      <w:r>
+        <w:rPr>
+          <w:rFonts w:ascii="Times New Roman" w:hAnsi="Times New Roman" w:cs="Times New Roman"/>
+          <w:sz w:val="28"/>
+          <w:szCs w:val="28"/>
+          <w:lang w:val="uk-UA"/>
+        </w:rPr>
+        <w:t>і</w:t>
+      </w:r>
+      <w:r>
+        <w:rPr>
+          <w:rFonts w:ascii="Times New Roman" w:hAnsi="Times New Roman" w:cs="Times New Roman"/>
+          <w:sz w:val="28"/>
+          <w:szCs w:val="28"/>
+          <w:lang w:val="uk-UA"/>
+        </w:rPr>
+        <w:t xml:space="preserve"> та значення з якого починати заповнювання)</w:t>
+      </w:r>
+      <w:r>
+        <w:rPr>
+          <w:rFonts w:ascii="Times New Roman" w:hAnsi="Times New Roman" w:cs="Times New Roman"/>
+          <w:sz w:val="28"/>
+          <w:szCs w:val="28"/>
+          <w:lang w:val="uk-UA"/>
+        </w:rPr>
+        <w:t xml:space="preserve"> та </w:t>
       </w:r>
       <w:proofErr w:type="spellStart"/>
       <w:r>
@@ -13773,9 +14077,27 @@
           <w:rFonts w:ascii="Times New Roman" w:hAnsi="Times New Roman" w:cs="Times New Roman"/>
           <w:sz w:val="28"/>
           <w:szCs w:val="28"/>
-          <w:lang w:val="ru-RU"/>
-        </w:rPr>
-        <w:t>цю</w:t>
+          <w:lang w:val="uk-UA"/>
+        </w:rPr>
+        <w:t>бул</w:t>
+      </w:r>
+      <w:r>
+        <w:rPr>
+          <w:rFonts w:ascii="Times New Roman" w:hAnsi="Times New Roman" w:cs="Times New Roman"/>
+          <w:sz w:val="28"/>
+          <w:szCs w:val="28"/>
+          <w:lang w:val="uk-UA"/>
+        </w:rPr>
+        <w:t>є</w:t>
+      </w:r>
+      <w:r>
+        <w:rPr>
+          <w:rFonts w:ascii="Times New Roman" w:hAnsi="Times New Roman" w:cs="Times New Roman"/>
+          <w:sz w:val="28"/>
+          <w:szCs w:val="28"/>
+          <w:lang w:val="uk-UA"/>
+        </w:rPr>
+        <w:t>ву</w:t>
       </w:r>
       <w:proofErr w:type="spellEnd"/>
       <w:r>
@@ -13783,118 +14105,324 @@
           <w:rFonts w:ascii="Times New Roman" w:hAnsi="Times New Roman" w:cs="Times New Roman"/>
           <w:sz w:val="28"/>
           <w:szCs w:val="28"/>
-          <w:lang w:val="ru-RU"/>
-        </w:rPr>
-        <w:t xml:space="preserve"> </w:t>
+          <w:lang w:val="uk-UA"/>
+        </w:rPr>
+        <w:t xml:space="preserve"> зм</w:t>
+      </w:r>
+      <w:r>
+        <w:rPr>
+          <w:rFonts w:ascii="Times New Roman" w:hAnsi="Times New Roman" w:cs="Times New Roman"/>
+          <w:sz w:val="28"/>
+          <w:szCs w:val="28"/>
+          <w:lang w:val="uk-UA"/>
+        </w:rPr>
+        <w:t>і</w:t>
+      </w:r>
+      <w:r>
+        <w:rPr>
+          <w:rFonts w:ascii="Times New Roman" w:hAnsi="Times New Roman" w:cs="Times New Roman"/>
+          <w:sz w:val="28"/>
+          <w:szCs w:val="28"/>
+          <w:lang w:val="uk-UA"/>
+        </w:rPr>
+        <w:t>нну (заповнювати д</w:t>
+      </w:r>
+      <w:r>
+        <w:rPr>
+          <w:rFonts w:ascii="Times New Roman" w:hAnsi="Times New Roman" w:cs="Times New Roman"/>
+          <w:sz w:val="28"/>
+          <w:szCs w:val="28"/>
+          <w:lang w:val="uk-UA"/>
+        </w:rPr>
+        <w:t>і</w:t>
+      </w:r>
+      <w:r>
+        <w:rPr>
+          <w:rFonts w:ascii="Times New Roman" w:hAnsi="Times New Roman" w:cs="Times New Roman"/>
+          <w:sz w:val="28"/>
+          <w:szCs w:val="28"/>
+          <w:lang w:val="uk-UA"/>
+        </w:rPr>
+        <w:t>агональ починаючи знизу чи зверху)</w:t>
+      </w:r>
+      <w:r>
+        <w:rPr>
+          <w:rFonts w:ascii="Times New Roman" w:hAnsi="Times New Roman" w:cs="Times New Roman"/>
+          <w:sz w:val="28"/>
+          <w:szCs w:val="28"/>
+          <w:lang w:val="uk-UA"/>
+        </w:rPr>
+        <w:t>, та</w:t>
+      </w:r>
+      <w:r>
+        <w:rPr>
+          <w:rFonts w:ascii="Times New Roman" w:hAnsi="Times New Roman" w:cs="Times New Roman"/>
+          <w:sz w:val="28"/>
+          <w:szCs w:val="28"/>
+          <w:lang w:val="uk-UA"/>
+        </w:rPr>
+        <w:t xml:space="preserve"> яка</w:t>
+      </w:r>
+      <w:r>
+        <w:rPr>
+          <w:rFonts w:ascii="Times New Roman" w:hAnsi="Times New Roman" w:cs="Times New Roman"/>
+          <w:sz w:val="28"/>
+          <w:szCs w:val="28"/>
+          <w:lang w:val="uk-UA"/>
+        </w:rPr>
+        <w:t xml:space="preserve"> поверта</w:t>
+      </w:r>
+      <w:r>
+        <w:rPr>
+          <w:rFonts w:ascii="Times New Roman" w:hAnsi="Times New Roman" w:cs="Times New Roman"/>
+          <w:sz w:val="28"/>
+          <w:szCs w:val="28"/>
+          <w:lang w:val="uk-UA"/>
+        </w:rPr>
+        <w:t>є</w:t>
+      </w:r>
+      <w:r>
+        <w:rPr>
+          <w:rFonts w:ascii="Times New Roman" w:hAnsi="Times New Roman" w:cs="Times New Roman"/>
+          <w:sz w:val="28"/>
+          <w:szCs w:val="28"/>
+          <w:lang w:val="uk-UA"/>
+        </w:rPr>
+        <w:t xml:space="preserve"> наступн</w:t>
+      </w:r>
+      <w:r>
+        <w:rPr>
+          <w:rFonts w:ascii="Times New Roman" w:hAnsi="Times New Roman" w:cs="Times New Roman"/>
+          <w:sz w:val="28"/>
+          <w:szCs w:val="28"/>
+          <w:lang w:val="uk-UA"/>
+        </w:rPr>
+        <w:t>е</w:t>
+      </w:r>
+      <w:r>
+        <w:rPr>
+          <w:rFonts w:ascii="Times New Roman" w:hAnsi="Times New Roman" w:cs="Times New Roman"/>
+          <w:sz w:val="28"/>
+          <w:szCs w:val="28"/>
+          <w:lang w:val="uk-UA"/>
+        </w:rPr>
+        <w:t xml:space="preserve"> значення п</w:t>
+      </w:r>
+      <w:r>
+        <w:rPr>
+          <w:rFonts w:ascii="Times New Roman" w:hAnsi="Times New Roman" w:cs="Times New Roman"/>
+          <w:sz w:val="28"/>
+          <w:szCs w:val="28"/>
+          <w:lang w:val="uk-UA"/>
+        </w:rPr>
+        <w:t>і</w:t>
+      </w:r>
+      <w:r>
+        <w:rPr>
+          <w:rFonts w:ascii="Times New Roman" w:hAnsi="Times New Roman" w:cs="Times New Roman"/>
+          <w:sz w:val="28"/>
+          <w:szCs w:val="28"/>
+          <w:lang w:val="uk-UA"/>
+        </w:rPr>
+        <w:t>сля ост</w:t>
+      </w:r>
+      <w:r>
+        <w:rPr>
+          <w:rFonts w:ascii="Times New Roman" w:hAnsi="Times New Roman" w:cs="Times New Roman"/>
+          <w:sz w:val="28"/>
+          <w:szCs w:val="28"/>
+          <w:lang w:val="uk-UA"/>
+        </w:rPr>
+        <w:t>а</w:t>
+      </w:r>
+      <w:r>
+        <w:rPr>
+          <w:rFonts w:ascii="Times New Roman" w:hAnsi="Times New Roman" w:cs="Times New Roman"/>
+          <w:sz w:val="28"/>
+          <w:szCs w:val="28"/>
+          <w:lang w:val="uk-UA"/>
+        </w:rPr>
+        <w:t>ннього на дан</w:t>
+      </w:r>
+      <w:r>
+        <w:rPr>
+          <w:rFonts w:ascii="Times New Roman" w:hAnsi="Times New Roman" w:cs="Times New Roman"/>
+          <w:sz w:val="28"/>
+          <w:szCs w:val="28"/>
+          <w:lang w:val="uk-UA"/>
+        </w:rPr>
+        <w:t>і</w:t>
+      </w:r>
+      <w:r>
+        <w:rPr>
+          <w:rFonts w:ascii="Times New Roman" w:hAnsi="Times New Roman" w:cs="Times New Roman"/>
+          <w:sz w:val="28"/>
+          <w:szCs w:val="28"/>
+          <w:lang w:val="uk-UA"/>
+        </w:rPr>
+        <w:t>й д</w:t>
+      </w:r>
+      <w:r>
+        <w:rPr>
+          <w:rFonts w:ascii="Times New Roman" w:hAnsi="Times New Roman" w:cs="Times New Roman"/>
+          <w:sz w:val="28"/>
+          <w:szCs w:val="28"/>
+          <w:lang w:val="uk-UA"/>
+        </w:rPr>
+        <w:t>і</w:t>
+      </w:r>
+      <w:r>
+        <w:rPr>
+          <w:rFonts w:ascii="Times New Roman" w:hAnsi="Times New Roman" w:cs="Times New Roman"/>
+          <w:sz w:val="28"/>
+          <w:szCs w:val="28"/>
+          <w:lang w:val="uk-UA"/>
+        </w:rPr>
+        <w:t>агонал</w:t>
+      </w:r>
+      <w:r>
+        <w:rPr>
+          <w:rFonts w:ascii="Times New Roman" w:hAnsi="Times New Roman" w:cs="Times New Roman"/>
+          <w:sz w:val="28"/>
+          <w:szCs w:val="28"/>
+          <w:lang w:val="uk-UA"/>
+        </w:rPr>
+        <w:t>і</w:t>
+      </w:r>
+      <w:r>
+        <w:rPr>
+          <w:rFonts w:ascii="Times New Roman" w:hAnsi="Times New Roman" w:cs="Times New Roman"/>
+          <w:sz w:val="28"/>
+          <w:szCs w:val="28"/>
+          <w:lang w:val="uk-UA"/>
+        </w:rPr>
+        <w:t>,</w:t>
+      </w:r>
+      <w:r>
+        <w:rPr>
+          <w:rFonts w:ascii="Times New Roman" w:hAnsi="Times New Roman" w:cs="Times New Roman"/>
+          <w:sz w:val="28"/>
+          <w:szCs w:val="28"/>
+          <w:lang w:val="uk-UA"/>
+        </w:rPr>
+        <w:t xml:space="preserve"> для </w:t>
+      </w:r>
+      <w:r>
+        <w:rPr>
+          <w:rFonts w:ascii="Times New Roman" w:hAnsi="Times New Roman" w:cs="Times New Roman"/>
+          <w:sz w:val="28"/>
+          <w:szCs w:val="28"/>
+          <w:lang w:val="uk-UA"/>
+        </w:rPr>
+        <w:t>заповнювання</w:t>
+      </w:r>
+      <w:r>
+        <w:rPr>
+          <w:rFonts w:ascii="Times New Roman" w:hAnsi="Times New Roman" w:cs="Times New Roman"/>
+          <w:sz w:val="28"/>
+          <w:szCs w:val="28"/>
+          <w:lang w:val="uk-UA"/>
+        </w:rPr>
+        <w:t xml:space="preserve"> кожної діагоналі матриці, а також підпрограму </w:t>
       </w:r>
       <w:proofErr w:type="spellStart"/>
       <w:r>
         <w:rPr>
-          <w:rFonts w:ascii="Times New Roman" w:hAnsi="Times New Roman" w:cs="Times New Roman"/>
-          <w:sz w:val="28"/>
+          <w:rFonts w:ascii="Consolas" w:hAnsi="Consolas" w:cs="Times New Roman"/>
           <w:szCs w:val="28"/>
-          <w:lang w:val="ru-RU"/>
-        </w:rPr>
-        <w:t>матрицю</w:t>
+          <w:lang w:val="uk-UA"/>
+        </w:rPr>
+        <w:t>OutputMatrix</w:t>
       </w:r>
       <w:proofErr w:type="spellEnd"/>
       <w:r>
         <w:rPr>
-          <w:rFonts w:ascii="Times New Roman" w:hAnsi="Times New Roman" w:cs="Times New Roman"/>
-          <w:sz w:val="28"/>
+          <w:rFonts w:ascii="Consolas" w:hAnsi="Consolas" w:cs="Times New Roman"/>
           <w:szCs w:val="28"/>
-          <w:lang w:val="ru-RU"/>
-        </w:rPr>
-        <w:t xml:space="preserve"> в консоль за </w:t>
-      </w:r>
-      <w:proofErr w:type="spellStart"/>
+          <w:lang w:val="uk-UA"/>
+        </w:rPr>
+        <w:t>()</w:t>
+      </w:r>
       <w:r>
         <w:rPr>
           <w:rFonts w:ascii="Times New Roman" w:hAnsi="Times New Roman" w:cs="Times New Roman"/>
           <w:sz w:val="28"/>
           <w:szCs w:val="28"/>
-          <w:lang w:val="ru-RU"/>
-        </w:rPr>
-        <w:t>допомогою</w:t>
-      </w:r>
-      <w:proofErr w:type="spellEnd"/>
+          <w:lang w:val="uk-UA"/>
+        </w:rPr>
+        <w:t>, яка прийма</w:t>
+      </w:r>
       <w:r>
         <w:rPr>
           <w:rFonts w:ascii="Times New Roman" w:hAnsi="Times New Roman" w:cs="Times New Roman"/>
           <w:sz w:val="28"/>
           <w:szCs w:val="28"/>
-          <w:lang w:val="ru-RU"/>
-        </w:rPr>
-        <w:t xml:space="preserve"> </w:t>
-      </w:r>
-      <w:proofErr w:type="spellStart"/>
+          <w:lang w:val="uk-UA"/>
+        </w:rPr>
+        <w:t>є на вхід</w:t>
+      </w:r>
       <w:r>
         <w:rPr>
           <w:rFonts w:ascii="Times New Roman" w:hAnsi="Times New Roman" w:cs="Times New Roman"/>
           <w:sz w:val="28"/>
           <w:szCs w:val="28"/>
-          <w:lang w:val="ru-RU"/>
-        </w:rPr>
-        <w:t>вкладеного</w:t>
-      </w:r>
-      <w:proofErr w:type="spellEnd"/>
+          <w:lang w:val="uk-UA"/>
+        </w:rPr>
+        <w:t xml:space="preserve"> вказ</w:t>
+      </w:r>
       <w:r>
         <w:rPr>
           <w:rFonts w:ascii="Times New Roman" w:hAnsi="Times New Roman" w:cs="Times New Roman"/>
           <w:sz w:val="28"/>
           <w:szCs w:val="28"/>
-          <w:lang w:val="ru-RU"/>
-        </w:rPr>
-        <w:t xml:space="preserve"> циклу.</w:t>
+          <w:lang w:val="uk-UA"/>
+        </w:rPr>
+        <w:t>і</w:t>
       </w:r>
       <w:r>
         <w:rPr>
           <w:rFonts w:ascii="Times New Roman" w:hAnsi="Times New Roman" w:cs="Times New Roman"/>
           <w:sz w:val="28"/>
           <w:szCs w:val="28"/>
-          <w:lang w:val="ru-RU"/>
-        </w:rPr>
-        <w:t xml:space="preserve"> Мы </w:t>
-      </w:r>
-      <w:proofErr w:type="spellStart"/>
+          <w:lang w:val="uk-UA"/>
+        </w:rPr>
+        <w:t>вник на першу л</w:t>
+      </w:r>
       <w:r>
         <w:rPr>
           <w:rFonts w:ascii="Times New Roman" w:hAnsi="Times New Roman" w:cs="Times New Roman"/>
           <w:sz w:val="28"/>
           <w:szCs w:val="28"/>
-          <w:lang w:val="ru-RU"/>
-        </w:rPr>
-        <w:t>використали</w:t>
-      </w:r>
-      <w:proofErr w:type="spellEnd"/>
+          <w:lang w:val="uk-UA"/>
+        </w:rPr>
+        <w:t>і</w:t>
+      </w:r>
       <w:r>
         <w:rPr>
           <w:rFonts w:ascii="Times New Roman" w:hAnsi="Times New Roman" w:cs="Times New Roman"/>
           <w:sz w:val="28"/>
           <w:szCs w:val="28"/>
-          <w:lang w:val="ru-RU"/>
-        </w:rPr>
-        <w:t xml:space="preserve"> </w:t>
-      </w:r>
-      <w:proofErr w:type="spellStart"/>
+          <w:lang w:val="uk-UA"/>
+        </w:rPr>
+        <w:t>теру рядка (ім’я матриці), подв</w:t>
+      </w:r>
       <w:r>
         <w:rPr>
           <w:rFonts w:ascii="Times New Roman" w:hAnsi="Times New Roman" w:cs="Times New Roman"/>
           <w:sz w:val="28"/>
           <w:szCs w:val="28"/>
-          <w:lang w:val="ru-RU"/>
-        </w:rPr>
-        <w:t>окрему</w:t>
-      </w:r>
-      <w:proofErr w:type="spellEnd"/>
+          <w:lang w:val="uk-UA"/>
+        </w:rPr>
+        <w:t>і</w:t>
+      </w:r>
       <w:r>
         <w:rPr>
           <w:rFonts w:ascii="Times New Roman" w:hAnsi="Times New Roman" w:cs="Times New Roman"/>
           <w:sz w:val="28"/>
           <w:szCs w:val="28"/>
-          <w:lang w:val="ru-RU"/>
-        </w:rPr>
-        <w:t xml:space="preserve"> </w:t>
+          <w:lang w:val="uk-UA"/>
+        </w:rPr>
+        <w:t>йний вказ</w:t>
       </w:r>
       <w:r>
         <w:rPr>
@@ -13903,7 +14431,7 @@
           <w:szCs w:val="28"/>
           <w:lang w:val="uk-UA"/>
         </w:rPr>
-        <w:t>п</w:t>
+        <w:t>і</w:t>
       </w:r>
       <w:r>
         <w:rPr>
@@ -13912,6 +14440,33 @@
           <w:szCs w:val="28"/>
           <w:lang w:val="uk-UA"/>
         </w:rPr>
+        <w:t xml:space="preserve">вник (матрицю) та </w:t>
+      </w:r>
+      <w:r>
+        <w:rPr>
+          <w:rFonts w:ascii="Times New Roman" w:hAnsi="Times New Roman" w:cs="Times New Roman"/>
+          <w:sz w:val="28"/>
+          <w:szCs w:val="28"/>
+          <w:lang w:val="uk-UA"/>
+        </w:rPr>
+        <w:t>її</w:t>
+      </w:r>
+      <w:r>
+        <w:rPr>
+          <w:rFonts w:ascii="Times New Roman" w:hAnsi="Times New Roman" w:cs="Times New Roman"/>
+          <w:sz w:val="28"/>
+          <w:szCs w:val="28"/>
+          <w:lang w:val="uk-UA"/>
+        </w:rPr>
+        <w:t xml:space="preserve"> розм</w:t>
+      </w:r>
+      <w:r>
+        <w:rPr>
+          <w:rFonts w:ascii="Times New Roman" w:hAnsi="Times New Roman" w:cs="Times New Roman"/>
+          <w:sz w:val="28"/>
+          <w:szCs w:val="28"/>
+          <w:lang w:val="uk-UA"/>
+        </w:rPr>
         <w:t>і</w:t>
       </w:r>
       <w:r>
@@ -13921,214 +14476,52 @@
           <w:szCs w:val="28"/>
           <w:lang w:val="uk-UA"/>
         </w:rPr>
-        <w:t xml:space="preserve">дпрограму </w:t>
-      </w:r>
-      <w:proofErr w:type="spellStart"/>
+        <w:t>р, та яка н</w:t>
+      </w:r>
       <w:r>
         <w:rPr>
           <w:rFonts w:ascii="Times New Roman" w:hAnsi="Times New Roman" w:cs="Times New Roman"/>
           <w:sz w:val="28"/>
           <w:szCs w:val="28"/>
-        </w:rPr>
-        <w:t>FillDiagonal</w:t>
-      </w:r>
-      <w:proofErr w:type="spellEnd"/>
+          <w:lang w:val="uk-UA"/>
+        </w:rPr>
+        <w:t>і</w:t>
+      </w:r>
       <w:r>
         <w:rPr>
           <w:rFonts w:ascii="Times New Roman" w:hAnsi="Times New Roman" w:cs="Times New Roman"/>
           <w:sz w:val="28"/>
           <w:szCs w:val="28"/>
-          <w:lang w:val="ru-RU"/>
-        </w:rPr>
-        <w:t xml:space="preserve"> </w:t>
+          <w:lang w:val="uk-UA"/>
+        </w:rPr>
+        <w:t>чого не поверта</w:t>
       </w:r>
       <w:r>
         <w:rPr>
           <w:rFonts w:ascii="Times New Roman" w:hAnsi="Times New Roman" w:cs="Times New Roman"/>
           <w:sz w:val="28"/>
           <w:szCs w:val="28"/>
-          <w:lang w:val="ru-RU"/>
-        </w:rPr>
-        <w:t xml:space="preserve">для </w:t>
-      </w:r>
-      <w:proofErr w:type="spellStart"/>
+          <w:lang w:val="uk-UA"/>
+        </w:rPr>
+        <w:t>є</w:t>
+      </w:r>
       <w:r>
         <w:rPr>
           <w:rFonts w:ascii="Times New Roman" w:hAnsi="Times New Roman" w:cs="Times New Roman"/>
           <w:sz w:val="28"/>
           <w:szCs w:val="28"/>
-          <w:lang w:val="ru-RU"/>
-        </w:rPr>
-        <w:t>заповнення</w:t>
-      </w:r>
-      <w:proofErr w:type="spellEnd"/>
+          <w:lang w:val="uk-UA"/>
+        </w:rPr>
+        <w:t xml:space="preserve">, </w:t>
+      </w:r>
       <w:r>
         <w:rPr>
           <w:rFonts w:ascii="Times New Roman" w:hAnsi="Times New Roman" w:cs="Times New Roman"/>
           <w:sz w:val="28"/>
           <w:szCs w:val="28"/>
-          <w:lang w:val="ru-RU"/>
-        </w:rPr>
-        <w:t xml:space="preserve"> </w:t>
-      </w:r>
-      <w:proofErr w:type="spellStart"/>
-      <w:r>
-        <w:rPr>
-          <w:rFonts w:ascii="Times New Roman" w:hAnsi="Times New Roman" w:cs="Times New Roman"/>
-          <w:sz w:val="28"/>
-          <w:szCs w:val="28"/>
-          <w:lang w:val="ru-RU"/>
-        </w:rPr>
-        <w:t>кожно</w:t>
-      </w:r>
-      <w:proofErr w:type="spellEnd"/>
-      <w:r>
-        <w:rPr>
-          <w:rFonts w:ascii="Times New Roman" w:hAnsi="Times New Roman" w:cs="Times New Roman"/>
-          <w:sz w:val="28"/>
-          <w:szCs w:val="28"/>
-          <w:lang w:val="uk-UA"/>
-        </w:rPr>
-        <w:t xml:space="preserve">ї </w:t>
-      </w:r>
-      <w:r>
-        <w:rPr>
-          <w:rFonts w:ascii="Times New Roman" w:hAnsi="Times New Roman" w:cs="Times New Roman"/>
-          <w:sz w:val="28"/>
-          <w:szCs w:val="28"/>
-          <w:lang w:val="ru-RU"/>
-        </w:rPr>
-        <w:t>д</w:t>
-      </w:r>
-      <w:proofErr w:type="spellStart"/>
-      <w:r>
-        <w:rPr>
-          <w:rFonts w:ascii="Times New Roman" w:hAnsi="Times New Roman" w:cs="Times New Roman"/>
-          <w:sz w:val="28"/>
-          <w:szCs w:val="28"/>
-          <w:lang w:val="uk-UA"/>
-        </w:rPr>
-        <w:t>і</w:t>
-      </w:r>
-      <w:r>
-        <w:rPr>
-          <w:rFonts w:ascii="Times New Roman" w:hAnsi="Times New Roman" w:cs="Times New Roman"/>
-          <w:sz w:val="28"/>
-          <w:szCs w:val="28"/>
-          <w:lang w:val="uk-UA"/>
-        </w:rPr>
-        <w:t>агонал</w:t>
-      </w:r>
-      <w:r>
-        <w:rPr>
-          <w:rFonts w:ascii="Times New Roman" w:hAnsi="Times New Roman" w:cs="Times New Roman"/>
-          <w:sz w:val="28"/>
-          <w:szCs w:val="28"/>
-          <w:lang w:val="uk-UA"/>
-        </w:rPr>
-        <w:t>і</w:t>
-      </w:r>
-      <w:proofErr w:type="spellEnd"/>
-      <w:r>
-        <w:rPr>
-          <w:rFonts w:ascii="Times New Roman" w:hAnsi="Times New Roman" w:cs="Times New Roman"/>
-          <w:sz w:val="28"/>
-          <w:szCs w:val="28"/>
-          <w:lang w:val="uk-UA"/>
-        </w:rPr>
-        <w:t xml:space="preserve"> матриц</w:t>
-      </w:r>
-      <w:r>
-        <w:rPr>
-          <w:rFonts w:ascii="Times New Roman" w:hAnsi="Times New Roman" w:cs="Times New Roman"/>
-          <w:sz w:val="28"/>
-          <w:szCs w:val="28"/>
-          <w:lang w:val="uk-UA"/>
-        </w:rPr>
-        <w:t>і</w:t>
-      </w:r>
-      <w:r>
-        <w:rPr>
-          <w:rFonts w:ascii="Times New Roman" w:hAnsi="Times New Roman" w:cs="Times New Roman"/>
-          <w:sz w:val="28"/>
-          <w:szCs w:val="28"/>
-          <w:lang w:val="uk-UA"/>
-        </w:rPr>
-        <w:t>, а також п</w:t>
-      </w:r>
-      <w:r>
-        <w:rPr>
-          <w:rFonts w:ascii="Times New Roman" w:hAnsi="Times New Roman" w:cs="Times New Roman"/>
-          <w:sz w:val="28"/>
-          <w:szCs w:val="28"/>
-          <w:lang w:val="uk-UA"/>
-        </w:rPr>
-        <w:t>і</w:t>
-      </w:r>
-      <w:r>
-        <w:rPr>
-          <w:rFonts w:ascii="Times New Roman" w:hAnsi="Times New Roman" w:cs="Times New Roman"/>
-          <w:sz w:val="28"/>
-          <w:szCs w:val="28"/>
-          <w:lang w:val="uk-UA"/>
-        </w:rPr>
-        <w:t xml:space="preserve">дпрограму </w:t>
-      </w:r>
-      <w:proofErr w:type="spellStart"/>
-      <w:r>
-        <w:rPr>
-          <w:rFonts w:ascii="Times New Roman" w:hAnsi="Times New Roman" w:cs="Times New Roman"/>
-          <w:sz w:val="28"/>
-          <w:szCs w:val="28"/>
-          <w:lang w:val="uk-UA"/>
-        </w:rPr>
-        <w:t>OutputMatrix</w:t>
-      </w:r>
-      <w:proofErr w:type="spellEnd"/>
-      <w:r>
-        <w:rPr>
-          <w:rFonts w:ascii="Times New Roman" w:hAnsi="Times New Roman" w:cs="Times New Roman"/>
-          <w:sz w:val="28"/>
-          <w:szCs w:val="28"/>
-          <w:lang w:val="uk-UA"/>
-        </w:rPr>
-        <w:t xml:space="preserve"> для виводу отримано</w:t>
-      </w:r>
-      <w:r>
-        <w:rPr>
-          <w:rFonts w:ascii="Times New Roman" w:hAnsi="Times New Roman" w:cs="Times New Roman"/>
-          <w:sz w:val="28"/>
-          <w:szCs w:val="28"/>
-          <w:lang w:val="uk-UA"/>
-        </w:rPr>
-        <w:t>ї</w:t>
-      </w:r>
-      <w:r>
-        <w:rPr>
-          <w:rFonts w:ascii="Times New Roman" w:hAnsi="Times New Roman" w:cs="Times New Roman"/>
-          <w:sz w:val="28"/>
-          <w:szCs w:val="28"/>
-          <w:lang w:val="uk-UA"/>
-        </w:rPr>
-        <w:t xml:space="preserve"> матриц</w:t>
-      </w:r>
-      <w:r>
-        <w:rPr>
-          <w:rFonts w:ascii="Times New Roman" w:hAnsi="Times New Roman" w:cs="Times New Roman"/>
-          <w:sz w:val="28"/>
-          <w:szCs w:val="28"/>
-          <w:lang w:val="uk-UA"/>
-        </w:rPr>
-        <w:t>і</w:t>
-      </w:r>
-      <w:r>
-        <w:rPr>
-          <w:rFonts w:ascii="Times New Roman" w:hAnsi="Times New Roman" w:cs="Times New Roman"/>
-          <w:sz w:val="28"/>
-          <w:szCs w:val="28"/>
-          <w:lang w:val="uk-UA"/>
-        </w:rPr>
-        <w:t>.</w:t>
+          <w:lang w:val="uk-UA"/>
+        </w:rPr>
+        <w:t>для виводу отриманої матриці.</w:t>
       </w:r>
     </w:p>
     <w:p>
@@ -15106,7 +15499,7 @@
 </file>
 
 <file path=customXml/itemProps1.xml><?xml version="1.0" encoding="utf-8"?>
-<ds:datastoreItem xmlns:ds="http://schemas.openxmlformats.org/officeDocument/2006/customXml" ds:itemID="{7F64BA83-91A5-4A31-BB91-CD06259CF64A}">
+<ds:datastoreItem xmlns:ds="http://schemas.openxmlformats.org/officeDocument/2006/customXml" ds:itemID="{D9F7F1EC-4242-431B-92C6-26A49D60B4C3}">
   <ds:schemaRefs>
     <ds:schemaRef ds:uri="http://schemas.openxmlformats.org/officeDocument/2006/bibliography"/>
   </ds:schemaRefs>

--- a/Lab8/Lab8/Lab8_Plostak_26.docx
+++ b/Lab8/Lab8/Lab8_Plostak_26.docx
@@ -4876,7 +4876,28 @@
           <w:szCs w:val="19"/>
           <w:lang w:val="ru-RU"/>
         </w:rPr>
-        <w:t xml:space="preserve"> = 2 * </w:t>
+        <w:t xml:space="preserve"> = 1 </w:t>
+      </w:r>
+      <w:r>
+        <w:rPr>
+          <w:rFonts w:ascii="Consolas" w:hAnsi="Consolas" w:cs="Consolas"/>
+          <w:b/>
+          <w:color w:val="000000"/>
+          <w:sz w:val="19"/>
+          <w:szCs w:val="19"/>
+          <w:lang w:val="ru-RU"/>
+        </w:rPr>
+        <w:t>до</w:t>
+      </w:r>
+      <w:r>
+        <w:rPr>
+          <w:rFonts w:ascii="Consolas" w:hAnsi="Consolas" w:cs="Consolas"/>
+          <w:color w:val="000000"/>
+          <w:sz w:val="19"/>
+          <w:szCs w:val="19"/>
+          <w:lang w:val="ru-RU"/>
+        </w:rPr>
+        <w:t xml:space="preserve"> </w:t>
       </w:r>
       <w:proofErr w:type="spellStart"/>
       <w:r>
@@ -4885,6 +4906,69 @@
           <w:color w:val="000000"/>
           <w:sz w:val="19"/>
           <w:szCs w:val="19"/>
+        </w:rPr>
+        <w:t>i</w:t>
+      </w:r>
+      <w:proofErr w:type="spellEnd"/>
+      <w:r>
+        <w:rPr>
+          <w:rFonts w:ascii="Consolas" w:hAnsi="Consolas" w:cs="Consolas"/>
+          <w:color w:val="000000"/>
+          <w:sz w:val="19"/>
+          <w:szCs w:val="19"/>
+          <w:lang w:val="ru-RU"/>
+        </w:rPr>
+        <w:t xml:space="preserve"> </w:t>
+      </w:r>
+      <w:proofErr w:type="gramStart"/>
+      <w:r>
+        <w:rPr>
+          <w:rFonts w:ascii="Consolas" w:hAnsi="Consolas" w:cs="Consolas"/>
+          <w:color w:val="000000"/>
+          <w:sz w:val="19"/>
+          <w:szCs w:val="19"/>
+          <w:lang w:val="ru-RU"/>
+        </w:rPr>
+        <w:t>&lt;</w:t>
+      </w:r>
+      <w:r>
+        <w:rPr>
+          <w:rFonts w:ascii="Consolas" w:hAnsi="Consolas" w:cs="Consolas"/>
+          <w:color w:val="000000"/>
+          <w:sz w:val="19"/>
+          <w:szCs w:val="19"/>
+          <w:lang w:val="ru-RU"/>
+        </w:rPr>
+        <w:t xml:space="preserve"> </w:t>
+      </w:r>
+      <w:r>
+        <w:rPr>
+          <w:rFonts w:ascii="Consolas" w:hAnsi="Consolas" w:cs="Consolas"/>
+          <w:color w:val="000000"/>
+          <w:sz w:val="19"/>
+          <w:szCs w:val="19"/>
+          <w:lang w:val="ru-RU"/>
+        </w:rPr>
+        <w:t>2</w:t>
+      </w:r>
+      <w:proofErr w:type="gramEnd"/>
+      <w:r>
+        <w:rPr>
+          <w:rFonts w:ascii="Consolas" w:hAnsi="Consolas" w:cs="Consolas"/>
+          <w:color w:val="000000"/>
+          <w:sz w:val="19"/>
+          <w:szCs w:val="19"/>
+          <w:lang w:val="ru-RU"/>
+        </w:rPr>
+        <w:t xml:space="preserve"> * </w:t>
+      </w:r>
+      <w:proofErr w:type="spellStart"/>
+      <w:r>
+        <w:rPr>
+          <w:rFonts w:ascii="Consolas" w:hAnsi="Consolas" w:cs="Consolas"/>
+          <w:color w:val="000000"/>
+          <w:sz w:val="19"/>
+          <w:szCs w:val="19"/>
           <w:lang w:val="ru-RU"/>
         </w:rPr>
         <w:t>РазмерМассива</w:t>
@@ -4898,7 +4982,7 @@
           <w:szCs w:val="19"/>
           <w:lang w:val="ru-RU"/>
         </w:rPr>
-        <w:t xml:space="preserve"> - 1 </w:t>
+        <w:t xml:space="preserve"> </w:t>
       </w:r>
       <w:r>
         <w:rPr>
@@ -4907,9 +4991,145 @@
           <w:color w:val="000000"/>
           <w:sz w:val="19"/>
           <w:szCs w:val="19"/>
-          <w:lang w:val="ru-RU"/>
-        </w:rPr>
-        <w:t>до</w:t>
+        </w:rPr>
+        <w:t>c</w:t>
+      </w:r>
+      <w:r>
+        <w:rPr>
+          <w:rFonts w:ascii="Consolas" w:hAnsi="Consolas" w:cs="Consolas"/>
+          <w:b/>
+          <w:color w:val="000000"/>
+          <w:sz w:val="19"/>
+          <w:szCs w:val="19"/>
+          <w:lang w:val="ru-RU"/>
+        </w:rPr>
+        <w:t xml:space="preserve"> шагом</w:t>
+      </w:r>
+      <w:r>
+        <w:rPr>
+          <w:rFonts w:ascii="Consolas" w:hAnsi="Consolas" w:cs="Consolas"/>
+          <w:color w:val="000000"/>
+          <w:sz w:val="19"/>
+          <w:szCs w:val="19"/>
+          <w:lang w:val="ru-RU"/>
+        </w:rPr>
+        <w:t xml:space="preserve"> 1 </w:t>
+      </w:r>
+      <w:r>
+        <w:rPr>
+          <w:rFonts w:ascii="Consolas" w:hAnsi="Consolas" w:cs="Consolas"/>
+          <w:b/>
+          <w:color w:val="000000"/>
+          <w:sz w:val="19"/>
+          <w:szCs w:val="19"/>
+          <w:lang w:val="ru-RU"/>
+        </w:rPr>
+        <w:t>Выполнить</w:t>
+      </w:r>
+      <w:r>
+        <w:rPr>
+          <w:rFonts w:ascii="Consolas" w:hAnsi="Consolas" w:cs="Consolas"/>
+          <w:color w:val="000000"/>
+          <w:sz w:val="19"/>
+          <w:szCs w:val="19"/>
+          <w:lang w:val="ru-RU"/>
+        </w:rPr>
+        <w:t>:</w:t>
+      </w:r>
+    </w:p>
+    <w:p>
+      <w:pPr>
+        <w:autoSpaceDE w:val="0"/>
+        <w:autoSpaceDN w:val="0"/>
+        <w:adjustRightInd w:val="0"/>
+        <w:spacing w:after="0" w:line="240" w:lineRule="auto"/>
+        <w:rPr>
+          <w:rFonts w:ascii="Consolas" w:hAnsi="Consolas" w:cs="Consolas"/>
+          <w:color w:val="000000"/>
+          <w:sz w:val="19"/>
+          <w:szCs w:val="19"/>
+          <w:lang w:val="ru-RU"/>
+        </w:rPr>
+      </w:pPr>
+      <w:r>
+        <w:rPr>
+          <w:rFonts w:ascii="Consolas" w:hAnsi="Consolas" w:cs="Consolas"/>
+          <w:color w:val="000000"/>
+          <w:sz w:val="19"/>
+          <w:szCs w:val="19"/>
+          <w:lang w:val="ru-RU"/>
+        </w:rPr>
+        <w:t xml:space="preserve">        </w:t>
+      </w:r>
+      <w:proofErr w:type="spellStart"/>
+      <w:r>
+        <w:rPr>
+          <w:rFonts w:ascii="Consolas" w:hAnsi="Consolas" w:cs="Consolas"/>
+          <w:b/>
+          <w:color w:val="000000"/>
+          <w:sz w:val="19"/>
+          <w:szCs w:val="19"/>
+          <w:lang w:val="ru-RU"/>
+        </w:rPr>
+        <w:t>Булевая</w:t>
+      </w:r>
+      <w:proofErr w:type="spellEnd"/>
+      <w:r>
+        <w:rPr>
+          <w:rFonts w:ascii="Consolas" w:hAnsi="Consolas" w:cs="Consolas"/>
+          <w:b/>
+          <w:color w:val="000000"/>
+          <w:sz w:val="19"/>
+          <w:szCs w:val="19"/>
+          <w:lang w:val="ru-RU"/>
+        </w:rPr>
+        <w:t xml:space="preserve"> переменная</w:t>
+      </w:r>
+      <w:r>
+        <w:rPr>
+          <w:rFonts w:ascii="Consolas" w:hAnsi="Consolas" w:cs="Consolas"/>
+          <w:color w:val="000000"/>
+          <w:sz w:val="19"/>
+          <w:szCs w:val="19"/>
+          <w:lang w:val="ru-RU"/>
+        </w:rPr>
+        <w:t xml:space="preserve"> Вверх</w:t>
+      </w:r>
+    </w:p>
+    <w:p>
+      <w:pPr>
+        <w:autoSpaceDE w:val="0"/>
+        <w:autoSpaceDN w:val="0"/>
+        <w:adjustRightInd w:val="0"/>
+        <w:spacing w:after="0" w:line="240" w:lineRule="auto"/>
+        <w:rPr>
+          <w:rFonts w:ascii="Consolas" w:hAnsi="Consolas" w:cs="Consolas"/>
+          <w:color w:val="000000"/>
+          <w:sz w:val="19"/>
+          <w:szCs w:val="19"/>
+          <w:lang w:val="ru-RU"/>
+        </w:rPr>
+      </w:pPr>
+      <w:r>
+        <w:rPr>
+          <w:rFonts w:ascii="Consolas" w:hAnsi="Consolas" w:cs="Consolas"/>
+          <w:color w:val="000000"/>
+          <w:sz w:val="19"/>
+          <w:szCs w:val="19"/>
+          <w:lang w:val="ru-RU"/>
+        </w:rPr>
+        <w:t xml:space="preserve">        </w:t>
+      </w:r>
+      <w:r>
+        <w:rPr>
+          <w:rFonts w:ascii="Consolas" w:hAnsi="Consolas" w:cs="Consolas"/>
+          <w:b/>
+          <w:color w:val="000000"/>
+          <w:sz w:val="19"/>
+          <w:szCs w:val="19"/>
+          <w:lang w:val="ru-RU"/>
+        </w:rPr>
+        <w:t>Если</w:t>
       </w:r>
       <w:r>
         <w:rPr>
@@ -4922,7 +5142,6 @@
         <w:t xml:space="preserve"> </w:t>
       </w:r>
       <w:proofErr w:type="spellStart"/>
-      <w:proofErr w:type="gramStart"/>
       <w:r>
         <w:rPr>
           <w:rFonts w:ascii="Consolas" w:hAnsi="Consolas" w:cs="Consolas"/>
@@ -4941,18 +5160,67 @@
           <w:szCs w:val="19"/>
           <w:lang w:val="ru-RU"/>
         </w:rPr>
-        <w:t xml:space="preserve"> &gt;</w:t>
-      </w:r>
-      <w:proofErr w:type="gramEnd"/>
-      <w:r>
-        <w:rPr>
-          <w:rFonts w:ascii="Consolas" w:hAnsi="Consolas" w:cs="Consolas"/>
-          <w:color w:val="000000"/>
-          <w:sz w:val="19"/>
-          <w:szCs w:val="19"/>
-          <w:lang w:val="ru-RU"/>
-        </w:rPr>
-        <w:t xml:space="preserve">= 0 </w:t>
+        <w:t xml:space="preserve"> % 2 == 0:</w:t>
+      </w:r>
+    </w:p>
+    <w:p>
+      <w:pPr>
+        <w:autoSpaceDE w:val="0"/>
+        <w:autoSpaceDN w:val="0"/>
+        <w:adjustRightInd w:val="0"/>
+        <w:spacing w:after="0" w:line="240" w:lineRule="auto"/>
+        <w:rPr>
+          <w:rFonts w:ascii="Consolas" w:hAnsi="Consolas" w:cs="Consolas"/>
+          <w:color w:val="000000"/>
+          <w:sz w:val="19"/>
+          <w:szCs w:val="19"/>
+          <w:lang w:val="ru-RU"/>
+        </w:rPr>
+      </w:pPr>
+      <w:r>
+        <w:rPr>
+          <w:rFonts w:ascii="Consolas" w:hAnsi="Consolas" w:cs="Consolas"/>
+          <w:color w:val="000000"/>
+          <w:sz w:val="19"/>
+          <w:szCs w:val="19"/>
+          <w:lang w:val="ru-RU"/>
+        </w:rPr>
+        <w:t xml:space="preserve">            Вверх = </w:t>
+      </w:r>
+      <w:r>
+        <w:rPr>
+          <w:rFonts w:ascii="Consolas" w:hAnsi="Consolas" w:cs="Consolas"/>
+          <w:color w:val="000000"/>
+          <w:sz w:val="19"/>
+          <w:szCs w:val="19"/>
+          <w:lang w:val="ru-RU"/>
+        </w:rPr>
+        <w:t>Ложь</w:t>
+      </w:r>
+    </w:p>
+    <w:p>
+      <w:pPr>
+        <w:autoSpaceDE w:val="0"/>
+        <w:autoSpaceDN w:val="0"/>
+        <w:adjustRightInd w:val="0"/>
+        <w:spacing w:after="0" w:line="240" w:lineRule="auto"/>
+        <w:rPr>
+          <w:rFonts w:ascii="Consolas" w:hAnsi="Consolas" w:cs="Consolas"/>
+          <w:color w:val="000000"/>
+          <w:sz w:val="19"/>
+          <w:szCs w:val="19"/>
+          <w:lang w:val="ru-RU"/>
+        </w:rPr>
+      </w:pPr>
+      <w:r>
+        <w:rPr>
+          <w:rFonts w:ascii="Consolas" w:hAnsi="Consolas" w:cs="Consolas"/>
+          <w:color w:val="000000"/>
+          <w:sz w:val="19"/>
+          <w:szCs w:val="19"/>
+          <w:lang w:val="ru-RU"/>
+        </w:rPr>
+        <w:t xml:space="preserve">        </w:t>
       </w:r>
       <w:r>
         <w:rPr>
@@ -4961,40 +5229,9 @@
           <w:color w:val="000000"/>
           <w:sz w:val="19"/>
           <w:szCs w:val="19"/>
-        </w:rPr>
-        <w:t>c</w:t>
-      </w:r>
-      <w:r>
-        <w:rPr>
-          <w:rFonts w:ascii="Consolas" w:hAnsi="Consolas" w:cs="Consolas"/>
-          <w:b/>
-          <w:color w:val="000000"/>
-          <w:sz w:val="19"/>
-          <w:szCs w:val="19"/>
-          <w:lang w:val="ru-RU"/>
-        </w:rPr>
-        <w:t xml:space="preserve"> шагом</w:t>
-      </w:r>
-      <w:r>
-        <w:rPr>
-          <w:rFonts w:ascii="Consolas" w:hAnsi="Consolas" w:cs="Consolas"/>
-          <w:color w:val="000000"/>
-          <w:sz w:val="19"/>
-          <w:szCs w:val="19"/>
-          <w:lang w:val="ru-RU"/>
-        </w:rPr>
-        <w:t xml:space="preserve"> -1 </w:t>
-      </w:r>
-      <w:r>
-        <w:rPr>
-          <w:rFonts w:ascii="Consolas" w:hAnsi="Consolas" w:cs="Consolas"/>
-          <w:b/>
-          <w:color w:val="000000"/>
-          <w:sz w:val="19"/>
-          <w:szCs w:val="19"/>
-          <w:lang w:val="ru-RU"/>
-        </w:rPr>
-        <w:t>Выполнить</w:t>
+          <w:lang w:val="ru-RU"/>
+        </w:rPr>
+        <w:t>Иначе</w:t>
       </w:r>
       <w:r>
         <w:rPr>
@@ -5029,204 +5266,17 @@
           <w:szCs w:val="19"/>
           <w:lang w:val="ru-RU"/>
         </w:rPr>
-        <w:t xml:space="preserve">        </w:t>
-      </w:r>
-      <w:proofErr w:type="spellStart"/>
-      <w:r>
-        <w:rPr>
-          <w:rFonts w:ascii="Consolas" w:hAnsi="Consolas" w:cs="Consolas"/>
-          <w:b/>
-          <w:color w:val="000000"/>
-          <w:sz w:val="19"/>
-          <w:szCs w:val="19"/>
-          <w:lang w:val="ru-RU"/>
-        </w:rPr>
-        <w:t>Булевая</w:t>
-      </w:r>
-      <w:proofErr w:type="spellEnd"/>
-      <w:r>
-        <w:rPr>
-          <w:rFonts w:ascii="Consolas" w:hAnsi="Consolas" w:cs="Consolas"/>
-          <w:b/>
-          <w:color w:val="000000"/>
-          <w:sz w:val="19"/>
-          <w:szCs w:val="19"/>
-          <w:lang w:val="ru-RU"/>
-        </w:rPr>
-        <w:t xml:space="preserve"> переменная</w:t>
-      </w:r>
-      <w:r>
-        <w:rPr>
-          <w:rFonts w:ascii="Consolas" w:hAnsi="Consolas" w:cs="Consolas"/>
-          <w:color w:val="000000"/>
-          <w:sz w:val="19"/>
-          <w:szCs w:val="19"/>
-          <w:lang w:val="ru-RU"/>
-        </w:rPr>
-        <w:t xml:space="preserve"> Вверх</w:t>
-      </w:r>
-    </w:p>
-    <w:p>
-      <w:pPr>
-        <w:autoSpaceDE w:val="0"/>
-        <w:autoSpaceDN w:val="0"/>
-        <w:adjustRightInd w:val="0"/>
-        <w:spacing w:after="0" w:line="240" w:lineRule="auto"/>
-        <w:rPr>
-          <w:rFonts w:ascii="Consolas" w:hAnsi="Consolas" w:cs="Consolas"/>
-          <w:color w:val="000000"/>
-          <w:sz w:val="19"/>
-          <w:szCs w:val="19"/>
-          <w:lang w:val="ru-RU"/>
-        </w:rPr>
-      </w:pPr>
-      <w:r>
-        <w:rPr>
-          <w:rFonts w:ascii="Consolas" w:hAnsi="Consolas" w:cs="Consolas"/>
-          <w:color w:val="000000"/>
-          <w:sz w:val="19"/>
-          <w:szCs w:val="19"/>
-          <w:lang w:val="ru-RU"/>
-        </w:rPr>
-        <w:t xml:space="preserve">        </w:t>
-      </w:r>
-      <w:r>
-        <w:rPr>
-          <w:rFonts w:ascii="Consolas" w:hAnsi="Consolas" w:cs="Consolas"/>
-          <w:b/>
-          <w:color w:val="000000"/>
-          <w:sz w:val="19"/>
-          <w:szCs w:val="19"/>
-          <w:lang w:val="ru-RU"/>
-        </w:rPr>
-        <w:t>Если</w:t>
-      </w:r>
-      <w:r>
-        <w:rPr>
-          <w:rFonts w:ascii="Consolas" w:hAnsi="Consolas" w:cs="Consolas"/>
-          <w:color w:val="000000"/>
-          <w:sz w:val="19"/>
-          <w:szCs w:val="19"/>
-          <w:lang w:val="ru-RU"/>
-        </w:rPr>
-        <w:t xml:space="preserve"> </w:t>
-      </w:r>
-      <w:proofErr w:type="spellStart"/>
-      <w:r>
-        <w:rPr>
-          <w:rFonts w:ascii="Consolas" w:hAnsi="Consolas" w:cs="Consolas"/>
-          <w:color w:val="000000"/>
-          <w:sz w:val="19"/>
-          <w:szCs w:val="19"/>
-        </w:rPr>
-        <w:t>i</w:t>
-      </w:r>
-      <w:proofErr w:type="spellEnd"/>
-      <w:r>
-        <w:rPr>
-          <w:rFonts w:ascii="Consolas" w:hAnsi="Consolas" w:cs="Consolas"/>
-          <w:color w:val="000000"/>
-          <w:sz w:val="19"/>
-          <w:szCs w:val="19"/>
-          <w:lang w:val="ru-RU"/>
-        </w:rPr>
-        <w:t xml:space="preserve"> % 2 == 0:</w:t>
-      </w:r>
-    </w:p>
-    <w:p>
-      <w:pPr>
-        <w:autoSpaceDE w:val="0"/>
-        <w:autoSpaceDN w:val="0"/>
-        <w:adjustRightInd w:val="0"/>
-        <w:spacing w:after="0" w:line="240" w:lineRule="auto"/>
-        <w:rPr>
-          <w:rFonts w:ascii="Consolas" w:hAnsi="Consolas" w:cs="Consolas"/>
-          <w:color w:val="000000"/>
-          <w:sz w:val="19"/>
-          <w:szCs w:val="19"/>
-          <w:lang w:val="ru-RU"/>
-        </w:rPr>
-      </w:pPr>
-      <w:r>
-        <w:rPr>
-          <w:rFonts w:ascii="Consolas" w:hAnsi="Consolas" w:cs="Consolas"/>
-          <w:color w:val="000000"/>
-          <w:sz w:val="19"/>
-          <w:szCs w:val="19"/>
-          <w:lang w:val="ru-RU"/>
-        </w:rPr>
-        <w:t xml:space="preserve">            Вверх = Правда</w:t>
-      </w:r>
-    </w:p>
-    <w:p>
-      <w:pPr>
-        <w:autoSpaceDE w:val="0"/>
-        <w:autoSpaceDN w:val="0"/>
-        <w:adjustRightInd w:val="0"/>
-        <w:spacing w:after="0" w:line="240" w:lineRule="auto"/>
-        <w:rPr>
-          <w:rFonts w:ascii="Consolas" w:hAnsi="Consolas" w:cs="Consolas"/>
-          <w:color w:val="000000"/>
-          <w:sz w:val="19"/>
-          <w:szCs w:val="19"/>
-          <w:lang w:val="ru-RU"/>
-        </w:rPr>
-      </w:pPr>
-      <w:r>
-        <w:rPr>
-          <w:rFonts w:ascii="Consolas" w:hAnsi="Consolas" w:cs="Consolas"/>
-          <w:color w:val="000000"/>
-          <w:sz w:val="19"/>
-          <w:szCs w:val="19"/>
-          <w:lang w:val="ru-RU"/>
-        </w:rPr>
-        <w:t xml:space="preserve">        </w:t>
-      </w:r>
-      <w:r>
-        <w:rPr>
-          <w:rFonts w:ascii="Consolas" w:hAnsi="Consolas" w:cs="Consolas"/>
-          <w:b/>
-          <w:color w:val="000000"/>
-          <w:sz w:val="19"/>
-          <w:szCs w:val="19"/>
-          <w:lang w:val="ru-RU"/>
-        </w:rPr>
-        <w:t>Иначе</w:t>
-      </w:r>
-      <w:r>
-        <w:rPr>
-          <w:rFonts w:ascii="Consolas" w:hAnsi="Consolas" w:cs="Consolas"/>
-          <w:color w:val="000000"/>
-          <w:sz w:val="19"/>
-          <w:szCs w:val="19"/>
-          <w:lang w:val="ru-RU"/>
-        </w:rPr>
-        <w:t>:</w:t>
-      </w:r>
-    </w:p>
-    <w:p>
-      <w:pPr>
-        <w:autoSpaceDE w:val="0"/>
-        <w:autoSpaceDN w:val="0"/>
-        <w:adjustRightInd w:val="0"/>
-        <w:spacing w:after="0" w:line="240" w:lineRule="auto"/>
-        <w:rPr>
-          <w:rFonts w:ascii="Consolas" w:hAnsi="Consolas" w:cs="Consolas"/>
-          <w:color w:val="000000"/>
-          <w:sz w:val="19"/>
-          <w:szCs w:val="19"/>
-          <w:lang w:val="ru-RU"/>
-        </w:rPr>
-      </w:pPr>
-      <w:r>
-        <w:rPr>
-          <w:rFonts w:ascii="Consolas" w:hAnsi="Consolas" w:cs="Consolas"/>
-          <w:color w:val="000000"/>
-          <w:sz w:val="19"/>
-          <w:szCs w:val="19"/>
-          <w:lang w:val="ru-RU"/>
-        </w:rPr>
-        <w:t xml:space="preserve">            Вверх = Ложь</w:t>
+        <w:t xml:space="preserve">            Вверх = </w:t>
+      </w:r>
+      <w:r>
+        <w:rPr>
+          <w:rFonts w:ascii="Consolas" w:hAnsi="Consolas" w:cs="Consolas"/>
+          <w:color w:val="000000"/>
+          <w:sz w:val="19"/>
+          <w:szCs w:val="19"/>
+          <w:lang w:val="ru-RU"/>
+        </w:rPr>
+        <w:t>Правда</w:t>
       </w:r>
     </w:p>
     <w:p>
@@ -5638,28 +5688,126 @@
           <w:lang w:val="uk-UA"/>
         </w:rPr>
       </w:pPr>
-      <w:hyperlink r:id="rId6" w:history="1">
-        <w:r>
-          <w:rPr>
-            <w:rStyle w:val="Hyperlink"/>
-            <w:rFonts w:ascii="Times New Roman" w:hAnsi="Times New Roman" w:cs="Times New Roman"/>
-            <w:sz w:val="28"/>
-            <w:szCs w:val="28"/>
-            <w:lang w:val="uk-UA"/>
-          </w:rPr>
-          <w:t>main</w:t>
-        </w:r>
-        <w:r>
-          <w:rPr>
-            <w:rStyle w:val="Hyperlink"/>
-            <w:rFonts w:ascii="Times New Roman" w:hAnsi="Times New Roman" w:cs="Times New Roman"/>
-            <w:sz w:val="28"/>
-            <w:szCs w:val="28"/>
-            <w:lang w:val="uk-UA"/>
-          </w:rPr>
-          <w:t>.cpp</w:t>
-        </w:r>
-      </w:hyperlink>
+      <w:r>
+        <w:fldChar w:fldCharType="begin"/>
+      </w:r>
+      <w:r>
+        <w:rPr>
+          <w:lang w:val="ru-RU"/>
+        </w:rPr>
+        <w:instrText xml:space="preserve"> </w:instrText>
+      </w:r>
+      <w:r>
+        <w:instrText>HYPERLINK</w:instrText>
+      </w:r>
+      <w:r>
+        <w:rPr>
+          <w:lang w:val="ru-RU"/>
+        </w:rPr>
+        <w:instrText xml:space="preserve"> "</w:instrText>
+      </w:r>
+      <w:r>
+        <w:instrText>https</w:instrText>
+      </w:r>
+      <w:r>
+        <w:rPr>
+          <w:lang w:val="ru-RU"/>
+        </w:rPr>
+        <w:instrText>://</w:instrText>
+      </w:r>
+      <w:r>
+        <w:instrText>github</w:instrText>
+      </w:r>
+      <w:r>
+        <w:rPr>
+          <w:lang w:val="ru-RU"/>
+        </w:rPr>
+        <w:instrText>.</w:instrText>
+      </w:r>
+      <w:r>
+        <w:instrText>com</w:instrText>
+      </w:r>
+      <w:r>
+        <w:rPr>
+          <w:lang w:val="ru-RU"/>
+        </w:rPr>
+        <w:instrText>/</w:instrText>
+      </w:r>
+      <w:r>
+        <w:instrText>feedblackg</w:instrText>
+      </w:r>
+      <w:r>
+        <w:rPr>
+          <w:lang w:val="ru-RU"/>
+        </w:rPr>
+        <w:instrText>44/</w:instrText>
+      </w:r>
+      <w:r>
+        <w:instrText>kpilabs</w:instrText>
+      </w:r>
+      <w:r>
+        <w:rPr>
+          <w:lang w:val="ru-RU"/>
+        </w:rPr>
+        <w:instrText>/</w:instrText>
+      </w:r>
+      <w:r>
+        <w:instrText>blob</w:instrText>
+      </w:r>
+      <w:r>
+        <w:rPr>
+          <w:lang w:val="ru-RU"/>
+        </w:rPr>
+        <w:instrText>/</w:instrText>
+      </w:r>
+      <w:r>
+        <w:instrText>master</w:instrText>
+      </w:r>
+      <w:r>
+        <w:rPr>
+          <w:lang w:val="ru-RU"/>
+        </w:rPr>
+        <w:instrText>/</w:instrText>
+      </w:r>
+      <w:r>
+        <w:instrText>Lab</w:instrText>
+      </w:r>
+      <w:r>
+        <w:rPr>
+          <w:lang w:val="ru-RU"/>
+        </w:rPr>
+        <w:instrText>8/</w:instrText>
+      </w:r>
+      <w:r>
+        <w:instrText>Lab</w:instrText>
+      </w:r>
+      <w:r>
+        <w:rPr>
+          <w:lang w:val="ru-RU"/>
+        </w:rPr>
+        <w:instrText>8/</w:instrText>
+      </w:r>
+      <w:r>
+        <w:instrText>main</w:instrText>
+      </w:r>
+      <w:r>
+        <w:rPr>
+          <w:lang w:val="ru-RU"/>
+        </w:rPr>
+        <w:instrText>.</w:instrText>
+      </w:r>
+      <w:r>
+        <w:instrText>cpp</w:instrText>
+      </w:r>
+      <w:r>
+        <w:rPr>
+          <w:lang w:val="ru-RU"/>
+        </w:rPr>
+        <w:instrText xml:space="preserve">" </w:instrText>
+      </w:r>
+      <w:r>
+        <w:fldChar w:fldCharType="separate"/>
+      </w:r>
       <w:r>
         <w:rPr>
           <w:rStyle w:val="Hyperlink"/>
@@ -5668,2515 +5816,1398 @@
           <w:szCs w:val="28"/>
           <w:lang w:val="uk-UA"/>
         </w:rPr>
-        <w:t>:</w:t>
-      </w:r>
-    </w:p>
-    <w:p>
-      <w:pPr>
-        <w:autoSpaceDE w:val="0"/>
-        <w:autoSpaceDN w:val="0"/>
-        <w:adjustRightInd w:val="0"/>
-        <w:spacing w:after="0" w:line="240" w:lineRule="auto"/>
-        <w:rPr>
-          <w:rFonts w:ascii="Consolas" w:hAnsi="Consolas" w:cs="Consolas"/>
-          <w:color w:val="000000"/>
-          <w:sz w:val="19"/>
-          <w:szCs w:val="19"/>
-        </w:rPr>
-      </w:pPr>
-      <w:r>
-        <w:rPr>
-          <w:rFonts w:ascii="Consolas" w:hAnsi="Consolas" w:cs="Consolas"/>
-          <w:color w:val="808080"/>
-          <w:sz w:val="19"/>
-          <w:szCs w:val="19"/>
-        </w:rPr>
-        <w:t>#include</w:t>
-      </w:r>
-      <w:r>
-        <w:rPr>
-          <w:rFonts w:ascii="Consolas" w:hAnsi="Consolas" w:cs="Consolas"/>
-          <w:color w:val="000000"/>
-          <w:sz w:val="19"/>
-          <w:szCs w:val="19"/>
-        </w:rPr>
-        <w:t xml:space="preserve"> </w:t>
-      </w:r>
-      <w:r>
-        <w:rPr>
-          <w:rFonts w:ascii="Consolas" w:hAnsi="Consolas" w:cs="Consolas"/>
-          <w:color w:val="A31515"/>
-          <w:sz w:val="19"/>
-          <w:szCs w:val="19"/>
-        </w:rPr>
-        <w:t>&lt;iostream&gt;</w:t>
-      </w:r>
-    </w:p>
-    <w:p>
-      <w:pPr>
-        <w:autoSpaceDE w:val="0"/>
-        <w:autoSpaceDN w:val="0"/>
-        <w:adjustRightInd w:val="0"/>
-        <w:spacing w:after="0" w:line="240" w:lineRule="auto"/>
-        <w:rPr>
-          <w:rFonts w:ascii="Consolas" w:hAnsi="Consolas" w:cs="Consolas"/>
-          <w:color w:val="000000"/>
-          <w:sz w:val="19"/>
-          <w:szCs w:val="19"/>
-        </w:rPr>
-      </w:pPr>
-      <w:r>
-        <w:rPr>
-          <w:rFonts w:ascii="Consolas" w:hAnsi="Consolas" w:cs="Consolas"/>
-          <w:color w:val="808080"/>
-          <w:sz w:val="19"/>
-          <w:szCs w:val="19"/>
-        </w:rPr>
-        <w:t>#include</w:t>
-      </w:r>
-      <w:r>
-        <w:rPr>
-          <w:rFonts w:ascii="Consolas" w:hAnsi="Consolas" w:cs="Consolas"/>
-          <w:color w:val="000000"/>
-          <w:sz w:val="19"/>
-          <w:szCs w:val="19"/>
-        </w:rPr>
-        <w:t xml:space="preserve"> </w:t>
-      </w:r>
-      <w:r>
-        <w:rPr>
-          <w:rFonts w:ascii="Consolas" w:hAnsi="Consolas" w:cs="Consolas"/>
-          <w:color w:val="A31515"/>
-          <w:sz w:val="19"/>
-          <w:szCs w:val="19"/>
-        </w:rPr>
-        <w:t>&lt;</w:t>
-      </w:r>
-      <w:proofErr w:type="spellStart"/>
-      <w:r>
-        <w:rPr>
-          <w:rFonts w:ascii="Consolas" w:hAnsi="Consolas" w:cs="Consolas"/>
-          <w:color w:val="A31515"/>
-          <w:sz w:val="19"/>
-          <w:szCs w:val="19"/>
-        </w:rPr>
-        <w:t>math.h</w:t>
-      </w:r>
-      <w:proofErr w:type="spellEnd"/>
-      <w:r>
-        <w:rPr>
-          <w:rFonts w:ascii="Consolas" w:hAnsi="Consolas" w:cs="Consolas"/>
-          <w:color w:val="A31515"/>
-          <w:sz w:val="19"/>
-          <w:szCs w:val="19"/>
-        </w:rPr>
-        <w:t>&gt;</w:t>
-      </w:r>
-    </w:p>
-    <w:p>
-      <w:pPr>
-        <w:autoSpaceDE w:val="0"/>
-        <w:autoSpaceDN w:val="0"/>
-        <w:adjustRightInd w:val="0"/>
-        <w:spacing w:after="0" w:line="240" w:lineRule="auto"/>
-        <w:rPr>
-          <w:rFonts w:ascii="Consolas" w:hAnsi="Consolas" w:cs="Consolas"/>
-          <w:color w:val="000000"/>
-          <w:sz w:val="19"/>
-          <w:szCs w:val="19"/>
-        </w:rPr>
-      </w:pPr>
-      <w:r>
-        <w:rPr>
-          <w:rFonts w:ascii="Consolas" w:hAnsi="Consolas" w:cs="Consolas"/>
-          <w:color w:val="808080"/>
-          <w:sz w:val="19"/>
-          <w:szCs w:val="19"/>
-        </w:rPr>
-        <w:t>#include</w:t>
-      </w:r>
-      <w:r>
-        <w:rPr>
-          <w:rFonts w:ascii="Consolas" w:hAnsi="Consolas" w:cs="Consolas"/>
-          <w:color w:val="000000"/>
-          <w:sz w:val="19"/>
-          <w:szCs w:val="19"/>
-        </w:rPr>
-        <w:t xml:space="preserve"> </w:t>
-      </w:r>
-      <w:r>
-        <w:rPr>
-          <w:rFonts w:ascii="Consolas" w:hAnsi="Consolas" w:cs="Consolas"/>
-          <w:color w:val="A31515"/>
-          <w:sz w:val="19"/>
-          <w:szCs w:val="19"/>
-        </w:rPr>
-        <w:t>&lt;limits&gt;</w:t>
-      </w:r>
-    </w:p>
-    <w:p>
-      <w:pPr>
-        <w:autoSpaceDE w:val="0"/>
-        <w:autoSpaceDN w:val="0"/>
-        <w:adjustRightInd w:val="0"/>
-        <w:spacing w:after="0" w:line="240" w:lineRule="auto"/>
-        <w:rPr>
-          <w:rFonts w:ascii="Consolas" w:hAnsi="Consolas" w:cs="Consolas"/>
-          <w:color w:val="000000"/>
-          <w:sz w:val="19"/>
-          <w:szCs w:val="19"/>
-        </w:rPr>
-      </w:pPr>
-      <w:r>
-        <w:rPr>
-          <w:rFonts w:ascii="Consolas" w:hAnsi="Consolas" w:cs="Consolas"/>
-          <w:color w:val="808080"/>
-          <w:sz w:val="19"/>
-          <w:szCs w:val="19"/>
-        </w:rPr>
-        <w:t>#include</w:t>
-      </w:r>
-      <w:r>
-        <w:rPr>
-          <w:rFonts w:ascii="Consolas" w:hAnsi="Consolas" w:cs="Consolas"/>
-          <w:color w:val="000000"/>
-          <w:sz w:val="19"/>
-          <w:szCs w:val="19"/>
-        </w:rPr>
-        <w:t xml:space="preserve"> </w:t>
-      </w:r>
-      <w:r>
-        <w:rPr>
-          <w:rFonts w:ascii="Consolas" w:hAnsi="Consolas" w:cs="Consolas"/>
-          <w:color w:val="A31515"/>
-          <w:sz w:val="19"/>
-          <w:szCs w:val="19"/>
-        </w:rPr>
-        <w:t>&lt;</w:t>
-      </w:r>
-      <w:proofErr w:type="spellStart"/>
-      <w:r>
-        <w:rPr>
-          <w:rFonts w:ascii="Consolas" w:hAnsi="Consolas" w:cs="Consolas"/>
-          <w:color w:val="A31515"/>
-          <w:sz w:val="19"/>
-          <w:szCs w:val="19"/>
-        </w:rPr>
-        <w:t>locale.h</w:t>
-      </w:r>
-      <w:proofErr w:type="spellEnd"/>
-      <w:r>
-        <w:rPr>
-          <w:rFonts w:ascii="Consolas" w:hAnsi="Consolas" w:cs="Consolas"/>
-          <w:color w:val="A31515"/>
-          <w:sz w:val="19"/>
-          <w:szCs w:val="19"/>
-        </w:rPr>
-        <w:t>&gt;</w:t>
-      </w:r>
-    </w:p>
-    <w:p>
-      <w:pPr>
-        <w:autoSpaceDE w:val="0"/>
-        <w:autoSpaceDN w:val="0"/>
-        <w:adjustRightInd w:val="0"/>
-        <w:spacing w:after="0" w:line="240" w:lineRule="auto"/>
-        <w:rPr>
-          <w:rFonts w:ascii="Consolas" w:hAnsi="Consolas" w:cs="Consolas"/>
-          <w:color w:val="000000"/>
-          <w:sz w:val="19"/>
-          <w:szCs w:val="19"/>
-        </w:rPr>
-      </w:pPr>
-      <w:r>
-        <w:rPr>
-          <w:rFonts w:ascii="Consolas" w:hAnsi="Consolas" w:cs="Consolas"/>
-          <w:color w:val="808080"/>
-          <w:sz w:val="19"/>
-          <w:szCs w:val="19"/>
-        </w:rPr>
-        <w:t>#include</w:t>
-      </w:r>
-      <w:r>
-        <w:rPr>
-          <w:rFonts w:ascii="Consolas" w:hAnsi="Consolas" w:cs="Consolas"/>
-          <w:color w:val="000000"/>
-          <w:sz w:val="19"/>
-          <w:szCs w:val="19"/>
-        </w:rPr>
-        <w:t xml:space="preserve"> </w:t>
-      </w:r>
-      <w:r>
-        <w:rPr>
-          <w:rFonts w:ascii="Consolas" w:hAnsi="Consolas" w:cs="Consolas"/>
-          <w:color w:val="A31515"/>
-          <w:sz w:val="19"/>
-          <w:szCs w:val="19"/>
-        </w:rPr>
-        <w:t>&lt;</w:t>
-      </w:r>
-      <w:proofErr w:type="spellStart"/>
-      <w:r>
-        <w:rPr>
-          <w:rFonts w:ascii="Consolas" w:hAnsi="Consolas" w:cs="Consolas"/>
-          <w:color w:val="A31515"/>
-          <w:sz w:val="19"/>
-          <w:szCs w:val="19"/>
-        </w:rPr>
-        <w:t>iomanip</w:t>
-      </w:r>
-      <w:proofErr w:type="spellEnd"/>
-      <w:r>
-        <w:rPr>
-          <w:rFonts w:ascii="Consolas" w:hAnsi="Consolas" w:cs="Consolas"/>
-          <w:color w:val="A31515"/>
-          <w:sz w:val="19"/>
-          <w:szCs w:val="19"/>
-        </w:rPr>
-        <w:t>&gt;</w:t>
-      </w:r>
-    </w:p>
-    <w:p>
-      <w:pPr>
-        <w:autoSpaceDE w:val="0"/>
-        <w:autoSpaceDN w:val="0"/>
-        <w:adjustRightInd w:val="0"/>
-        <w:spacing w:after="0" w:line="240" w:lineRule="auto"/>
-        <w:rPr>
-          <w:rFonts w:ascii="Consolas" w:hAnsi="Consolas" w:cs="Consolas"/>
-          <w:color w:val="000000"/>
-          <w:sz w:val="19"/>
-          <w:szCs w:val="19"/>
-        </w:rPr>
-      </w:pPr>
-      <w:r>
-        <w:rPr>
-          <w:rFonts w:ascii="Consolas" w:hAnsi="Consolas" w:cs="Consolas"/>
-          <w:color w:val="808080"/>
-          <w:sz w:val="19"/>
-          <w:szCs w:val="19"/>
-        </w:rPr>
-        <w:t>#include</w:t>
-      </w:r>
-      <w:r>
-        <w:rPr>
-          <w:rFonts w:ascii="Consolas" w:hAnsi="Consolas" w:cs="Consolas"/>
-          <w:color w:val="000000"/>
-          <w:sz w:val="19"/>
-          <w:szCs w:val="19"/>
-        </w:rPr>
-        <w:t xml:space="preserve"> </w:t>
-      </w:r>
-      <w:r>
-        <w:rPr>
-          <w:rFonts w:ascii="Consolas" w:hAnsi="Consolas" w:cs="Consolas"/>
-          <w:color w:val="A31515"/>
-          <w:sz w:val="19"/>
-          <w:szCs w:val="19"/>
-        </w:rPr>
-        <w:t>"</w:t>
-      </w:r>
-      <w:proofErr w:type="spellStart"/>
-      <w:r>
-        <w:rPr>
-          <w:rFonts w:ascii="Consolas" w:hAnsi="Consolas" w:cs="Consolas"/>
-          <w:color w:val="A31515"/>
-          <w:sz w:val="19"/>
-          <w:szCs w:val="19"/>
-        </w:rPr>
-        <w:t>feed.h</w:t>
-      </w:r>
-      <w:proofErr w:type="spellEnd"/>
-      <w:r>
-        <w:rPr>
-          <w:rFonts w:ascii="Consolas" w:hAnsi="Consolas" w:cs="Consolas"/>
-          <w:color w:val="A31515"/>
-          <w:sz w:val="19"/>
-          <w:szCs w:val="19"/>
-        </w:rPr>
-        <w:t>"</w:t>
-      </w:r>
-    </w:p>
-    <w:p>
-      <w:pPr>
-        <w:autoSpaceDE w:val="0"/>
-        <w:autoSpaceDN w:val="0"/>
-        <w:adjustRightInd w:val="0"/>
-        <w:spacing w:after="0" w:line="240" w:lineRule="auto"/>
-        <w:rPr>
-          <w:rFonts w:ascii="Consolas" w:hAnsi="Consolas" w:cs="Consolas"/>
-          <w:color w:val="000000"/>
-          <w:sz w:val="19"/>
-          <w:szCs w:val="19"/>
-        </w:rPr>
-      </w:pPr>
-      <w:r>
-        <w:rPr>
-          <w:rFonts w:ascii="Consolas" w:hAnsi="Consolas" w:cs="Consolas"/>
-          <w:color w:val="808080"/>
-          <w:sz w:val="19"/>
-          <w:szCs w:val="19"/>
-        </w:rPr>
-        <w:t>#include</w:t>
-      </w:r>
-      <w:r>
-        <w:rPr>
-          <w:rFonts w:ascii="Consolas" w:hAnsi="Consolas" w:cs="Consolas"/>
-          <w:color w:val="000000"/>
-          <w:sz w:val="19"/>
-          <w:szCs w:val="19"/>
-        </w:rPr>
-        <w:t xml:space="preserve"> </w:t>
-      </w:r>
-      <w:r>
-        <w:rPr>
-          <w:rFonts w:ascii="Consolas" w:hAnsi="Consolas" w:cs="Consolas"/>
-          <w:color w:val="A31515"/>
-          <w:sz w:val="19"/>
-          <w:szCs w:val="19"/>
-        </w:rPr>
-        <w:t>"</w:t>
-      </w:r>
-      <w:proofErr w:type="spellStart"/>
-      <w:r>
-        <w:rPr>
-          <w:rFonts w:ascii="Consolas" w:hAnsi="Consolas" w:cs="Consolas"/>
-          <w:color w:val="A31515"/>
-          <w:sz w:val="19"/>
-          <w:szCs w:val="19"/>
-        </w:rPr>
-        <w:t>functions.h</w:t>
-      </w:r>
-      <w:proofErr w:type="spellEnd"/>
-      <w:r>
-        <w:rPr>
-          <w:rFonts w:ascii="Consolas" w:hAnsi="Consolas" w:cs="Consolas"/>
-          <w:color w:val="A31515"/>
-          <w:sz w:val="19"/>
-          <w:szCs w:val="19"/>
-        </w:rPr>
-        <w:t>"</w:t>
-      </w:r>
-    </w:p>
-    <w:p>
-      <w:pPr>
-        <w:autoSpaceDE w:val="0"/>
-        <w:autoSpaceDN w:val="0"/>
-        <w:adjustRightInd w:val="0"/>
-        <w:spacing w:after="0" w:line="240" w:lineRule="auto"/>
-        <w:rPr>
-          <w:rFonts w:ascii="Consolas" w:hAnsi="Consolas" w:cs="Consolas"/>
-          <w:color w:val="000000"/>
-          <w:sz w:val="19"/>
-          <w:szCs w:val="19"/>
-        </w:rPr>
-      </w:pPr>
-    </w:p>
-    <w:p>
-      <w:pPr>
-        <w:autoSpaceDE w:val="0"/>
-        <w:autoSpaceDN w:val="0"/>
-        <w:adjustRightInd w:val="0"/>
-        <w:spacing w:after="0" w:line="240" w:lineRule="auto"/>
-        <w:rPr>
-          <w:rFonts w:ascii="Consolas" w:hAnsi="Consolas" w:cs="Consolas"/>
-          <w:color w:val="000000"/>
-          <w:sz w:val="19"/>
-          <w:szCs w:val="19"/>
-        </w:rPr>
-      </w:pPr>
-      <w:r>
-        <w:rPr>
-          <w:rFonts w:ascii="Consolas" w:hAnsi="Consolas" w:cs="Consolas"/>
-          <w:color w:val="0000FF"/>
-          <w:sz w:val="19"/>
-          <w:szCs w:val="19"/>
-        </w:rPr>
-        <w:t>using</w:t>
-      </w:r>
-      <w:r>
-        <w:rPr>
-          <w:rFonts w:ascii="Consolas" w:hAnsi="Consolas" w:cs="Consolas"/>
-          <w:color w:val="000000"/>
-          <w:sz w:val="19"/>
-          <w:szCs w:val="19"/>
-        </w:rPr>
-        <w:t xml:space="preserve"> </w:t>
-      </w:r>
-      <w:r>
-        <w:rPr>
-          <w:rFonts w:ascii="Consolas" w:hAnsi="Consolas" w:cs="Consolas"/>
-          <w:color w:val="0000FF"/>
-          <w:sz w:val="19"/>
-          <w:szCs w:val="19"/>
-        </w:rPr>
-        <w:t>namespace</w:t>
-      </w:r>
-      <w:r>
-        <w:rPr>
-          <w:rFonts w:ascii="Consolas" w:hAnsi="Consolas" w:cs="Consolas"/>
-          <w:color w:val="000000"/>
-          <w:sz w:val="19"/>
-          <w:szCs w:val="19"/>
-        </w:rPr>
-        <w:t xml:space="preserve"> std;</w:t>
-      </w:r>
-    </w:p>
-    <w:p>
-      <w:pPr>
-        <w:autoSpaceDE w:val="0"/>
-        <w:autoSpaceDN w:val="0"/>
-        <w:adjustRightInd w:val="0"/>
-        <w:spacing w:after="0" w:line="240" w:lineRule="auto"/>
-        <w:rPr>
-          <w:rFonts w:ascii="Consolas" w:hAnsi="Consolas" w:cs="Consolas"/>
-          <w:color w:val="000000"/>
-          <w:sz w:val="19"/>
-          <w:szCs w:val="19"/>
-        </w:rPr>
-      </w:pPr>
-    </w:p>
-    <w:p>
-      <w:pPr>
-        <w:autoSpaceDE w:val="0"/>
-        <w:autoSpaceDN w:val="0"/>
-        <w:adjustRightInd w:val="0"/>
-        <w:spacing w:after="0" w:line="240" w:lineRule="auto"/>
-        <w:rPr>
-          <w:rFonts w:ascii="Consolas" w:hAnsi="Consolas" w:cs="Consolas"/>
-          <w:color w:val="000000"/>
-          <w:sz w:val="19"/>
-          <w:szCs w:val="19"/>
-        </w:rPr>
-      </w:pPr>
-      <w:r>
-        <w:rPr>
-          <w:rFonts w:ascii="Consolas" w:hAnsi="Consolas" w:cs="Consolas"/>
-          <w:color w:val="0000FF"/>
-          <w:sz w:val="19"/>
-          <w:szCs w:val="19"/>
-        </w:rPr>
-        <w:t>int</w:t>
-      </w:r>
-      <w:r>
-        <w:rPr>
-          <w:rFonts w:ascii="Consolas" w:hAnsi="Consolas" w:cs="Consolas"/>
-          <w:color w:val="000000"/>
-          <w:sz w:val="19"/>
-          <w:szCs w:val="19"/>
-        </w:rPr>
-        <w:t xml:space="preserve"> </w:t>
-      </w:r>
-      <w:proofErr w:type="gramStart"/>
-      <w:r>
-        <w:rPr>
-          <w:rFonts w:ascii="Consolas" w:hAnsi="Consolas" w:cs="Consolas"/>
-          <w:color w:val="000000"/>
-          <w:sz w:val="19"/>
-          <w:szCs w:val="19"/>
-        </w:rPr>
-        <w:t>main(</w:t>
-      </w:r>
-      <w:proofErr w:type="gramEnd"/>
-      <w:r>
-        <w:rPr>
-          <w:rFonts w:ascii="Consolas" w:hAnsi="Consolas" w:cs="Consolas"/>
-          <w:color w:val="000000"/>
-          <w:sz w:val="19"/>
-          <w:szCs w:val="19"/>
-        </w:rPr>
-        <w:t>)</w:t>
-      </w:r>
-    </w:p>
-    <w:p>
-      <w:pPr>
-        <w:autoSpaceDE w:val="0"/>
-        <w:autoSpaceDN w:val="0"/>
-        <w:adjustRightInd w:val="0"/>
-        <w:spacing w:after="0" w:line="240" w:lineRule="auto"/>
-        <w:rPr>
-          <w:rFonts w:ascii="Consolas" w:hAnsi="Consolas" w:cs="Consolas"/>
-          <w:color w:val="000000"/>
-          <w:sz w:val="19"/>
-          <w:szCs w:val="19"/>
-        </w:rPr>
-      </w:pPr>
-      <w:r>
-        <w:rPr>
-          <w:rFonts w:ascii="Consolas" w:hAnsi="Consolas" w:cs="Consolas"/>
-          <w:color w:val="000000"/>
-          <w:sz w:val="19"/>
-          <w:szCs w:val="19"/>
-        </w:rPr>
-        <w:t>{</w:t>
-      </w:r>
-    </w:p>
-    <w:p>
-      <w:pPr>
-        <w:autoSpaceDE w:val="0"/>
-        <w:autoSpaceDN w:val="0"/>
-        <w:adjustRightInd w:val="0"/>
-        <w:spacing w:after="0" w:line="240" w:lineRule="auto"/>
-        <w:rPr>
-          <w:rFonts w:ascii="Consolas" w:hAnsi="Consolas" w:cs="Consolas"/>
-          <w:color w:val="000000"/>
-          <w:sz w:val="19"/>
-          <w:szCs w:val="19"/>
-          <w:lang w:val="ru-RU"/>
-        </w:rPr>
-      </w:pPr>
-      <w:r>
-        <w:rPr>
-          <w:rFonts w:ascii="Consolas" w:hAnsi="Consolas" w:cs="Consolas"/>
-          <w:color w:val="000000"/>
-          <w:sz w:val="19"/>
-          <w:szCs w:val="19"/>
-        </w:rPr>
-        <w:t xml:space="preserve">    </w:t>
-      </w:r>
-      <w:proofErr w:type="spellStart"/>
-      <w:proofErr w:type="gramStart"/>
-      <w:r>
-        <w:rPr>
-          <w:rFonts w:ascii="Consolas" w:hAnsi="Consolas" w:cs="Consolas"/>
-          <w:color w:val="000000"/>
-          <w:sz w:val="19"/>
-          <w:szCs w:val="19"/>
-        </w:rPr>
-        <w:t>SetDefaults</w:t>
-      </w:r>
-      <w:proofErr w:type="spellEnd"/>
-      <w:r>
-        <w:rPr>
-          <w:rFonts w:ascii="Consolas" w:hAnsi="Consolas" w:cs="Consolas"/>
-          <w:color w:val="000000"/>
-          <w:sz w:val="19"/>
-          <w:szCs w:val="19"/>
-          <w:lang w:val="ru-RU"/>
-        </w:rPr>
-        <w:t>(</w:t>
-      </w:r>
-      <w:proofErr w:type="gramEnd"/>
-      <w:r>
-        <w:rPr>
-          <w:rFonts w:ascii="Consolas" w:hAnsi="Consolas" w:cs="Consolas"/>
-          <w:color w:val="000000"/>
-          <w:sz w:val="19"/>
-          <w:szCs w:val="19"/>
-          <w:lang w:val="ru-RU"/>
-        </w:rPr>
-        <w:t>);</w:t>
-      </w:r>
-    </w:p>
-    <w:p>
-      <w:pPr>
-        <w:autoSpaceDE w:val="0"/>
-        <w:autoSpaceDN w:val="0"/>
-        <w:adjustRightInd w:val="0"/>
-        <w:spacing w:after="0" w:line="240" w:lineRule="auto"/>
-        <w:rPr>
-          <w:rFonts w:ascii="Consolas" w:hAnsi="Consolas" w:cs="Consolas"/>
-          <w:color w:val="000000"/>
-          <w:sz w:val="19"/>
-          <w:szCs w:val="19"/>
-          <w:lang w:val="ru-RU"/>
-        </w:rPr>
-      </w:pPr>
-      <w:r>
-        <w:rPr>
-          <w:rFonts w:ascii="Consolas" w:hAnsi="Consolas" w:cs="Consolas"/>
-          <w:color w:val="000000"/>
-          <w:sz w:val="19"/>
-          <w:szCs w:val="19"/>
-          <w:lang w:val="ru-RU"/>
-        </w:rPr>
-        <w:t xml:space="preserve">    </w:t>
-      </w:r>
-      <w:proofErr w:type="spellStart"/>
-      <w:proofErr w:type="gramStart"/>
-      <w:r>
-        <w:rPr>
-          <w:rFonts w:ascii="Consolas" w:hAnsi="Consolas" w:cs="Consolas"/>
-          <w:color w:val="000000"/>
-          <w:sz w:val="19"/>
-          <w:szCs w:val="19"/>
-        </w:rPr>
-        <w:t>LabHeader</w:t>
-      </w:r>
-      <w:proofErr w:type="spellEnd"/>
-      <w:r>
-        <w:rPr>
-          <w:rFonts w:ascii="Consolas" w:hAnsi="Consolas" w:cs="Consolas"/>
-          <w:color w:val="000000"/>
-          <w:sz w:val="19"/>
-          <w:szCs w:val="19"/>
-          <w:lang w:val="ru-RU"/>
-        </w:rPr>
-        <w:t>(</w:t>
-      </w:r>
-      <w:proofErr w:type="gramEnd"/>
-      <w:r>
-        <w:rPr>
-          <w:rFonts w:ascii="Consolas" w:hAnsi="Consolas" w:cs="Consolas"/>
-          <w:color w:val="000000"/>
-          <w:sz w:val="19"/>
-          <w:szCs w:val="19"/>
-          <w:lang w:val="ru-RU"/>
-        </w:rPr>
-        <w:t>8</w:t>
-      </w:r>
-      <w:r>
-        <w:rPr>
-          <w:rFonts w:ascii="Consolas" w:hAnsi="Consolas" w:cs="Consolas"/>
-          <w:color w:val="000000"/>
-          <w:sz w:val="19"/>
-          <w:szCs w:val="19"/>
-          <w:lang w:val="ru-RU"/>
-        </w:rPr>
-        <w:t>);</w:t>
-      </w:r>
-    </w:p>
-    <w:p>
-      <w:pPr>
-        <w:autoSpaceDE w:val="0"/>
-        <w:autoSpaceDN w:val="0"/>
-        <w:adjustRightInd w:val="0"/>
-        <w:spacing w:after="0" w:line="240" w:lineRule="auto"/>
-        <w:rPr>
-          <w:rFonts w:ascii="Consolas" w:hAnsi="Consolas" w:cs="Consolas"/>
-          <w:color w:val="000000"/>
-          <w:sz w:val="19"/>
-          <w:szCs w:val="19"/>
-          <w:lang w:val="ru-RU"/>
-        </w:rPr>
-      </w:pPr>
-    </w:p>
-    <w:p>
-      <w:pPr>
-        <w:autoSpaceDE w:val="0"/>
-        <w:autoSpaceDN w:val="0"/>
-        <w:adjustRightInd w:val="0"/>
-        <w:spacing w:after="0" w:line="240" w:lineRule="auto"/>
-        <w:rPr>
-          <w:rFonts w:ascii="Consolas" w:hAnsi="Consolas" w:cs="Consolas"/>
-          <w:color w:val="000000"/>
-          <w:sz w:val="19"/>
-          <w:szCs w:val="19"/>
-          <w:lang w:val="ru-RU"/>
-        </w:rPr>
-      </w:pPr>
-      <w:r>
-        <w:rPr>
-          <w:rFonts w:ascii="Consolas" w:hAnsi="Consolas" w:cs="Consolas"/>
-          <w:color w:val="000000"/>
-          <w:sz w:val="19"/>
-          <w:szCs w:val="19"/>
-          <w:lang w:val="ru-RU"/>
-        </w:rPr>
-        <w:t xml:space="preserve">    </w:t>
-      </w:r>
-      <w:r>
-        <w:rPr>
-          <w:rFonts w:ascii="Consolas" w:hAnsi="Consolas" w:cs="Consolas"/>
-          <w:color w:val="0000FF"/>
-          <w:sz w:val="19"/>
-          <w:szCs w:val="19"/>
-        </w:rPr>
-        <w:t>int</w:t>
-      </w:r>
-      <w:r>
-        <w:rPr>
-          <w:rFonts w:ascii="Consolas" w:hAnsi="Consolas" w:cs="Consolas"/>
-          <w:color w:val="000000"/>
-          <w:sz w:val="19"/>
-          <w:szCs w:val="19"/>
-          <w:lang w:val="ru-RU"/>
-        </w:rPr>
-        <w:t xml:space="preserve"> </w:t>
-      </w:r>
-      <w:proofErr w:type="gramStart"/>
-      <w:r>
-        <w:rPr>
-          <w:rFonts w:ascii="Consolas" w:hAnsi="Consolas" w:cs="Consolas"/>
-          <w:color w:val="000000"/>
-          <w:sz w:val="19"/>
-          <w:szCs w:val="19"/>
-        </w:rPr>
-        <w:t>n</w:t>
-      </w:r>
-      <w:r>
-        <w:rPr>
-          <w:rFonts w:ascii="Consolas" w:hAnsi="Consolas" w:cs="Consolas"/>
-          <w:color w:val="000000"/>
-          <w:sz w:val="19"/>
-          <w:szCs w:val="19"/>
-          <w:lang w:val="ru-RU"/>
-        </w:rPr>
-        <w:t xml:space="preserve">,   </w:t>
-      </w:r>
-      <w:proofErr w:type="gramEnd"/>
-      <w:r>
-        <w:rPr>
-          <w:rFonts w:ascii="Consolas" w:hAnsi="Consolas" w:cs="Consolas"/>
-          <w:color w:val="000000"/>
-          <w:sz w:val="19"/>
-          <w:szCs w:val="19"/>
-          <w:lang w:val="ru-RU"/>
-        </w:rPr>
-        <w:t xml:space="preserve">                   </w:t>
-      </w:r>
-      <w:r>
-        <w:rPr>
-          <w:rFonts w:ascii="Consolas" w:hAnsi="Consolas" w:cs="Consolas"/>
-          <w:color w:val="008000"/>
-          <w:sz w:val="19"/>
-          <w:szCs w:val="19"/>
-          <w:lang w:val="ru-RU"/>
-        </w:rPr>
-        <w:t>// Количество чисел для заполнения матрицы</w:t>
-      </w:r>
-    </w:p>
-    <w:p>
-      <w:pPr>
-        <w:autoSpaceDE w:val="0"/>
-        <w:autoSpaceDN w:val="0"/>
-        <w:adjustRightInd w:val="0"/>
-        <w:spacing w:after="0" w:line="240" w:lineRule="auto"/>
-        <w:rPr>
-          <w:rFonts w:ascii="Consolas" w:hAnsi="Consolas" w:cs="Consolas"/>
-          <w:color w:val="000000"/>
-          <w:sz w:val="19"/>
-          <w:szCs w:val="19"/>
-          <w:lang w:val="ru-RU"/>
-        </w:rPr>
-      </w:pPr>
-      <w:r>
-        <w:rPr>
-          <w:rFonts w:ascii="Consolas" w:hAnsi="Consolas" w:cs="Consolas"/>
-          <w:color w:val="000000"/>
-          <w:sz w:val="19"/>
-          <w:szCs w:val="19"/>
-          <w:lang w:val="ru-RU"/>
-        </w:rPr>
-        <w:t xml:space="preserve">        </w:t>
-      </w:r>
-      <w:proofErr w:type="gramStart"/>
-      <w:r>
-        <w:rPr>
-          <w:rFonts w:ascii="Consolas" w:hAnsi="Consolas" w:cs="Consolas"/>
-          <w:color w:val="000000"/>
-          <w:sz w:val="19"/>
-          <w:szCs w:val="19"/>
-        </w:rPr>
-        <w:t>size</w:t>
-      </w:r>
-      <w:r>
-        <w:rPr>
-          <w:rFonts w:ascii="Consolas" w:hAnsi="Consolas" w:cs="Consolas"/>
-          <w:color w:val="000000"/>
-          <w:sz w:val="19"/>
-          <w:szCs w:val="19"/>
-          <w:lang w:val="ru-RU"/>
-        </w:rPr>
-        <w:t xml:space="preserve">;   </w:t>
-      </w:r>
-      <w:proofErr w:type="gramEnd"/>
-      <w:r>
-        <w:rPr>
-          <w:rFonts w:ascii="Consolas" w:hAnsi="Consolas" w:cs="Consolas"/>
-          <w:color w:val="000000"/>
-          <w:sz w:val="19"/>
-          <w:szCs w:val="19"/>
-          <w:lang w:val="ru-RU"/>
-        </w:rPr>
-        <w:t xml:space="preserve">                </w:t>
-      </w:r>
-      <w:r>
-        <w:rPr>
-          <w:rFonts w:ascii="Consolas" w:hAnsi="Consolas" w:cs="Consolas"/>
-          <w:color w:val="008000"/>
-          <w:sz w:val="19"/>
-          <w:szCs w:val="19"/>
-          <w:lang w:val="ru-RU"/>
-        </w:rPr>
-        <w:t>// Размер матрицы</w:t>
-      </w:r>
-    </w:p>
-    <w:p>
-      <w:pPr>
-        <w:autoSpaceDE w:val="0"/>
-        <w:autoSpaceDN w:val="0"/>
-        <w:adjustRightInd w:val="0"/>
-        <w:spacing w:after="0" w:line="240" w:lineRule="auto"/>
-        <w:rPr>
-          <w:rFonts w:ascii="Consolas" w:hAnsi="Consolas" w:cs="Consolas"/>
-          <w:color w:val="000000"/>
-          <w:sz w:val="19"/>
-          <w:szCs w:val="19"/>
-          <w:lang w:val="ru-RU"/>
-        </w:rPr>
-      </w:pPr>
-      <w:r>
-        <w:rPr>
-          <w:rFonts w:ascii="Consolas" w:hAnsi="Consolas" w:cs="Consolas"/>
-          <w:color w:val="000000"/>
-          <w:sz w:val="19"/>
-          <w:szCs w:val="19"/>
-          <w:lang w:val="ru-RU"/>
-        </w:rPr>
-        <w:t xml:space="preserve">    </w:t>
-      </w:r>
-      <w:r>
-        <w:rPr>
-          <w:rFonts w:ascii="Consolas" w:hAnsi="Consolas" w:cs="Consolas"/>
-          <w:color w:val="0000FF"/>
-          <w:sz w:val="19"/>
-          <w:szCs w:val="19"/>
-        </w:rPr>
-        <w:t>int</w:t>
-      </w:r>
-      <w:r>
-        <w:rPr>
-          <w:rFonts w:ascii="Consolas" w:hAnsi="Consolas" w:cs="Consolas"/>
-          <w:color w:val="000000"/>
-          <w:sz w:val="19"/>
-          <w:szCs w:val="19"/>
-          <w:lang w:val="ru-RU"/>
-        </w:rPr>
-        <w:t xml:space="preserve">** </w:t>
-      </w:r>
-      <w:proofErr w:type="gramStart"/>
-      <w:r>
-        <w:rPr>
-          <w:rFonts w:ascii="Consolas" w:hAnsi="Consolas" w:cs="Consolas"/>
-          <w:color w:val="000000"/>
-          <w:sz w:val="19"/>
-          <w:szCs w:val="19"/>
-        </w:rPr>
-        <w:t>Matrix</w:t>
-      </w:r>
-      <w:r>
-        <w:rPr>
-          <w:rFonts w:ascii="Consolas" w:hAnsi="Consolas" w:cs="Consolas"/>
-          <w:color w:val="000000"/>
-          <w:sz w:val="19"/>
-          <w:szCs w:val="19"/>
-          <w:lang w:val="ru-RU"/>
-        </w:rPr>
-        <w:t xml:space="preserve">;   </w:t>
-      </w:r>
-      <w:proofErr w:type="gramEnd"/>
-      <w:r>
-        <w:rPr>
-          <w:rFonts w:ascii="Consolas" w:hAnsi="Consolas" w:cs="Consolas"/>
-          <w:color w:val="000000"/>
-          <w:sz w:val="19"/>
-          <w:szCs w:val="19"/>
-          <w:lang w:val="ru-RU"/>
-        </w:rPr>
-        <w:t xml:space="preserve">            </w:t>
-      </w:r>
-      <w:r>
-        <w:rPr>
-          <w:rFonts w:ascii="Consolas" w:hAnsi="Consolas" w:cs="Consolas"/>
-          <w:color w:val="008000"/>
-          <w:sz w:val="19"/>
-          <w:szCs w:val="19"/>
-          <w:lang w:val="ru-RU"/>
-        </w:rPr>
-        <w:t>// Указатель на матрицу</w:t>
-      </w:r>
-    </w:p>
-    <w:p>
-      <w:pPr>
-        <w:autoSpaceDE w:val="0"/>
-        <w:autoSpaceDN w:val="0"/>
-        <w:adjustRightInd w:val="0"/>
-        <w:spacing w:after="0" w:line="240" w:lineRule="auto"/>
-        <w:rPr>
-          <w:rFonts w:ascii="Consolas" w:hAnsi="Consolas" w:cs="Consolas"/>
-          <w:color w:val="000000"/>
-          <w:sz w:val="19"/>
-          <w:szCs w:val="19"/>
-          <w:lang w:val="ru-RU"/>
-        </w:rPr>
-      </w:pPr>
-    </w:p>
-    <w:p>
-      <w:pPr>
-        <w:autoSpaceDE w:val="0"/>
-        <w:autoSpaceDN w:val="0"/>
-        <w:adjustRightInd w:val="0"/>
-        <w:spacing w:after="0" w:line="240" w:lineRule="auto"/>
-        <w:rPr>
-          <w:rFonts w:ascii="Consolas" w:hAnsi="Consolas" w:cs="Consolas"/>
-          <w:color w:val="000000"/>
-          <w:sz w:val="19"/>
-          <w:szCs w:val="19"/>
-          <w:lang w:val="ru-RU"/>
-        </w:rPr>
-      </w:pPr>
-      <w:r>
-        <w:rPr>
-          <w:rFonts w:ascii="Consolas" w:hAnsi="Consolas" w:cs="Consolas"/>
-          <w:color w:val="000000"/>
-          <w:sz w:val="19"/>
-          <w:szCs w:val="19"/>
-          <w:lang w:val="ru-RU"/>
-        </w:rPr>
-        <w:t xml:space="preserve">    </w:t>
-      </w:r>
-      <w:r>
-        <w:rPr>
-          <w:rFonts w:ascii="Consolas" w:hAnsi="Consolas" w:cs="Consolas"/>
-          <w:color w:val="0000FF"/>
-          <w:sz w:val="19"/>
-          <w:szCs w:val="19"/>
-        </w:rPr>
-        <w:t>while</w:t>
-      </w:r>
-      <w:r>
-        <w:rPr>
-          <w:rFonts w:ascii="Consolas" w:hAnsi="Consolas" w:cs="Consolas"/>
-          <w:color w:val="000000"/>
-          <w:sz w:val="19"/>
-          <w:szCs w:val="19"/>
-          <w:lang w:val="ru-RU"/>
-        </w:rPr>
-        <w:t xml:space="preserve"> (</w:t>
-      </w:r>
-      <w:r>
-        <w:rPr>
-          <w:rFonts w:ascii="Consolas" w:hAnsi="Consolas" w:cs="Consolas"/>
-          <w:color w:val="0000FF"/>
-          <w:sz w:val="19"/>
-          <w:szCs w:val="19"/>
-        </w:rPr>
-        <w:t>true</w:t>
-      </w:r>
-      <w:r>
-        <w:rPr>
-          <w:rFonts w:ascii="Consolas" w:hAnsi="Consolas" w:cs="Consolas"/>
-          <w:color w:val="000000"/>
-          <w:sz w:val="19"/>
-          <w:szCs w:val="19"/>
-          <w:lang w:val="ru-RU"/>
-        </w:rPr>
-        <w:t>)</w:t>
-      </w:r>
-    </w:p>
-    <w:p>
-      <w:pPr>
-        <w:autoSpaceDE w:val="0"/>
-        <w:autoSpaceDN w:val="0"/>
-        <w:adjustRightInd w:val="0"/>
-        <w:spacing w:after="0" w:line="240" w:lineRule="auto"/>
-        <w:rPr>
-          <w:rFonts w:ascii="Consolas" w:hAnsi="Consolas" w:cs="Consolas"/>
-          <w:color w:val="000000"/>
-          <w:sz w:val="19"/>
-          <w:szCs w:val="19"/>
-          <w:lang w:val="ru-RU"/>
-        </w:rPr>
-      </w:pPr>
-      <w:r>
-        <w:rPr>
-          <w:rFonts w:ascii="Consolas" w:hAnsi="Consolas" w:cs="Consolas"/>
-          <w:color w:val="000000"/>
-          <w:sz w:val="19"/>
-          <w:szCs w:val="19"/>
-          <w:lang w:val="ru-RU"/>
-        </w:rPr>
-        <w:t xml:space="preserve">    {</w:t>
-      </w:r>
-    </w:p>
-    <w:p>
-      <w:pPr>
-        <w:autoSpaceDE w:val="0"/>
-        <w:autoSpaceDN w:val="0"/>
-        <w:adjustRightInd w:val="0"/>
-        <w:spacing w:after="0" w:line="240" w:lineRule="auto"/>
-        <w:rPr>
-          <w:rFonts w:ascii="Consolas" w:hAnsi="Consolas" w:cs="Consolas"/>
-          <w:color w:val="000000"/>
-          <w:sz w:val="19"/>
-          <w:szCs w:val="19"/>
-          <w:lang w:val="ru-RU"/>
-        </w:rPr>
-      </w:pPr>
-      <w:r>
-        <w:rPr>
-          <w:rFonts w:ascii="Consolas" w:hAnsi="Consolas" w:cs="Consolas"/>
-          <w:color w:val="000000"/>
-          <w:sz w:val="19"/>
-          <w:szCs w:val="19"/>
-          <w:lang w:val="ru-RU"/>
-        </w:rPr>
-        <w:t xml:space="preserve">        </w:t>
-      </w:r>
-      <w:r>
-        <w:rPr>
-          <w:rFonts w:ascii="Consolas" w:hAnsi="Consolas" w:cs="Consolas"/>
-          <w:color w:val="000000"/>
-          <w:sz w:val="19"/>
-          <w:szCs w:val="19"/>
-        </w:rPr>
-        <w:t>n</w:t>
-      </w:r>
-      <w:r>
-        <w:rPr>
-          <w:rFonts w:ascii="Consolas" w:hAnsi="Consolas" w:cs="Consolas"/>
-          <w:color w:val="000000"/>
-          <w:sz w:val="19"/>
-          <w:szCs w:val="19"/>
-          <w:lang w:val="ru-RU"/>
-        </w:rPr>
-        <w:t xml:space="preserve"> = </w:t>
-      </w:r>
-      <w:proofErr w:type="spellStart"/>
-      <w:proofErr w:type="gramStart"/>
-      <w:r>
-        <w:rPr>
-          <w:rFonts w:ascii="Consolas" w:hAnsi="Consolas" w:cs="Consolas"/>
-          <w:color w:val="000000"/>
-          <w:sz w:val="19"/>
-          <w:szCs w:val="19"/>
-        </w:rPr>
-        <w:t>GetInt</w:t>
-      </w:r>
-      <w:proofErr w:type="spellEnd"/>
-      <w:r>
-        <w:rPr>
-          <w:rFonts w:ascii="Consolas" w:hAnsi="Consolas" w:cs="Consolas"/>
-          <w:color w:val="000000"/>
-          <w:sz w:val="19"/>
-          <w:szCs w:val="19"/>
-          <w:lang w:val="ru-RU"/>
-        </w:rPr>
-        <w:t>(</w:t>
-      </w:r>
-      <w:proofErr w:type="gramEnd"/>
-      <w:r>
-        <w:rPr>
-          <w:rFonts w:ascii="Consolas" w:hAnsi="Consolas" w:cs="Consolas"/>
-          <w:color w:val="A31515"/>
-          <w:sz w:val="19"/>
-          <w:szCs w:val="19"/>
-          <w:lang w:val="ru-RU"/>
-        </w:rPr>
-        <w:t>"Введите количество чисел для заполнения квадратной матрицы"</w:t>
-      </w:r>
-      <w:r>
-        <w:rPr>
-          <w:rFonts w:ascii="Consolas" w:hAnsi="Consolas" w:cs="Consolas"/>
-          <w:color w:val="000000"/>
-          <w:sz w:val="19"/>
-          <w:szCs w:val="19"/>
-          <w:lang w:val="ru-RU"/>
-        </w:rPr>
-        <w:t xml:space="preserve">, </w:t>
-      </w:r>
-      <w:r>
-        <w:rPr>
-          <w:rFonts w:ascii="Consolas" w:hAnsi="Consolas" w:cs="Consolas"/>
-          <w:color w:val="A31515"/>
-          <w:sz w:val="19"/>
-          <w:szCs w:val="19"/>
-          <w:lang w:val="ru-RU"/>
-        </w:rPr>
-        <w:t>"Число введено неправильно!"</w:t>
-      </w:r>
-      <w:r>
-        <w:rPr>
-          <w:rFonts w:ascii="Consolas" w:hAnsi="Consolas" w:cs="Consolas"/>
-          <w:color w:val="000000"/>
-          <w:sz w:val="19"/>
-          <w:szCs w:val="19"/>
-          <w:lang w:val="ru-RU"/>
-        </w:rPr>
-        <w:t>);</w:t>
-      </w:r>
-    </w:p>
-    <w:p>
-      <w:pPr>
-        <w:autoSpaceDE w:val="0"/>
-        <w:autoSpaceDN w:val="0"/>
-        <w:adjustRightInd w:val="0"/>
-        <w:spacing w:after="0" w:line="240" w:lineRule="auto"/>
-        <w:rPr>
-          <w:rFonts w:ascii="Consolas" w:hAnsi="Consolas" w:cs="Consolas"/>
-          <w:color w:val="000000"/>
-          <w:sz w:val="19"/>
-          <w:szCs w:val="19"/>
-        </w:rPr>
-      </w:pPr>
-      <w:r>
-        <w:rPr>
-          <w:rFonts w:ascii="Consolas" w:hAnsi="Consolas" w:cs="Consolas"/>
-          <w:color w:val="000000"/>
-          <w:sz w:val="19"/>
-          <w:szCs w:val="19"/>
-          <w:lang w:val="ru-RU"/>
-        </w:rPr>
-        <w:t xml:space="preserve">        </w:t>
-      </w:r>
-      <w:r>
-        <w:rPr>
-          <w:rFonts w:ascii="Consolas" w:hAnsi="Consolas" w:cs="Consolas"/>
-          <w:color w:val="0000FF"/>
-          <w:sz w:val="19"/>
-          <w:szCs w:val="19"/>
-        </w:rPr>
-        <w:t>if</w:t>
-      </w:r>
-      <w:r>
-        <w:rPr>
-          <w:rFonts w:ascii="Consolas" w:hAnsi="Consolas" w:cs="Consolas"/>
-          <w:color w:val="000000"/>
-          <w:sz w:val="19"/>
-          <w:szCs w:val="19"/>
-        </w:rPr>
-        <w:t xml:space="preserve"> (</w:t>
-      </w:r>
-      <w:proofErr w:type="spellStart"/>
-      <w:r>
-        <w:rPr>
-          <w:rFonts w:ascii="Consolas" w:hAnsi="Consolas" w:cs="Consolas"/>
-          <w:color w:val="000000"/>
-          <w:sz w:val="19"/>
-          <w:szCs w:val="19"/>
-        </w:rPr>
-        <w:t>IsSqare</w:t>
-      </w:r>
-      <w:proofErr w:type="spellEnd"/>
-      <w:r>
-        <w:rPr>
-          <w:rFonts w:ascii="Consolas" w:hAnsi="Consolas" w:cs="Consolas"/>
-          <w:color w:val="000000"/>
-          <w:sz w:val="19"/>
-          <w:szCs w:val="19"/>
-        </w:rPr>
-        <w:t>(n))</w:t>
-      </w:r>
-    </w:p>
-    <w:p>
-      <w:pPr>
-        <w:autoSpaceDE w:val="0"/>
-        <w:autoSpaceDN w:val="0"/>
-        <w:adjustRightInd w:val="0"/>
-        <w:spacing w:after="0" w:line="240" w:lineRule="auto"/>
-        <w:rPr>
-          <w:rFonts w:ascii="Consolas" w:hAnsi="Consolas" w:cs="Consolas"/>
-          <w:color w:val="000000"/>
-          <w:sz w:val="19"/>
-          <w:szCs w:val="19"/>
-        </w:rPr>
-      </w:pPr>
-      <w:r>
-        <w:rPr>
-          <w:rFonts w:ascii="Consolas" w:hAnsi="Consolas" w:cs="Consolas"/>
-          <w:color w:val="000000"/>
-          <w:sz w:val="19"/>
-          <w:szCs w:val="19"/>
-        </w:rPr>
-        <w:t xml:space="preserve">        {</w:t>
-      </w:r>
-    </w:p>
-    <w:p>
-      <w:pPr>
-        <w:autoSpaceDE w:val="0"/>
-        <w:autoSpaceDN w:val="0"/>
-        <w:adjustRightInd w:val="0"/>
-        <w:spacing w:after="0" w:line="240" w:lineRule="auto"/>
-        <w:rPr>
-          <w:rFonts w:ascii="Consolas" w:hAnsi="Consolas" w:cs="Consolas"/>
-          <w:color w:val="000000"/>
-          <w:sz w:val="19"/>
-          <w:szCs w:val="19"/>
-        </w:rPr>
-      </w:pPr>
-      <w:r>
-        <w:rPr>
-          <w:rFonts w:ascii="Consolas" w:hAnsi="Consolas" w:cs="Consolas"/>
-          <w:color w:val="000000"/>
-          <w:sz w:val="19"/>
-          <w:szCs w:val="19"/>
-        </w:rPr>
-        <w:t xml:space="preserve">            </w:t>
-      </w:r>
-      <w:r>
-        <w:rPr>
-          <w:rFonts w:ascii="Consolas" w:hAnsi="Consolas" w:cs="Consolas"/>
-          <w:color w:val="0000FF"/>
-          <w:sz w:val="19"/>
-          <w:szCs w:val="19"/>
-        </w:rPr>
-        <w:t>break</w:t>
-      </w:r>
-      <w:r>
-        <w:rPr>
-          <w:rFonts w:ascii="Consolas" w:hAnsi="Consolas" w:cs="Consolas"/>
-          <w:color w:val="000000"/>
-          <w:sz w:val="19"/>
-          <w:szCs w:val="19"/>
-        </w:rPr>
-        <w:t>;</w:t>
-      </w:r>
-    </w:p>
-    <w:p>
-      <w:pPr>
-        <w:autoSpaceDE w:val="0"/>
-        <w:autoSpaceDN w:val="0"/>
-        <w:adjustRightInd w:val="0"/>
-        <w:spacing w:after="0" w:line="240" w:lineRule="auto"/>
-        <w:rPr>
-          <w:rFonts w:ascii="Consolas" w:hAnsi="Consolas" w:cs="Consolas"/>
-          <w:color w:val="000000"/>
-          <w:sz w:val="19"/>
-          <w:szCs w:val="19"/>
-        </w:rPr>
-      </w:pPr>
-      <w:r>
-        <w:rPr>
-          <w:rFonts w:ascii="Consolas" w:hAnsi="Consolas" w:cs="Consolas"/>
-          <w:color w:val="000000"/>
-          <w:sz w:val="19"/>
-          <w:szCs w:val="19"/>
-        </w:rPr>
-        <w:t xml:space="preserve">        }</w:t>
-      </w:r>
-    </w:p>
-    <w:p>
-      <w:pPr>
-        <w:autoSpaceDE w:val="0"/>
-        <w:autoSpaceDN w:val="0"/>
-        <w:adjustRightInd w:val="0"/>
-        <w:spacing w:after="0" w:line="240" w:lineRule="auto"/>
-        <w:rPr>
-          <w:rFonts w:ascii="Consolas" w:hAnsi="Consolas" w:cs="Consolas"/>
-          <w:color w:val="000000"/>
-          <w:sz w:val="19"/>
-          <w:szCs w:val="19"/>
-        </w:rPr>
-      </w:pPr>
-      <w:r>
-        <w:rPr>
-          <w:rFonts w:ascii="Consolas" w:hAnsi="Consolas" w:cs="Consolas"/>
-          <w:color w:val="000000"/>
-          <w:sz w:val="19"/>
-          <w:szCs w:val="19"/>
-        </w:rPr>
-        <w:t xml:space="preserve">        </w:t>
-      </w:r>
-      <w:r>
-        <w:rPr>
-          <w:rFonts w:ascii="Consolas" w:hAnsi="Consolas" w:cs="Consolas"/>
-          <w:color w:val="0000FF"/>
-          <w:sz w:val="19"/>
-          <w:szCs w:val="19"/>
-        </w:rPr>
-        <w:t>else</w:t>
-      </w:r>
-    </w:p>
-    <w:p>
-      <w:pPr>
-        <w:autoSpaceDE w:val="0"/>
-        <w:autoSpaceDN w:val="0"/>
-        <w:adjustRightInd w:val="0"/>
-        <w:spacing w:after="0" w:line="240" w:lineRule="auto"/>
-        <w:rPr>
-          <w:rFonts w:ascii="Consolas" w:hAnsi="Consolas" w:cs="Consolas"/>
-          <w:color w:val="000000"/>
-          <w:sz w:val="19"/>
-          <w:szCs w:val="19"/>
-        </w:rPr>
-      </w:pPr>
-      <w:r>
-        <w:rPr>
-          <w:rFonts w:ascii="Consolas" w:hAnsi="Consolas" w:cs="Consolas"/>
-          <w:color w:val="000000"/>
-          <w:sz w:val="19"/>
-          <w:szCs w:val="19"/>
-        </w:rPr>
-        <w:lastRenderedPageBreak/>
-        <w:t xml:space="preserve">        {</w:t>
-      </w:r>
-    </w:p>
-    <w:p>
-      <w:pPr>
-        <w:autoSpaceDE w:val="0"/>
-        <w:autoSpaceDN w:val="0"/>
-        <w:adjustRightInd w:val="0"/>
-        <w:spacing w:after="0" w:line="240" w:lineRule="auto"/>
-        <w:rPr>
-          <w:rFonts w:ascii="Consolas" w:hAnsi="Consolas" w:cs="Consolas"/>
-          <w:color w:val="000000"/>
-          <w:sz w:val="19"/>
-          <w:szCs w:val="19"/>
-        </w:rPr>
-      </w:pPr>
-      <w:r>
-        <w:rPr>
-          <w:rFonts w:ascii="Consolas" w:hAnsi="Consolas" w:cs="Consolas"/>
-          <w:color w:val="000000"/>
-          <w:sz w:val="19"/>
-          <w:szCs w:val="19"/>
-        </w:rPr>
-        <w:t xml:space="preserve">            </w:t>
-      </w:r>
-      <w:proofErr w:type="spellStart"/>
-      <w:r>
-        <w:rPr>
-          <w:rFonts w:ascii="Consolas" w:hAnsi="Consolas" w:cs="Consolas"/>
-          <w:color w:val="000000"/>
-          <w:sz w:val="19"/>
-          <w:szCs w:val="19"/>
-        </w:rPr>
-        <w:t>cout</w:t>
-      </w:r>
-      <w:proofErr w:type="spellEnd"/>
-      <w:r>
-        <w:rPr>
-          <w:rFonts w:ascii="Consolas" w:hAnsi="Consolas" w:cs="Consolas"/>
-          <w:color w:val="000000"/>
-          <w:sz w:val="19"/>
-          <w:szCs w:val="19"/>
-          <w:lang w:val="ru-RU"/>
-        </w:rPr>
-        <w:t xml:space="preserve"> </w:t>
-      </w:r>
-      <w:r>
-        <w:rPr>
-          <w:rFonts w:ascii="Consolas" w:hAnsi="Consolas" w:cs="Consolas"/>
-          <w:color w:val="008080"/>
-          <w:sz w:val="19"/>
-          <w:szCs w:val="19"/>
-          <w:lang w:val="ru-RU"/>
-        </w:rPr>
-        <w:t>&lt;&lt;</w:t>
-      </w:r>
-      <w:r>
-        <w:rPr>
-          <w:rFonts w:ascii="Consolas" w:hAnsi="Consolas" w:cs="Consolas"/>
-          <w:color w:val="000000"/>
-          <w:sz w:val="19"/>
-          <w:szCs w:val="19"/>
-          <w:lang w:val="ru-RU"/>
-        </w:rPr>
-        <w:t xml:space="preserve"> </w:t>
-      </w:r>
-      <w:r>
-        <w:rPr>
-          <w:rFonts w:ascii="Consolas" w:hAnsi="Consolas" w:cs="Consolas"/>
-          <w:color w:val="A31515"/>
-          <w:sz w:val="19"/>
-          <w:szCs w:val="19"/>
-          <w:lang w:val="ru-RU"/>
-        </w:rPr>
-        <w:t>"Так как матрица квадратная, число должно быть полным квадратом!"</w:t>
-      </w:r>
-      <w:r>
-        <w:rPr>
-          <w:rFonts w:ascii="Consolas" w:hAnsi="Consolas" w:cs="Consolas"/>
-          <w:color w:val="000000"/>
-          <w:sz w:val="19"/>
-          <w:szCs w:val="19"/>
-          <w:lang w:val="ru-RU"/>
-        </w:rPr>
-        <w:t xml:space="preserve"> </w:t>
-      </w:r>
-      <w:r>
-        <w:rPr>
-          <w:rFonts w:ascii="Consolas" w:hAnsi="Consolas" w:cs="Consolas"/>
-          <w:color w:val="008080"/>
-          <w:sz w:val="19"/>
-          <w:szCs w:val="19"/>
-        </w:rPr>
-        <w:t>&lt;&lt;</w:t>
-      </w:r>
-      <w:r>
-        <w:rPr>
-          <w:rFonts w:ascii="Consolas" w:hAnsi="Consolas" w:cs="Consolas"/>
-          <w:color w:val="000000"/>
-          <w:sz w:val="19"/>
-          <w:szCs w:val="19"/>
-        </w:rPr>
-        <w:t xml:space="preserve"> </w:t>
-      </w:r>
-      <w:proofErr w:type="spellStart"/>
-      <w:r>
-        <w:rPr>
-          <w:rFonts w:ascii="Consolas" w:hAnsi="Consolas" w:cs="Consolas"/>
-          <w:color w:val="000000"/>
-          <w:sz w:val="19"/>
-          <w:szCs w:val="19"/>
-        </w:rPr>
-        <w:t>endl</w:t>
-      </w:r>
-      <w:proofErr w:type="spellEnd"/>
-      <w:r>
-        <w:rPr>
-          <w:rFonts w:ascii="Consolas" w:hAnsi="Consolas" w:cs="Consolas"/>
-          <w:color w:val="000000"/>
-          <w:sz w:val="19"/>
-          <w:szCs w:val="19"/>
-        </w:rPr>
-        <w:t>;</w:t>
-      </w:r>
-    </w:p>
-    <w:p>
-      <w:pPr>
-        <w:autoSpaceDE w:val="0"/>
-        <w:autoSpaceDN w:val="0"/>
-        <w:adjustRightInd w:val="0"/>
-        <w:spacing w:after="0" w:line="240" w:lineRule="auto"/>
-        <w:rPr>
-          <w:rFonts w:ascii="Consolas" w:hAnsi="Consolas" w:cs="Consolas"/>
-          <w:color w:val="000000"/>
-          <w:sz w:val="19"/>
-          <w:szCs w:val="19"/>
-        </w:rPr>
-      </w:pPr>
-      <w:r>
-        <w:rPr>
-          <w:rFonts w:ascii="Consolas" w:hAnsi="Consolas" w:cs="Consolas"/>
-          <w:color w:val="000000"/>
-          <w:sz w:val="19"/>
-          <w:szCs w:val="19"/>
-        </w:rPr>
-        <w:t xml:space="preserve">        }</w:t>
-      </w:r>
-    </w:p>
-    <w:p>
-      <w:pPr>
-        <w:autoSpaceDE w:val="0"/>
-        <w:autoSpaceDN w:val="0"/>
-        <w:adjustRightInd w:val="0"/>
-        <w:spacing w:after="0" w:line="240" w:lineRule="auto"/>
-        <w:rPr>
-          <w:rFonts w:ascii="Consolas" w:hAnsi="Consolas" w:cs="Consolas"/>
-          <w:color w:val="000000"/>
-          <w:sz w:val="19"/>
-          <w:szCs w:val="19"/>
-        </w:rPr>
-      </w:pPr>
-      <w:r>
-        <w:rPr>
-          <w:rFonts w:ascii="Consolas" w:hAnsi="Consolas" w:cs="Consolas"/>
-          <w:color w:val="000000"/>
-          <w:sz w:val="19"/>
-          <w:szCs w:val="19"/>
-        </w:rPr>
-        <w:t xml:space="preserve">    }</w:t>
-      </w:r>
-    </w:p>
-    <w:p>
-      <w:pPr>
-        <w:autoSpaceDE w:val="0"/>
-        <w:autoSpaceDN w:val="0"/>
-        <w:adjustRightInd w:val="0"/>
-        <w:spacing w:after="0" w:line="240" w:lineRule="auto"/>
-        <w:rPr>
-          <w:rFonts w:ascii="Consolas" w:hAnsi="Consolas" w:cs="Consolas"/>
-          <w:color w:val="000000"/>
-          <w:sz w:val="19"/>
-          <w:szCs w:val="19"/>
-        </w:rPr>
-      </w:pPr>
-    </w:p>
-    <w:p>
-      <w:pPr>
-        <w:autoSpaceDE w:val="0"/>
-        <w:autoSpaceDN w:val="0"/>
-        <w:adjustRightInd w:val="0"/>
-        <w:spacing w:after="0" w:line="240" w:lineRule="auto"/>
-        <w:rPr>
-          <w:rFonts w:ascii="Consolas" w:hAnsi="Consolas" w:cs="Consolas"/>
-          <w:color w:val="000000"/>
-          <w:sz w:val="19"/>
-          <w:szCs w:val="19"/>
-        </w:rPr>
-      </w:pPr>
-      <w:r>
-        <w:rPr>
-          <w:rFonts w:ascii="Consolas" w:hAnsi="Consolas" w:cs="Consolas"/>
-          <w:color w:val="000000"/>
-          <w:sz w:val="19"/>
-          <w:szCs w:val="19"/>
-        </w:rPr>
-        <w:t xml:space="preserve">    size = pow(</w:t>
-      </w:r>
-      <w:r>
-        <w:rPr>
-          <w:rFonts w:ascii="Consolas" w:hAnsi="Consolas" w:cs="Consolas"/>
-          <w:color w:val="0000FF"/>
-          <w:sz w:val="19"/>
-          <w:szCs w:val="19"/>
-        </w:rPr>
-        <w:t>double</w:t>
-      </w:r>
-      <w:r>
-        <w:rPr>
-          <w:rFonts w:ascii="Consolas" w:hAnsi="Consolas" w:cs="Consolas"/>
-          <w:color w:val="000000"/>
-          <w:sz w:val="19"/>
-          <w:szCs w:val="19"/>
-        </w:rPr>
-        <w:t>(n), 0.5);</w:t>
-      </w:r>
-    </w:p>
-    <w:p>
-      <w:pPr>
-        <w:autoSpaceDE w:val="0"/>
-        <w:autoSpaceDN w:val="0"/>
-        <w:adjustRightInd w:val="0"/>
-        <w:spacing w:after="0" w:line="240" w:lineRule="auto"/>
-        <w:rPr>
-          <w:rFonts w:ascii="Consolas" w:hAnsi="Consolas" w:cs="Consolas"/>
-          <w:color w:val="000000"/>
-          <w:sz w:val="19"/>
-          <w:szCs w:val="19"/>
-        </w:rPr>
-      </w:pPr>
-    </w:p>
-    <w:p>
-      <w:pPr>
-        <w:autoSpaceDE w:val="0"/>
-        <w:autoSpaceDN w:val="0"/>
-        <w:adjustRightInd w:val="0"/>
-        <w:spacing w:after="0" w:line="240" w:lineRule="auto"/>
-        <w:rPr>
-          <w:rFonts w:ascii="Consolas" w:hAnsi="Consolas" w:cs="Consolas"/>
-          <w:color w:val="000000"/>
-          <w:sz w:val="19"/>
-          <w:szCs w:val="19"/>
-        </w:rPr>
-      </w:pPr>
-      <w:r>
-        <w:rPr>
-          <w:rFonts w:ascii="Consolas" w:hAnsi="Consolas" w:cs="Consolas"/>
-          <w:color w:val="000000"/>
-          <w:sz w:val="19"/>
-          <w:szCs w:val="19"/>
-        </w:rPr>
-        <w:t xml:space="preserve">    Matrix = </w:t>
-      </w:r>
-      <w:r>
-        <w:rPr>
-          <w:rFonts w:ascii="Consolas" w:hAnsi="Consolas" w:cs="Consolas"/>
-          <w:color w:val="0000FF"/>
-          <w:sz w:val="19"/>
-          <w:szCs w:val="19"/>
-        </w:rPr>
-        <w:t>new</w:t>
-      </w:r>
-      <w:r>
-        <w:rPr>
-          <w:rFonts w:ascii="Consolas" w:hAnsi="Consolas" w:cs="Consolas"/>
-          <w:color w:val="000000"/>
-          <w:sz w:val="19"/>
-          <w:szCs w:val="19"/>
-        </w:rPr>
-        <w:t xml:space="preserve"> </w:t>
-      </w:r>
-      <w:r>
-        <w:rPr>
-          <w:rFonts w:ascii="Consolas" w:hAnsi="Consolas" w:cs="Consolas"/>
-          <w:color w:val="0000FF"/>
-          <w:sz w:val="19"/>
-          <w:szCs w:val="19"/>
-        </w:rPr>
-        <w:t>int</w:t>
-      </w:r>
-      <w:r>
-        <w:rPr>
-          <w:rFonts w:ascii="Consolas" w:hAnsi="Consolas" w:cs="Consolas"/>
-          <w:color w:val="000000"/>
-          <w:sz w:val="19"/>
-          <w:szCs w:val="19"/>
-        </w:rPr>
-        <w:t>* [size];</w:t>
-      </w:r>
-    </w:p>
-    <w:p>
-      <w:pPr>
-        <w:autoSpaceDE w:val="0"/>
-        <w:autoSpaceDN w:val="0"/>
-        <w:adjustRightInd w:val="0"/>
-        <w:spacing w:after="0" w:line="240" w:lineRule="auto"/>
-        <w:rPr>
-          <w:rFonts w:ascii="Consolas" w:hAnsi="Consolas" w:cs="Consolas"/>
-          <w:color w:val="000000"/>
-          <w:sz w:val="19"/>
-          <w:szCs w:val="19"/>
-        </w:rPr>
-      </w:pPr>
-      <w:r>
-        <w:rPr>
-          <w:rFonts w:ascii="Consolas" w:hAnsi="Consolas" w:cs="Consolas"/>
-          <w:color w:val="000000"/>
-          <w:sz w:val="19"/>
-          <w:szCs w:val="19"/>
-        </w:rPr>
-        <w:t xml:space="preserve">    </w:t>
-      </w:r>
-      <w:r>
-        <w:rPr>
-          <w:rFonts w:ascii="Consolas" w:hAnsi="Consolas" w:cs="Consolas"/>
-          <w:color w:val="0000FF"/>
-          <w:sz w:val="19"/>
-          <w:szCs w:val="19"/>
-        </w:rPr>
-        <w:t>for</w:t>
-      </w:r>
-      <w:r>
-        <w:rPr>
-          <w:rFonts w:ascii="Consolas" w:hAnsi="Consolas" w:cs="Consolas"/>
-          <w:color w:val="000000"/>
-          <w:sz w:val="19"/>
-          <w:szCs w:val="19"/>
-        </w:rPr>
-        <w:t xml:space="preserve"> (</w:t>
-      </w:r>
-      <w:r>
-        <w:rPr>
-          <w:rFonts w:ascii="Consolas" w:hAnsi="Consolas" w:cs="Consolas"/>
-          <w:color w:val="0000FF"/>
-          <w:sz w:val="19"/>
-          <w:szCs w:val="19"/>
-        </w:rPr>
-        <w:t>int</w:t>
-      </w:r>
-      <w:r>
-        <w:rPr>
-          <w:rFonts w:ascii="Consolas" w:hAnsi="Consolas" w:cs="Consolas"/>
-          <w:color w:val="000000"/>
-          <w:sz w:val="19"/>
-          <w:szCs w:val="19"/>
-        </w:rPr>
-        <w:t xml:space="preserve"> </w:t>
-      </w:r>
-      <w:proofErr w:type="spellStart"/>
-      <w:r>
-        <w:rPr>
-          <w:rFonts w:ascii="Consolas" w:hAnsi="Consolas" w:cs="Consolas"/>
-          <w:color w:val="000000"/>
-          <w:sz w:val="19"/>
-          <w:szCs w:val="19"/>
-        </w:rPr>
-        <w:t>i</w:t>
-      </w:r>
-      <w:proofErr w:type="spellEnd"/>
-      <w:r>
-        <w:rPr>
-          <w:rFonts w:ascii="Consolas" w:hAnsi="Consolas" w:cs="Consolas"/>
-          <w:color w:val="000000"/>
-          <w:sz w:val="19"/>
-          <w:szCs w:val="19"/>
-        </w:rPr>
-        <w:t xml:space="preserve"> = 0; </w:t>
-      </w:r>
-      <w:proofErr w:type="spellStart"/>
-      <w:r>
-        <w:rPr>
-          <w:rFonts w:ascii="Consolas" w:hAnsi="Consolas" w:cs="Consolas"/>
-          <w:color w:val="000000"/>
-          <w:sz w:val="19"/>
-          <w:szCs w:val="19"/>
-        </w:rPr>
-        <w:t>i</w:t>
-      </w:r>
-      <w:proofErr w:type="spellEnd"/>
-      <w:r>
-        <w:rPr>
-          <w:rFonts w:ascii="Consolas" w:hAnsi="Consolas" w:cs="Consolas"/>
-          <w:color w:val="000000"/>
-          <w:sz w:val="19"/>
-          <w:szCs w:val="19"/>
-        </w:rPr>
-        <w:t xml:space="preserve"> &lt; size; </w:t>
-      </w:r>
-      <w:proofErr w:type="spellStart"/>
-      <w:r>
-        <w:rPr>
-          <w:rFonts w:ascii="Consolas" w:hAnsi="Consolas" w:cs="Consolas"/>
-          <w:color w:val="000000"/>
-          <w:sz w:val="19"/>
-          <w:szCs w:val="19"/>
-        </w:rPr>
-        <w:t>i</w:t>
-      </w:r>
-      <w:proofErr w:type="spellEnd"/>
-      <w:r>
-        <w:rPr>
-          <w:rFonts w:ascii="Consolas" w:hAnsi="Consolas" w:cs="Consolas"/>
-          <w:color w:val="000000"/>
-          <w:sz w:val="19"/>
-          <w:szCs w:val="19"/>
-        </w:rPr>
-        <w:t>++)</w:t>
-      </w:r>
-    </w:p>
-    <w:p>
-      <w:pPr>
-        <w:autoSpaceDE w:val="0"/>
-        <w:autoSpaceDN w:val="0"/>
-        <w:adjustRightInd w:val="0"/>
-        <w:spacing w:after="0" w:line="240" w:lineRule="auto"/>
-        <w:rPr>
-          <w:rFonts w:ascii="Consolas" w:hAnsi="Consolas" w:cs="Consolas"/>
-          <w:color w:val="000000"/>
-          <w:sz w:val="19"/>
-          <w:szCs w:val="19"/>
-        </w:rPr>
-      </w:pPr>
-      <w:r>
-        <w:rPr>
-          <w:rFonts w:ascii="Consolas" w:hAnsi="Consolas" w:cs="Consolas"/>
-          <w:color w:val="000000"/>
-          <w:sz w:val="19"/>
-          <w:szCs w:val="19"/>
-        </w:rPr>
-        <w:t xml:space="preserve">    {</w:t>
-      </w:r>
-    </w:p>
-    <w:p>
-      <w:pPr>
-        <w:autoSpaceDE w:val="0"/>
-        <w:autoSpaceDN w:val="0"/>
-        <w:adjustRightInd w:val="0"/>
-        <w:spacing w:after="0" w:line="240" w:lineRule="auto"/>
-        <w:rPr>
-          <w:rFonts w:ascii="Consolas" w:hAnsi="Consolas" w:cs="Consolas"/>
-          <w:color w:val="000000"/>
-          <w:sz w:val="19"/>
-          <w:szCs w:val="19"/>
-        </w:rPr>
-      </w:pPr>
-      <w:r>
-        <w:rPr>
-          <w:rFonts w:ascii="Consolas" w:hAnsi="Consolas" w:cs="Consolas"/>
-          <w:color w:val="000000"/>
-          <w:sz w:val="19"/>
-          <w:szCs w:val="19"/>
-        </w:rPr>
-        <w:t xml:space="preserve">        Matrix[</w:t>
-      </w:r>
-      <w:proofErr w:type="spellStart"/>
-      <w:r>
-        <w:rPr>
-          <w:rFonts w:ascii="Consolas" w:hAnsi="Consolas" w:cs="Consolas"/>
-          <w:color w:val="000000"/>
-          <w:sz w:val="19"/>
-          <w:szCs w:val="19"/>
-        </w:rPr>
-        <w:t>i</w:t>
-      </w:r>
-      <w:proofErr w:type="spellEnd"/>
-      <w:r>
-        <w:rPr>
-          <w:rFonts w:ascii="Consolas" w:hAnsi="Consolas" w:cs="Consolas"/>
-          <w:color w:val="000000"/>
-          <w:sz w:val="19"/>
-          <w:szCs w:val="19"/>
-        </w:rPr>
-        <w:t xml:space="preserve">] = </w:t>
-      </w:r>
-      <w:r>
-        <w:rPr>
-          <w:rFonts w:ascii="Consolas" w:hAnsi="Consolas" w:cs="Consolas"/>
-          <w:color w:val="0000FF"/>
-          <w:sz w:val="19"/>
-          <w:szCs w:val="19"/>
-        </w:rPr>
-        <w:t>new</w:t>
-      </w:r>
-      <w:r>
-        <w:rPr>
-          <w:rFonts w:ascii="Consolas" w:hAnsi="Consolas" w:cs="Consolas"/>
-          <w:color w:val="000000"/>
-          <w:sz w:val="19"/>
-          <w:szCs w:val="19"/>
-        </w:rPr>
-        <w:t xml:space="preserve"> </w:t>
-      </w:r>
-      <w:r>
-        <w:rPr>
-          <w:rFonts w:ascii="Consolas" w:hAnsi="Consolas" w:cs="Consolas"/>
-          <w:color w:val="0000FF"/>
-          <w:sz w:val="19"/>
-          <w:szCs w:val="19"/>
-        </w:rPr>
-        <w:t>int</w:t>
-      </w:r>
-      <w:r>
-        <w:rPr>
-          <w:rFonts w:ascii="Consolas" w:hAnsi="Consolas" w:cs="Consolas"/>
-          <w:color w:val="000000"/>
-          <w:sz w:val="19"/>
-          <w:szCs w:val="19"/>
-        </w:rPr>
-        <w:t>[size];</w:t>
-      </w:r>
-    </w:p>
-    <w:p>
-      <w:pPr>
-        <w:autoSpaceDE w:val="0"/>
-        <w:autoSpaceDN w:val="0"/>
-        <w:adjustRightInd w:val="0"/>
-        <w:spacing w:after="0" w:line="240" w:lineRule="auto"/>
-        <w:rPr>
-          <w:rFonts w:ascii="Consolas" w:hAnsi="Consolas" w:cs="Consolas"/>
-          <w:color w:val="000000"/>
-          <w:sz w:val="19"/>
-          <w:szCs w:val="19"/>
-        </w:rPr>
-      </w:pPr>
-      <w:r>
-        <w:rPr>
-          <w:rFonts w:ascii="Consolas" w:hAnsi="Consolas" w:cs="Consolas"/>
-          <w:color w:val="000000"/>
-          <w:sz w:val="19"/>
-          <w:szCs w:val="19"/>
-        </w:rPr>
-        <w:t xml:space="preserve">    }</w:t>
-      </w:r>
-    </w:p>
-    <w:p>
-      <w:pPr>
-        <w:autoSpaceDE w:val="0"/>
-        <w:autoSpaceDN w:val="0"/>
-        <w:adjustRightInd w:val="0"/>
-        <w:spacing w:after="0" w:line="240" w:lineRule="auto"/>
-        <w:rPr>
-          <w:rFonts w:ascii="Consolas" w:hAnsi="Consolas" w:cs="Consolas"/>
-          <w:color w:val="000000"/>
-          <w:sz w:val="19"/>
-          <w:szCs w:val="19"/>
-        </w:rPr>
-      </w:pPr>
-    </w:p>
-    <w:p>
-      <w:pPr>
-        <w:autoSpaceDE w:val="0"/>
-        <w:autoSpaceDN w:val="0"/>
-        <w:adjustRightInd w:val="0"/>
-        <w:spacing w:after="0" w:line="240" w:lineRule="auto"/>
-        <w:rPr>
-          <w:rFonts w:ascii="Consolas" w:hAnsi="Consolas" w:cs="Consolas"/>
-          <w:color w:val="000000"/>
-          <w:sz w:val="19"/>
-          <w:szCs w:val="19"/>
-        </w:rPr>
-      </w:pPr>
-      <w:r>
-        <w:rPr>
-          <w:rFonts w:ascii="Consolas" w:hAnsi="Consolas" w:cs="Consolas"/>
-          <w:color w:val="000000"/>
-          <w:sz w:val="19"/>
-          <w:szCs w:val="19"/>
-        </w:rPr>
-        <w:t xml:space="preserve">    </w:t>
-      </w:r>
-      <w:r>
-        <w:rPr>
-          <w:rFonts w:ascii="Consolas" w:hAnsi="Consolas" w:cs="Consolas"/>
-          <w:color w:val="0000FF"/>
-          <w:sz w:val="19"/>
-          <w:szCs w:val="19"/>
-        </w:rPr>
-        <w:t>for</w:t>
-      </w:r>
-      <w:r>
-        <w:rPr>
-          <w:rFonts w:ascii="Consolas" w:hAnsi="Consolas" w:cs="Consolas"/>
-          <w:color w:val="000000"/>
-          <w:sz w:val="19"/>
-          <w:szCs w:val="19"/>
-        </w:rPr>
-        <w:t xml:space="preserve"> (</w:t>
-      </w:r>
-      <w:r>
-        <w:rPr>
-          <w:rFonts w:ascii="Consolas" w:hAnsi="Consolas" w:cs="Consolas"/>
-          <w:color w:val="0000FF"/>
-          <w:sz w:val="19"/>
-          <w:szCs w:val="19"/>
-        </w:rPr>
-        <w:t>int</w:t>
-      </w:r>
-      <w:r>
-        <w:rPr>
-          <w:rFonts w:ascii="Consolas" w:hAnsi="Consolas" w:cs="Consolas"/>
-          <w:color w:val="000000"/>
-          <w:sz w:val="19"/>
-          <w:szCs w:val="19"/>
-        </w:rPr>
-        <w:t xml:space="preserve"> </w:t>
-      </w:r>
-      <w:proofErr w:type="spellStart"/>
-      <w:r>
-        <w:rPr>
-          <w:rFonts w:ascii="Consolas" w:hAnsi="Consolas" w:cs="Consolas"/>
-          <w:color w:val="000000"/>
-          <w:sz w:val="19"/>
-          <w:szCs w:val="19"/>
-        </w:rPr>
-        <w:t>i</w:t>
-      </w:r>
-      <w:proofErr w:type="spellEnd"/>
-      <w:r>
-        <w:rPr>
-          <w:rFonts w:ascii="Consolas" w:hAnsi="Consolas" w:cs="Consolas"/>
-          <w:color w:val="000000"/>
-          <w:sz w:val="19"/>
-          <w:szCs w:val="19"/>
-        </w:rPr>
-        <w:t xml:space="preserve"> = 2*size - 1; </w:t>
-      </w:r>
-      <w:proofErr w:type="spellStart"/>
-      <w:r>
-        <w:rPr>
-          <w:rFonts w:ascii="Consolas" w:hAnsi="Consolas" w:cs="Consolas"/>
-          <w:color w:val="000000"/>
-          <w:sz w:val="19"/>
-          <w:szCs w:val="19"/>
-        </w:rPr>
-        <w:t>i</w:t>
-      </w:r>
-      <w:proofErr w:type="spellEnd"/>
-      <w:r>
-        <w:rPr>
-          <w:rFonts w:ascii="Consolas" w:hAnsi="Consolas" w:cs="Consolas"/>
-          <w:color w:val="000000"/>
-          <w:sz w:val="19"/>
-          <w:szCs w:val="19"/>
-        </w:rPr>
-        <w:t xml:space="preserve"> &gt;= 1; </w:t>
-      </w:r>
-      <w:proofErr w:type="spellStart"/>
-      <w:r>
-        <w:rPr>
-          <w:rFonts w:ascii="Consolas" w:hAnsi="Consolas" w:cs="Consolas"/>
-          <w:color w:val="000000"/>
-          <w:sz w:val="19"/>
-          <w:szCs w:val="19"/>
-        </w:rPr>
-        <w:t>i</w:t>
-      </w:r>
-      <w:proofErr w:type="spellEnd"/>
-      <w:r>
-        <w:rPr>
-          <w:rFonts w:ascii="Consolas" w:hAnsi="Consolas" w:cs="Consolas"/>
-          <w:color w:val="000000"/>
-          <w:sz w:val="19"/>
-          <w:szCs w:val="19"/>
-        </w:rPr>
-        <w:t>--)</w:t>
-      </w:r>
-    </w:p>
-    <w:p>
-      <w:pPr>
-        <w:autoSpaceDE w:val="0"/>
-        <w:autoSpaceDN w:val="0"/>
-        <w:adjustRightInd w:val="0"/>
-        <w:spacing w:after="0" w:line="240" w:lineRule="auto"/>
-        <w:rPr>
-          <w:rFonts w:ascii="Consolas" w:hAnsi="Consolas" w:cs="Consolas"/>
-          <w:color w:val="000000"/>
-          <w:sz w:val="19"/>
-          <w:szCs w:val="19"/>
-        </w:rPr>
-      </w:pPr>
-      <w:r>
-        <w:rPr>
-          <w:rFonts w:ascii="Consolas" w:hAnsi="Consolas" w:cs="Consolas"/>
-          <w:color w:val="000000"/>
-          <w:sz w:val="19"/>
-          <w:szCs w:val="19"/>
-        </w:rPr>
-        <w:t xml:space="preserve">    {</w:t>
-      </w:r>
-    </w:p>
-    <w:p>
-      <w:pPr>
-        <w:autoSpaceDE w:val="0"/>
-        <w:autoSpaceDN w:val="0"/>
-        <w:adjustRightInd w:val="0"/>
-        <w:spacing w:after="0" w:line="240" w:lineRule="auto"/>
-        <w:rPr>
-          <w:rFonts w:ascii="Consolas" w:hAnsi="Consolas" w:cs="Consolas"/>
-          <w:color w:val="000000"/>
-          <w:sz w:val="19"/>
-          <w:szCs w:val="19"/>
-        </w:rPr>
-      </w:pPr>
-      <w:r>
-        <w:rPr>
-          <w:rFonts w:ascii="Consolas" w:hAnsi="Consolas" w:cs="Consolas"/>
-          <w:color w:val="000000"/>
-          <w:sz w:val="19"/>
-          <w:szCs w:val="19"/>
-        </w:rPr>
-        <w:t xml:space="preserve">        </w:t>
-      </w:r>
-      <w:r>
-        <w:rPr>
-          <w:rFonts w:ascii="Consolas" w:hAnsi="Consolas" w:cs="Consolas"/>
-          <w:color w:val="0000FF"/>
-          <w:sz w:val="19"/>
-          <w:szCs w:val="19"/>
-        </w:rPr>
-        <w:t>bool</w:t>
-      </w:r>
-      <w:r>
-        <w:rPr>
-          <w:rFonts w:ascii="Consolas" w:hAnsi="Consolas" w:cs="Consolas"/>
-          <w:color w:val="000000"/>
-          <w:sz w:val="19"/>
-          <w:szCs w:val="19"/>
-        </w:rPr>
-        <w:t xml:space="preserve"> up = </w:t>
-      </w:r>
-      <w:proofErr w:type="spellStart"/>
-      <w:r>
-        <w:rPr>
-          <w:rFonts w:ascii="Consolas" w:hAnsi="Consolas" w:cs="Consolas"/>
-          <w:color w:val="000000"/>
-          <w:sz w:val="19"/>
-          <w:szCs w:val="19"/>
-        </w:rPr>
-        <w:t>i</w:t>
-      </w:r>
-      <w:proofErr w:type="spellEnd"/>
-      <w:r>
-        <w:rPr>
-          <w:rFonts w:ascii="Consolas" w:hAnsi="Consolas" w:cs="Consolas"/>
-          <w:color w:val="000000"/>
-          <w:sz w:val="19"/>
-          <w:szCs w:val="19"/>
-        </w:rPr>
-        <w:t xml:space="preserve"> % </w:t>
-      </w:r>
-      <w:proofErr w:type="gramStart"/>
-      <w:r>
-        <w:rPr>
-          <w:rFonts w:ascii="Consolas" w:hAnsi="Consolas" w:cs="Consolas"/>
-          <w:color w:val="000000"/>
-          <w:sz w:val="19"/>
-          <w:szCs w:val="19"/>
-        </w:rPr>
-        <w:t>2 ?</w:t>
-      </w:r>
-      <w:proofErr w:type="gramEnd"/>
-      <w:r>
-        <w:rPr>
-          <w:rFonts w:ascii="Consolas" w:hAnsi="Consolas" w:cs="Consolas"/>
-          <w:color w:val="000000"/>
-          <w:sz w:val="19"/>
-          <w:szCs w:val="19"/>
-        </w:rPr>
-        <w:t xml:space="preserve"> </w:t>
-      </w:r>
-      <w:r>
-        <w:rPr>
-          <w:rFonts w:ascii="Consolas" w:hAnsi="Consolas" w:cs="Consolas"/>
-          <w:color w:val="0000FF"/>
-          <w:sz w:val="19"/>
-          <w:szCs w:val="19"/>
-        </w:rPr>
-        <w:t>false</w:t>
-      </w:r>
-      <w:r>
-        <w:rPr>
-          <w:rFonts w:ascii="Consolas" w:hAnsi="Consolas" w:cs="Consolas"/>
-          <w:color w:val="000000"/>
-          <w:sz w:val="19"/>
-          <w:szCs w:val="19"/>
-        </w:rPr>
-        <w:t xml:space="preserve"> : </w:t>
-      </w:r>
-      <w:r>
-        <w:rPr>
-          <w:rFonts w:ascii="Consolas" w:hAnsi="Consolas" w:cs="Consolas"/>
-          <w:color w:val="0000FF"/>
-          <w:sz w:val="19"/>
-          <w:szCs w:val="19"/>
-        </w:rPr>
-        <w:t>true</w:t>
-      </w:r>
-      <w:r>
-        <w:rPr>
-          <w:rFonts w:ascii="Consolas" w:hAnsi="Consolas" w:cs="Consolas"/>
-          <w:color w:val="000000"/>
-          <w:sz w:val="19"/>
-          <w:szCs w:val="19"/>
-        </w:rPr>
-        <w:t>;</w:t>
-      </w:r>
-    </w:p>
-    <w:p>
-      <w:pPr>
-        <w:autoSpaceDE w:val="0"/>
-        <w:autoSpaceDN w:val="0"/>
-        <w:adjustRightInd w:val="0"/>
-        <w:spacing w:after="0" w:line="240" w:lineRule="auto"/>
-        <w:rPr>
-          <w:rFonts w:ascii="Consolas" w:hAnsi="Consolas" w:cs="Consolas"/>
-          <w:color w:val="000000"/>
-          <w:sz w:val="19"/>
-          <w:szCs w:val="19"/>
-        </w:rPr>
-      </w:pPr>
-    </w:p>
-    <w:p>
-      <w:pPr>
-        <w:autoSpaceDE w:val="0"/>
-        <w:autoSpaceDN w:val="0"/>
-        <w:adjustRightInd w:val="0"/>
-        <w:spacing w:after="0" w:line="240" w:lineRule="auto"/>
-        <w:rPr>
-          <w:rFonts w:ascii="Consolas" w:hAnsi="Consolas" w:cs="Consolas"/>
-          <w:color w:val="000000"/>
-          <w:sz w:val="19"/>
-          <w:szCs w:val="19"/>
-        </w:rPr>
-      </w:pPr>
-      <w:r>
-        <w:rPr>
-          <w:rFonts w:ascii="Consolas" w:hAnsi="Consolas" w:cs="Consolas"/>
-          <w:color w:val="000000"/>
-          <w:sz w:val="19"/>
-          <w:szCs w:val="19"/>
-        </w:rPr>
-        <w:t xml:space="preserve">        n = </w:t>
-      </w:r>
-      <w:proofErr w:type="spellStart"/>
-      <w:proofErr w:type="gramStart"/>
-      <w:r>
-        <w:rPr>
-          <w:rFonts w:ascii="Consolas" w:hAnsi="Consolas" w:cs="Consolas"/>
-          <w:color w:val="000000"/>
-          <w:sz w:val="19"/>
-          <w:szCs w:val="19"/>
-        </w:rPr>
-        <w:t>FillDiagonal</w:t>
-      </w:r>
-      <w:proofErr w:type="spellEnd"/>
-      <w:r>
-        <w:rPr>
-          <w:rFonts w:ascii="Consolas" w:hAnsi="Consolas" w:cs="Consolas"/>
-          <w:color w:val="000000"/>
-          <w:sz w:val="19"/>
-          <w:szCs w:val="19"/>
-        </w:rPr>
-        <w:t>(</w:t>
-      </w:r>
-      <w:proofErr w:type="gramEnd"/>
-      <w:r>
-        <w:rPr>
-          <w:rFonts w:ascii="Consolas" w:hAnsi="Consolas" w:cs="Consolas"/>
-          <w:color w:val="000000"/>
-          <w:sz w:val="19"/>
-          <w:szCs w:val="19"/>
-        </w:rPr>
-        <w:t xml:space="preserve">Matrix, size, </w:t>
-      </w:r>
-      <w:proofErr w:type="spellStart"/>
-      <w:r>
-        <w:rPr>
-          <w:rFonts w:ascii="Consolas" w:hAnsi="Consolas" w:cs="Consolas"/>
-          <w:color w:val="000000"/>
-          <w:sz w:val="19"/>
-          <w:szCs w:val="19"/>
-        </w:rPr>
-        <w:t>i</w:t>
-      </w:r>
-      <w:proofErr w:type="spellEnd"/>
-      <w:r>
-        <w:rPr>
-          <w:rFonts w:ascii="Consolas" w:hAnsi="Consolas" w:cs="Consolas"/>
-          <w:color w:val="000000"/>
-          <w:sz w:val="19"/>
-          <w:szCs w:val="19"/>
-        </w:rPr>
-        <w:t>, n, up);</w:t>
-      </w:r>
-    </w:p>
-    <w:p>
-      <w:pPr>
-        <w:autoSpaceDE w:val="0"/>
-        <w:autoSpaceDN w:val="0"/>
-        <w:adjustRightInd w:val="0"/>
-        <w:spacing w:after="0" w:line="240" w:lineRule="auto"/>
-        <w:rPr>
-          <w:rFonts w:ascii="Consolas" w:hAnsi="Consolas" w:cs="Consolas"/>
-          <w:color w:val="000000"/>
-          <w:sz w:val="19"/>
-          <w:szCs w:val="19"/>
-        </w:rPr>
-      </w:pPr>
-      <w:r>
-        <w:rPr>
-          <w:rFonts w:ascii="Consolas" w:hAnsi="Consolas" w:cs="Consolas"/>
-          <w:color w:val="000000"/>
-          <w:sz w:val="19"/>
-          <w:szCs w:val="19"/>
-        </w:rPr>
-        <w:t xml:space="preserve">    }</w:t>
-      </w:r>
-    </w:p>
-    <w:p>
-      <w:pPr>
-        <w:autoSpaceDE w:val="0"/>
-        <w:autoSpaceDN w:val="0"/>
-        <w:adjustRightInd w:val="0"/>
-        <w:spacing w:after="0" w:line="240" w:lineRule="auto"/>
-        <w:rPr>
-          <w:rFonts w:ascii="Consolas" w:hAnsi="Consolas" w:cs="Consolas"/>
-          <w:color w:val="000000"/>
-          <w:sz w:val="19"/>
-          <w:szCs w:val="19"/>
-        </w:rPr>
-      </w:pPr>
-    </w:p>
-    <w:p>
-      <w:pPr>
-        <w:autoSpaceDE w:val="0"/>
-        <w:autoSpaceDN w:val="0"/>
-        <w:adjustRightInd w:val="0"/>
-        <w:spacing w:after="0" w:line="240" w:lineRule="auto"/>
-        <w:rPr>
-          <w:rFonts w:ascii="Consolas" w:hAnsi="Consolas" w:cs="Consolas"/>
-          <w:color w:val="000000"/>
-          <w:sz w:val="19"/>
-          <w:szCs w:val="19"/>
-        </w:rPr>
-      </w:pPr>
-      <w:r>
-        <w:rPr>
-          <w:rFonts w:ascii="Consolas" w:hAnsi="Consolas" w:cs="Consolas"/>
-          <w:color w:val="000000"/>
-          <w:sz w:val="19"/>
-          <w:szCs w:val="19"/>
-        </w:rPr>
-        <w:t xml:space="preserve">    </w:t>
-      </w:r>
-      <w:proofErr w:type="spellStart"/>
-      <w:proofErr w:type="gramStart"/>
-      <w:r>
-        <w:rPr>
-          <w:rFonts w:ascii="Consolas" w:hAnsi="Consolas" w:cs="Consolas"/>
-          <w:color w:val="000000"/>
-          <w:sz w:val="19"/>
-          <w:szCs w:val="19"/>
-        </w:rPr>
-        <w:t>OutputMatrix</w:t>
-      </w:r>
-      <w:proofErr w:type="spellEnd"/>
-      <w:r>
-        <w:rPr>
-          <w:rFonts w:ascii="Consolas" w:hAnsi="Consolas" w:cs="Consolas"/>
-          <w:color w:val="000000"/>
-          <w:sz w:val="19"/>
-          <w:szCs w:val="19"/>
-        </w:rPr>
-        <w:t>(</w:t>
-      </w:r>
-      <w:proofErr w:type="gramEnd"/>
-      <w:r>
-        <w:rPr>
-          <w:rFonts w:ascii="Consolas" w:hAnsi="Consolas" w:cs="Consolas"/>
-          <w:color w:val="A31515"/>
-          <w:sz w:val="19"/>
-          <w:szCs w:val="19"/>
-        </w:rPr>
-        <w:t>"</w:t>
-      </w:r>
-      <w:proofErr w:type="spellStart"/>
-      <w:r>
-        <w:rPr>
-          <w:rFonts w:ascii="Consolas" w:hAnsi="Consolas" w:cs="Consolas"/>
-          <w:color w:val="A31515"/>
-          <w:sz w:val="19"/>
-          <w:szCs w:val="19"/>
-        </w:rPr>
-        <w:t>Матрица</w:t>
-      </w:r>
-      <w:proofErr w:type="spellEnd"/>
-      <w:r>
-        <w:rPr>
-          <w:rFonts w:ascii="Consolas" w:hAnsi="Consolas" w:cs="Consolas"/>
-          <w:color w:val="A31515"/>
-          <w:sz w:val="19"/>
-          <w:szCs w:val="19"/>
-        </w:rPr>
-        <w:t>"</w:t>
-      </w:r>
-      <w:r>
-        <w:rPr>
-          <w:rFonts w:ascii="Consolas" w:hAnsi="Consolas" w:cs="Consolas"/>
-          <w:color w:val="000000"/>
-          <w:sz w:val="19"/>
-          <w:szCs w:val="19"/>
-        </w:rPr>
-        <w:t>, Matrix, size);</w:t>
-      </w:r>
-    </w:p>
-    <w:p>
-      <w:pPr>
-        <w:autoSpaceDE w:val="0"/>
-        <w:autoSpaceDN w:val="0"/>
-        <w:adjustRightInd w:val="0"/>
-        <w:spacing w:after="0" w:line="240" w:lineRule="auto"/>
-        <w:rPr>
-          <w:rFonts w:ascii="Consolas" w:hAnsi="Consolas" w:cs="Consolas"/>
-          <w:color w:val="000000"/>
-          <w:sz w:val="19"/>
-          <w:szCs w:val="19"/>
-        </w:rPr>
-      </w:pPr>
-    </w:p>
-    <w:p>
-      <w:pPr>
-        <w:autoSpaceDE w:val="0"/>
-        <w:autoSpaceDN w:val="0"/>
-        <w:adjustRightInd w:val="0"/>
-        <w:spacing w:after="0" w:line="240" w:lineRule="auto"/>
-        <w:rPr>
-          <w:rFonts w:ascii="Consolas" w:hAnsi="Consolas" w:cs="Consolas"/>
-          <w:color w:val="000000"/>
-          <w:sz w:val="19"/>
-          <w:szCs w:val="19"/>
-        </w:rPr>
-      </w:pPr>
-      <w:r>
-        <w:rPr>
-          <w:rFonts w:ascii="Consolas" w:hAnsi="Consolas" w:cs="Consolas"/>
-          <w:color w:val="000000"/>
-          <w:sz w:val="19"/>
-          <w:szCs w:val="19"/>
-        </w:rPr>
-        <w:t xml:space="preserve">    </w:t>
-      </w:r>
-      <w:proofErr w:type="spellStart"/>
-      <w:proofErr w:type="gramStart"/>
-      <w:r>
-        <w:rPr>
-          <w:rFonts w:ascii="Consolas" w:hAnsi="Consolas" w:cs="Consolas"/>
-          <w:color w:val="000000"/>
-          <w:sz w:val="19"/>
-          <w:szCs w:val="19"/>
-        </w:rPr>
-        <w:t>SystemPause</w:t>
-      </w:r>
-      <w:proofErr w:type="spellEnd"/>
-      <w:r>
-        <w:rPr>
-          <w:rFonts w:ascii="Consolas" w:hAnsi="Consolas" w:cs="Consolas"/>
-          <w:color w:val="000000"/>
-          <w:sz w:val="19"/>
-          <w:szCs w:val="19"/>
-        </w:rPr>
-        <w:t>(</w:t>
-      </w:r>
-      <w:proofErr w:type="gramEnd"/>
-      <w:r>
-        <w:rPr>
-          <w:rFonts w:ascii="Consolas" w:hAnsi="Consolas" w:cs="Consolas"/>
-          <w:color w:val="000000"/>
-          <w:sz w:val="19"/>
-          <w:szCs w:val="19"/>
-        </w:rPr>
-        <w:t>);</w:t>
-      </w:r>
-    </w:p>
-    <w:p>
-      <w:pPr>
-        <w:autoSpaceDE w:val="0"/>
-        <w:autoSpaceDN w:val="0"/>
-        <w:adjustRightInd w:val="0"/>
-        <w:spacing w:after="0" w:line="240" w:lineRule="auto"/>
-        <w:rPr>
-          <w:rFonts w:ascii="Consolas" w:hAnsi="Consolas" w:cs="Consolas"/>
-          <w:color w:val="000000"/>
-          <w:sz w:val="19"/>
-          <w:szCs w:val="19"/>
-        </w:rPr>
-      </w:pPr>
-      <w:r>
-        <w:rPr>
-          <w:rFonts w:ascii="Consolas" w:hAnsi="Consolas" w:cs="Consolas"/>
-          <w:color w:val="000000"/>
-          <w:sz w:val="19"/>
-          <w:szCs w:val="19"/>
-        </w:rPr>
-        <w:t xml:space="preserve">    </w:t>
-      </w:r>
-      <w:r>
-        <w:rPr>
-          <w:rFonts w:ascii="Consolas" w:hAnsi="Consolas" w:cs="Consolas"/>
-          <w:color w:val="0000FF"/>
-          <w:sz w:val="19"/>
-          <w:szCs w:val="19"/>
-        </w:rPr>
-        <w:t>return</w:t>
-      </w:r>
-      <w:r>
-        <w:rPr>
-          <w:rFonts w:ascii="Consolas" w:hAnsi="Consolas" w:cs="Consolas"/>
-          <w:color w:val="000000"/>
-          <w:sz w:val="19"/>
-          <w:szCs w:val="19"/>
-        </w:rPr>
-        <w:t xml:space="preserve"> 0;</w:t>
-      </w:r>
-    </w:p>
-    <w:p>
-      <w:pPr>
-        <w:tabs>
-          <w:tab w:val="left" w:pos="1440"/>
-        </w:tabs>
-        <w:autoSpaceDE w:val="0"/>
-        <w:autoSpaceDN w:val="0"/>
-        <w:adjustRightInd w:val="0"/>
-        <w:spacing w:after="0" w:line="240" w:lineRule="auto"/>
-      </w:pPr>
-      <w:r>
-        <w:rPr>
-          <w:rFonts w:ascii="Consolas" w:hAnsi="Consolas" w:cs="Consolas"/>
-          <w:color w:val="000000"/>
-          <w:sz w:val="19"/>
-          <w:szCs w:val="19"/>
-        </w:rPr>
-        <w:t>}</w:t>
-      </w:r>
-    </w:p>
-    <w:p>
-      <w:pPr>
-        <w:tabs>
-          <w:tab w:val="left" w:pos="1440"/>
-        </w:tabs>
-        <w:autoSpaceDE w:val="0"/>
-        <w:autoSpaceDN w:val="0"/>
-        <w:adjustRightInd w:val="0"/>
-        <w:spacing w:after="0" w:line="240" w:lineRule="auto"/>
-      </w:pPr>
-    </w:p>
-    <w:p>
-      <w:pPr>
-        <w:autoSpaceDE w:val="0"/>
-        <w:autoSpaceDN w:val="0"/>
-        <w:adjustRightInd w:val="0"/>
-        <w:spacing w:after="0" w:line="240" w:lineRule="auto"/>
+        <w:t>main</w:t>
+      </w:r>
+      <w:r>
         <w:rPr>
           <w:rStyle w:val="Hyperlink"/>
           <w:rFonts w:ascii="Times New Roman" w:hAnsi="Times New Roman" w:cs="Times New Roman"/>
           <w:sz w:val="28"/>
           <w:szCs w:val="28"/>
-        </w:rPr>
-      </w:pPr>
-      <w:hyperlink r:id="rId7" w:history="1">
+          <w:lang w:val="uk-UA"/>
+        </w:rPr>
+        <w:t>.cpp</w:t>
+      </w:r>
+      <w:r>
+        <w:rPr>
+          <w:rStyle w:val="Hyperlink"/>
+          <w:rFonts w:ascii="Times New Roman" w:hAnsi="Times New Roman" w:cs="Times New Roman"/>
+          <w:sz w:val="28"/>
+          <w:szCs w:val="28"/>
+          <w:lang w:val="uk-UA"/>
+        </w:rPr>
+        <w:fldChar w:fldCharType="end"/>
+      </w:r>
+      <w:r>
+        <w:rPr>
+          <w:rStyle w:val="Hyperlink"/>
+          <w:rFonts w:ascii="Times New Roman" w:hAnsi="Times New Roman" w:cs="Times New Roman"/>
+          <w:sz w:val="28"/>
+          <w:szCs w:val="28"/>
+          <w:lang w:val="uk-UA"/>
+        </w:rPr>
+        <w:t>:</w:t>
+      </w:r>
+    </w:p>
+    <w:p>
+      <w:pPr>
+        <w:autoSpaceDE w:val="0"/>
+        <w:autoSpaceDN w:val="0"/>
+        <w:adjustRightInd w:val="0"/>
+        <w:spacing w:after="0" w:line="240" w:lineRule="auto"/>
+        <w:rPr>
+          <w:rFonts w:ascii="Consolas" w:hAnsi="Consolas" w:cs="Consolas"/>
+          <w:color w:val="000000"/>
+          <w:sz w:val="19"/>
+          <w:szCs w:val="19"/>
+        </w:rPr>
+      </w:pPr>
+      <w:r>
+        <w:rPr>
+          <w:rFonts w:ascii="Consolas" w:hAnsi="Consolas" w:cs="Consolas"/>
+          <w:color w:val="808080"/>
+          <w:sz w:val="19"/>
+          <w:szCs w:val="19"/>
+        </w:rPr>
+        <w:t>#include</w:t>
+      </w:r>
+      <w:r>
+        <w:rPr>
+          <w:rFonts w:ascii="Consolas" w:hAnsi="Consolas" w:cs="Consolas"/>
+          <w:color w:val="000000"/>
+          <w:sz w:val="19"/>
+          <w:szCs w:val="19"/>
+        </w:rPr>
+        <w:t xml:space="preserve"> </w:t>
+      </w:r>
+      <w:r>
+        <w:rPr>
+          <w:rFonts w:ascii="Consolas" w:hAnsi="Consolas" w:cs="Consolas"/>
+          <w:color w:val="A31515"/>
+          <w:sz w:val="19"/>
+          <w:szCs w:val="19"/>
+        </w:rPr>
+        <w:t>&lt;iostream&gt;</w:t>
+      </w:r>
+    </w:p>
+    <w:p>
+      <w:pPr>
+        <w:autoSpaceDE w:val="0"/>
+        <w:autoSpaceDN w:val="0"/>
+        <w:adjustRightInd w:val="0"/>
+        <w:spacing w:after="0" w:line="240" w:lineRule="auto"/>
+        <w:rPr>
+          <w:rFonts w:ascii="Consolas" w:hAnsi="Consolas" w:cs="Consolas"/>
+          <w:color w:val="000000"/>
+          <w:sz w:val="19"/>
+          <w:szCs w:val="19"/>
+        </w:rPr>
+      </w:pPr>
+      <w:r>
+        <w:rPr>
+          <w:rFonts w:ascii="Consolas" w:hAnsi="Consolas" w:cs="Consolas"/>
+          <w:color w:val="808080"/>
+          <w:sz w:val="19"/>
+          <w:szCs w:val="19"/>
+        </w:rPr>
+        <w:t>#include</w:t>
+      </w:r>
+      <w:r>
+        <w:rPr>
+          <w:rFonts w:ascii="Consolas" w:hAnsi="Consolas" w:cs="Consolas"/>
+          <w:color w:val="000000"/>
+          <w:sz w:val="19"/>
+          <w:szCs w:val="19"/>
+        </w:rPr>
+        <w:t xml:space="preserve"> </w:t>
+      </w:r>
+      <w:r>
+        <w:rPr>
+          <w:rFonts w:ascii="Consolas" w:hAnsi="Consolas" w:cs="Consolas"/>
+          <w:color w:val="A31515"/>
+          <w:sz w:val="19"/>
+          <w:szCs w:val="19"/>
+        </w:rPr>
+        <w:t>&lt;</w:t>
+      </w:r>
+      <w:proofErr w:type="spellStart"/>
+      <w:r>
+        <w:rPr>
+          <w:rFonts w:ascii="Consolas" w:hAnsi="Consolas" w:cs="Consolas"/>
+          <w:color w:val="A31515"/>
+          <w:sz w:val="19"/>
+          <w:szCs w:val="19"/>
+        </w:rPr>
+        <w:t>math.h</w:t>
+      </w:r>
+      <w:proofErr w:type="spellEnd"/>
+      <w:r>
+        <w:rPr>
+          <w:rFonts w:ascii="Consolas" w:hAnsi="Consolas" w:cs="Consolas"/>
+          <w:color w:val="A31515"/>
+          <w:sz w:val="19"/>
+          <w:szCs w:val="19"/>
+        </w:rPr>
+        <w:t>&gt;</w:t>
+      </w:r>
+    </w:p>
+    <w:p>
+      <w:pPr>
+        <w:autoSpaceDE w:val="0"/>
+        <w:autoSpaceDN w:val="0"/>
+        <w:adjustRightInd w:val="0"/>
+        <w:spacing w:after="0" w:line="240" w:lineRule="auto"/>
+        <w:rPr>
+          <w:rFonts w:ascii="Consolas" w:hAnsi="Consolas" w:cs="Consolas"/>
+          <w:color w:val="000000"/>
+          <w:sz w:val="19"/>
+          <w:szCs w:val="19"/>
+        </w:rPr>
+      </w:pPr>
+      <w:r>
+        <w:rPr>
+          <w:rFonts w:ascii="Consolas" w:hAnsi="Consolas" w:cs="Consolas"/>
+          <w:color w:val="808080"/>
+          <w:sz w:val="19"/>
+          <w:szCs w:val="19"/>
+        </w:rPr>
+        <w:t>#include</w:t>
+      </w:r>
+      <w:r>
+        <w:rPr>
+          <w:rFonts w:ascii="Consolas" w:hAnsi="Consolas" w:cs="Consolas"/>
+          <w:color w:val="000000"/>
+          <w:sz w:val="19"/>
+          <w:szCs w:val="19"/>
+        </w:rPr>
+        <w:t xml:space="preserve"> </w:t>
+      </w:r>
+      <w:r>
+        <w:rPr>
+          <w:rFonts w:ascii="Consolas" w:hAnsi="Consolas" w:cs="Consolas"/>
+          <w:color w:val="A31515"/>
+          <w:sz w:val="19"/>
+          <w:szCs w:val="19"/>
+        </w:rPr>
+        <w:t>&lt;limits&gt;</w:t>
+      </w:r>
+    </w:p>
+    <w:p>
+      <w:pPr>
+        <w:autoSpaceDE w:val="0"/>
+        <w:autoSpaceDN w:val="0"/>
+        <w:adjustRightInd w:val="0"/>
+        <w:spacing w:after="0" w:line="240" w:lineRule="auto"/>
+        <w:rPr>
+          <w:rFonts w:ascii="Consolas" w:hAnsi="Consolas" w:cs="Consolas"/>
+          <w:color w:val="000000"/>
+          <w:sz w:val="19"/>
+          <w:szCs w:val="19"/>
+        </w:rPr>
+      </w:pPr>
+      <w:r>
+        <w:rPr>
+          <w:rFonts w:ascii="Consolas" w:hAnsi="Consolas" w:cs="Consolas"/>
+          <w:color w:val="808080"/>
+          <w:sz w:val="19"/>
+          <w:szCs w:val="19"/>
+        </w:rPr>
+        <w:t>#include</w:t>
+      </w:r>
+      <w:r>
+        <w:rPr>
+          <w:rFonts w:ascii="Consolas" w:hAnsi="Consolas" w:cs="Consolas"/>
+          <w:color w:val="000000"/>
+          <w:sz w:val="19"/>
+          <w:szCs w:val="19"/>
+        </w:rPr>
+        <w:t xml:space="preserve"> </w:t>
+      </w:r>
+      <w:r>
+        <w:rPr>
+          <w:rFonts w:ascii="Consolas" w:hAnsi="Consolas" w:cs="Consolas"/>
+          <w:color w:val="A31515"/>
+          <w:sz w:val="19"/>
+          <w:szCs w:val="19"/>
+        </w:rPr>
+        <w:t>&lt;</w:t>
+      </w:r>
+      <w:proofErr w:type="spellStart"/>
+      <w:r>
+        <w:rPr>
+          <w:rFonts w:ascii="Consolas" w:hAnsi="Consolas" w:cs="Consolas"/>
+          <w:color w:val="A31515"/>
+          <w:sz w:val="19"/>
+          <w:szCs w:val="19"/>
+        </w:rPr>
+        <w:t>locale.h</w:t>
+      </w:r>
+      <w:proofErr w:type="spellEnd"/>
+      <w:r>
+        <w:rPr>
+          <w:rFonts w:ascii="Consolas" w:hAnsi="Consolas" w:cs="Consolas"/>
+          <w:color w:val="A31515"/>
+          <w:sz w:val="19"/>
+          <w:szCs w:val="19"/>
+        </w:rPr>
+        <w:t>&gt;</w:t>
+      </w:r>
+    </w:p>
+    <w:p>
+      <w:pPr>
+        <w:autoSpaceDE w:val="0"/>
+        <w:autoSpaceDN w:val="0"/>
+        <w:adjustRightInd w:val="0"/>
+        <w:spacing w:after="0" w:line="240" w:lineRule="auto"/>
+        <w:rPr>
+          <w:rFonts w:ascii="Consolas" w:hAnsi="Consolas" w:cs="Consolas"/>
+          <w:color w:val="000000"/>
+          <w:sz w:val="19"/>
+          <w:szCs w:val="19"/>
+        </w:rPr>
+      </w:pPr>
+      <w:r>
+        <w:rPr>
+          <w:rFonts w:ascii="Consolas" w:hAnsi="Consolas" w:cs="Consolas"/>
+          <w:color w:val="808080"/>
+          <w:sz w:val="19"/>
+          <w:szCs w:val="19"/>
+        </w:rPr>
+        <w:t>#include</w:t>
+      </w:r>
+      <w:r>
+        <w:rPr>
+          <w:rFonts w:ascii="Consolas" w:hAnsi="Consolas" w:cs="Consolas"/>
+          <w:color w:val="000000"/>
+          <w:sz w:val="19"/>
+          <w:szCs w:val="19"/>
+        </w:rPr>
+        <w:t xml:space="preserve"> </w:t>
+      </w:r>
+      <w:r>
+        <w:rPr>
+          <w:rFonts w:ascii="Consolas" w:hAnsi="Consolas" w:cs="Consolas"/>
+          <w:color w:val="A31515"/>
+          <w:sz w:val="19"/>
+          <w:szCs w:val="19"/>
+        </w:rPr>
+        <w:t>&lt;</w:t>
+      </w:r>
+      <w:proofErr w:type="spellStart"/>
+      <w:r>
+        <w:rPr>
+          <w:rFonts w:ascii="Consolas" w:hAnsi="Consolas" w:cs="Consolas"/>
+          <w:color w:val="A31515"/>
+          <w:sz w:val="19"/>
+          <w:szCs w:val="19"/>
+        </w:rPr>
+        <w:t>iomanip</w:t>
+      </w:r>
+      <w:proofErr w:type="spellEnd"/>
+      <w:r>
+        <w:rPr>
+          <w:rFonts w:ascii="Consolas" w:hAnsi="Consolas" w:cs="Consolas"/>
+          <w:color w:val="A31515"/>
+          <w:sz w:val="19"/>
+          <w:szCs w:val="19"/>
+        </w:rPr>
+        <w:t>&gt;</w:t>
+      </w:r>
+    </w:p>
+    <w:p>
+      <w:pPr>
+        <w:autoSpaceDE w:val="0"/>
+        <w:autoSpaceDN w:val="0"/>
+        <w:adjustRightInd w:val="0"/>
+        <w:spacing w:after="0" w:line="240" w:lineRule="auto"/>
+        <w:rPr>
+          <w:rFonts w:ascii="Consolas" w:hAnsi="Consolas" w:cs="Consolas"/>
+          <w:color w:val="000000"/>
+          <w:sz w:val="19"/>
+          <w:szCs w:val="19"/>
+        </w:rPr>
+      </w:pPr>
+      <w:r>
+        <w:rPr>
+          <w:rFonts w:ascii="Consolas" w:hAnsi="Consolas" w:cs="Consolas"/>
+          <w:color w:val="808080"/>
+          <w:sz w:val="19"/>
+          <w:szCs w:val="19"/>
+        </w:rPr>
+        <w:t>#include</w:t>
+      </w:r>
+      <w:r>
+        <w:rPr>
+          <w:rFonts w:ascii="Consolas" w:hAnsi="Consolas" w:cs="Consolas"/>
+          <w:color w:val="000000"/>
+          <w:sz w:val="19"/>
+          <w:szCs w:val="19"/>
+        </w:rPr>
+        <w:t xml:space="preserve"> </w:t>
+      </w:r>
+      <w:r>
+        <w:rPr>
+          <w:rFonts w:ascii="Consolas" w:hAnsi="Consolas" w:cs="Consolas"/>
+          <w:color w:val="A31515"/>
+          <w:sz w:val="19"/>
+          <w:szCs w:val="19"/>
+        </w:rPr>
+        <w:t>"</w:t>
+      </w:r>
+      <w:proofErr w:type="spellStart"/>
+      <w:r>
+        <w:rPr>
+          <w:rFonts w:ascii="Consolas" w:hAnsi="Consolas" w:cs="Consolas"/>
+          <w:color w:val="A31515"/>
+          <w:sz w:val="19"/>
+          <w:szCs w:val="19"/>
+        </w:rPr>
+        <w:t>feed.h</w:t>
+      </w:r>
+      <w:proofErr w:type="spellEnd"/>
+      <w:r>
+        <w:rPr>
+          <w:rFonts w:ascii="Consolas" w:hAnsi="Consolas" w:cs="Consolas"/>
+          <w:color w:val="A31515"/>
+          <w:sz w:val="19"/>
+          <w:szCs w:val="19"/>
+        </w:rPr>
+        <w:t>"</w:t>
+      </w:r>
+    </w:p>
+    <w:p>
+      <w:pPr>
+        <w:autoSpaceDE w:val="0"/>
+        <w:autoSpaceDN w:val="0"/>
+        <w:adjustRightInd w:val="0"/>
+        <w:spacing w:after="0" w:line="240" w:lineRule="auto"/>
+        <w:rPr>
+          <w:rFonts w:ascii="Consolas" w:hAnsi="Consolas" w:cs="Consolas"/>
+          <w:color w:val="000000"/>
+          <w:sz w:val="19"/>
+          <w:szCs w:val="19"/>
+        </w:rPr>
+      </w:pPr>
+      <w:r>
+        <w:rPr>
+          <w:rFonts w:ascii="Consolas" w:hAnsi="Consolas" w:cs="Consolas"/>
+          <w:color w:val="808080"/>
+          <w:sz w:val="19"/>
+          <w:szCs w:val="19"/>
+        </w:rPr>
+        <w:t>#include</w:t>
+      </w:r>
+      <w:r>
+        <w:rPr>
+          <w:rFonts w:ascii="Consolas" w:hAnsi="Consolas" w:cs="Consolas"/>
+          <w:color w:val="000000"/>
+          <w:sz w:val="19"/>
+          <w:szCs w:val="19"/>
+        </w:rPr>
+        <w:t xml:space="preserve"> </w:t>
+      </w:r>
+      <w:r>
+        <w:rPr>
+          <w:rFonts w:ascii="Consolas" w:hAnsi="Consolas" w:cs="Consolas"/>
+          <w:color w:val="A31515"/>
+          <w:sz w:val="19"/>
+          <w:szCs w:val="19"/>
+        </w:rPr>
+        <w:t>"</w:t>
+      </w:r>
+      <w:proofErr w:type="spellStart"/>
+      <w:r>
+        <w:rPr>
+          <w:rFonts w:ascii="Consolas" w:hAnsi="Consolas" w:cs="Consolas"/>
+          <w:color w:val="A31515"/>
+          <w:sz w:val="19"/>
+          <w:szCs w:val="19"/>
+        </w:rPr>
+        <w:t>functions.h</w:t>
+      </w:r>
+      <w:proofErr w:type="spellEnd"/>
+      <w:r>
+        <w:rPr>
+          <w:rFonts w:ascii="Consolas" w:hAnsi="Consolas" w:cs="Consolas"/>
+          <w:color w:val="A31515"/>
+          <w:sz w:val="19"/>
+          <w:szCs w:val="19"/>
+        </w:rPr>
+        <w:t>"</w:t>
+      </w:r>
+    </w:p>
+    <w:p>
+      <w:pPr>
+        <w:autoSpaceDE w:val="0"/>
+        <w:autoSpaceDN w:val="0"/>
+        <w:adjustRightInd w:val="0"/>
+        <w:spacing w:after="0" w:line="240" w:lineRule="auto"/>
+        <w:rPr>
+          <w:rFonts w:ascii="Consolas" w:hAnsi="Consolas" w:cs="Consolas"/>
+          <w:color w:val="000000"/>
+          <w:sz w:val="19"/>
+          <w:szCs w:val="19"/>
+        </w:rPr>
+      </w:pPr>
+    </w:p>
+    <w:p>
+      <w:pPr>
+        <w:autoSpaceDE w:val="0"/>
+        <w:autoSpaceDN w:val="0"/>
+        <w:adjustRightInd w:val="0"/>
+        <w:spacing w:after="0" w:line="240" w:lineRule="auto"/>
+        <w:rPr>
+          <w:rFonts w:ascii="Consolas" w:hAnsi="Consolas" w:cs="Consolas"/>
+          <w:color w:val="000000"/>
+          <w:sz w:val="19"/>
+          <w:szCs w:val="19"/>
+        </w:rPr>
+      </w:pPr>
+      <w:r>
+        <w:rPr>
+          <w:rFonts w:ascii="Consolas" w:hAnsi="Consolas" w:cs="Consolas"/>
+          <w:color w:val="0000FF"/>
+          <w:sz w:val="19"/>
+          <w:szCs w:val="19"/>
+        </w:rPr>
+        <w:t>using</w:t>
+      </w:r>
+      <w:r>
+        <w:rPr>
+          <w:rFonts w:ascii="Consolas" w:hAnsi="Consolas" w:cs="Consolas"/>
+          <w:color w:val="000000"/>
+          <w:sz w:val="19"/>
+          <w:szCs w:val="19"/>
+        </w:rPr>
+        <w:t xml:space="preserve"> </w:t>
+      </w:r>
+      <w:r>
+        <w:rPr>
+          <w:rFonts w:ascii="Consolas" w:hAnsi="Consolas" w:cs="Consolas"/>
+          <w:color w:val="0000FF"/>
+          <w:sz w:val="19"/>
+          <w:szCs w:val="19"/>
+        </w:rPr>
+        <w:t>namespace</w:t>
+      </w:r>
+      <w:r>
+        <w:rPr>
+          <w:rFonts w:ascii="Consolas" w:hAnsi="Consolas" w:cs="Consolas"/>
+          <w:color w:val="000000"/>
+          <w:sz w:val="19"/>
+          <w:szCs w:val="19"/>
+        </w:rPr>
+        <w:t xml:space="preserve"> std;</w:t>
+      </w:r>
+    </w:p>
+    <w:p>
+      <w:pPr>
+        <w:autoSpaceDE w:val="0"/>
+        <w:autoSpaceDN w:val="0"/>
+        <w:adjustRightInd w:val="0"/>
+        <w:spacing w:after="0" w:line="240" w:lineRule="auto"/>
+        <w:rPr>
+          <w:rFonts w:ascii="Consolas" w:hAnsi="Consolas" w:cs="Consolas"/>
+          <w:color w:val="000000"/>
+          <w:sz w:val="19"/>
+          <w:szCs w:val="19"/>
+        </w:rPr>
+      </w:pPr>
+    </w:p>
+    <w:p>
+      <w:pPr>
+        <w:autoSpaceDE w:val="0"/>
+        <w:autoSpaceDN w:val="0"/>
+        <w:adjustRightInd w:val="0"/>
+        <w:spacing w:after="0" w:line="240" w:lineRule="auto"/>
+        <w:rPr>
+          <w:rFonts w:ascii="Consolas" w:hAnsi="Consolas" w:cs="Consolas"/>
+          <w:color w:val="000000"/>
+          <w:sz w:val="19"/>
+          <w:szCs w:val="19"/>
+        </w:rPr>
+      </w:pPr>
+      <w:r>
+        <w:rPr>
+          <w:rFonts w:ascii="Consolas" w:hAnsi="Consolas" w:cs="Consolas"/>
+          <w:color w:val="0000FF"/>
+          <w:sz w:val="19"/>
+          <w:szCs w:val="19"/>
+        </w:rPr>
+        <w:t>int</w:t>
+      </w:r>
+      <w:r>
+        <w:rPr>
+          <w:rFonts w:ascii="Consolas" w:hAnsi="Consolas" w:cs="Consolas"/>
+          <w:color w:val="000000"/>
+          <w:sz w:val="19"/>
+          <w:szCs w:val="19"/>
+        </w:rPr>
+        <w:t xml:space="preserve"> </w:t>
+      </w:r>
+      <w:proofErr w:type="gramStart"/>
+      <w:r>
+        <w:rPr>
+          <w:rFonts w:ascii="Consolas" w:hAnsi="Consolas" w:cs="Consolas"/>
+          <w:color w:val="000000"/>
+          <w:sz w:val="19"/>
+          <w:szCs w:val="19"/>
+        </w:rPr>
+        <w:t>main(</w:t>
+      </w:r>
+      <w:proofErr w:type="gramEnd"/>
+      <w:r>
+        <w:rPr>
+          <w:rFonts w:ascii="Consolas" w:hAnsi="Consolas" w:cs="Consolas"/>
+          <w:color w:val="000000"/>
+          <w:sz w:val="19"/>
+          <w:szCs w:val="19"/>
+        </w:rPr>
+        <w:t>)</w:t>
+      </w:r>
+    </w:p>
+    <w:p>
+      <w:pPr>
+        <w:autoSpaceDE w:val="0"/>
+        <w:autoSpaceDN w:val="0"/>
+        <w:adjustRightInd w:val="0"/>
+        <w:spacing w:after="0" w:line="240" w:lineRule="auto"/>
+        <w:rPr>
+          <w:rFonts w:ascii="Consolas" w:hAnsi="Consolas" w:cs="Consolas"/>
+          <w:color w:val="000000"/>
+          <w:sz w:val="19"/>
+          <w:szCs w:val="19"/>
+        </w:rPr>
+      </w:pPr>
+      <w:r>
+        <w:rPr>
+          <w:rFonts w:ascii="Consolas" w:hAnsi="Consolas" w:cs="Consolas"/>
+          <w:color w:val="000000"/>
+          <w:sz w:val="19"/>
+          <w:szCs w:val="19"/>
+        </w:rPr>
+        <w:t>{</w:t>
+      </w:r>
+    </w:p>
+    <w:p>
+      <w:pPr>
+        <w:autoSpaceDE w:val="0"/>
+        <w:autoSpaceDN w:val="0"/>
+        <w:adjustRightInd w:val="0"/>
+        <w:spacing w:after="0" w:line="240" w:lineRule="auto"/>
+        <w:rPr>
+          <w:rFonts w:ascii="Consolas" w:hAnsi="Consolas" w:cs="Consolas"/>
+          <w:color w:val="000000"/>
+          <w:sz w:val="19"/>
+          <w:szCs w:val="19"/>
+          <w:lang w:val="ru-RU"/>
+        </w:rPr>
+      </w:pPr>
+      <w:r>
+        <w:rPr>
+          <w:rFonts w:ascii="Consolas" w:hAnsi="Consolas" w:cs="Consolas"/>
+          <w:color w:val="000000"/>
+          <w:sz w:val="19"/>
+          <w:szCs w:val="19"/>
+        </w:rPr>
+        <w:t xml:space="preserve">    </w:t>
+      </w:r>
+      <w:proofErr w:type="spellStart"/>
+      <w:proofErr w:type="gramStart"/>
+      <w:r>
+        <w:rPr>
+          <w:rFonts w:ascii="Consolas" w:hAnsi="Consolas" w:cs="Consolas"/>
+          <w:color w:val="000000"/>
+          <w:sz w:val="19"/>
+          <w:szCs w:val="19"/>
+        </w:rPr>
+        <w:t>SetDefaults</w:t>
+      </w:r>
+      <w:proofErr w:type="spellEnd"/>
+      <w:r>
+        <w:rPr>
+          <w:rFonts w:ascii="Consolas" w:hAnsi="Consolas" w:cs="Consolas"/>
+          <w:color w:val="000000"/>
+          <w:sz w:val="19"/>
+          <w:szCs w:val="19"/>
+          <w:lang w:val="ru-RU"/>
+        </w:rPr>
+        <w:t>(</w:t>
+      </w:r>
+      <w:proofErr w:type="gramEnd"/>
+      <w:r>
+        <w:rPr>
+          <w:rFonts w:ascii="Consolas" w:hAnsi="Consolas" w:cs="Consolas"/>
+          <w:color w:val="000000"/>
+          <w:sz w:val="19"/>
+          <w:szCs w:val="19"/>
+          <w:lang w:val="ru-RU"/>
+        </w:rPr>
+        <w:t>);</w:t>
+      </w:r>
+    </w:p>
+    <w:p>
+      <w:pPr>
+        <w:autoSpaceDE w:val="0"/>
+        <w:autoSpaceDN w:val="0"/>
+        <w:adjustRightInd w:val="0"/>
+        <w:spacing w:after="0" w:line="240" w:lineRule="auto"/>
+        <w:rPr>
+          <w:rFonts w:ascii="Consolas" w:hAnsi="Consolas" w:cs="Consolas"/>
+          <w:color w:val="000000"/>
+          <w:sz w:val="19"/>
+          <w:szCs w:val="19"/>
+          <w:lang w:val="ru-RU"/>
+        </w:rPr>
+      </w:pPr>
+      <w:r>
+        <w:rPr>
+          <w:rFonts w:ascii="Consolas" w:hAnsi="Consolas" w:cs="Consolas"/>
+          <w:color w:val="000000"/>
+          <w:sz w:val="19"/>
+          <w:szCs w:val="19"/>
+          <w:lang w:val="ru-RU"/>
+        </w:rPr>
+        <w:t xml:space="preserve">    </w:t>
+      </w:r>
+      <w:proofErr w:type="spellStart"/>
+      <w:proofErr w:type="gramStart"/>
+      <w:r>
+        <w:rPr>
+          <w:rFonts w:ascii="Consolas" w:hAnsi="Consolas" w:cs="Consolas"/>
+          <w:color w:val="000000"/>
+          <w:sz w:val="19"/>
+          <w:szCs w:val="19"/>
+        </w:rPr>
+        <w:t>LabHeader</w:t>
+      </w:r>
+      <w:proofErr w:type="spellEnd"/>
+      <w:r>
+        <w:rPr>
+          <w:rFonts w:ascii="Consolas" w:hAnsi="Consolas" w:cs="Consolas"/>
+          <w:color w:val="000000"/>
+          <w:sz w:val="19"/>
+          <w:szCs w:val="19"/>
+          <w:lang w:val="ru-RU"/>
+        </w:rPr>
+        <w:t>(</w:t>
+      </w:r>
+      <w:proofErr w:type="gramEnd"/>
+      <w:r>
+        <w:rPr>
+          <w:rFonts w:ascii="Consolas" w:hAnsi="Consolas" w:cs="Consolas"/>
+          <w:color w:val="000000"/>
+          <w:sz w:val="19"/>
+          <w:szCs w:val="19"/>
+          <w:lang w:val="ru-RU"/>
+        </w:rPr>
+        <w:t>8);</w:t>
+      </w:r>
+    </w:p>
+    <w:p>
+      <w:pPr>
+        <w:autoSpaceDE w:val="0"/>
+        <w:autoSpaceDN w:val="0"/>
+        <w:adjustRightInd w:val="0"/>
+        <w:spacing w:after="0" w:line="240" w:lineRule="auto"/>
+        <w:rPr>
+          <w:rFonts w:ascii="Consolas" w:hAnsi="Consolas" w:cs="Consolas"/>
+          <w:color w:val="000000"/>
+          <w:sz w:val="19"/>
+          <w:szCs w:val="19"/>
+          <w:lang w:val="ru-RU"/>
+        </w:rPr>
+      </w:pPr>
+    </w:p>
+    <w:p>
+      <w:pPr>
+        <w:autoSpaceDE w:val="0"/>
+        <w:autoSpaceDN w:val="0"/>
+        <w:adjustRightInd w:val="0"/>
+        <w:spacing w:after="0" w:line="240" w:lineRule="auto"/>
+        <w:rPr>
+          <w:rFonts w:ascii="Consolas" w:hAnsi="Consolas" w:cs="Consolas"/>
+          <w:color w:val="000000"/>
+          <w:sz w:val="19"/>
+          <w:szCs w:val="19"/>
+          <w:lang w:val="ru-RU"/>
+        </w:rPr>
+      </w:pPr>
+      <w:r>
+        <w:rPr>
+          <w:rFonts w:ascii="Consolas" w:hAnsi="Consolas" w:cs="Consolas"/>
+          <w:color w:val="000000"/>
+          <w:sz w:val="19"/>
+          <w:szCs w:val="19"/>
+          <w:lang w:val="ru-RU"/>
+        </w:rPr>
+        <w:t xml:space="preserve">    </w:t>
+      </w:r>
+      <w:r>
+        <w:rPr>
+          <w:rFonts w:ascii="Consolas" w:hAnsi="Consolas" w:cs="Consolas"/>
+          <w:color w:val="0000FF"/>
+          <w:sz w:val="19"/>
+          <w:szCs w:val="19"/>
+        </w:rPr>
+        <w:t>int</w:t>
+      </w:r>
+      <w:r>
+        <w:rPr>
+          <w:rFonts w:ascii="Consolas" w:hAnsi="Consolas" w:cs="Consolas"/>
+          <w:color w:val="000000"/>
+          <w:sz w:val="19"/>
+          <w:szCs w:val="19"/>
+          <w:lang w:val="ru-RU"/>
+        </w:rPr>
+        <w:t xml:space="preserve"> </w:t>
+      </w:r>
+      <w:proofErr w:type="gramStart"/>
+      <w:r>
+        <w:rPr>
+          <w:rFonts w:ascii="Consolas" w:hAnsi="Consolas" w:cs="Consolas"/>
+          <w:color w:val="000000"/>
+          <w:sz w:val="19"/>
+          <w:szCs w:val="19"/>
+        </w:rPr>
+        <w:t>n</w:t>
+      </w:r>
+      <w:r>
+        <w:rPr>
+          <w:rFonts w:ascii="Consolas" w:hAnsi="Consolas" w:cs="Consolas"/>
+          <w:color w:val="000000"/>
+          <w:sz w:val="19"/>
+          <w:szCs w:val="19"/>
+          <w:lang w:val="ru-RU"/>
+        </w:rPr>
+        <w:t xml:space="preserve">,   </w:t>
+      </w:r>
+      <w:proofErr w:type="gramEnd"/>
+      <w:r>
+        <w:rPr>
+          <w:rFonts w:ascii="Consolas" w:hAnsi="Consolas" w:cs="Consolas"/>
+          <w:color w:val="000000"/>
+          <w:sz w:val="19"/>
+          <w:szCs w:val="19"/>
+          <w:lang w:val="ru-RU"/>
+        </w:rPr>
+        <w:t xml:space="preserve">                   </w:t>
+      </w:r>
+      <w:r>
+        <w:rPr>
+          <w:rFonts w:ascii="Consolas" w:hAnsi="Consolas" w:cs="Consolas"/>
+          <w:color w:val="008000"/>
+          <w:sz w:val="19"/>
+          <w:szCs w:val="19"/>
+          <w:lang w:val="ru-RU"/>
+        </w:rPr>
+        <w:t>// Количество чисел для заполнения матрицы</w:t>
+      </w:r>
+    </w:p>
+    <w:p>
+      <w:pPr>
+        <w:autoSpaceDE w:val="0"/>
+        <w:autoSpaceDN w:val="0"/>
+        <w:adjustRightInd w:val="0"/>
+        <w:spacing w:after="0" w:line="240" w:lineRule="auto"/>
+        <w:rPr>
+          <w:rFonts w:ascii="Consolas" w:hAnsi="Consolas" w:cs="Consolas"/>
+          <w:color w:val="000000"/>
+          <w:sz w:val="19"/>
+          <w:szCs w:val="19"/>
+          <w:lang w:val="ru-RU"/>
+        </w:rPr>
+      </w:pPr>
+      <w:r>
+        <w:rPr>
+          <w:rFonts w:ascii="Consolas" w:hAnsi="Consolas" w:cs="Consolas"/>
+          <w:color w:val="000000"/>
+          <w:sz w:val="19"/>
+          <w:szCs w:val="19"/>
+          <w:lang w:val="ru-RU"/>
+        </w:rPr>
+        <w:t xml:space="preserve">        </w:t>
+      </w:r>
+      <w:proofErr w:type="gramStart"/>
+      <w:r>
+        <w:rPr>
+          <w:rFonts w:ascii="Consolas" w:hAnsi="Consolas" w:cs="Consolas"/>
+          <w:color w:val="000000"/>
+          <w:sz w:val="19"/>
+          <w:szCs w:val="19"/>
+        </w:rPr>
+        <w:t>size</w:t>
+      </w:r>
+      <w:r>
+        <w:rPr>
+          <w:rFonts w:ascii="Consolas" w:hAnsi="Consolas" w:cs="Consolas"/>
+          <w:color w:val="000000"/>
+          <w:sz w:val="19"/>
+          <w:szCs w:val="19"/>
+          <w:lang w:val="ru-RU"/>
+        </w:rPr>
+        <w:t xml:space="preserve">;   </w:t>
+      </w:r>
+      <w:proofErr w:type="gramEnd"/>
+      <w:r>
+        <w:rPr>
+          <w:rFonts w:ascii="Consolas" w:hAnsi="Consolas" w:cs="Consolas"/>
+          <w:color w:val="000000"/>
+          <w:sz w:val="19"/>
+          <w:szCs w:val="19"/>
+          <w:lang w:val="ru-RU"/>
+        </w:rPr>
+        <w:t xml:space="preserve">                </w:t>
+      </w:r>
+      <w:r>
+        <w:rPr>
+          <w:rFonts w:ascii="Consolas" w:hAnsi="Consolas" w:cs="Consolas"/>
+          <w:color w:val="008000"/>
+          <w:sz w:val="19"/>
+          <w:szCs w:val="19"/>
+          <w:lang w:val="ru-RU"/>
+        </w:rPr>
+        <w:t>// Размер матрицы</w:t>
+      </w:r>
+    </w:p>
+    <w:p>
+      <w:pPr>
+        <w:autoSpaceDE w:val="0"/>
+        <w:autoSpaceDN w:val="0"/>
+        <w:adjustRightInd w:val="0"/>
+        <w:spacing w:after="0" w:line="240" w:lineRule="auto"/>
+        <w:rPr>
+          <w:rFonts w:ascii="Consolas" w:hAnsi="Consolas" w:cs="Consolas"/>
+          <w:color w:val="000000"/>
+          <w:sz w:val="19"/>
+          <w:szCs w:val="19"/>
+          <w:lang w:val="ru-RU"/>
+        </w:rPr>
+      </w:pPr>
+      <w:r>
+        <w:rPr>
+          <w:rFonts w:ascii="Consolas" w:hAnsi="Consolas" w:cs="Consolas"/>
+          <w:color w:val="000000"/>
+          <w:sz w:val="19"/>
+          <w:szCs w:val="19"/>
+          <w:lang w:val="ru-RU"/>
+        </w:rPr>
+        <w:t xml:space="preserve">    </w:t>
+      </w:r>
+      <w:r>
+        <w:rPr>
+          <w:rFonts w:ascii="Consolas" w:hAnsi="Consolas" w:cs="Consolas"/>
+          <w:color w:val="0000FF"/>
+          <w:sz w:val="19"/>
+          <w:szCs w:val="19"/>
+        </w:rPr>
+        <w:t>int</w:t>
+      </w:r>
+      <w:r>
+        <w:rPr>
+          <w:rFonts w:ascii="Consolas" w:hAnsi="Consolas" w:cs="Consolas"/>
+          <w:color w:val="000000"/>
+          <w:sz w:val="19"/>
+          <w:szCs w:val="19"/>
+          <w:lang w:val="ru-RU"/>
+        </w:rPr>
+        <w:t xml:space="preserve">** </w:t>
+      </w:r>
+      <w:proofErr w:type="gramStart"/>
+      <w:r>
+        <w:rPr>
+          <w:rFonts w:ascii="Consolas" w:hAnsi="Consolas" w:cs="Consolas"/>
+          <w:color w:val="000000"/>
+          <w:sz w:val="19"/>
+          <w:szCs w:val="19"/>
+        </w:rPr>
+        <w:t>Matrix</w:t>
+      </w:r>
+      <w:r>
+        <w:rPr>
+          <w:rFonts w:ascii="Consolas" w:hAnsi="Consolas" w:cs="Consolas"/>
+          <w:color w:val="000000"/>
+          <w:sz w:val="19"/>
+          <w:szCs w:val="19"/>
+          <w:lang w:val="ru-RU"/>
+        </w:rPr>
+        <w:t xml:space="preserve">;   </w:t>
+      </w:r>
+      <w:proofErr w:type="gramEnd"/>
+      <w:r>
+        <w:rPr>
+          <w:rFonts w:ascii="Consolas" w:hAnsi="Consolas" w:cs="Consolas"/>
+          <w:color w:val="000000"/>
+          <w:sz w:val="19"/>
+          <w:szCs w:val="19"/>
+          <w:lang w:val="ru-RU"/>
+        </w:rPr>
+        <w:t xml:space="preserve">            </w:t>
+      </w:r>
+      <w:r>
+        <w:rPr>
+          <w:rFonts w:ascii="Consolas" w:hAnsi="Consolas" w:cs="Consolas"/>
+          <w:color w:val="008000"/>
+          <w:sz w:val="19"/>
+          <w:szCs w:val="19"/>
+          <w:lang w:val="ru-RU"/>
+        </w:rPr>
+        <w:t>// Указатель на матрицу</w:t>
+      </w:r>
+    </w:p>
+    <w:p>
+      <w:pPr>
+        <w:autoSpaceDE w:val="0"/>
+        <w:autoSpaceDN w:val="0"/>
+        <w:adjustRightInd w:val="0"/>
+        <w:spacing w:after="0" w:line="240" w:lineRule="auto"/>
+        <w:rPr>
+          <w:rFonts w:ascii="Consolas" w:hAnsi="Consolas" w:cs="Consolas"/>
+          <w:color w:val="000000"/>
+          <w:sz w:val="19"/>
+          <w:szCs w:val="19"/>
+          <w:lang w:val="ru-RU"/>
+        </w:rPr>
+      </w:pPr>
+    </w:p>
+    <w:p>
+      <w:pPr>
+        <w:autoSpaceDE w:val="0"/>
+        <w:autoSpaceDN w:val="0"/>
+        <w:adjustRightInd w:val="0"/>
+        <w:spacing w:after="0" w:line="240" w:lineRule="auto"/>
+        <w:rPr>
+          <w:rFonts w:ascii="Consolas" w:hAnsi="Consolas" w:cs="Consolas"/>
+          <w:color w:val="000000"/>
+          <w:sz w:val="19"/>
+          <w:szCs w:val="19"/>
+        </w:rPr>
+      </w:pPr>
+      <w:r>
+        <w:rPr>
+          <w:rFonts w:ascii="Consolas" w:hAnsi="Consolas" w:cs="Consolas"/>
+          <w:color w:val="000000"/>
+          <w:sz w:val="19"/>
+          <w:szCs w:val="19"/>
+          <w:lang w:val="ru-RU"/>
+        </w:rPr>
+        <w:t xml:space="preserve">    </w:t>
+      </w:r>
+      <w:proofErr w:type="spellStart"/>
+      <w:proofErr w:type="gramStart"/>
+      <w:r>
+        <w:rPr>
+          <w:rFonts w:ascii="Consolas" w:hAnsi="Consolas" w:cs="Consolas"/>
+          <w:color w:val="000000"/>
+          <w:sz w:val="19"/>
+          <w:szCs w:val="19"/>
+        </w:rPr>
+        <w:t>GetMatrixSize</w:t>
+      </w:r>
+      <w:proofErr w:type="spellEnd"/>
+      <w:r>
+        <w:rPr>
+          <w:rFonts w:ascii="Consolas" w:hAnsi="Consolas" w:cs="Consolas"/>
+          <w:color w:val="000000"/>
+          <w:sz w:val="19"/>
+          <w:szCs w:val="19"/>
+        </w:rPr>
+        <w:t>(</w:t>
+      </w:r>
+      <w:proofErr w:type="gramEnd"/>
+      <w:r>
+        <w:rPr>
+          <w:rFonts w:ascii="Consolas" w:hAnsi="Consolas" w:cs="Consolas"/>
+          <w:color w:val="000000"/>
+          <w:sz w:val="19"/>
+          <w:szCs w:val="19"/>
+        </w:rPr>
+        <w:t>&amp;n, &amp;size);</w:t>
+      </w:r>
+    </w:p>
+    <w:p>
+      <w:pPr>
+        <w:autoSpaceDE w:val="0"/>
+        <w:autoSpaceDN w:val="0"/>
+        <w:adjustRightInd w:val="0"/>
+        <w:spacing w:after="0" w:line="240" w:lineRule="auto"/>
+        <w:rPr>
+          <w:rFonts w:ascii="Consolas" w:hAnsi="Consolas" w:cs="Consolas"/>
+          <w:color w:val="000000"/>
+          <w:sz w:val="19"/>
+          <w:szCs w:val="19"/>
+        </w:rPr>
+      </w:pPr>
+    </w:p>
+    <w:p>
+      <w:pPr>
+        <w:autoSpaceDE w:val="0"/>
+        <w:autoSpaceDN w:val="0"/>
+        <w:adjustRightInd w:val="0"/>
+        <w:spacing w:after="0" w:line="240" w:lineRule="auto"/>
+        <w:rPr>
+          <w:rFonts w:ascii="Consolas" w:hAnsi="Consolas" w:cs="Consolas"/>
+          <w:color w:val="000000"/>
+          <w:sz w:val="19"/>
+          <w:szCs w:val="19"/>
+        </w:rPr>
+      </w:pPr>
+      <w:r>
+        <w:rPr>
+          <w:rFonts w:ascii="Consolas" w:hAnsi="Consolas" w:cs="Consolas"/>
+          <w:color w:val="000000"/>
+          <w:sz w:val="19"/>
+          <w:szCs w:val="19"/>
+        </w:rPr>
+        <w:t xml:space="preserve">    Matrix = </w:t>
+      </w:r>
+      <w:proofErr w:type="spellStart"/>
+      <w:r>
+        <w:rPr>
+          <w:rFonts w:ascii="Consolas" w:hAnsi="Consolas" w:cs="Consolas"/>
+          <w:color w:val="000000"/>
+          <w:sz w:val="19"/>
+          <w:szCs w:val="19"/>
+        </w:rPr>
+        <w:t>MatrixInit</w:t>
+      </w:r>
+      <w:proofErr w:type="spellEnd"/>
+      <w:r>
+        <w:rPr>
+          <w:rFonts w:ascii="Consolas" w:hAnsi="Consolas" w:cs="Consolas"/>
+          <w:color w:val="000000"/>
+          <w:sz w:val="19"/>
+          <w:szCs w:val="19"/>
+        </w:rPr>
+        <w:t>(size);</w:t>
+      </w:r>
+    </w:p>
+    <w:p>
+      <w:pPr>
+        <w:autoSpaceDE w:val="0"/>
+        <w:autoSpaceDN w:val="0"/>
+        <w:adjustRightInd w:val="0"/>
+        <w:spacing w:after="0" w:line="240" w:lineRule="auto"/>
+        <w:rPr>
+          <w:rFonts w:ascii="Consolas" w:hAnsi="Consolas" w:cs="Consolas"/>
+          <w:color w:val="000000"/>
+          <w:sz w:val="19"/>
+          <w:szCs w:val="19"/>
+        </w:rPr>
+      </w:pPr>
+    </w:p>
+    <w:p>
+      <w:pPr>
+        <w:autoSpaceDE w:val="0"/>
+        <w:autoSpaceDN w:val="0"/>
+        <w:adjustRightInd w:val="0"/>
+        <w:spacing w:after="0" w:line="240" w:lineRule="auto"/>
+        <w:rPr>
+          <w:rFonts w:ascii="Consolas" w:hAnsi="Consolas" w:cs="Consolas"/>
+          <w:color w:val="000000"/>
+          <w:sz w:val="19"/>
+          <w:szCs w:val="19"/>
+        </w:rPr>
+      </w:pPr>
+      <w:r>
+        <w:rPr>
+          <w:rFonts w:ascii="Consolas" w:hAnsi="Consolas" w:cs="Consolas"/>
+          <w:color w:val="000000"/>
+          <w:sz w:val="19"/>
+          <w:szCs w:val="19"/>
+        </w:rPr>
+        <w:t xml:space="preserve">    </w:t>
+      </w:r>
+      <w:proofErr w:type="spellStart"/>
+      <w:proofErr w:type="gramStart"/>
+      <w:r>
+        <w:rPr>
+          <w:rFonts w:ascii="Consolas" w:hAnsi="Consolas" w:cs="Consolas"/>
+          <w:color w:val="000000"/>
+          <w:sz w:val="19"/>
+          <w:szCs w:val="19"/>
+        </w:rPr>
+        <w:t>BuildMatrix</w:t>
+      </w:r>
+      <w:proofErr w:type="spellEnd"/>
+      <w:r>
+        <w:rPr>
+          <w:rFonts w:ascii="Consolas" w:hAnsi="Consolas" w:cs="Consolas"/>
+          <w:color w:val="000000"/>
+          <w:sz w:val="19"/>
+          <w:szCs w:val="19"/>
+        </w:rPr>
+        <w:t>(</w:t>
+      </w:r>
+      <w:proofErr w:type="gramEnd"/>
+      <w:r>
+        <w:rPr>
+          <w:rFonts w:ascii="Consolas" w:hAnsi="Consolas" w:cs="Consolas"/>
+          <w:color w:val="000000"/>
+          <w:sz w:val="19"/>
+          <w:szCs w:val="19"/>
+        </w:rPr>
+        <w:t>Matrix, n, size);</w:t>
+      </w:r>
+    </w:p>
+    <w:p>
+      <w:pPr>
+        <w:autoSpaceDE w:val="0"/>
+        <w:autoSpaceDN w:val="0"/>
+        <w:adjustRightInd w:val="0"/>
+        <w:spacing w:after="0" w:line="240" w:lineRule="auto"/>
+        <w:rPr>
+          <w:rFonts w:ascii="Consolas" w:hAnsi="Consolas" w:cs="Consolas"/>
+          <w:color w:val="000000"/>
+          <w:sz w:val="19"/>
+          <w:szCs w:val="19"/>
+        </w:rPr>
+      </w:pPr>
+    </w:p>
+    <w:p>
+      <w:pPr>
+        <w:autoSpaceDE w:val="0"/>
+        <w:autoSpaceDN w:val="0"/>
+        <w:adjustRightInd w:val="0"/>
+        <w:spacing w:after="0" w:line="240" w:lineRule="auto"/>
+        <w:rPr>
+          <w:rFonts w:ascii="Consolas" w:hAnsi="Consolas" w:cs="Consolas"/>
+          <w:color w:val="000000"/>
+          <w:sz w:val="19"/>
+          <w:szCs w:val="19"/>
+        </w:rPr>
+      </w:pPr>
+      <w:r>
+        <w:rPr>
+          <w:rFonts w:ascii="Consolas" w:hAnsi="Consolas" w:cs="Consolas"/>
+          <w:color w:val="000000"/>
+          <w:sz w:val="19"/>
+          <w:szCs w:val="19"/>
+        </w:rPr>
+        <w:t xml:space="preserve">    </w:t>
+      </w:r>
+      <w:proofErr w:type="spellStart"/>
+      <w:proofErr w:type="gramStart"/>
+      <w:r>
+        <w:rPr>
+          <w:rFonts w:ascii="Consolas" w:hAnsi="Consolas" w:cs="Consolas"/>
+          <w:color w:val="000000"/>
+          <w:sz w:val="19"/>
+          <w:szCs w:val="19"/>
+        </w:rPr>
+        <w:t>OutputMatrix</w:t>
+      </w:r>
+      <w:proofErr w:type="spellEnd"/>
+      <w:r>
+        <w:rPr>
+          <w:rFonts w:ascii="Consolas" w:hAnsi="Consolas" w:cs="Consolas"/>
+          <w:color w:val="000000"/>
+          <w:sz w:val="19"/>
+          <w:szCs w:val="19"/>
+        </w:rPr>
+        <w:t>(</w:t>
+      </w:r>
+      <w:proofErr w:type="gramEnd"/>
+      <w:r>
+        <w:rPr>
+          <w:rFonts w:ascii="Consolas" w:hAnsi="Consolas" w:cs="Consolas"/>
+          <w:color w:val="A31515"/>
+          <w:sz w:val="19"/>
+          <w:szCs w:val="19"/>
+        </w:rPr>
+        <w:t>"</w:t>
+      </w:r>
+      <w:proofErr w:type="spellStart"/>
+      <w:r>
+        <w:rPr>
+          <w:rFonts w:ascii="Consolas" w:hAnsi="Consolas" w:cs="Consolas"/>
+          <w:color w:val="A31515"/>
+          <w:sz w:val="19"/>
+          <w:szCs w:val="19"/>
+        </w:rPr>
+        <w:t>Матрица</w:t>
+      </w:r>
+      <w:proofErr w:type="spellEnd"/>
+      <w:r>
+        <w:rPr>
+          <w:rFonts w:ascii="Consolas" w:hAnsi="Consolas" w:cs="Consolas"/>
+          <w:color w:val="A31515"/>
+          <w:sz w:val="19"/>
+          <w:szCs w:val="19"/>
+        </w:rPr>
+        <w:t>"</w:t>
+      </w:r>
+      <w:r>
+        <w:rPr>
+          <w:rFonts w:ascii="Consolas" w:hAnsi="Consolas" w:cs="Consolas"/>
+          <w:color w:val="000000"/>
+          <w:sz w:val="19"/>
+          <w:szCs w:val="19"/>
+        </w:rPr>
+        <w:t>, Matrix, size);</w:t>
+      </w:r>
+    </w:p>
+    <w:p>
+      <w:pPr>
+        <w:autoSpaceDE w:val="0"/>
+        <w:autoSpaceDN w:val="0"/>
+        <w:adjustRightInd w:val="0"/>
+        <w:spacing w:after="0" w:line="240" w:lineRule="auto"/>
+        <w:rPr>
+          <w:rFonts w:ascii="Consolas" w:hAnsi="Consolas" w:cs="Consolas"/>
+          <w:color w:val="000000"/>
+          <w:sz w:val="19"/>
+          <w:szCs w:val="19"/>
+        </w:rPr>
+      </w:pPr>
+    </w:p>
+    <w:p>
+      <w:pPr>
+        <w:autoSpaceDE w:val="0"/>
+        <w:autoSpaceDN w:val="0"/>
+        <w:adjustRightInd w:val="0"/>
+        <w:spacing w:after="0" w:line="240" w:lineRule="auto"/>
+        <w:rPr>
+          <w:rFonts w:ascii="Consolas" w:hAnsi="Consolas" w:cs="Consolas"/>
+          <w:color w:val="000000"/>
+          <w:sz w:val="19"/>
+          <w:szCs w:val="19"/>
+        </w:rPr>
+      </w:pPr>
+      <w:r>
+        <w:rPr>
+          <w:rFonts w:ascii="Consolas" w:hAnsi="Consolas" w:cs="Consolas"/>
+          <w:color w:val="000000"/>
+          <w:sz w:val="19"/>
+          <w:szCs w:val="19"/>
+        </w:rPr>
+        <w:t xml:space="preserve">    </w:t>
+      </w:r>
+      <w:proofErr w:type="spellStart"/>
+      <w:proofErr w:type="gramStart"/>
+      <w:r>
+        <w:rPr>
+          <w:rFonts w:ascii="Consolas" w:hAnsi="Consolas" w:cs="Consolas"/>
+          <w:color w:val="000000"/>
+          <w:sz w:val="19"/>
+          <w:szCs w:val="19"/>
+        </w:rPr>
+        <w:t>SystemPause</w:t>
+      </w:r>
+      <w:proofErr w:type="spellEnd"/>
+      <w:r>
+        <w:rPr>
+          <w:rFonts w:ascii="Consolas" w:hAnsi="Consolas" w:cs="Consolas"/>
+          <w:color w:val="000000"/>
+          <w:sz w:val="19"/>
+          <w:szCs w:val="19"/>
+        </w:rPr>
+        <w:t>(</w:t>
+      </w:r>
+      <w:proofErr w:type="gramEnd"/>
+      <w:r>
+        <w:rPr>
+          <w:rFonts w:ascii="Consolas" w:hAnsi="Consolas" w:cs="Consolas"/>
+          <w:color w:val="000000"/>
+          <w:sz w:val="19"/>
+          <w:szCs w:val="19"/>
+        </w:rPr>
+        <w:t>);</w:t>
+      </w:r>
+    </w:p>
+    <w:p>
+      <w:pPr>
+        <w:autoSpaceDE w:val="0"/>
+        <w:autoSpaceDN w:val="0"/>
+        <w:adjustRightInd w:val="0"/>
+        <w:spacing w:after="0" w:line="240" w:lineRule="auto"/>
+        <w:rPr>
+          <w:rFonts w:ascii="Consolas" w:hAnsi="Consolas" w:cs="Consolas"/>
+          <w:color w:val="000000"/>
+          <w:sz w:val="19"/>
+          <w:szCs w:val="19"/>
+        </w:rPr>
+      </w:pPr>
+      <w:r>
+        <w:rPr>
+          <w:rFonts w:ascii="Consolas" w:hAnsi="Consolas" w:cs="Consolas"/>
+          <w:color w:val="000000"/>
+          <w:sz w:val="19"/>
+          <w:szCs w:val="19"/>
+        </w:rPr>
+        <w:lastRenderedPageBreak/>
+        <w:t xml:space="preserve">    </w:t>
+      </w:r>
+      <w:r>
+        <w:rPr>
+          <w:rFonts w:ascii="Consolas" w:hAnsi="Consolas" w:cs="Consolas"/>
+          <w:color w:val="0000FF"/>
+          <w:sz w:val="19"/>
+          <w:szCs w:val="19"/>
+        </w:rPr>
+        <w:t>return</w:t>
+      </w:r>
+      <w:r>
+        <w:rPr>
+          <w:rFonts w:ascii="Consolas" w:hAnsi="Consolas" w:cs="Consolas"/>
+          <w:color w:val="000000"/>
+          <w:sz w:val="19"/>
+          <w:szCs w:val="19"/>
+        </w:rPr>
+        <w:t xml:space="preserve"> 0;</w:t>
+      </w:r>
+    </w:p>
+    <w:p>
+      <w:pPr>
+        <w:tabs>
+          <w:tab w:val="left" w:pos="1440"/>
+        </w:tabs>
+        <w:autoSpaceDE w:val="0"/>
+        <w:autoSpaceDN w:val="0"/>
+        <w:adjustRightInd w:val="0"/>
+        <w:spacing w:after="0" w:line="240" w:lineRule="auto"/>
+        <w:rPr>
+          <w:rFonts w:ascii="Consolas" w:hAnsi="Consolas" w:cs="Consolas"/>
+          <w:color w:val="000000"/>
+          <w:sz w:val="19"/>
+          <w:szCs w:val="19"/>
+        </w:rPr>
+      </w:pPr>
+      <w:r>
+        <w:rPr>
+          <w:rFonts w:ascii="Consolas" w:hAnsi="Consolas" w:cs="Consolas"/>
+          <w:color w:val="000000"/>
+          <w:sz w:val="19"/>
+          <w:szCs w:val="19"/>
+        </w:rPr>
+        <w:t>}</w:t>
+      </w:r>
+    </w:p>
+    <w:p>
+      <w:pPr>
+        <w:tabs>
+          <w:tab w:val="left" w:pos="1440"/>
+        </w:tabs>
+        <w:autoSpaceDE w:val="0"/>
+        <w:autoSpaceDN w:val="0"/>
+        <w:adjustRightInd w:val="0"/>
+        <w:spacing w:after="0" w:line="240" w:lineRule="auto"/>
+      </w:pPr>
+    </w:p>
+    <w:p>
+      <w:pPr>
+        <w:autoSpaceDE w:val="0"/>
+        <w:autoSpaceDN w:val="0"/>
+        <w:adjustRightInd w:val="0"/>
+        <w:spacing w:after="0" w:line="240" w:lineRule="auto"/>
+        <w:rPr>
+          <w:rStyle w:val="Hyperlink"/>
+          <w:rFonts w:ascii="Times New Roman" w:hAnsi="Times New Roman" w:cs="Times New Roman"/>
+          <w:sz w:val="28"/>
+          <w:szCs w:val="28"/>
+        </w:rPr>
+      </w:pPr>
+      <w:hyperlink r:id="rId6" w:history="1">
         <w:proofErr w:type="spellStart"/>
         <w:r>
           <w:rPr>
@@ -8616,6 +7647,12 @@
         <w:autoSpaceDN w:val="0"/>
         <w:adjustRightInd w:val="0"/>
         <w:spacing w:after="0" w:line="240" w:lineRule="auto"/>
+        <w:rPr>
+          <w:rFonts w:ascii="Consolas" w:hAnsi="Consolas" w:cs="Consolas"/>
+          <w:color w:val="000000"/>
+          <w:sz w:val="19"/>
+          <w:szCs w:val="19"/>
+        </w:rPr>
       </w:pPr>
       <w:r>
         <w:rPr>
@@ -8739,6 +7776,426 @@
           <w:szCs w:val="19"/>
         </w:rPr>
         <w:t>matrix</w:t>
+      </w:r>
+      <w:r>
+        <w:rPr>
+          <w:rFonts w:ascii="Consolas" w:hAnsi="Consolas" w:cs="Consolas"/>
+          <w:color w:val="000000"/>
+          <w:sz w:val="19"/>
+          <w:szCs w:val="19"/>
+        </w:rPr>
+        <w:t xml:space="preserve">, </w:t>
+      </w:r>
+      <w:r>
+        <w:rPr>
+          <w:rFonts w:ascii="Consolas" w:hAnsi="Consolas" w:cs="Consolas"/>
+          <w:color w:val="0000FF"/>
+          <w:sz w:val="19"/>
+          <w:szCs w:val="19"/>
+        </w:rPr>
+        <w:t>int</w:t>
+      </w:r>
+      <w:r>
+        <w:rPr>
+          <w:rFonts w:ascii="Consolas" w:hAnsi="Consolas" w:cs="Consolas"/>
+          <w:color w:val="000000"/>
+          <w:sz w:val="19"/>
+          <w:szCs w:val="19"/>
+        </w:rPr>
+        <w:t xml:space="preserve"> </w:t>
+      </w:r>
+      <w:r>
+        <w:rPr>
+          <w:rFonts w:ascii="Consolas" w:hAnsi="Consolas" w:cs="Consolas"/>
+          <w:color w:val="808080"/>
+          <w:sz w:val="19"/>
+          <w:szCs w:val="19"/>
+        </w:rPr>
+        <w:t>size</w:t>
+      </w:r>
+      <w:r>
+        <w:rPr>
+          <w:rFonts w:ascii="Consolas" w:hAnsi="Consolas" w:cs="Consolas"/>
+          <w:color w:val="000000"/>
+          <w:sz w:val="19"/>
+          <w:szCs w:val="19"/>
+        </w:rPr>
+        <w:t>);</w:t>
+      </w:r>
+    </w:p>
+    <w:p>
+      <w:pPr>
+        <w:autoSpaceDE w:val="0"/>
+        <w:autoSpaceDN w:val="0"/>
+        <w:adjustRightInd w:val="0"/>
+        <w:spacing w:after="0" w:line="240" w:lineRule="auto"/>
+        <w:rPr>
+          <w:rFonts w:ascii="Consolas" w:hAnsi="Consolas" w:cs="Consolas"/>
+          <w:color w:val="000000"/>
+          <w:sz w:val="19"/>
+          <w:szCs w:val="19"/>
+        </w:rPr>
+      </w:pPr>
+    </w:p>
+    <w:p>
+      <w:pPr>
+        <w:autoSpaceDE w:val="0"/>
+        <w:autoSpaceDN w:val="0"/>
+        <w:adjustRightInd w:val="0"/>
+        <w:spacing w:after="0" w:line="240" w:lineRule="auto"/>
+        <w:rPr>
+          <w:rFonts w:ascii="Consolas" w:hAnsi="Consolas" w:cs="Consolas"/>
+          <w:color w:val="000000"/>
+          <w:sz w:val="19"/>
+          <w:szCs w:val="19"/>
+        </w:rPr>
+      </w:pPr>
+      <w:r>
+        <w:rPr>
+          <w:rFonts w:ascii="Consolas" w:hAnsi="Consolas" w:cs="Consolas"/>
+          <w:color w:val="0000FF"/>
+          <w:sz w:val="19"/>
+          <w:szCs w:val="19"/>
+        </w:rPr>
+        <w:t>void</w:t>
+      </w:r>
+      <w:r>
+        <w:rPr>
+          <w:rFonts w:ascii="Consolas" w:hAnsi="Consolas" w:cs="Consolas"/>
+          <w:color w:val="000000"/>
+          <w:sz w:val="19"/>
+          <w:szCs w:val="19"/>
+        </w:rPr>
+        <w:t xml:space="preserve"> </w:t>
+      </w:r>
+      <w:proofErr w:type="spellStart"/>
+      <w:proofErr w:type="gramStart"/>
+      <w:r>
+        <w:rPr>
+          <w:rFonts w:ascii="Consolas" w:hAnsi="Consolas" w:cs="Consolas"/>
+          <w:color w:val="000000"/>
+          <w:sz w:val="19"/>
+          <w:szCs w:val="19"/>
+        </w:rPr>
+        <w:t>GetMatrixSize</w:t>
+      </w:r>
+      <w:proofErr w:type="spellEnd"/>
+      <w:r>
+        <w:rPr>
+          <w:rFonts w:ascii="Consolas" w:hAnsi="Consolas" w:cs="Consolas"/>
+          <w:color w:val="000000"/>
+          <w:sz w:val="19"/>
+          <w:szCs w:val="19"/>
+        </w:rPr>
+        <w:t>(</w:t>
+      </w:r>
+      <w:proofErr w:type="gramEnd"/>
+      <w:r>
+        <w:rPr>
+          <w:rFonts w:ascii="Consolas" w:hAnsi="Consolas" w:cs="Consolas"/>
+          <w:color w:val="0000FF"/>
+          <w:sz w:val="19"/>
+          <w:szCs w:val="19"/>
+        </w:rPr>
+        <w:t>int</w:t>
+      </w:r>
+      <w:r>
+        <w:rPr>
+          <w:rFonts w:ascii="Consolas" w:hAnsi="Consolas" w:cs="Consolas"/>
+          <w:color w:val="000000"/>
+          <w:sz w:val="19"/>
+          <w:szCs w:val="19"/>
+        </w:rPr>
+        <w:t xml:space="preserve">* </w:t>
+      </w:r>
+      <w:r>
+        <w:rPr>
+          <w:rFonts w:ascii="Consolas" w:hAnsi="Consolas" w:cs="Consolas"/>
+          <w:color w:val="808080"/>
+          <w:sz w:val="19"/>
+          <w:szCs w:val="19"/>
+        </w:rPr>
+        <w:t>num</w:t>
+      </w:r>
+      <w:r>
+        <w:rPr>
+          <w:rFonts w:ascii="Consolas" w:hAnsi="Consolas" w:cs="Consolas"/>
+          <w:color w:val="000000"/>
+          <w:sz w:val="19"/>
+          <w:szCs w:val="19"/>
+        </w:rPr>
+        <w:t xml:space="preserve">, </w:t>
+      </w:r>
+      <w:r>
+        <w:rPr>
+          <w:rFonts w:ascii="Consolas" w:hAnsi="Consolas" w:cs="Consolas"/>
+          <w:color w:val="0000FF"/>
+          <w:sz w:val="19"/>
+          <w:szCs w:val="19"/>
+        </w:rPr>
+        <w:t>int</w:t>
+      </w:r>
+      <w:r>
+        <w:rPr>
+          <w:rFonts w:ascii="Consolas" w:hAnsi="Consolas" w:cs="Consolas"/>
+          <w:color w:val="000000"/>
+          <w:sz w:val="19"/>
+          <w:szCs w:val="19"/>
+        </w:rPr>
+        <w:t xml:space="preserve">* </w:t>
+      </w:r>
+      <w:r>
+        <w:rPr>
+          <w:rFonts w:ascii="Consolas" w:hAnsi="Consolas" w:cs="Consolas"/>
+          <w:color w:val="808080"/>
+          <w:sz w:val="19"/>
+          <w:szCs w:val="19"/>
+        </w:rPr>
+        <w:t>size</w:t>
+      </w:r>
+      <w:r>
+        <w:rPr>
+          <w:rFonts w:ascii="Consolas" w:hAnsi="Consolas" w:cs="Consolas"/>
+          <w:color w:val="000000"/>
+          <w:sz w:val="19"/>
+          <w:szCs w:val="19"/>
+        </w:rPr>
+        <w:t>);</w:t>
+      </w:r>
+    </w:p>
+    <w:p>
+      <w:pPr>
+        <w:autoSpaceDE w:val="0"/>
+        <w:autoSpaceDN w:val="0"/>
+        <w:adjustRightInd w:val="0"/>
+        <w:spacing w:after="0" w:line="240" w:lineRule="auto"/>
+        <w:rPr>
+          <w:rFonts w:ascii="Consolas" w:hAnsi="Consolas" w:cs="Consolas"/>
+          <w:color w:val="000000"/>
+          <w:sz w:val="19"/>
+          <w:szCs w:val="19"/>
+        </w:rPr>
+      </w:pPr>
+    </w:p>
+    <w:p>
+      <w:pPr>
+        <w:autoSpaceDE w:val="0"/>
+        <w:autoSpaceDN w:val="0"/>
+        <w:adjustRightInd w:val="0"/>
+        <w:spacing w:after="0" w:line="240" w:lineRule="auto"/>
+        <w:rPr>
+          <w:rFonts w:ascii="Consolas" w:hAnsi="Consolas" w:cs="Consolas"/>
+          <w:color w:val="000000"/>
+          <w:sz w:val="19"/>
+          <w:szCs w:val="19"/>
+        </w:rPr>
+      </w:pPr>
+      <w:r>
+        <w:rPr>
+          <w:rFonts w:ascii="Consolas" w:hAnsi="Consolas" w:cs="Consolas"/>
+          <w:color w:val="0000FF"/>
+          <w:sz w:val="19"/>
+          <w:szCs w:val="19"/>
+        </w:rPr>
+        <w:t>int</w:t>
+      </w:r>
+      <w:r>
+        <w:rPr>
+          <w:rFonts w:ascii="Consolas" w:hAnsi="Consolas" w:cs="Consolas"/>
+          <w:color w:val="000000"/>
+          <w:sz w:val="19"/>
+          <w:szCs w:val="19"/>
+        </w:rPr>
+        <w:t xml:space="preserve">** </w:t>
+      </w:r>
+      <w:proofErr w:type="spellStart"/>
+      <w:proofErr w:type="gramStart"/>
+      <w:r>
+        <w:rPr>
+          <w:rFonts w:ascii="Consolas" w:hAnsi="Consolas" w:cs="Consolas"/>
+          <w:color w:val="000000"/>
+          <w:sz w:val="19"/>
+          <w:szCs w:val="19"/>
+        </w:rPr>
+        <w:t>MatrixInit</w:t>
+      </w:r>
+      <w:proofErr w:type="spellEnd"/>
+      <w:r>
+        <w:rPr>
+          <w:rFonts w:ascii="Consolas" w:hAnsi="Consolas" w:cs="Consolas"/>
+          <w:color w:val="000000"/>
+          <w:sz w:val="19"/>
+          <w:szCs w:val="19"/>
+        </w:rPr>
+        <w:t>(</w:t>
+      </w:r>
+      <w:proofErr w:type="gramEnd"/>
+      <w:r>
+        <w:rPr>
+          <w:rFonts w:ascii="Consolas" w:hAnsi="Consolas" w:cs="Consolas"/>
+          <w:color w:val="0000FF"/>
+          <w:sz w:val="19"/>
+          <w:szCs w:val="19"/>
+        </w:rPr>
+        <w:t>int</w:t>
+      </w:r>
+      <w:r>
+        <w:rPr>
+          <w:rFonts w:ascii="Consolas" w:hAnsi="Consolas" w:cs="Consolas"/>
+          <w:color w:val="000000"/>
+          <w:sz w:val="19"/>
+          <w:szCs w:val="19"/>
+        </w:rPr>
+        <w:t xml:space="preserve"> </w:t>
+      </w:r>
+      <w:r>
+        <w:rPr>
+          <w:rFonts w:ascii="Consolas" w:hAnsi="Consolas" w:cs="Consolas"/>
+          <w:color w:val="808080"/>
+          <w:sz w:val="19"/>
+          <w:szCs w:val="19"/>
+        </w:rPr>
+        <w:t>size</w:t>
+      </w:r>
+      <w:r>
+        <w:rPr>
+          <w:rFonts w:ascii="Consolas" w:hAnsi="Consolas" w:cs="Consolas"/>
+          <w:color w:val="000000"/>
+          <w:sz w:val="19"/>
+          <w:szCs w:val="19"/>
+        </w:rPr>
+        <w:t>);</w:t>
+      </w:r>
+    </w:p>
+    <w:p>
+      <w:pPr>
+        <w:autoSpaceDE w:val="0"/>
+        <w:autoSpaceDN w:val="0"/>
+        <w:adjustRightInd w:val="0"/>
+        <w:spacing w:after="0" w:line="240" w:lineRule="auto"/>
+        <w:rPr>
+          <w:rFonts w:ascii="Consolas" w:hAnsi="Consolas" w:cs="Consolas"/>
+          <w:color w:val="000000"/>
+          <w:sz w:val="19"/>
+          <w:szCs w:val="19"/>
+        </w:rPr>
+      </w:pPr>
+    </w:p>
+    <w:p>
+      <w:pPr>
+        <w:autoSpaceDE w:val="0"/>
+        <w:autoSpaceDN w:val="0"/>
+        <w:adjustRightInd w:val="0"/>
+        <w:spacing w:after="0" w:line="240" w:lineRule="auto"/>
+        <w:rPr>
+          <w:rFonts w:ascii="Consolas" w:hAnsi="Consolas" w:cs="Consolas"/>
+          <w:color w:val="000000"/>
+          <w:sz w:val="19"/>
+          <w:szCs w:val="19"/>
+        </w:rPr>
+      </w:pPr>
+      <w:r>
+        <w:rPr>
+          <w:rFonts w:ascii="Consolas" w:hAnsi="Consolas" w:cs="Consolas"/>
+          <w:color w:val="0000FF"/>
+          <w:sz w:val="19"/>
+          <w:szCs w:val="19"/>
+        </w:rPr>
+        <w:t>void</w:t>
+      </w:r>
+      <w:r>
+        <w:rPr>
+          <w:rFonts w:ascii="Consolas" w:hAnsi="Consolas" w:cs="Consolas"/>
+          <w:color w:val="000000"/>
+          <w:sz w:val="19"/>
+          <w:szCs w:val="19"/>
+        </w:rPr>
+        <w:t xml:space="preserve"> </w:t>
+      </w:r>
+      <w:proofErr w:type="spellStart"/>
+      <w:proofErr w:type="gramStart"/>
+      <w:r>
+        <w:rPr>
+          <w:rFonts w:ascii="Consolas" w:hAnsi="Consolas" w:cs="Consolas"/>
+          <w:color w:val="000000"/>
+          <w:sz w:val="19"/>
+          <w:szCs w:val="19"/>
+        </w:rPr>
+        <w:t>BuildMatrix</w:t>
+      </w:r>
+      <w:proofErr w:type="spellEnd"/>
+      <w:r>
+        <w:rPr>
+          <w:rFonts w:ascii="Consolas" w:hAnsi="Consolas" w:cs="Consolas"/>
+          <w:color w:val="000000"/>
+          <w:sz w:val="19"/>
+          <w:szCs w:val="19"/>
+        </w:rPr>
+        <w:t>(</w:t>
+      </w:r>
+      <w:proofErr w:type="gramEnd"/>
+      <w:r>
+        <w:rPr>
+          <w:rFonts w:ascii="Consolas" w:hAnsi="Consolas" w:cs="Consolas"/>
+          <w:color w:val="0000FF"/>
+          <w:sz w:val="19"/>
+          <w:szCs w:val="19"/>
+        </w:rPr>
+        <w:t>int</w:t>
+      </w:r>
+      <w:r>
+        <w:rPr>
+          <w:rFonts w:ascii="Consolas" w:hAnsi="Consolas" w:cs="Consolas"/>
+          <w:color w:val="000000"/>
+          <w:sz w:val="19"/>
+          <w:szCs w:val="19"/>
+        </w:rPr>
+        <w:t xml:space="preserve">** </w:t>
+      </w:r>
+      <w:r>
+        <w:rPr>
+          <w:rFonts w:ascii="Consolas" w:hAnsi="Consolas" w:cs="Consolas"/>
+          <w:color w:val="808080"/>
+          <w:sz w:val="19"/>
+          <w:szCs w:val="19"/>
+        </w:rPr>
+        <w:t>Matrix</w:t>
+      </w:r>
+      <w:r>
+        <w:rPr>
+          <w:rFonts w:ascii="Consolas" w:hAnsi="Consolas" w:cs="Consolas"/>
+          <w:color w:val="000000"/>
+          <w:sz w:val="19"/>
+          <w:szCs w:val="19"/>
+        </w:rPr>
+        <w:t xml:space="preserve">, </w:t>
+      </w:r>
+      <w:r>
+        <w:rPr>
+          <w:rFonts w:ascii="Consolas" w:hAnsi="Consolas" w:cs="Consolas"/>
+          <w:color w:val="0000FF"/>
+          <w:sz w:val="19"/>
+          <w:szCs w:val="19"/>
+        </w:rPr>
+        <w:t>int</w:t>
+      </w:r>
+      <w:r>
+        <w:rPr>
+          <w:rFonts w:ascii="Consolas" w:hAnsi="Consolas" w:cs="Consolas"/>
+          <w:color w:val="000000"/>
+          <w:sz w:val="19"/>
+          <w:szCs w:val="19"/>
+        </w:rPr>
+        <w:t xml:space="preserve"> </w:t>
+      </w:r>
+      <w:r>
+        <w:rPr>
+          <w:rFonts w:ascii="Consolas" w:hAnsi="Consolas" w:cs="Consolas"/>
+          <w:color w:val="808080"/>
+          <w:sz w:val="19"/>
+          <w:szCs w:val="19"/>
+        </w:rPr>
+        <w:t>n</w:t>
       </w:r>
       <w:r>
         <w:rPr>
@@ -8807,7 +8264,7 @@
           <w:szCs w:val="28"/>
         </w:rPr>
       </w:pPr>
-      <w:hyperlink r:id="rId8" w:history="1">
+      <w:hyperlink r:id="rId7" w:history="1">
         <w:r>
           <w:rPr>
             <w:rStyle w:val="Hyperlink"/>
@@ -9854,7 +9311,6 @@
           <w:sz w:val="19"/>
           <w:szCs w:val="19"/>
         </w:rPr>
-        <w:lastRenderedPageBreak/>
         <w:t>int</w:t>
       </w:r>
       <w:r>
@@ -10831,6 +10287,7 @@
           <w:sz w:val="19"/>
           <w:szCs w:val="19"/>
         </w:rPr>
+        <w:lastRenderedPageBreak/>
         <w:t xml:space="preserve">        </w:t>
       </w:r>
       <w:r>
@@ -12795,6 +12252,2121 @@
           <w:szCs w:val="19"/>
         </w:rPr>
         <w:t>;</w:t>
+      </w:r>
+    </w:p>
+    <w:p>
+      <w:pPr>
+        <w:autoSpaceDE w:val="0"/>
+        <w:autoSpaceDN w:val="0"/>
+        <w:adjustRightInd w:val="0"/>
+        <w:spacing w:after="0" w:line="240" w:lineRule="auto"/>
+        <w:rPr>
+          <w:rFonts w:ascii="Consolas" w:hAnsi="Consolas" w:cs="Consolas"/>
+          <w:color w:val="000000"/>
+          <w:sz w:val="19"/>
+          <w:szCs w:val="19"/>
+        </w:rPr>
+      </w:pPr>
+      <w:r>
+        <w:rPr>
+          <w:rFonts w:ascii="Consolas" w:hAnsi="Consolas" w:cs="Consolas"/>
+          <w:color w:val="000000"/>
+          <w:sz w:val="19"/>
+          <w:szCs w:val="19"/>
+        </w:rPr>
+        <w:t>}</w:t>
+      </w:r>
+    </w:p>
+    <w:p>
+      <w:pPr>
+        <w:autoSpaceDE w:val="0"/>
+        <w:autoSpaceDN w:val="0"/>
+        <w:adjustRightInd w:val="0"/>
+        <w:spacing w:after="0" w:line="240" w:lineRule="auto"/>
+        <w:rPr>
+          <w:rFonts w:ascii="Consolas" w:hAnsi="Consolas" w:cs="Consolas"/>
+          <w:color w:val="000000"/>
+          <w:sz w:val="19"/>
+          <w:szCs w:val="19"/>
+        </w:rPr>
+      </w:pPr>
+    </w:p>
+    <w:p>
+      <w:pPr>
+        <w:autoSpaceDE w:val="0"/>
+        <w:autoSpaceDN w:val="0"/>
+        <w:adjustRightInd w:val="0"/>
+        <w:spacing w:after="0" w:line="240" w:lineRule="auto"/>
+        <w:rPr>
+          <w:rFonts w:ascii="Consolas" w:hAnsi="Consolas" w:cs="Consolas"/>
+          <w:color w:val="000000"/>
+          <w:sz w:val="19"/>
+          <w:szCs w:val="19"/>
+        </w:rPr>
+      </w:pPr>
+      <w:r>
+        <w:rPr>
+          <w:rFonts w:ascii="Consolas" w:hAnsi="Consolas" w:cs="Consolas"/>
+          <w:color w:val="0000FF"/>
+          <w:sz w:val="19"/>
+          <w:szCs w:val="19"/>
+        </w:rPr>
+        <w:t>void</w:t>
+      </w:r>
+      <w:r>
+        <w:rPr>
+          <w:rFonts w:ascii="Consolas" w:hAnsi="Consolas" w:cs="Consolas"/>
+          <w:color w:val="000000"/>
+          <w:sz w:val="19"/>
+          <w:szCs w:val="19"/>
+        </w:rPr>
+        <w:t xml:space="preserve"> </w:t>
+      </w:r>
+      <w:proofErr w:type="spellStart"/>
+      <w:proofErr w:type="gramStart"/>
+      <w:r>
+        <w:rPr>
+          <w:rFonts w:ascii="Consolas" w:hAnsi="Consolas" w:cs="Consolas"/>
+          <w:color w:val="000000"/>
+          <w:sz w:val="19"/>
+          <w:szCs w:val="19"/>
+        </w:rPr>
+        <w:t>GetMatrixSize</w:t>
+      </w:r>
+      <w:proofErr w:type="spellEnd"/>
+      <w:r>
+        <w:rPr>
+          <w:rFonts w:ascii="Consolas" w:hAnsi="Consolas" w:cs="Consolas"/>
+          <w:color w:val="000000"/>
+          <w:sz w:val="19"/>
+          <w:szCs w:val="19"/>
+        </w:rPr>
+        <w:t>(</w:t>
+      </w:r>
+      <w:proofErr w:type="gramEnd"/>
+      <w:r>
+        <w:rPr>
+          <w:rFonts w:ascii="Consolas" w:hAnsi="Consolas" w:cs="Consolas"/>
+          <w:color w:val="0000FF"/>
+          <w:sz w:val="19"/>
+          <w:szCs w:val="19"/>
+        </w:rPr>
+        <w:t>int</w:t>
+      </w:r>
+      <w:r>
+        <w:rPr>
+          <w:rFonts w:ascii="Consolas" w:hAnsi="Consolas" w:cs="Consolas"/>
+          <w:color w:val="000000"/>
+          <w:sz w:val="19"/>
+          <w:szCs w:val="19"/>
+        </w:rPr>
+        <w:t xml:space="preserve"> *</w:t>
+      </w:r>
+      <w:r>
+        <w:rPr>
+          <w:rFonts w:ascii="Consolas" w:hAnsi="Consolas" w:cs="Consolas"/>
+          <w:color w:val="808080"/>
+          <w:sz w:val="19"/>
+          <w:szCs w:val="19"/>
+        </w:rPr>
+        <w:t>num</w:t>
+      </w:r>
+      <w:r>
+        <w:rPr>
+          <w:rFonts w:ascii="Consolas" w:hAnsi="Consolas" w:cs="Consolas"/>
+          <w:color w:val="000000"/>
+          <w:sz w:val="19"/>
+          <w:szCs w:val="19"/>
+        </w:rPr>
+        <w:t xml:space="preserve">, </w:t>
+      </w:r>
+      <w:r>
+        <w:rPr>
+          <w:rFonts w:ascii="Consolas" w:hAnsi="Consolas" w:cs="Consolas"/>
+          <w:color w:val="0000FF"/>
+          <w:sz w:val="19"/>
+          <w:szCs w:val="19"/>
+        </w:rPr>
+        <w:t>int</w:t>
+      </w:r>
+      <w:r>
+        <w:rPr>
+          <w:rFonts w:ascii="Consolas" w:hAnsi="Consolas" w:cs="Consolas"/>
+          <w:color w:val="000000"/>
+          <w:sz w:val="19"/>
+          <w:szCs w:val="19"/>
+        </w:rPr>
+        <w:t xml:space="preserve"> *</w:t>
+      </w:r>
+      <w:r>
+        <w:rPr>
+          <w:rFonts w:ascii="Consolas" w:hAnsi="Consolas" w:cs="Consolas"/>
+          <w:color w:val="808080"/>
+          <w:sz w:val="19"/>
+          <w:szCs w:val="19"/>
+        </w:rPr>
+        <w:t>size</w:t>
+      </w:r>
+      <w:r>
+        <w:rPr>
+          <w:rFonts w:ascii="Consolas" w:hAnsi="Consolas" w:cs="Consolas"/>
+          <w:color w:val="000000"/>
+          <w:sz w:val="19"/>
+          <w:szCs w:val="19"/>
+        </w:rPr>
+        <w:t>)</w:t>
+      </w:r>
+    </w:p>
+    <w:p>
+      <w:pPr>
+        <w:autoSpaceDE w:val="0"/>
+        <w:autoSpaceDN w:val="0"/>
+        <w:adjustRightInd w:val="0"/>
+        <w:spacing w:after="0" w:line="240" w:lineRule="auto"/>
+        <w:rPr>
+          <w:rFonts w:ascii="Consolas" w:hAnsi="Consolas" w:cs="Consolas"/>
+          <w:color w:val="000000"/>
+          <w:sz w:val="19"/>
+          <w:szCs w:val="19"/>
+          <w:lang w:val="ru-RU"/>
+        </w:rPr>
+      </w:pPr>
+      <w:r>
+        <w:rPr>
+          <w:rFonts w:ascii="Consolas" w:hAnsi="Consolas" w:cs="Consolas"/>
+          <w:color w:val="000000"/>
+          <w:sz w:val="19"/>
+          <w:szCs w:val="19"/>
+          <w:lang w:val="ru-RU"/>
+        </w:rPr>
+        <w:t>{</w:t>
+      </w:r>
+    </w:p>
+    <w:p>
+      <w:pPr>
+        <w:autoSpaceDE w:val="0"/>
+        <w:autoSpaceDN w:val="0"/>
+        <w:adjustRightInd w:val="0"/>
+        <w:spacing w:after="0" w:line="240" w:lineRule="auto"/>
+        <w:rPr>
+          <w:rFonts w:ascii="Consolas" w:hAnsi="Consolas" w:cs="Consolas"/>
+          <w:color w:val="000000"/>
+          <w:sz w:val="19"/>
+          <w:szCs w:val="19"/>
+          <w:lang w:val="ru-RU"/>
+        </w:rPr>
+      </w:pPr>
+      <w:r>
+        <w:rPr>
+          <w:rFonts w:ascii="Consolas" w:hAnsi="Consolas" w:cs="Consolas"/>
+          <w:color w:val="000000"/>
+          <w:sz w:val="19"/>
+          <w:szCs w:val="19"/>
+          <w:lang w:val="ru-RU"/>
+        </w:rPr>
+        <w:t xml:space="preserve">    </w:t>
+      </w:r>
+      <w:r>
+        <w:rPr>
+          <w:rFonts w:ascii="Consolas" w:hAnsi="Consolas" w:cs="Consolas"/>
+          <w:color w:val="0000FF"/>
+          <w:sz w:val="19"/>
+          <w:szCs w:val="19"/>
+        </w:rPr>
+        <w:t>do</w:t>
+      </w:r>
+    </w:p>
+    <w:p>
+      <w:pPr>
+        <w:autoSpaceDE w:val="0"/>
+        <w:autoSpaceDN w:val="0"/>
+        <w:adjustRightInd w:val="0"/>
+        <w:spacing w:after="0" w:line="240" w:lineRule="auto"/>
+        <w:rPr>
+          <w:rFonts w:ascii="Consolas" w:hAnsi="Consolas" w:cs="Consolas"/>
+          <w:color w:val="000000"/>
+          <w:sz w:val="19"/>
+          <w:szCs w:val="19"/>
+          <w:lang w:val="ru-RU"/>
+        </w:rPr>
+      </w:pPr>
+      <w:r>
+        <w:rPr>
+          <w:rFonts w:ascii="Consolas" w:hAnsi="Consolas" w:cs="Consolas"/>
+          <w:color w:val="000000"/>
+          <w:sz w:val="19"/>
+          <w:szCs w:val="19"/>
+          <w:lang w:val="ru-RU"/>
+        </w:rPr>
+        <w:t xml:space="preserve">    {</w:t>
+      </w:r>
+    </w:p>
+    <w:p>
+      <w:pPr>
+        <w:autoSpaceDE w:val="0"/>
+        <w:autoSpaceDN w:val="0"/>
+        <w:adjustRightInd w:val="0"/>
+        <w:spacing w:after="0" w:line="240" w:lineRule="auto"/>
+        <w:rPr>
+          <w:rFonts w:ascii="Consolas" w:hAnsi="Consolas" w:cs="Consolas"/>
+          <w:color w:val="000000"/>
+          <w:sz w:val="19"/>
+          <w:szCs w:val="19"/>
+          <w:lang w:val="ru-RU"/>
+        </w:rPr>
+      </w:pPr>
+      <w:r>
+        <w:rPr>
+          <w:rFonts w:ascii="Consolas" w:hAnsi="Consolas" w:cs="Consolas"/>
+          <w:color w:val="000000"/>
+          <w:sz w:val="19"/>
+          <w:szCs w:val="19"/>
+          <w:lang w:val="ru-RU"/>
+        </w:rPr>
+        <w:t xml:space="preserve">        *</w:t>
+      </w:r>
+      <w:r>
+        <w:rPr>
+          <w:rFonts w:ascii="Consolas" w:hAnsi="Consolas" w:cs="Consolas"/>
+          <w:color w:val="808080"/>
+          <w:sz w:val="19"/>
+          <w:szCs w:val="19"/>
+        </w:rPr>
+        <w:t>num</w:t>
+      </w:r>
+      <w:r>
+        <w:rPr>
+          <w:rFonts w:ascii="Consolas" w:hAnsi="Consolas" w:cs="Consolas"/>
+          <w:color w:val="000000"/>
+          <w:sz w:val="19"/>
+          <w:szCs w:val="19"/>
+          <w:lang w:val="ru-RU"/>
+        </w:rPr>
+        <w:t xml:space="preserve"> = </w:t>
+      </w:r>
+      <w:proofErr w:type="spellStart"/>
+      <w:proofErr w:type="gramStart"/>
+      <w:r>
+        <w:rPr>
+          <w:rFonts w:ascii="Consolas" w:hAnsi="Consolas" w:cs="Consolas"/>
+          <w:color w:val="000000"/>
+          <w:sz w:val="19"/>
+          <w:szCs w:val="19"/>
+        </w:rPr>
+        <w:t>GetInt</w:t>
+      </w:r>
+      <w:proofErr w:type="spellEnd"/>
+      <w:r>
+        <w:rPr>
+          <w:rFonts w:ascii="Consolas" w:hAnsi="Consolas" w:cs="Consolas"/>
+          <w:color w:val="000000"/>
+          <w:sz w:val="19"/>
+          <w:szCs w:val="19"/>
+          <w:lang w:val="ru-RU"/>
+        </w:rPr>
+        <w:t>(</w:t>
+      </w:r>
+      <w:proofErr w:type="gramEnd"/>
+      <w:r>
+        <w:rPr>
+          <w:rFonts w:ascii="Consolas" w:hAnsi="Consolas" w:cs="Consolas"/>
+          <w:color w:val="A31515"/>
+          <w:sz w:val="19"/>
+          <w:szCs w:val="19"/>
+          <w:lang w:val="ru-RU"/>
+        </w:rPr>
+        <w:t>"Введите количество чисел для заполнения квадратной матрицы:"</w:t>
+      </w:r>
+      <w:r>
+        <w:rPr>
+          <w:rFonts w:ascii="Consolas" w:hAnsi="Consolas" w:cs="Consolas"/>
+          <w:color w:val="000000"/>
+          <w:sz w:val="19"/>
+          <w:szCs w:val="19"/>
+          <w:lang w:val="ru-RU"/>
+        </w:rPr>
+        <w:t xml:space="preserve">, </w:t>
+      </w:r>
+      <w:r>
+        <w:rPr>
+          <w:rFonts w:ascii="Consolas" w:hAnsi="Consolas" w:cs="Consolas"/>
+          <w:color w:val="A31515"/>
+          <w:sz w:val="19"/>
+          <w:szCs w:val="19"/>
+          <w:lang w:val="ru-RU"/>
+        </w:rPr>
+        <w:t>"Число введено неправильно!"</w:t>
+      </w:r>
+      <w:r>
+        <w:rPr>
+          <w:rFonts w:ascii="Consolas" w:hAnsi="Consolas" w:cs="Consolas"/>
+          <w:color w:val="000000"/>
+          <w:sz w:val="19"/>
+          <w:szCs w:val="19"/>
+          <w:lang w:val="ru-RU"/>
+        </w:rPr>
+        <w:t>);</w:t>
+      </w:r>
+    </w:p>
+    <w:p>
+      <w:pPr>
+        <w:autoSpaceDE w:val="0"/>
+        <w:autoSpaceDN w:val="0"/>
+        <w:adjustRightInd w:val="0"/>
+        <w:spacing w:after="0" w:line="240" w:lineRule="auto"/>
+        <w:rPr>
+          <w:rFonts w:ascii="Consolas" w:hAnsi="Consolas" w:cs="Consolas"/>
+          <w:color w:val="000000"/>
+          <w:sz w:val="19"/>
+          <w:szCs w:val="19"/>
+          <w:lang w:val="ru-RU"/>
+        </w:rPr>
+      </w:pPr>
+      <w:r>
+        <w:rPr>
+          <w:rFonts w:ascii="Consolas" w:hAnsi="Consolas" w:cs="Consolas"/>
+          <w:color w:val="000000"/>
+          <w:sz w:val="19"/>
+          <w:szCs w:val="19"/>
+          <w:lang w:val="ru-RU"/>
+        </w:rPr>
+        <w:t xml:space="preserve">        </w:t>
+      </w:r>
+      <w:r>
+        <w:rPr>
+          <w:rFonts w:ascii="Consolas" w:hAnsi="Consolas" w:cs="Consolas"/>
+          <w:color w:val="0000FF"/>
+          <w:sz w:val="19"/>
+          <w:szCs w:val="19"/>
+        </w:rPr>
+        <w:t>if</w:t>
+      </w:r>
+      <w:r>
+        <w:rPr>
+          <w:rFonts w:ascii="Consolas" w:hAnsi="Consolas" w:cs="Consolas"/>
+          <w:color w:val="000000"/>
+          <w:sz w:val="19"/>
+          <w:szCs w:val="19"/>
+          <w:lang w:val="ru-RU"/>
+        </w:rPr>
+        <w:t xml:space="preserve"> </w:t>
+      </w:r>
+      <w:proofErr w:type="gramStart"/>
+      <w:r>
+        <w:rPr>
+          <w:rFonts w:ascii="Consolas" w:hAnsi="Consolas" w:cs="Consolas"/>
+          <w:color w:val="000000"/>
+          <w:sz w:val="19"/>
+          <w:szCs w:val="19"/>
+          <w:lang w:val="ru-RU"/>
+        </w:rPr>
+        <w:t>(!</w:t>
+      </w:r>
+      <w:proofErr w:type="spellStart"/>
+      <w:r>
+        <w:rPr>
+          <w:rFonts w:ascii="Consolas" w:hAnsi="Consolas" w:cs="Consolas"/>
+          <w:color w:val="000000"/>
+          <w:sz w:val="19"/>
+          <w:szCs w:val="19"/>
+        </w:rPr>
+        <w:t>IsSqare</w:t>
+      </w:r>
+      <w:proofErr w:type="spellEnd"/>
+      <w:proofErr w:type="gramEnd"/>
+      <w:r>
+        <w:rPr>
+          <w:rFonts w:ascii="Consolas" w:hAnsi="Consolas" w:cs="Consolas"/>
+          <w:color w:val="000000"/>
+          <w:sz w:val="19"/>
+          <w:szCs w:val="19"/>
+          <w:lang w:val="ru-RU"/>
+        </w:rPr>
+        <w:t>(*</w:t>
+      </w:r>
+      <w:r>
+        <w:rPr>
+          <w:rFonts w:ascii="Consolas" w:hAnsi="Consolas" w:cs="Consolas"/>
+          <w:color w:val="808080"/>
+          <w:sz w:val="19"/>
+          <w:szCs w:val="19"/>
+        </w:rPr>
+        <w:t>num</w:t>
+      </w:r>
+      <w:r>
+        <w:rPr>
+          <w:rFonts w:ascii="Consolas" w:hAnsi="Consolas" w:cs="Consolas"/>
+          <w:color w:val="000000"/>
+          <w:sz w:val="19"/>
+          <w:szCs w:val="19"/>
+          <w:lang w:val="ru-RU"/>
+        </w:rPr>
+        <w:t>))</w:t>
+      </w:r>
+    </w:p>
+    <w:p>
+      <w:pPr>
+        <w:autoSpaceDE w:val="0"/>
+        <w:autoSpaceDN w:val="0"/>
+        <w:adjustRightInd w:val="0"/>
+        <w:spacing w:after="0" w:line="240" w:lineRule="auto"/>
+        <w:rPr>
+          <w:rFonts w:ascii="Consolas" w:hAnsi="Consolas" w:cs="Consolas"/>
+          <w:color w:val="000000"/>
+          <w:sz w:val="19"/>
+          <w:szCs w:val="19"/>
+          <w:lang w:val="ru-RU"/>
+        </w:rPr>
+      </w:pPr>
+      <w:r>
+        <w:rPr>
+          <w:rFonts w:ascii="Consolas" w:hAnsi="Consolas" w:cs="Consolas"/>
+          <w:color w:val="000000"/>
+          <w:sz w:val="19"/>
+          <w:szCs w:val="19"/>
+          <w:lang w:val="ru-RU"/>
+        </w:rPr>
+        <w:t xml:space="preserve">        {</w:t>
+      </w:r>
+    </w:p>
+    <w:p>
+      <w:pPr>
+        <w:autoSpaceDE w:val="0"/>
+        <w:autoSpaceDN w:val="0"/>
+        <w:adjustRightInd w:val="0"/>
+        <w:spacing w:after="0" w:line="240" w:lineRule="auto"/>
+        <w:rPr>
+          <w:rFonts w:ascii="Consolas" w:hAnsi="Consolas" w:cs="Consolas"/>
+          <w:color w:val="000000"/>
+          <w:sz w:val="19"/>
+          <w:szCs w:val="19"/>
+        </w:rPr>
+      </w:pPr>
+      <w:r>
+        <w:rPr>
+          <w:rFonts w:ascii="Consolas" w:hAnsi="Consolas" w:cs="Consolas"/>
+          <w:color w:val="000000"/>
+          <w:sz w:val="19"/>
+          <w:szCs w:val="19"/>
+          <w:lang w:val="ru-RU"/>
+        </w:rPr>
+        <w:t xml:space="preserve">            </w:t>
+      </w:r>
+      <w:proofErr w:type="spellStart"/>
+      <w:r>
+        <w:rPr>
+          <w:rFonts w:ascii="Consolas" w:hAnsi="Consolas" w:cs="Consolas"/>
+          <w:color w:val="000000"/>
+          <w:sz w:val="19"/>
+          <w:szCs w:val="19"/>
+        </w:rPr>
+        <w:t>cout</w:t>
+      </w:r>
+      <w:proofErr w:type="spellEnd"/>
+      <w:r>
+        <w:rPr>
+          <w:rFonts w:ascii="Consolas" w:hAnsi="Consolas" w:cs="Consolas"/>
+          <w:color w:val="000000"/>
+          <w:sz w:val="19"/>
+          <w:szCs w:val="19"/>
+          <w:lang w:val="ru-RU"/>
+        </w:rPr>
+        <w:t xml:space="preserve"> </w:t>
+      </w:r>
+      <w:r>
+        <w:rPr>
+          <w:rFonts w:ascii="Consolas" w:hAnsi="Consolas" w:cs="Consolas"/>
+          <w:color w:val="008080"/>
+          <w:sz w:val="19"/>
+          <w:szCs w:val="19"/>
+          <w:lang w:val="ru-RU"/>
+        </w:rPr>
+        <w:t>&lt;&lt;</w:t>
+      </w:r>
+      <w:r>
+        <w:rPr>
+          <w:rFonts w:ascii="Consolas" w:hAnsi="Consolas" w:cs="Consolas"/>
+          <w:color w:val="000000"/>
+          <w:sz w:val="19"/>
+          <w:szCs w:val="19"/>
+          <w:lang w:val="ru-RU"/>
+        </w:rPr>
+        <w:t xml:space="preserve"> </w:t>
+      </w:r>
+      <w:r>
+        <w:rPr>
+          <w:rFonts w:ascii="Consolas" w:hAnsi="Consolas" w:cs="Consolas"/>
+          <w:color w:val="A31515"/>
+          <w:sz w:val="19"/>
+          <w:szCs w:val="19"/>
+          <w:lang w:val="ru-RU"/>
+        </w:rPr>
+        <w:t>"Так как матрица квадратная, число должно быть полным квадратом!"</w:t>
+      </w:r>
+      <w:r>
+        <w:rPr>
+          <w:rFonts w:ascii="Consolas" w:hAnsi="Consolas" w:cs="Consolas"/>
+          <w:color w:val="000000"/>
+          <w:sz w:val="19"/>
+          <w:szCs w:val="19"/>
+          <w:lang w:val="ru-RU"/>
+        </w:rPr>
+        <w:t xml:space="preserve"> </w:t>
+      </w:r>
+      <w:r>
+        <w:rPr>
+          <w:rFonts w:ascii="Consolas" w:hAnsi="Consolas" w:cs="Consolas"/>
+          <w:color w:val="008080"/>
+          <w:sz w:val="19"/>
+          <w:szCs w:val="19"/>
+        </w:rPr>
+        <w:t>&lt;&lt;</w:t>
+      </w:r>
+      <w:r>
+        <w:rPr>
+          <w:rFonts w:ascii="Consolas" w:hAnsi="Consolas" w:cs="Consolas"/>
+          <w:color w:val="000000"/>
+          <w:sz w:val="19"/>
+          <w:szCs w:val="19"/>
+        </w:rPr>
+        <w:t xml:space="preserve"> </w:t>
+      </w:r>
+      <w:proofErr w:type="spellStart"/>
+      <w:r>
+        <w:rPr>
+          <w:rFonts w:ascii="Consolas" w:hAnsi="Consolas" w:cs="Consolas"/>
+          <w:color w:val="000000"/>
+          <w:sz w:val="19"/>
+          <w:szCs w:val="19"/>
+        </w:rPr>
+        <w:t>endl</w:t>
+      </w:r>
+      <w:proofErr w:type="spellEnd"/>
+      <w:r>
+        <w:rPr>
+          <w:rFonts w:ascii="Consolas" w:hAnsi="Consolas" w:cs="Consolas"/>
+          <w:color w:val="000000"/>
+          <w:sz w:val="19"/>
+          <w:szCs w:val="19"/>
+        </w:rPr>
+        <w:t>;</w:t>
+      </w:r>
+    </w:p>
+    <w:p>
+      <w:pPr>
+        <w:autoSpaceDE w:val="0"/>
+        <w:autoSpaceDN w:val="0"/>
+        <w:adjustRightInd w:val="0"/>
+        <w:spacing w:after="0" w:line="240" w:lineRule="auto"/>
+        <w:rPr>
+          <w:rFonts w:ascii="Consolas" w:hAnsi="Consolas" w:cs="Consolas"/>
+          <w:color w:val="000000"/>
+          <w:sz w:val="19"/>
+          <w:szCs w:val="19"/>
+        </w:rPr>
+      </w:pPr>
+      <w:r>
+        <w:rPr>
+          <w:rFonts w:ascii="Consolas" w:hAnsi="Consolas" w:cs="Consolas"/>
+          <w:color w:val="000000"/>
+          <w:sz w:val="19"/>
+          <w:szCs w:val="19"/>
+        </w:rPr>
+        <w:t xml:space="preserve">        }</w:t>
+      </w:r>
+    </w:p>
+    <w:p>
+      <w:pPr>
+        <w:autoSpaceDE w:val="0"/>
+        <w:autoSpaceDN w:val="0"/>
+        <w:adjustRightInd w:val="0"/>
+        <w:spacing w:after="0" w:line="240" w:lineRule="auto"/>
+        <w:rPr>
+          <w:rFonts w:ascii="Consolas" w:hAnsi="Consolas" w:cs="Consolas"/>
+          <w:color w:val="000000"/>
+          <w:sz w:val="19"/>
+          <w:szCs w:val="19"/>
+        </w:rPr>
+      </w:pPr>
+      <w:r>
+        <w:rPr>
+          <w:rFonts w:ascii="Consolas" w:hAnsi="Consolas" w:cs="Consolas"/>
+          <w:color w:val="000000"/>
+          <w:sz w:val="19"/>
+          <w:szCs w:val="19"/>
+        </w:rPr>
+        <w:t xml:space="preserve">    } </w:t>
+      </w:r>
+      <w:r>
+        <w:rPr>
+          <w:rFonts w:ascii="Consolas" w:hAnsi="Consolas" w:cs="Consolas"/>
+          <w:color w:val="0000FF"/>
+          <w:sz w:val="19"/>
+          <w:szCs w:val="19"/>
+        </w:rPr>
+        <w:t>while</w:t>
+      </w:r>
+      <w:r>
+        <w:rPr>
+          <w:rFonts w:ascii="Consolas" w:hAnsi="Consolas" w:cs="Consolas"/>
+          <w:color w:val="000000"/>
+          <w:sz w:val="19"/>
+          <w:szCs w:val="19"/>
+        </w:rPr>
+        <w:t xml:space="preserve"> </w:t>
+      </w:r>
+      <w:proofErr w:type="gramStart"/>
+      <w:r>
+        <w:rPr>
+          <w:rFonts w:ascii="Consolas" w:hAnsi="Consolas" w:cs="Consolas"/>
+          <w:color w:val="000000"/>
+          <w:sz w:val="19"/>
+          <w:szCs w:val="19"/>
+        </w:rPr>
+        <w:t>(!</w:t>
+      </w:r>
+      <w:proofErr w:type="spellStart"/>
+      <w:r>
+        <w:rPr>
+          <w:rFonts w:ascii="Consolas" w:hAnsi="Consolas" w:cs="Consolas"/>
+          <w:color w:val="000000"/>
+          <w:sz w:val="19"/>
+          <w:szCs w:val="19"/>
+        </w:rPr>
+        <w:t>IsSqare</w:t>
+      </w:r>
+      <w:proofErr w:type="spellEnd"/>
+      <w:proofErr w:type="gramEnd"/>
+      <w:r>
+        <w:rPr>
+          <w:rFonts w:ascii="Consolas" w:hAnsi="Consolas" w:cs="Consolas"/>
+          <w:color w:val="000000"/>
+          <w:sz w:val="19"/>
+          <w:szCs w:val="19"/>
+        </w:rPr>
+        <w:t>(*</w:t>
+      </w:r>
+      <w:r>
+        <w:rPr>
+          <w:rFonts w:ascii="Consolas" w:hAnsi="Consolas" w:cs="Consolas"/>
+          <w:color w:val="808080"/>
+          <w:sz w:val="19"/>
+          <w:szCs w:val="19"/>
+        </w:rPr>
+        <w:t>num</w:t>
+      </w:r>
+      <w:r>
+        <w:rPr>
+          <w:rFonts w:ascii="Consolas" w:hAnsi="Consolas" w:cs="Consolas"/>
+          <w:color w:val="000000"/>
+          <w:sz w:val="19"/>
+          <w:szCs w:val="19"/>
+        </w:rPr>
+        <w:t>));</w:t>
+      </w:r>
+    </w:p>
+    <w:p>
+      <w:pPr>
+        <w:autoSpaceDE w:val="0"/>
+        <w:autoSpaceDN w:val="0"/>
+        <w:adjustRightInd w:val="0"/>
+        <w:spacing w:after="0" w:line="240" w:lineRule="auto"/>
+        <w:rPr>
+          <w:rFonts w:ascii="Consolas" w:hAnsi="Consolas" w:cs="Consolas"/>
+          <w:color w:val="000000"/>
+          <w:sz w:val="19"/>
+          <w:szCs w:val="19"/>
+        </w:rPr>
+      </w:pPr>
+    </w:p>
+    <w:p>
+      <w:pPr>
+        <w:autoSpaceDE w:val="0"/>
+        <w:autoSpaceDN w:val="0"/>
+        <w:adjustRightInd w:val="0"/>
+        <w:spacing w:after="0" w:line="240" w:lineRule="auto"/>
+        <w:rPr>
+          <w:rFonts w:ascii="Consolas" w:hAnsi="Consolas" w:cs="Consolas"/>
+          <w:color w:val="000000"/>
+          <w:sz w:val="19"/>
+          <w:szCs w:val="19"/>
+        </w:rPr>
+      </w:pPr>
+      <w:r>
+        <w:rPr>
+          <w:rFonts w:ascii="Consolas" w:hAnsi="Consolas" w:cs="Consolas"/>
+          <w:color w:val="000000"/>
+          <w:sz w:val="19"/>
+          <w:szCs w:val="19"/>
+        </w:rPr>
+        <w:t xml:space="preserve">    (*</w:t>
+      </w:r>
+      <w:r>
+        <w:rPr>
+          <w:rFonts w:ascii="Consolas" w:hAnsi="Consolas" w:cs="Consolas"/>
+          <w:color w:val="808080"/>
+          <w:sz w:val="19"/>
+          <w:szCs w:val="19"/>
+        </w:rPr>
+        <w:t>size</w:t>
+      </w:r>
+      <w:r>
+        <w:rPr>
+          <w:rFonts w:ascii="Consolas" w:hAnsi="Consolas" w:cs="Consolas"/>
+          <w:color w:val="000000"/>
+          <w:sz w:val="19"/>
+          <w:szCs w:val="19"/>
+        </w:rPr>
+        <w:t>) = pow(</w:t>
+      </w:r>
+      <w:r>
+        <w:rPr>
+          <w:rFonts w:ascii="Consolas" w:hAnsi="Consolas" w:cs="Consolas"/>
+          <w:color w:val="0000FF"/>
+          <w:sz w:val="19"/>
+          <w:szCs w:val="19"/>
+        </w:rPr>
+        <w:t>double</w:t>
+      </w:r>
+      <w:r>
+        <w:rPr>
+          <w:rFonts w:ascii="Consolas" w:hAnsi="Consolas" w:cs="Consolas"/>
+          <w:color w:val="000000"/>
+          <w:sz w:val="19"/>
+          <w:szCs w:val="19"/>
+        </w:rPr>
+        <w:t>(*</w:t>
+      </w:r>
+      <w:r>
+        <w:rPr>
+          <w:rFonts w:ascii="Consolas" w:hAnsi="Consolas" w:cs="Consolas"/>
+          <w:color w:val="808080"/>
+          <w:sz w:val="19"/>
+          <w:szCs w:val="19"/>
+        </w:rPr>
+        <w:t>num</w:t>
+      </w:r>
+      <w:r>
+        <w:rPr>
+          <w:rFonts w:ascii="Consolas" w:hAnsi="Consolas" w:cs="Consolas"/>
+          <w:color w:val="000000"/>
+          <w:sz w:val="19"/>
+          <w:szCs w:val="19"/>
+        </w:rPr>
+        <w:t>), 0.5);</w:t>
+      </w:r>
+    </w:p>
+    <w:p>
+      <w:pPr>
+        <w:autoSpaceDE w:val="0"/>
+        <w:autoSpaceDN w:val="0"/>
+        <w:adjustRightInd w:val="0"/>
+        <w:spacing w:after="0" w:line="240" w:lineRule="auto"/>
+        <w:rPr>
+          <w:rFonts w:ascii="Consolas" w:hAnsi="Consolas" w:cs="Consolas"/>
+          <w:color w:val="000000"/>
+          <w:sz w:val="19"/>
+          <w:szCs w:val="19"/>
+        </w:rPr>
+      </w:pPr>
+      <w:r>
+        <w:rPr>
+          <w:rFonts w:ascii="Consolas" w:hAnsi="Consolas" w:cs="Consolas"/>
+          <w:color w:val="000000"/>
+          <w:sz w:val="19"/>
+          <w:szCs w:val="19"/>
+        </w:rPr>
+        <w:t>}</w:t>
+      </w:r>
+    </w:p>
+    <w:p>
+      <w:pPr>
+        <w:autoSpaceDE w:val="0"/>
+        <w:autoSpaceDN w:val="0"/>
+        <w:adjustRightInd w:val="0"/>
+        <w:spacing w:after="0" w:line="240" w:lineRule="auto"/>
+        <w:rPr>
+          <w:rFonts w:ascii="Consolas" w:hAnsi="Consolas" w:cs="Consolas"/>
+          <w:color w:val="000000"/>
+          <w:sz w:val="19"/>
+          <w:szCs w:val="19"/>
+        </w:rPr>
+      </w:pPr>
+    </w:p>
+    <w:p>
+      <w:pPr>
+        <w:autoSpaceDE w:val="0"/>
+        <w:autoSpaceDN w:val="0"/>
+        <w:adjustRightInd w:val="0"/>
+        <w:spacing w:after="0" w:line="240" w:lineRule="auto"/>
+        <w:rPr>
+          <w:rFonts w:ascii="Consolas" w:hAnsi="Consolas" w:cs="Consolas"/>
+          <w:color w:val="000000"/>
+          <w:sz w:val="19"/>
+          <w:szCs w:val="19"/>
+        </w:rPr>
+      </w:pPr>
+      <w:r>
+        <w:rPr>
+          <w:rFonts w:ascii="Consolas" w:hAnsi="Consolas" w:cs="Consolas"/>
+          <w:color w:val="0000FF"/>
+          <w:sz w:val="19"/>
+          <w:szCs w:val="19"/>
+        </w:rPr>
+        <w:t>int</w:t>
+      </w:r>
+      <w:r>
+        <w:rPr>
+          <w:rFonts w:ascii="Consolas" w:hAnsi="Consolas" w:cs="Consolas"/>
+          <w:color w:val="000000"/>
+          <w:sz w:val="19"/>
+          <w:szCs w:val="19"/>
+        </w:rPr>
+        <w:t xml:space="preserve">** </w:t>
+      </w:r>
+      <w:proofErr w:type="spellStart"/>
+      <w:proofErr w:type="gramStart"/>
+      <w:r>
+        <w:rPr>
+          <w:rFonts w:ascii="Consolas" w:hAnsi="Consolas" w:cs="Consolas"/>
+          <w:color w:val="000000"/>
+          <w:sz w:val="19"/>
+          <w:szCs w:val="19"/>
+        </w:rPr>
+        <w:t>MatrixInit</w:t>
+      </w:r>
+      <w:proofErr w:type="spellEnd"/>
+      <w:r>
+        <w:rPr>
+          <w:rFonts w:ascii="Consolas" w:hAnsi="Consolas" w:cs="Consolas"/>
+          <w:color w:val="000000"/>
+          <w:sz w:val="19"/>
+          <w:szCs w:val="19"/>
+        </w:rPr>
+        <w:t>(</w:t>
+      </w:r>
+      <w:proofErr w:type="gramEnd"/>
+      <w:r>
+        <w:rPr>
+          <w:rFonts w:ascii="Consolas" w:hAnsi="Consolas" w:cs="Consolas"/>
+          <w:color w:val="0000FF"/>
+          <w:sz w:val="19"/>
+          <w:szCs w:val="19"/>
+        </w:rPr>
+        <w:t>int</w:t>
+      </w:r>
+      <w:r>
+        <w:rPr>
+          <w:rFonts w:ascii="Consolas" w:hAnsi="Consolas" w:cs="Consolas"/>
+          <w:color w:val="000000"/>
+          <w:sz w:val="19"/>
+          <w:szCs w:val="19"/>
+        </w:rPr>
+        <w:t xml:space="preserve"> </w:t>
+      </w:r>
+      <w:r>
+        <w:rPr>
+          <w:rFonts w:ascii="Consolas" w:hAnsi="Consolas" w:cs="Consolas"/>
+          <w:color w:val="808080"/>
+          <w:sz w:val="19"/>
+          <w:szCs w:val="19"/>
+        </w:rPr>
+        <w:t>size</w:t>
+      </w:r>
+      <w:r>
+        <w:rPr>
+          <w:rFonts w:ascii="Consolas" w:hAnsi="Consolas" w:cs="Consolas"/>
+          <w:color w:val="000000"/>
+          <w:sz w:val="19"/>
+          <w:szCs w:val="19"/>
+        </w:rPr>
+        <w:t>)</w:t>
+      </w:r>
+    </w:p>
+    <w:p>
+      <w:pPr>
+        <w:autoSpaceDE w:val="0"/>
+        <w:autoSpaceDN w:val="0"/>
+        <w:adjustRightInd w:val="0"/>
+        <w:spacing w:after="0" w:line="240" w:lineRule="auto"/>
+        <w:rPr>
+          <w:rFonts w:ascii="Consolas" w:hAnsi="Consolas" w:cs="Consolas"/>
+          <w:color w:val="000000"/>
+          <w:sz w:val="19"/>
+          <w:szCs w:val="19"/>
+        </w:rPr>
+      </w:pPr>
+      <w:r>
+        <w:rPr>
+          <w:rFonts w:ascii="Consolas" w:hAnsi="Consolas" w:cs="Consolas"/>
+          <w:color w:val="000000"/>
+          <w:sz w:val="19"/>
+          <w:szCs w:val="19"/>
+        </w:rPr>
+        <w:t>{</w:t>
+      </w:r>
+    </w:p>
+    <w:p>
+      <w:pPr>
+        <w:autoSpaceDE w:val="0"/>
+        <w:autoSpaceDN w:val="0"/>
+        <w:adjustRightInd w:val="0"/>
+        <w:spacing w:after="0" w:line="240" w:lineRule="auto"/>
+        <w:rPr>
+          <w:rFonts w:ascii="Consolas" w:hAnsi="Consolas" w:cs="Consolas"/>
+          <w:color w:val="000000"/>
+          <w:sz w:val="19"/>
+          <w:szCs w:val="19"/>
+        </w:rPr>
+      </w:pPr>
+      <w:r>
+        <w:rPr>
+          <w:rFonts w:ascii="Consolas" w:hAnsi="Consolas" w:cs="Consolas"/>
+          <w:color w:val="000000"/>
+          <w:sz w:val="19"/>
+          <w:szCs w:val="19"/>
+        </w:rPr>
+        <w:t xml:space="preserve">    </w:t>
+      </w:r>
+      <w:r>
+        <w:rPr>
+          <w:rFonts w:ascii="Consolas" w:hAnsi="Consolas" w:cs="Consolas"/>
+          <w:color w:val="0000FF"/>
+          <w:sz w:val="19"/>
+          <w:szCs w:val="19"/>
+        </w:rPr>
+        <w:t>int</w:t>
+      </w:r>
+      <w:r>
+        <w:rPr>
+          <w:rFonts w:ascii="Consolas" w:hAnsi="Consolas" w:cs="Consolas"/>
+          <w:color w:val="000000"/>
+          <w:sz w:val="19"/>
+          <w:szCs w:val="19"/>
+        </w:rPr>
+        <w:t>** Matrix;</w:t>
+      </w:r>
+    </w:p>
+    <w:p>
+      <w:pPr>
+        <w:autoSpaceDE w:val="0"/>
+        <w:autoSpaceDN w:val="0"/>
+        <w:adjustRightInd w:val="0"/>
+        <w:spacing w:after="0" w:line="240" w:lineRule="auto"/>
+        <w:rPr>
+          <w:rFonts w:ascii="Consolas" w:hAnsi="Consolas" w:cs="Consolas"/>
+          <w:color w:val="000000"/>
+          <w:sz w:val="19"/>
+          <w:szCs w:val="19"/>
+        </w:rPr>
+      </w:pPr>
+      <w:r>
+        <w:rPr>
+          <w:rFonts w:ascii="Consolas" w:hAnsi="Consolas" w:cs="Consolas"/>
+          <w:color w:val="000000"/>
+          <w:sz w:val="19"/>
+          <w:szCs w:val="19"/>
+        </w:rPr>
+        <w:t xml:space="preserve">    Matrix = </w:t>
+      </w:r>
+      <w:r>
+        <w:rPr>
+          <w:rFonts w:ascii="Consolas" w:hAnsi="Consolas" w:cs="Consolas"/>
+          <w:color w:val="0000FF"/>
+          <w:sz w:val="19"/>
+          <w:szCs w:val="19"/>
+        </w:rPr>
+        <w:t>new</w:t>
+      </w:r>
+      <w:r>
+        <w:rPr>
+          <w:rFonts w:ascii="Consolas" w:hAnsi="Consolas" w:cs="Consolas"/>
+          <w:color w:val="000000"/>
+          <w:sz w:val="19"/>
+          <w:szCs w:val="19"/>
+        </w:rPr>
+        <w:t xml:space="preserve"> </w:t>
+      </w:r>
+      <w:r>
+        <w:rPr>
+          <w:rFonts w:ascii="Consolas" w:hAnsi="Consolas" w:cs="Consolas"/>
+          <w:color w:val="0000FF"/>
+          <w:sz w:val="19"/>
+          <w:szCs w:val="19"/>
+        </w:rPr>
+        <w:t>int</w:t>
+      </w:r>
+      <w:r>
+        <w:rPr>
+          <w:rFonts w:ascii="Consolas" w:hAnsi="Consolas" w:cs="Consolas"/>
+          <w:color w:val="000000"/>
+          <w:sz w:val="19"/>
+          <w:szCs w:val="19"/>
+        </w:rPr>
+        <w:t>* [</w:t>
+      </w:r>
+      <w:r>
+        <w:rPr>
+          <w:rFonts w:ascii="Consolas" w:hAnsi="Consolas" w:cs="Consolas"/>
+          <w:color w:val="808080"/>
+          <w:sz w:val="19"/>
+          <w:szCs w:val="19"/>
+        </w:rPr>
+        <w:t>size</w:t>
+      </w:r>
+      <w:r>
+        <w:rPr>
+          <w:rFonts w:ascii="Consolas" w:hAnsi="Consolas" w:cs="Consolas"/>
+          <w:color w:val="000000"/>
+          <w:sz w:val="19"/>
+          <w:szCs w:val="19"/>
+        </w:rPr>
+        <w:t>];</w:t>
+      </w:r>
+    </w:p>
+    <w:p>
+      <w:pPr>
+        <w:autoSpaceDE w:val="0"/>
+        <w:autoSpaceDN w:val="0"/>
+        <w:adjustRightInd w:val="0"/>
+        <w:spacing w:after="0" w:line="240" w:lineRule="auto"/>
+        <w:rPr>
+          <w:rFonts w:ascii="Consolas" w:hAnsi="Consolas" w:cs="Consolas"/>
+          <w:color w:val="000000"/>
+          <w:sz w:val="19"/>
+          <w:szCs w:val="19"/>
+        </w:rPr>
+      </w:pPr>
+      <w:r>
+        <w:rPr>
+          <w:rFonts w:ascii="Consolas" w:hAnsi="Consolas" w:cs="Consolas"/>
+          <w:color w:val="000000"/>
+          <w:sz w:val="19"/>
+          <w:szCs w:val="19"/>
+        </w:rPr>
+        <w:t xml:space="preserve">    </w:t>
+      </w:r>
+      <w:r>
+        <w:rPr>
+          <w:rFonts w:ascii="Consolas" w:hAnsi="Consolas" w:cs="Consolas"/>
+          <w:color w:val="0000FF"/>
+          <w:sz w:val="19"/>
+          <w:szCs w:val="19"/>
+        </w:rPr>
+        <w:t>for</w:t>
+      </w:r>
+      <w:r>
+        <w:rPr>
+          <w:rFonts w:ascii="Consolas" w:hAnsi="Consolas" w:cs="Consolas"/>
+          <w:color w:val="000000"/>
+          <w:sz w:val="19"/>
+          <w:szCs w:val="19"/>
+        </w:rPr>
+        <w:t xml:space="preserve"> (</w:t>
+      </w:r>
+      <w:r>
+        <w:rPr>
+          <w:rFonts w:ascii="Consolas" w:hAnsi="Consolas" w:cs="Consolas"/>
+          <w:color w:val="0000FF"/>
+          <w:sz w:val="19"/>
+          <w:szCs w:val="19"/>
+        </w:rPr>
+        <w:t>int</w:t>
+      </w:r>
+      <w:r>
+        <w:rPr>
+          <w:rFonts w:ascii="Consolas" w:hAnsi="Consolas" w:cs="Consolas"/>
+          <w:color w:val="000000"/>
+          <w:sz w:val="19"/>
+          <w:szCs w:val="19"/>
+        </w:rPr>
+        <w:t xml:space="preserve"> </w:t>
+      </w:r>
+      <w:proofErr w:type="spellStart"/>
+      <w:r>
+        <w:rPr>
+          <w:rFonts w:ascii="Consolas" w:hAnsi="Consolas" w:cs="Consolas"/>
+          <w:color w:val="000000"/>
+          <w:sz w:val="19"/>
+          <w:szCs w:val="19"/>
+        </w:rPr>
+        <w:t>i</w:t>
+      </w:r>
+      <w:proofErr w:type="spellEnd"/>
+      <w:r>
+        <w:rPr>
+          <w:rFonts w:ascii="Consolas" w:hAnsi="Consolas" w:cs="Consolas"/>
+          <w:color w:val="000000"/>
+          <w:sz w:val="19"/>
+          <w:szCs w:val="19"/>
+        </w:rPr>
+        <w:t xml:space="preserve"> = 0; </w:t>
+      </w:r>
+      <w:proofErr w:type="spellStart"/>
+      <w:r>
+        <w:rPr>
+          <w:rFonts w:ascii="Consolas" w:hAnsi="Consolas" w:cs="Consolas"/>
+          <w:color w:val="000000"/>
+          <w:sz w:val="19"/>
+          <w:szCs w:val="19"/>
+        </w:rPr>
+        <w:t>i</w:t>
+      </w:r>
+      <w:proofErr w:type="spellEnd"/>
+      <w:r>
+        <w:rPr>
+          <w:rFonts w:ascii="Consolas" w:hAnsi="Consolas" w:cs="Consolas"/>
+          <w:color w:val="000000"/>
+          <w:sz w:val="19"/>
+          <w:szCs w:val="19"/>
+        </w:rPr>
+        <w:t xml:space="preserve"> &lt; </w:t>
+      </w:r>
+      <w:r>
+        <w:rPr>
+          <w:rFonts w:ascii="Consolas" w:hAnsi="Consolas" w:cs="Consolas"/>
+          <w:color w:val="808080"/>
+          <w:sz w:val="19"/>
+          <w:szCs w:val="19"/>
+        </w:rPr>
+        <w:t>size</w:t>
+      </w:r>
+      <w:r>
+        <w:rPr>
+          <w:rFonts w:ascii="Consolas" w:hAnsi="Consolas" w:cs="Consolas"/>
+          <w:color w:val="000000"/>
+          <w:sz w:val="19"/>
+          <w:szCs w:val="19"/>
+        </w:rPr>
+        <w:t xml:space="preserve">; </w:t>
+      </w:r>
+      <w:proofErr w:type="spellStart"/>
+      <w:r>
+        <w:rPr>
+          <w:rFonts w:ascii="Consolas" w:hAnsi="Consolas" w:cs="Consolas"/>
+          <w:color w:val="000000"/>
+          <w:sz w:val="19"/>
+          <w:szCs w:val="19"/>
+        </w:rPr>
+        <w:t>i</w:t>
+      </w:r>
+      <w:proofErr w:type="spellEnd"/>
+      <w:r>
+        <w:rPr>
+          <w:rFonts w:ascii="Consolas" w:hAnsi="Consolas" w:cs="Consolas"/>
+          <w:color w:val="000000"/>
+          <w:sz w:val="19"/>
+          <w:szCs w:val="19"/>
+        </w:rPr>
+        <w:t>++)</w:t>
+      </w:r>
+    </w:p>
+    <w:p>
+      <w:pPr>
+        <w:autoSpaceDE w:val="0"/>
+        <w:autoSpaceDN w:val="0"/>
+        <w:adjustRightInd w:val="0"/>
+        <w:spacing w:after="0" w:line="240" w:lineRule="auto"/>
+        <w:rPr>
+          <w:rFonts w:ascii="Consolas" w:hAnsi="Consolas" w:cs="Consolas"/>
+          <w:color w:val="000000"/>
+          <w:sz w:val="19"/>
+          <w:szCs w:val="19"/>
+        </w:rPr>
+      </w:pPr>
+      <w:r>
+        <w:rPr>
+          <w:rFonts w:ascii="Consolas" w:hAnsi="Consolas" w:cs="Consolas"/>
+          <w:color w:val="000000"/>
+          <w:sz w:val="19"/>
+          <w:szCs w:val="19"/>
+        </w:rPr>
+        <w:t xml:space="preserve">    {</w:t>
+      </w:r>
+    </w:p>
+    <w:p>
+      <w:pPr>
+        <w:autoSpaceDE w:val="0"/>
+        <w:autoSpaceDN w:val="0"/>
+        <w:adjustRightInd w:val="0"/>
+        <w:spacing w:after="0" w:line="240" w:lineRule="auto"/>
+        <w:rPr>
+          <w:rFonts w:ascii="Consolas" w:hAnsi="Consolas" w:cs="Consolas"/>
+          <w:color w:val="000000"/>
+          <w:sz w:val="19"/>
+          <w:szCs w:val="19"/>
+        </w:rPr>
+      </w:pPr>
+      <w:r>
+        <w:rPr>
+          <w:rFonts w:ascii="Consolas" w:hAnsi="Consolas" w:cs="Consolas"/>
+          <w:color w:val="000000"/>
+          <w:sz w:val="19"/>
+          <w:szCs w:val="19"/>
+        </w:rPr>
+        <w:t xml:space="preserve">        Matrix[</w:t>
+      </w:r>
+      <w:proofErr w:type="spellStart"/>
+      <w:r>
+        <w:rPr>
+          <w:rFonts w:ascii="Consolas" w:hAnsi="Consolas" w:cs="Consolas"/>
+          <w:color w:val="000000"/>
+          <w:sz w:val="19"/>
+          <w:szCs w:val="19"/>
+        </w:rPr>
+        <w:t>i</w:t>
+      </w:r>
+      <w:proofErr w:type="spellEnd"/>
+      <w:r>
+        <w:rPr>
+          <w:rFonts w:ascii="Consolas" w:hAnsi="Consolas" w:cs="Consolas"/>
+          <w:color w:val="000000"/>
+          <w:sz w:val="19"/>
+          <w:szCs w:val="19"/>
+        </w:rPr>
+        <w:t xml:space="preserve">] = </w:t>
+      </w:r>
+      <w:r>
+        <w:rPr>
+          <w:rFonts w:ascii="Consolas" w:hAnsi="Consolas" w:cs="Consolas"/>
+          <w:color w:val="0000FF"/>
+          <w:sz w:val="19"/>
+          <w:szCs w:val="19"/>
+        </w:rPr>
+        <w:t>new</w:t>
+      </w:r>
+      <w:r>
+        <w:rPr>
+          <w:rFonts w:ascii="Consolas" w:hAnsi="Consolas" w:cs="Consolas"/>
+          <w:color w:val="000000"/>
+          <w:sz w:val="19"/>
+          <w:szCs w:val="19"/>
+        </w:rPr>
+        <w:t xml:space="preserve"> </w:t>
+      </w:r>
+      <w:r>
+        <w:rPr>
+          <w:rFonts w:ascii="Consolas" w:hAnsi="Consolas" w:cs="Consolas"/>
+          <w:color w:val="0000FF"/>
+          <w:sz w:val="19"/>
+          <w:szCs w:val="19"/>
+        </w:rPr>
+        <w:t>int</w:t>
+      </w:r>
+      <w:r>
+        <w:rPr>
+          <w:rFonts w:ascii="Consolas" w:hAnsi="Consolas" w:cs="Consolas"/>
+          <w:color w:val="000000"/>
+          <w:sz w:val="19"/>
+          <w:szCs w:val="19"/>
+        </w:rPr>
+        <w:t>[</w:t>
+      </w:r>
+      <w:r>
+        <w:rPr>
+          <w:rFonts w:ascii="Consolas" w:hAnsi="Consolas" w:cs="Consolas"/>
+          <w:color w:val="808080"/>
+          <w:sz w:val="19"/>
+          <w:szCs w:val="19"/>
+        </w:rPr>
+        <w:t>size</w:t>
+      </w:r>
+      <w:r>
+        <w:rPr>
+          <w:rFonts w:ascii="Consolas" w:hAnsi="Consolas" w:cs="Consolas"/>
+          <w:color w:val="000000"/>
+          <w:sz w:val="19"/>
+          <w:szCs w:val="19"/>
+        </w:rPr>
+        <w:t>];</w:t>
+      </w:r>
+    </w:p>
+    <w:p>
+      <w:pPr>
+        <w:autoSpaceDE w:val="0"/>
+        <w:autoSpaceDN w:val="0"/>
+        <w:adjustRightInd w:val="0"/>
+        <w:spacing w:after="0" w:line="240" w:lineRule="auto"/>
+        <w:rPr>
+          <w:rFonts w:ascii="Consolas" w:hAnsi="Consolas" w:cs="Consolas"/>
+          <w:color w:val="000000"/>
+          <w:sz w:val="19"/>
+          <w:szCs w:val="19"/>
+        </w:rPr>
+      </w:pPr>
+      <w:r>
+        <w:rPr>
+          <w:rFonts w:ascii="Consolas" w:hAnsi="Consolas" w:cs="Consolas"/>
+          <w:color w:val="000000"/>
+          <w:sz w:val="19"/>
+          <w:szCs w:val="19"/>
+        </w:rPr>
+        <w:t xml:space="preserve">    }</w:t>
+      </w:r>
+    </w:p>
+    <w:p>
+      <w:pPr>
+        <w:autoSpaceDE w:val="0"/>
+        <w:autoSpaceDN w:val="0"/>
+        <w:adjustRightInd w:val="0"/>
+        <w:spacing w:after="0" w:line="240" w:lineRule="auto"/>
+        <w:rPr>
+          <w:rFonts w:ascii="Consolas" w:hAnsi="Consolas" w:cs="Consolas"/>
+          <w:color w:val="000000"/>
+          <w:sz w:val="19"/>
+          <w:szCs w:val="19"/>
+        </w:rPr>
+      </w:pPr>
+    </w:p>
+    <w:p>
+      <w:pPr>
+        <w:autoSpaceDE w:val="0"/>
+        <w:autoSpaceDN w:val="0"/>
+        <w:adjustRightInd w:val="0"/>
+        <w:spacing w:after="0" w:line="240" w:lineRule="auto"/>
+        <w:rPr>
+          <w:rFonts w:ascii="Consolas" w:hAnsi="Consolas" w:cs="Consolas"/>
+          <w:color w:val="000000"/>
+          <w:sz w:val="19"/>
+          <w:szCs w:val="19"/>
+        </w:rPr>
+      </w:pPr>
+      <w:r>
+        <w:rPr>
+          <w:rFonts w:ascii="Consolas" w:hAnsi="Consolas" w:cs="Consolas"/>
+          <w:color w:val="000000"/>
+          <w:sz w:val="19"/>
+          <w:szCs w:val="19"/>
+        </w:rPr>
+        <w:t xml:space="preserve">    </w:t>
+      </w:r>
+      <w:r>
+        <w:rPr>
+          <w:rFonts w:ascii="Consolas" w:hAnsi="Consolas" w:cs="Consolas"/>
+          <w:color w:val="0000FF"/>
+          <w:sz w:val="19"/>
+          <w:szCs w:val="19"/>
+        </w:rPr>
+        <w:t>return</w:t>
+      </w:r>
+      <w:r>
+        <w:rPr>
+          <w:rFonts w:ascii="Consolas" w:hAnsi="Consolas" w:cs="Consolas"/>
+          <w:color w:val="000000"/>
+          <w:sz w:val="19"/>
+          <w:szCs w:val="19"/>
+        </w:rPr>
+        <w:t xml:space="preserve"> Matrix;</w:t>
+      </w:r>
+    </w:p>
+    <w:p>
+      <w:pPr>
+        <w:autoSpaceDE w:val="0"/>
+        <w:autoSpaceDN w:val="0"/>
+        <w:adjustRightInd w:val="0"/>
+        <w:spacing w:after="0" w:line="240" w:lineRule="auto"/>
+        <w:rPr>
+          <w:rFonts w:ascii="Consolas" w:hAnsi="Consolas" w:cs="Consolas"/>
+          <w:color w:val="000000"/>
+          <w:sz w:val="19"/>
+          <w:szCs w:val="19"/>
+        </w:rPr>
+      </w:pPr>
+      <w:r>
+        <w:rPr>
+          <w:rFonts w:ascii="Consolas" w:hAnsi="Consolas" w:cs="Consolas"/>
+          <w:color w:val="000000"/>
+          <w:sz w:val="19"/>
+          <w:szCs w:val="19"/>
+        </w:rPr>
+        <w:t>}</w:t>
+      </w:r>
+    </w:p>
+    <w:p>
+      <w:pPr>
+        <w:autoSpaceDE w:val="0"/>
+        <w:autoSpaceDN w:val="0"/>
+        <w:adjustRightInd w:val="0"/>
+        <w:spacing w:after="0" w:line="240" w:lineRule="auto"/>
+        <w:rPr>
+          <w:rFonts w:ascii="Consolas" w:hAnsi="Consolas" w:cs="Consolas"/>
+          <w:color w:val="000000"/>
+          <w:sz w:val="19"/>
+          <w:szCs w:val="19"/>
+        </w:rPr>
+      </w:pPr>
+    </w:p>
+    <w:p>
+      <w:pPr>
+        <w:autoSpaceDE w:val="0"/>
+        <w:autoSpaceDN w:val="0"/>
+        <w:adjustRightInd w:val="0"/>
+        <w:spacing w:after="0" w:line="240" w:lineRule="auto"/>
+        <w:rPr>
+          <w:rFonts w:ascii="Consolas" w:hAnsi="Consolas" w:cs="Consolas"/>
+          <w:color w:val="000000"/>
+          <w:sz w:val="19"/>
+          <w:szCs w:val="19"/>
+        </w:rPr>
+      </w:pPr>
+      <w:r>
+        <w:rPr>
+          <w:rFonts w:ascii="Consolas" w:hAnsi="Consolas" w:cs="Consolas"/>
+          <w:color w:val="0000FF"/>
+          <w:sz w:val="19"/>
+          <w:szCs w:val="19"/>
+        </w:rPr>
+        <w:lastRenderedPageBreak/>
+        <w:t>void</w:t>
+      </w:r>
+      <w:r>
+        <w:rPr>
+          <w:rFonts w:ascii="Consolas" w:hAnsi="Consolas" w:cs="Consolas"/>
+          <w:color w:val="000000"/>
+          <w:sz w:val="19"/>
+          <w:szCs w:val="19"/>
+        </w:rPr>
+        <w:t xml:space="preserve"> </w:t>
+      </w:r>
+      <w:proofErr w:type="spellStart"/>
+      <w:proofErr w:type="gramStart"/>
+      <w:r>
+        <w:rPr>
+          <w:rFonts w:ascii="Consolas" w:hAnsi="Consolas" w:cs="Consolas"/>
+          <w:color w:val="000000"/>
+          <w:sz w:val="19"/>
+          <w:szCs w:val="19"/>
+        </w:rPr>
+        <w:t>BuildMatrix</w:t>
+      </w:r>
+      <w:proofErr w:type="spellEnd"/>
+      <w:r>
+        <w:rPr>
+          <w:rFonts w:ascii="Consolas" w:hAnsi="Consolas" w:cs="Consolas"/>
+          <w:color w:val="000000"/>
+          <w:sz w:val="19"/>
+          <w:szCs w:val="19"/>
+        </w:rPr>
+        <w:t>(</w:t>
+      </w:r>
+      <w:proofErr w:type="gramEnd"/>
+      <w:r>
+        <w:rPr>
+          <w:rFonts w:ascii="Consolas" w:hAnsi="Consolas" w:cs="Consolas"/>
+          <w:color w:val="0000FF"/>
+          <w:sz w:val="19"/>
+          <w:szCs w:val="19"/>
+        </w:rPr>
+        <w:t>int</w:t>
+      </w:r>
+      <w:r>
+        <w:rPr>
+          <w:rFonts w:ascii="Consolas" w:hAnsi="Consolas" w:cs="Consolas"/>
+          <w:color w:val="000000"/>
+          <w:sz w:val="19"/>
+          <w:szCs w:val="19"/>
+        </w:rPr>
+        <w:t xml:space="preserve">** </w:t>
+      </w:r>
+      <w:r>
+        <w:rPr>
+          <w:rFonts w:ascii="Consolas" w:hAnsi="Consolas" w:cs="Consolas"/>
+          <w:color w:val="808080"/>
+          <w:sz w:val="19"/>
+          <w:szCs w:val="19"/>
+        </w:rPr>
+        <w:t>Matrix</w:t>
+      </w:r>
+      <w:r>
+        <w:rPr>
+          <w:rFonts w:ascii="Consolas" w:hAnsi="Consolas" w:cs="Consolas"/>
+          <w:color w:val="000000"/>
+          <w:sz w:val="19"/>
+          <w:szCs w:val="19"/>
+        </w:rPr>
+        <w:t xml:space="preserve">, </w:t>
+      </w:r>
+      <w:r>
+        <w:rPr>
+          <w:rFonts w:ascii="Consolas" w:hAnsi="Consolas" w:cs="Consolas"/>
+          <w:color w:val="0000FF"/>
+          <w:sz w:val="19"/>
+          <w:szCs w:val="19"/>
+        </w:rPr>
+        <w:t>int</w:t>
+      </w:r>
+      <w:r>
+        <w:rPr>
+          <w:rFonts w:ascii="Consolas" w:hAnsi="Consolas" w:cs="Consolas"/>
+          <w:color w:val="000000"/>
+          <w:sz w:val="19"/>
+          <w:szCs w:val="19"/>
+        </w:rPr>
+        <w:t xml:space="preserve"> </w:t>
+      </w:r>
+      <w:r>
+        <w:rPr>
+          <w:rFonts w:ascii="Consolas" w:hAnsi="Consolas" w:cs="Consolas"/>
+          <w:color w:val="808080"/>
+          <w:sz w:val="19"/>
+          <w:szCs w:val="19"/>
+        </w:rPr>
+        <w:t>num</w:t>
+      </w:r>
+      <w:r>
+        <w:rPr>
+          <w:rFonts w:ascii="Consolas" w:hAnsi="Consolas" w:cs="Consolas"/>
+          <w:color w:val="000000"/>
+          <w:sz w:val="19"/>
+          <w:szCs w:val="19"/>
+        </w:rPr>
+        <w:t xml:space="preserve">, </w:t>
+      </w:r>
+      <w:r>
+        <w:rPr>
+          <w:rFonts w:ascii="Consolas" w:hAnsi="Consolas" w:cs="Consolas"/>
+          <w:color w:val="0000FF"/>
+          <w:sz w:val="19"/>
+          <w:szCs w:val="19"/>
+        </w:rPr>
+        <w:t>int</w:t>
+      </w:r>
+      <w:r>
+        <w:rPr>
+          <w:rFonts w:ascii="Consolas" w:hAnsi="Consolas" w:cs="Consolas"/>
+          <w:color w:val="000000"/>
+          <w:sz w:val="19"/>
+          <w:szCs w:val="19"/>
+        </w:rPr>
+        <w:t xml:space="preserve"> </w:t>
+      </w:r>
+      <w:r>
+        <w:rPr>
+          <w:rFonts w:ascii="Consolas" w:hAnsi="Consolas" w:cs="Consolas"/>
+          <w:color w:val="808080"/>
+          <w:sz w:val="19"/>
+          <w:szCs w:val="19"/>
+        </w:rPr>
+        <w:t>size</w:t>
+      </w:r>
+      <w:r>
+        <w:rPr>
+          <w:rFonts w:ascii="Consolas" w:hAnsi="Consolas" w:cs="Consolas"/>
+          <w:color w:val="000000"/>
+          <w:sz w:val="19"/>
+          <w:szCs w:val="19"/>
+        </w:rPr>
+        <w:t>)</w:t>
+      </w:r>
+    </w:p>
+    <w:p>
+      <w:pPr>
+        <w:autoSpaceDE w:val="0"/>
+        <w:autoSpaceDN w:val="0"/>
+        <w:adjustRightInd w:val="0"/>
+        <w:spacing w:after="0" w:line="240" w:lineRule="auto"/>
+        <w:rPr>
+          <w:rFonts w:ascii="Consolas" w:hAnsi="Consolas" w:cs="Consolas"/>
+          <w:color w:val="000000"/>
+          <w:sz w:val="19"/>
+          <w:szCs w:val="19"/>
+        </w:rPr>
+      </w:pPr>
+      <w:r>
+        <w:rPr>
+          <w:rFonts w:ascii="Consolas" w:hAnsi="Consolas" w:cs="Consolas"/>
+          <w:color w:val="000000"/>
+          <w:sz w:val="19"/>
+          <w:szCs w:val="19"/>
+        </w:rPr>
+        <w:t>{</w:t>
+      </w:r>
+    </w:p>
+    <w:p>
+      <w:pPr>
+        <w:autoSpaceDE w:val="0"/>
+        <w:autoSpaceDN w:val="0"/>
+        <w:adjustRightInd w:val="0"/>
+        <w:spacing w:after="0" w:line="240" w:lineRule="auto"/>
+        <w:rPr>
+          <w:rFonts w:ascii="Consolas" w:hAnsi="Consolas" w:cs="Consolas"/>
+          <w:color w:val="000000"/>
+          <w:sz w:val="19"/>
+          <w:szCs w:val="19"/>
+        </w:rPr>
+      </w:pPr>
+      <w:r>
+        <w:rPr>
+          <w:rFonts w:ascii="Consolas" w:hAnsi="Consolas" w:cs="Consolas"/>
+          <w:color w:val="000000"/>
+          <w:sz w:val="19"/>
+          <w:szCs w:val="19"/>
+        </w:rPr>
+        <w:t xml:space="preserve">    </w:t>
+      </w:r>
+      <w:r>
+        <w:rPr>
+          <w:rFonts w:ascii="Consolas" w:hAnsi="Consolas" w:cs="Consolas"/>
+          <w:color w:val="0000FF"/>
+          <w:sz w:val="19"/>
+          <w:szCs w:val="19"/>
+        </w:rPr>
+        <w:t>for</w:t>
+      </w:r>
+      <w:r>
+        <w:rPr>
+          <w:rFonts w:ascii="Consolas" w:hAnsi="Consolas" w:cs="Consolas"/>
+          <w:color w:val="000000"/>
+          <w:sz w:val="19"/>
+          <w:szCs w:val="19"/>
+        </w:rPr>
+        <w:t xml:space="preserve"> (</w:t>
+      </w:r>
+      <w:r>
+        <w:rPr>
+          <w:rFonts w:ascii="Consolas" w:hAnsi="Consolas" w:cs="Consolas"/>
+          <w:color w:val="0000FF"/>
+          <w:sz w:val="19"/>
+          <w:szCs w:val="19"/>
+        </w:rPr>
+        <w:t>int</w:t>
+      </w:r>
+      <w:r>
+        <w:rPr>
+          <w:rFonts w:ascii="Consolas" w:hAnsi="Consolas" w:cs="Consolas"/>
+          <w:color w:val="000000"/>
+          <w:sz w:val="19"/>
+          <w:szCs w:val="19"/>
+        </w:rPr>
+        <w:t xml:space="preserve"> </w:t>
+      </w:r>
+      <w:proofErr w:type="spellStart"/>
+      <w:r>
+        <w:rPr>
+          <w:rFonts w:ascii="Consolas" w:hAnsi="Consolas" w:cs="Consolas"/>
+          <w:color w:val="000000"/>
+          <w:sz w:val="19"/>
+          <w:szCs w:val="19"/>
+        </w:rPr>
+        <w:t>i</w:t>
+      </w:r>
+      <w:proofErr w:type="spellEnd"/>
+      <w:r>
+        <w:rPr>
+          <w:rFonts w:ascii="Consolas" w:hAnsi="Consolas" w:cs="Consolas"/>
+          <w:color w:val="000000"/>
+          <w:sz w:val="19"/>
+          <w:szCs w:val="19"/>
+        </w:rPr>
+        <w:t xml:space="preserve"> = 1; </w:t>
+      </w:r>
+      <w:proofErr w:type="spellStart"/>
+      <w:r>
+        <w:rPr>
+          <w:rFonts w:ascii="Consolas" w:hAnsi="Consolas" w:cs="Consolas"/>
+          <w:color w:val="000000"/>
+          <w:sz w:val="19"/>
+          <w:szCs w:val="19"/>
+        </w:rPr>
+        <w:t>i</w:t>
+      </w:r>
+      <w:proofErr w:type="spellEnd"/>
+      <w:r>
+        <w:rPr>
+          <w:rFonts w:ascii="Consolas" w:hAnsi="Consolas" w:cs="Consolas"/>
+          <w:color w:val="000000"/>
+          <w:sz w:val="19"/>
+          <w:szCs w:val="19"/>
+        </w:rPr>
+        <w:t xml:space="preserve"> &lt; 2 * </w:t>
+      </w:r>
+      <w:r>
+        <w:rPr>
+          <w:rFonts w:ascii="Consolas" w:hAnsi="Consolas" w:cs="Consolas"/>
+          <w:color w:val="808080"/>
+          <w:sz w:val="19"/>
+          <w:szCs w:val="19"/>
+        </w:rPr>
+        <w:t>size</w:t>
+      </w:r>
+      <w:r>
+        <w:rPr>
+          <w:rFonts w:ascii="Consolas" w:hAnsi="Consolas" w:cs="Consolas"/>
+          <w:color w:val="000000"/>
+          <w:sz w:val="19"/>
+          <w:szCs w:val="19"/>
+        </w:rPr>
+        <w:t xml:space="preserve">; </w:t>
+      </w:r>
+      <w:proofErr w:type="spellStart"/>
+      <w:r>
+        <w:rPr>
+          <w:rFonts w:ascii="Consolas" w:hAnsi="Consolas" w:cs="Consolas"/>
+          <w:color w:val="000000"/>
+          <w:sz w:val="19"/>
+          <w:szCs w:val="19"/>
+        </w:rPr>
+        <w:t>i</w:t>
+      </w:r>
+      <w:proofErr w:type="spellEnd"/>
+      <w:r>
+        <w:rPr>
+          <w:rFonts w:ascii="Consolas" w:hAnsi="Consolas" w:cs="Consolas"/>
+          <w:color w:val="000000"/>
+          <w:sz w:val="19"/>
+          <w:szCs w:val="19"/>
+        </w:rPr>
+        <w:t>++)</w:t>
+      </w:r>
+    </w:p>
+    <w:p>
+      <w:pPr>
+        <w:autoSpaceDE w:val="0"/>
+        <w:autoSpaceDN w:val="0"/>
+        <w:adjustRightInd w:val="0"/>
+        <w:spacing w:after="0" w:line="240" w:lineRule="auto"/>
+        <w:rPr>
+          <w:rFonts w:ascii="Consolas" w:hAnsi="Consolas" w:cs="Consolas"/>
+          <w:color w:val="000000"/>
+          <w:sz w:val="19"/>
+          <w:szCs w:val="19"/>
+        </w:rPr>
+      </w:pPr>
+      <w:r>
+        <w:rPr>
+          <w:rFonts w:ascii="Consolas" w:hAnsi="Consolas" w:cs="Consolas"/>
+          <w:color w:val="000000"/>
+          <w:sz w:val="19"/>
+          <w:szCs w:val="19"/>
+        </w:rPr>
+        <w:t xml:space="preserve">    {</w:t>
+      </w:r>
+    </w:p>
+    <w:p>
+      <w:pPr>
+        <w:autoSpaceDE w:val="0"/>
+        <w:autoSpaceDN w:val="0"/>
+        <w:adjustRightInd w:val="0"/>
+        <w:spacing w:after="0" w:line="240" w:lineRule="auto"/>
+        <w:rPr>
+          <w:rFonts w:ascii="Consolas" w:hAnsi="Consolas" w:cs="Consolas"/>
+          <w:color w:val="000000"/>
+          <w:sz w:val="19"/>
+          <w:szCs w:val="19"/>
+        </w:rPr>
+      </w:pPr>
+      <w:r>
+        <w:rPr>
+          <w:rFonts w:ascii="Consolas" w:hAnsi="Consolas" w:cs="Consolas"/>
+          <w:color w:val="000000"/>
+          <w:sz w:val="19"/>
+          <w:szCs w:val="19"/>
+        </w:rPr>
+        <w:t xml:space="preserve">        </w:t>
+      </w:r>
+      <w:r>
+        <w:rPr>
+          <w:rFonts w:ascii="Consolas" w:hAnsi="Consolas" w:cs="Consolas"/>
+          <w:color w:val="0000FF"/>
+          <w:sz w:val="19"/>
+          <w:szCs w:val="19"/>
+        </w:rPr>
+        <w:t>bool</w:t>
+      </w:r>
+      <w:r>
+        <w:rPr>
+          <w:rFonts w:ascii="Consolas" w:hAnsi="Consolas" w:cs="Consolas"/>
+          <w:color w:val="000000"/>
+          <w:sz w:val="19"/>
+          <w:szCs w:val="19"/>
+        </w:rPr>
+        <w:t xml:space="preserve"> up = </w:t>
+      </w:r>
+      <w:proofErr w:type="spellStart"/>
+      <w:r>
+        <w:rPr>
+          <w:rFonts w:ascii="Consolas" w:hAnsi="Consolas" w:cs="Consolas"/>
+          <w:color w:val="000000"/>
+          <w:sz w:val="19"/>
+          <w:szCs w:val="19"/>
+        </w:rPr>
+        <w:t>i</w:t>
+      </w:r>
+      <w:proofErr w:type="spellEnd"/>
+      <w:r>
+        <w:rPr>
+          <w:rFonts w:ascii="Consolas" w:hAnsi="Consolas" w:cs="Consolas"/>
+          <w:color w:val="000000"/>
+          <w:sz w:val="19"/>
+          <w:szCs w:val="19"/>
+        </w:rPr>
+        <w:t xml:space="preserve"> % </w:t>
+      </w:r>
+      <w:proofErr w:type="gramStart"/>
+      <w:r>
+        <w:rPr>
+          <w:rFonts w:ascii="Consolas" w:hAnsi="Consolas" w:cs="Consolas"/>
+          <w:color w:val="000000"/>
+          <w:sz w:val="19"/>
+          <w:szCs w:val="19"/>
+        </w:rPr>
+        <w:t>2 ?</w:t>
+      </w:r>
+      <w:proofErr w:type="gramEnd"/>
+      <w:r>
+        <w:rPr>
+          <w:rFonts w:ascii="Consolas" w:hAnsi="Consolas" w:cs="Consolas"/>
+          <w:color w:val="000000"/>
+          <w:sz w:val="19"/>
+          <w:szCs w:val="19"/>
+        </w:rPr>
+        <w:t xml:space="preserve"> </w:t>
+      </w:r>
+      <w:r>
+        <w:rPr>
+          <w:rFonts w:ascii="Consolas" w:hAnsi="Consolas" w:cs="Consolas"/>
+          <w:color w:val="0000FF"/>
+          <w:sz w:val="19"/>
+          <w:szCs w:val="19"/>
+        </w:rPr>
+        <w:t>true</w:t>
+      </w:r>
+      <w:r>
+        <w:rPr>
+          <w:rFonts w:ascii="Consolas" w:hAnsi="Consolas" w:cs="Consolas"/>
+          <w:color w:val="000000"/>
+          <w:sz w:val="19"/>
+          <w:szCs w:val="19"/>
+        </w:rPr>
+        <w:t xml:space="preserve"> : </w:t>
+      </w:r>
+      <w:r>
+        <w:rPr>
+          <w:rFonts w:ascii="Consolas" w:hAnsi="Consolas" w:cs="Consolas"/>
+          <w:color w:val="0000FF"/>
+          <w:sz w:val="19"/>
+          <w:szCs w:val="19"/>
+        </w:rPr>
+        <w:t>false</w:t>
+      </w:r>
+      <w:r>
+        <w:rPr>
+          <w:rFonts w:ascii="Consolas" w:hAnsi="Consolas" w:cs="Consolas"/>
+          <w:color w:val="000000"/>
+          <w:sz w:val="19"/>
+          <w:szCs w:val="19"/>
+        </w:rPr>
+        <w:t>;</w:t>
+      </w:r>
+    </w:p>
+    <w:p>
+      <w:pPr>
+        <w:autoSpaceDE w:val="0"/>
+        <w:autoSpaceDN w:val="0"/>
+        <w:adjustRightInd w:val="0"/>
+        <w:spacing w:after="0" w:line="240" w:lineRule="auto"/>
+        <w:rPr>
+          <w:rFonts w:ascii="Consolas" w:hAnsi="Consolas" w:cs="Consolas"/>
+          <w:color w:val="000000"/>
+          <w:sz w:val="19"/>
+          <w:szCs w:val="19"/>
+        </w:rPr>
+      </w:pPr>
+    </w:p>
+    <w:p>
+      <w:pPr>
+        <w:autoSpaceDE w:val="0"/>
+        <w:autoSpaceDN w:val="0"/>
+        <w:adjustRightInd w:val="0"/>
+        <w:spacing w:after="0" w:line="240" w:lineRule="auto"/>
+        <w:rPr>
+          <w:rFonts w:ascii="Consolas" w:hAnsi="Consolas" w:cs="Consolas"/>
+          <w:color w:val="000000"/>
+          <w:sz w:val="19"/>
+          <w:szCs w:val="19"/>
+        </w:rPr>
+      </w:pPr>
+      <w:r>
+        <w:rPr>
+          <w:rFonts w:ascii="Consolas" w:hAnsi="Consolas" w:cs="Consolas"/>
+          <w:color w:val="000000"/>
+          <w:sz w:val="19"/>
+          <w:szCs w:val="19"/>
+        </w:rPr>
+        <w:t xml:space="preserve">        </w:t>
+      </w:r>
+      <w:r>
+        <w:rPr>
+          <w:rFonts w:ascii="Consolas" w:hAnsi="Consolas" w:cs="Consolas"/>
+          <w:color w:val="808080"/>
+          <w:sz w:val="19"/>
+          <w:szCs w:val="19"/>
+        </w:rPr>
+        <w:t>num</w:t>
+      </w:r>
+      <w:r>
+        <w:rPr>
+          <w:rFonts w:ascii="Consolas" w:hAnsi="Consolas" w:cs="Consolas"/>
+          <w:color w:val="000000"/>
+          <w:sz w:val="19"/>
+          <w:szCs w:val="19"/>
+        </w:rPr>
+        <w:t xml:space="preserve"> = </w:t>
+      </w:r>
+      <w:proofErr w:type="spellStart"/>
+      <w:proofErr w:type="gramStart"/>
+      <w:r>
+        <w:rPr>
+          <w:rFonts w:ascii="Consolas" w:hAnsi="Consolas" w:cs="Consolas"/>
+          <w:color w:val="000000"/>
+          <w:sz w:val="19"/>
+          <w:szCs w:val="19"/>
+        </w:rPr>
+        <w:t>FillDiagonal</w:t>
+      </w:r>
+      <w:proofErr w:type="spellEnd"/>
+      <w:r>
+        <w:rPr>
+          <w:rFonts w:ascii="Consolas" w:hAnsi="Consolas" w:cs="Consolas"/>
+          <w:color w:val="000000"/>
+          <w:sz w:val="19"/>
+          <w:szCs w:val="19"/>
+        </w:rPr>
+        <w:t>(</w:t>
+      </w:r>
+      <w:proofErr w:type="gramEnd"/>
+      <w:r>
+        <w:rPr>
+          <w:rFonts w:ascii="Consolas" w:hAnsi="Consolas" w:cs="Consolas"/>
+          <w:color w:val="808080"/>
+          <w:sz w:val="19"/>
+          <w:szCs w:val="19"/>
+        </w:rPr>
+        <w:t>Matrix</w:t>
+      </w:r>
+      <w:r>
+        <w:rPr>
+          <w:rFonts w:ascii="Consolas" w:hAnsi="Consolas" w:cs="Consolas"/>
+          <w:color w:val="000000"/>
+          <w:sz w:val="19"/>
+          <w:szCs w:val="19"/>
+        </w:rPr>
+        <w:t xml:space="preserve">, </w:t>
+      </w:r>
+      <w:r>
+        <w:rPr>
+          <w:rFonts w:ascii="Consolas" w:hAnsi="Consolas" w:cs="Consolas"/>
+          <w:color w:val="808080"/>
+          <w:sz w:val="19"/>
+          <w:szCs w:val="19"/>
+        </w:rPr>
+        <w:t>size</w:t>
+      </w:r>
+      <w:r>
+        <w:rPr>
+          <w:rFonts w:ascii="Consolas" w:hAnsi="Consolas" w:cs="Consolas"/>
+          <w:color w:val="000000"/>
+          <w:sz w:val="19"/>
+          <w:szCs w:val="19"/>
+        </w:rPr>
+        <w:t xml:space="preserve">, </w:t>
+      </w:r>
+      <w:proofErr w:type="spellStart"/>
+      <w:r>
+        <w:rPr>
+          <w:rFonts w:ascii="Consolas" w:hAnsi="Consolas" w:cs="Consolas"/>
+          <w:color w:val="000000"/>
+          <w:sz w:val="19"/>
+          <w:szCs w:val="19"/>
+        </w:rPr>
+        <w:t>i</w:t>
+      </w:r>
+      <w:proofErr w:type="spellEnd"/>
+      <w:r>
+        <w:rPr>
+          <w:rFonts w:ascii="Consolas" w:hAnsi="Consolas" w:cs="Consolas"/>
+          <w:color w:val="000000"/>
+          <w:sz w:val="19"/>
+          <w:szCs w:val="19"/>
+        </w:rPr>
+        <w:t xml:space="preserve">, </w:t>
+      </w:r>
+      <w:r>
+        <w:rPr>
+          <w:rFonts w:ascii="Consolas" w:hAnsi="Consolas" w:cs="Consolas"/>
+          <w:color w:val="808080"/>
+          <w:sz w:val="19"/>
+          <w:szCs w:val="19"/>
+        </w:rPr>
+        <w:t>num</w:t>
+      </w:r>
+      <w:r>
+        <w:rPr>
+          <w:rFonts w:ascii="Consolas" w:hAnsi="Consolas" w:cs="Consolas"/>
+          <w:color w:val="000000"/>
+          <w:sz w:val="19"/>
+          <w:szCs w:val="19"/>
+        </w:rPr>
+        <w:t>, up);</w:t>
+      </w:r>
+    </w:p>
+    <w:p>
+      <w:pPr>
+        <w:autoSpaceDE w:val="0"/>
+        <w:autoSpaceDN w:val="0"/>
+        <w:adjustRightInd w:val="0"/>
+        <w:spacing w:after="0" w:line="240" w:lineRule="auto"/>
+        <w:rPr>
+          <w:rFonts w:ascii="Consolas" w:hAnsi="Consolas" w:cs="Consolas"/>
+          <w:color w:val="000000"/>
+          <w:sz w:val="19"/>
+          <w:szCs w:val="19"/>
+          <w:lang w:val="ru-RU"/>
+        </w:rPr>
+      </w:pPr>
+      <w:r>
+        <w:rPr>
+          <w:rFonts w:ascii="Consolas" w:hAnsi="Consolas" w:cs="Consolas"/>
+          <w:color w:val="000000"/>
+          <w:sz w:val="19"/>
+          <w:szCs w:val="19"/>
+        </w:rPr>
+        <w:t xml:space="preserve">    </w:t>
+      </w:r>
+      <w:r>
+        <w:rPr>
+          <w:rFonts w:ascii="Consolas" w:hAnsi="Consolas" w:cs="Consolas"/>
+          <w:color w:val="000000"/>
+          <w:sz w:val="19"/>
+          <w:szCs w:val="19"/>
+          <w:lang w:val="ru-RU"/>
+        </w:rPr>
+        <w:t>}</w:t>
+      </w:r>
+    </w:p>
+    <w:p>
+      <w:pPr>
+        <w:autoSpaceDE w:val="0"/>
+        <w:autoSpaceDN w:val="0"/>
+        <w:adjustRightInd w:val="0"/>
+        <w:spacing w:after="0" w:line="240" w:lineRule="auto"/>
+        <w:rPr>
+          <w:rFonts w:ascii="Consolas" w:hAnsi="Consolas" w:cs="Consolas"/>
+          <w:color w:val="000000"/>
+          <w:sz w:val="19"/>
+          <w:szCs w:val="19"/>
+          <w:lang w:val="ru-RU"/>
+        </w:rPr>
+      </w:pPr>
+      <w:r>
+        <w:rPr>
+          <w:rFonts w:ascii="Consolas" w:hAnsi="Consolas" w:cs="Consolas"/>
+          <w:color w:val="000000"/>
+          <w:sz w:val="19"/>
+          <w:szCs w:val="19"/>
+          <w:lang w:val="ru-RU"/>
+        </w:rPr>
+        <w:t>}</w:t>
       </w:r>
     </w:p>
     <w:p>
@@ -12808,29 +14380,7 @@
           <w:rFonts w:ascii="Times New Roman" w:hAnsi="Times New Roman" w:cs="Times New Roman"/>
           <w:sz w:val="28"/>
           <w:szCs w:val="28"/>
-        </w:rPr>
-      </w:pPr>
-      <w:r>
-        <w:rPr>
-          <w:rFonts w:ascii="Consolas" w:hAnsi="Consolas" w:cs="Consolas"/>
-          <w:color w:val="000000"/>
-          <w:sz w:val="19"/>
-          <w:szCs w:val="19"/>
-        </w:rPr>
-        <w:t>}</w:t>
-      </w:r>
-    </w:p>
-    <w:p>
-      <w:pPr>
-        <w:autoSpaceDE w:val="0"/>
-        <w:autoSpaceDN w:val="0"/>
-        <w:adjustRightInd w:val="0"/>
-        <w:spacing w:after="0" w:line="240" w:lineRule="auto"/>
-        <w:rPr>
-          <w:rStyle w:val="Hyperlink"/>
-          <w:rFonts w:ascii="Times New Roman" w:hAnsi="Times New Roman" w:cs="Times New Roman"/>
-          <w:sz w:val="28"/>
-          <w:szCs w:val="28"/>
+          <w:lang w:val="ru-RU"/>
         </w:rPr>
       </w:pPr>
     </w:p>
@@ -12850,46 +14400,284 @@
           <w:lang w:val="uk-UA"/>
         </w:rPr>
       </w:pPr>
-      <w:hyperlink r:id="rId9" w:history="1">
-        <w:proofErr w:type="spellStart"/>
-        <w:r>
-          <w:rPr>
-            <w:rStyle w:val="Hyperlink"/>
-            <w:rFonts w:ascii="Times New Roman" w:hAnsi="Times New Roman" w:cs="Times New Roman"/>
-            <w:sz w:val="28"/>
-            <w:szCs w:val="28"/>
-            <w:lang w:val="uk-UA"/>
-          </w:rPr>
-          <w:t>feed.h</w:t>
-        </w:r>
-        <w:proofErr w:type="spellEnd"/>
-      </w:hyperlink>
-    </w:p>
-    <w:p>
-      <w:pPr>
-        <w:autoSpaceDE w:val="0"/>
-        <w:autoSpaceDN w:val="0"/>
-        <w:adjustRightInd w:val="0"/>
-        <w:spacing w:after="0" w:line="240" w:lineRule="auto"/>
-        <w:rPr>
+      <w:r>
+        <w:fldChar w:fldCharType="begin"/>
+      </w:r>
+      <w:r>
+        <w:rPr>
+          <w:lang w:val="ru-RU"/>
+        </w:rPr>
+        <w:instrText xml:space="preserve"> </w:instrText>
+      </w:r>
+      <w:r>
+        <w:instrText>HYPERLINK</w:instrText>
+      </w:r>
+      <w:r>
+        <w:rPr>
+          <w:lang w:val="ru-RU"/>
+        </w:rPr>
+        <w:instrText xml:space="preserve"> "</w:instrText>
+      </w:r>
+      <w:r>
+        <w:instrText>https</w:instrText>
+      </w:r>
+      <w:r>
+        <w:rPr>
+          <w:lang w:val="ru-RU"/>
+        </w:rPr>
+        <w:instrText>://</w:instrText>
+      </w:r>
+      <w:r>
+        <w:instrText>github</w:instrText>
+      </w:r>
+      <w:r>
+        <w:rPr>
+          <w:lang w:val="ru-RU"/>
+        </w:rPr>
+        <w:instrText>.</w:instrText>
+      </w:r>
+      <w:r>
+        <w:instrText>com</w:instrText>
+      </w:r>
+      <w:r>
+        <w:rPr>
+          <w:lang w:val="ru-RU"/>
+        </w:rPr>
+        <w:instrText>/</w:instrText>
+      </w:r>
+      <w:r>
+        <w:instrText>feedblackg</w:instrText>
+      </w:r>
+      <w:r>
+        <w:rPr>
+          <w:lang w:val="ru-RU"/>
+        </w:rPr>
+        <w:instrText>44/</w:instrText>
+      </w:r>
+      <w:r>
+        <w:instrText>kpilabs</w:instrText>
+      </w:r>
+      <w:r>
+        <w:rPr>
+          <w:lang w:val="ru-RU"/>
+        </w:rPr>
+        <w:instrText>/</w:instrText>
+      </w:r>
+      <w:r>
+        <w:instrText>blob</w:instrText>
+      </w:r>
+      <w:r>
+        <w:rPr>
+          <w:lang w:val="ru-RU"/>
+        </w:rPr>
+        <w:instrText>/</w:instrText>
+      </w:r>
+      <w:r>
+        <w:instrText>master</w:instrText>
+      </w:r>
+      <w:r>
+        <w:rPr>
+          <w:lang w:val="ru-RU"/>
+        </w:rPr>
+        <w:instrText>/</w:instrText>
+      </w:r>
+      <w:r>
+        <w:instrText>include</w:instrText>
+      </w:r>
+      <w:r>
+        <w:rPr>
+          <w:lang w:val="ru-RU"/>
+        </w:rPr>
+        <w:instrText>/</w:instrText>
+      </w:r>
+      <w:r>
+        <w:instrText>feed</w:instrText>
+      </w:r>
+      <w:r>
+        <w:rPr>
+          <w:lang w:val="ru-RU"/>
+        </w:rPr>
+        <w:instrText>.</w:instrText>
+      </w:r>
+      <w:r>
+        <w:instrText>h</w:instrText>
+      </w:r>
+      <w:r>
+        <w:rPr>
+          <w:lang w:val="ru-RU"/>
+        </w:rPr>
+        <w:instrText xml:space="preserve">" </w:instrText>
+      </w:r>
+      <w:r>
+        <w:fldChar w:fldCharType="separate"/>
+      </w:r>
+      <w:proofErr w:type="spellStart"/>
+      <w:r>
+        <w:rPr>
+          <w:rStyle w:val="Hyperlink"/>
           <w:rFonts w:ascii="Times New Roman" w:hAnsi="Times New Roman" w:cs="Times New Roman"/>
           <w:sz w:val="28"/>
           <w:szCs w:val="28"/>
           <w:lang w:val="uk-UA"/>
         </w:rPr>
-      </w:pPr>
-      <w:hyperlink r:id="rId10" w:history="1">
-        <w:r>
-          <w:rPr>
-            <w:rStyle w:val="Hyperlink"/>
-            <w:rFonts w:ascii="Times New Roman" w:hAnsi="Times New Roman" w:cs="Times New Roman"/>
-            <w:sz w:val="28"/>
-            <w:szCs w:val="28"/>
-            <w:lang w:val="uk-UA"/>
-          </w:rPr>
-          <w:t>feed.cpp</w:t>
-        </w:r>
-      </w:hyperlink>
+        <w:t>feed.h</w:t>
+      </w:r>
+      <w:proofErr w:type="spellEnd"/>
+      <w:r>
+        <w:rPr>
+          <w:rStyle w:val="Hyperlink"/>
+          <w:rFonts w:ascii="Times New Roman" w:hAnsi="Times New Roman" w:cs="Times New Roman"/>
+          <w:sz w:val="28"/>
+          <w:szCs w:val="28"/>
+          <w:lang w:val="uk-UA"/>
+        </w:rPr>
+        <w:fldChar w:fldCharType="end"/>
+      </w:r>
+    </w:p>
+    <w:p>
+      <w:pPr>
+        <w:autoSpaceDE w:val="0"/>
+        <w:autoSpaceDN w:val="0"/>
+        <w:adjustRightInd w:val="0"/>
+        <w:spacing w:after="0" w:line="240" w:lineRule="auto"/>
+        <w:rPr>
+          <w:rFonts w:ascii="Times New Roman" w:hAnsi="Times New Roman" w:cs="Times New Roman"/>
+          <w:sz w:val="28"/>
+          <w:szCs w:val="28"/>
+          <w:lang w:val="uk-UA"/>
+        </w:rPr>
+      </w:pPr>
+      <w:r>
+        <w:fldChar w:fldCharType="begin"/>
+      </w:r>
+      <w:r>
+        <w:rPr>
+          <w:lang w:val="ru-RU"/>
+        </w:rPr>
+        <w:instrText xml:space="preserve"> </w:instrText>
+      </w:r>
+      <w:r>
+        <w:instrText>HYPERLINK</w:instrText>
+      </w:r>
+      <w:r>
+        <w:rPr>
+          <w:lang w:val="ru-RU"/>
+        </w:rPr>
+        <w:instrText xml:space="preserve"> "</w:instrText>
+      </w:r>
+      <w:r>
+        <w:instrText>https</w:instrText>
+      </w:r>
+      <w:r>
+        <w:rPr>
+          <w:lang w:val="ru-RU"/>
+        </w:rPr>
+        <w:instrText>://</w:instrText>
+      </w:r>
+      <w:r>
+        <w:instrText>github</w:instrText>
+      </w:r>
+      <w:r>
+        <w:rPr>
+          <w:lang w:val="ru-RU"/>
+        </w:rPr>
+        <w:instrText>.</w:instrText>
+      </w:r>
+      <w:r>
+        <w:instrText>com</w:instrText>
+      </w:r>
+      <w:r>
+        <w:rPr>
+          <w:lang w:val="ru-RU"/>
+        </w:rPr>
+        <w:instrText>/</w:instrText>
+      </w:r>
+      <w:r>
+        <w:instrText>feedblackg</w:instrText>
+      </w:r>
+      <w:r>
+        <w:rPr>
+          <w:lang w:val="ru-RU"/>
+        </w:rPr>
+        <w:instrText>44/</w:instrText>
+      </w:r>
+      <w:r>
+        <w:instrText>kpilabs</w:instrText>
+      </w:r>
+      <w:r>
+        <w:rPr>
+          <w:lang w:val="ru-RU"/>
+        </w:rPr>
+        <w:instrText>/</w:instrText>
+      </w:r>
+      <w:r>
+        <w:instrText>blob</w:instrText>
+      </w:r>
+      <w:r>
+        <w:rPr>
+          <w:lang w:val="ru-RU"/>
+        </w:rPr>
+        <w:instrText>/</w:instrText>
+      </w:r>
+      <w:r>
+        <w:instrText>master</w:instrText>
+      </w:r>
+      <w:r>
+        <w:rPr>
+          <w:lang w:val="ru-RU"/>
+        </w:rPr>
+        <w:instrText>/</w:instrText>
+      </w:r>
+      <w:r>
+        <w:instrText>include</w:instrText>
+      </w:r>
+      <w:r>
+        <w:rPr>
+          <w:lang w:val="ru-RU"/>
+        </w:rPr>
+        <w:instrText>/</w:instrText>
+      </w:r>
+      <w:r>
+        <w:instrText>feed</w:instrText>
+      </w:r>
+      <w:r>
+        <w:rPr>
+          <w:lang w:val="ru-RU"/>
+        </w:rPr>
+        <w:instrText>.</w:instrText>
+      </w:r>
+      <w:r>
+        <w:instrText>cpp</w:instrText>
+      </w:r>
+      <w:r>
+        <w:rPr>
+          <w:lang w:val="ru-RU"/>
+        </w:rPr>
+        <w:instrText xml:space="preserve">" </w:instrText>
+      </w:r>
+      <w:r>
+        <w:fldChar w:fldCharType="separate"/>
+      </w:r>
+      <w:r>
+        <w:rPr>
+          <w:rStyle w:val="Hyperlink"/>
+          <w:rFonts w:ascii="Times New Roman" w:hAnsi="Times New Roman" w:cs="Times New Roman"/>
+          <w:sz w:val="28"/>
+          <w:szCs w:val="28"/>
+          <w:lang w:val="uk-UA"/>
+        </w:rPr>
+        <w:t>feed.cpp</w:t>
+      </w:r>
+      <w:r>
+        <w:rPr>
+          <w:rStyle w:val="Hyperlink"/>
+          <w:rFonts w:ascii="Times New Roman" w:hAnsi="Times New Roman" w:cs="Times New Roman"/>
+          <w:sz w:val="28"/>
+          <w:szCs w:val="28"/>
+          <w:lang w:val="uk-UA"/>
+        </w:rPr>
+        <w:fldChar w:fldCharType="end"/>
+      </w:r>
     </w:p>
     <w:p>
       <w:pPr>
@@ -12919,20 +14707,49 @@
           <w:lang w:val="uk-UA"/>
         </w:rPr>
       </w:pPr>
-    </w:p>
-    <w:p>
-      <w:pPr>
-        <w:autoSpaceDE w:val="0"/>
-        <w:autoSpaceDN w:val="0"/>
-        <w:adjustRightInd w:val="0"/>
-        <w:spacing w:after="0" w:line="240" w:lineRule="auto"/>
-        <w:jc w:val="center"/>
+      <w:r>
         <w:rPr>
           <w:rFonts w:ascii="Times New Roman" w:hAnsi="Times New Roman" w:cs="Times New Roman"/>
           <w:sz w:val="40"/>
           <w:szCs w:val="24"/>
           <w:lang w:val="uk-UA"/>
         </w:rPr>
+        <w:t>4. Результат виконання програми</w:t>
+      </w:r>
+    </w:p>
+    <w:p>
+      <w:pPr>
+        <w:autoSpaceDE w:val="0"/>
+        <w:autoSpaceDN w:val="0"/>
+        <w:adjustRightInd w:val="0"/>
+        <w:spacing w:after="0" w:line="240" w:lineRule="auto"/>
+        <w:jc w:val="center"/>
+        <w:rPr>
+          <w:rFonts w:ascii="Times New Roman" w:hAnsi="Times New Roman" w:cs="Times New Roman"/>
+          <w:sz w:val="40"/>
+          <w:szCs w:val="24"/>
+        </w:rPr>
+      </w:pPr>
+      <w:r>
+        <w:rPr>
+          <w:rFonts w:ascii="Times New Roman" w:hAnsi="Times New Roman" w:cs="Times New Roman"/>
+          <w:sz w:val="40"/>
+          <w:szCs w:val="24"/>
+        </w:rPr>
+        <w:t>(Visual Studio 2019 Community Edition)</w:t>
+      </w:r>
+    </w:p>
+    <w:p>
+      <w:pPr>
+        <w:autoSpaceDE w:val="0"/>
+        <w:autoSpaceDN w:val="0"/>
+        <w:adjustRightInd w:val="0"/>
+        <w:spacing w:after="0" w:line="240" w:lineRule="auto"/>
+        <w:jc w:val="center"/>
+        <w:rPr>
+          <w:noProof/>
+          <w:lang w:val="uk-UA"/>
+        </w:rPr>
       </w:pPr>
     </w:p>
     <w:p>
@@ -12951,73 +14768,13 @@
       </w:pPr>
       <w:r>
         <w:rPr>
-          <w:rFonts w:ascii="Times New Roman" w:hAnsi="Times New Roman" w:cs="Times New Roman"/>
-          <w:sz w:val="40"/>
-          <w:szCs w:val="24"/>
-          <w:lang w:val="uk-UA"/>
-        </w:rPr>
-        <w:lastRenderedPageBreak/>
-        <w:t>4. Результат виконання програми</w:t>
-      </w:r>
-    </w:p>
-    <w:p>
-      <w:pPr>
-        <w:autoSpaceDE w:val="0"/>
-        <w:autoSpaceDN w:val="0"/>
-        <w:adjustRightInd w:val="0"/>
-        <w:spacing w:after="0" w:line="240" w:lineRule="auto"/>
-        <w:jc w:val="center"/>
-        <w:rPr>
-          <w:rFonts w:ascii="Times New Roman" w:hAnsi="Times New Roman" w:cs="Times New Roman"/>
-          <w:sz w:val="40"/>
-          <w:szCs w:val="24"/>
-        </w:rPr>
-      </w:pPr>
-      <w:r>
-        <w:rPr>
-          <w:rFonts w:ascii="Times New Roman" w:hAnsi="Times New Roman" w:cs="Times New Roman"/>
-          <w:sz w:val="40"/>
-          <w:szCs w:val="24"/>
-        </w:rPr>
-        <w:t>(Visual Studio 2019 Community Edition)</w:t>
-      </w:r>
-    </w:p>
-    <w:p>
-      <w:pPr>
-        <w:autoSpaceDE w:val="0"/>
-        <w:autoSpaceDN w:val="0"/>
-        <w:adjustRightInd w:val="0"/>
-        <w:spacing w:after="0" w:line="240" w:lineRule="auto"/>
-        <w:jc w:val="center"/>
-        <w:rPr>
           <w:noProof/>
-          <w:lang w:val="uk-UA"/>
-        </w:rPr>
-      </w:pPr>
-    </w:p>
-    <w:p>
-      <w:pPr>
-        <w:autoSpaceDE w:val="0"/>
-        <w:autoSpaceDN w:val="0"/>
-        <w:adjustRightInd w:val="0"/>
-        <w:spacing w:after="0" w:line="240" w:lineRule="auto"/>
-        <w:jc w:val="center"/>
-        <w:rPr>
-          <w:rFonts w:ascii="Times New Roman" w:hAnsi="Times New Roman" w:cs="Times New Roman"/>
-          <w:sz w:val="40"/>
-          <w:szCs w:val="24"/>
-          <w:lang w:val="uk-UA"/>
-        </w:rPr>
-      </w:pPr>
-      <w:r>
-        <w:rPr>
-          <w:noProof/>
         </w:rPr>
         <w:drawing>
-          <wp:inline distT="0" distB="0" distL="0" distR="0" wp14:anchorId="301BF33F" wp14:editId="76BE9C6E">
-            <wp:extent cx="4819650" cy="3505200"/>
+          <wp:inline distT="0" distB="0" distL="0" distR="0" wp14:anchorId="2A0A8F2B" wp14:editId="4D5983F4">
+            <wp:extent cx="4514850" cy="3524250"/>
             <wp:effectExtent l="0" t="0" r="0" b="0"/>
-            <wp:docPr id="5" name="Picture 5"/>
+            <wp:docPr id="2" name="Picture 2"/>
             <wp:cNvGraphicFramePr>
               <a:graphicFrameLocks xmlns:a="http://schemas.openxmlformats.org/drawingml/2006/main" noChangeAspect="1"/>
             </wp:cNvGraphicFramePr>
@@ -13029,7 +14786,7 @@
                     <pic:cNvPicPr/>
                   </pic:nvPicPr>
                   <pic:blipFill>
-                    <a:blip r:embed="rId11"/>
+                    <a:blip r:embed="rId8"/>
                     <a:stretch>
                       <a:fillRect/>
                     </a:stretch>
@@ -13037,7 +14794,7 @@
                   <pic:spPr>
                     <a:xfrm>
                       <a:off x="0" y="0"/>
-                      <a:ext cx="4819650" cy="3505200"/>
+                      <a:ext cx="4514850" cy="3524250"/>
                     </a:xfrm>
                     <a:prstGeom prst="rect">
                       <a:avLst/>
@@ -13079,21 +14836,16 @@
           <w:lang w:val="uk-UA"/>
         </w:rPr>
       </w:pPr>
-    </w:p>
-    <w:p>
-      <w:pPr>
-        <w:autoSpaceDE w:val="0"/>
-        <w:autoSpaceDN w:val="0"/>
-        <w:adjustRightInd w:val="0"/>
-        <w:spacing w:after="0" w:line="240" w:lineRule="auto"/>
-        <w:jc w:val="center"/>
+      <w:r>
         <w:rPr>
           <w:rFonts w:ascii="Times New Roman" w:hAnsi="Times New Roman" w:cs="Times New Roman"/>
           <w:sz w:val="40"/>
           <w:szCs w:val="24"/>
           <w:lang w:val="uk-UA"/>
         </w:rPr>
-      </w:pPr>
+        <w:t xml:space="preserve">5. </w:t>
+      </w:r>
+      <w:proofErr w:type="spellStart"/>
       <w:r>
         <w:rPr>
           <w:rFonts w:ascii="Times New Roman" w:hAnsi="Times New Roman" w:cs="Times New Roman"/>
@@ -13101,9 +14853,9 @@
           <w:szCs w:val="24"/>
           <w:lang w:val="uk-UA"/>
         </w:rPr>
-        <w:t xml:space="preserve">5. </w:t>
-      </w:r>
-      <w:proofErr w:type="spellStart"/>
+        <w:t>Перевiрка</w:t>
+      </w:r>
+      <w:proofErr w:type="spellEnd"/>
       <w:r>
         <w:rPr>
           <w:rFonts w:ascii="Times New Roman" w:hAnsi="Times New Roman" w:cs="Times New Roman"/>
@@ -13111,9 +14863,9 @@
           <w:szCs w:val="24"/>
           <w:lang w:val="uk-UA"/>
         </w:rPr>
-        <w:t>Перевiрка</w:t>
-      </w:r>
-      <w:proofErr w:type="spellEnd"/>
+        <w:t xml:space="preserve"> </w:t>
+      </w:r>
+      <w:proofErr w:type="spellStart"/>
       <w:r>
         <w:rPr>
           <w:rFonts w:ascii="Times New Roman" w:hAnsi="Times New Roman" w:cs="Times New Roman"/>
@@ -13121,9 +14873,37 @@
           <w:szCs w:val="24"/>
           <w:lang w:val="uk-UA"/>
         </w:rPr>
+        <w:t>результатiв</w:t>
+      </w:r>
+      <w:proofErr w:type="spellEnd"/>
+      <w:r>
+        <w:rPr>
+          <w:rFonts w:ascii="Times New Roman" w:hAnsi="Times New Roman" w:cs="Times New Roman"/>
+          <w:sz w:val="40"/>
+          <w:szCs w:val="24"/>
+          <w:lang w:val="ru-RU"/>
+        </w:rPr>
         <w:t xml:space="preserve"> </w:t>
       </w:r>
+      <w:r>
+        <w:rPr>
+          <w:rFonts w:ascii="Times New Roman" w:hAnsi="Times New Roman" w:cs="Times New Roman"/>
+          <w:sz w:val="40"/>
+          <w:szCs w:val="24"/>
+          <w:lang w:val="ru-RU"/>
+        </w:rPr>
+        <w:t xml:space="preserve">не </w:t>
+      </w:r>
       <w:proofErr w:type="spellStart"/>
+      <w:r>
+        <w:rPr>
+          <w:rFonts w:ascii="Times New Roman" w:hAnsi="Times New Roman" w:cs="Times New Roman"/>
+          <w:sz w:val="40"/>
+          <w:szCs w:val="24"/>
+          <w:lang w:val="ru-RU"/>
+        </w:rPr>
+        <w:t>потр</w:t>
+      </w:r>
       <w:r>
         <w:rPr>
           <w:rFonts w:ascii="Times New Roman" w:hAnsi="Times New Roman" w:cs="Times New Roman"/>
@@ -13131,36 +14911,7 @@
           <w:szCs w:val="24"/>
           <w:lang w:val="uk-UA"/>
         </w:rPr>
-        <w:t>результатiв</w:t>
-      </w:r>
-      <w:proofErr w:type="spellEnd"/>
-      <w:r>
-        <w:rPr>
-          <w:rFonts w:ascii="Times New Roman" w:hAnsi="Times New Roman" w:cs="Times New Roman"/>
-          <w:sz w:val="40"/>
-          <w:szCs w:val="24"/>
-          <w:lang w:val="ru-RU"/>
-        </w:rPr>
-        <w:t xml:space="preserve"> </w:t>
-      </w:r>
-      <w:r>
-        <w:rPr>
-          <w:rFonts w:ascii="Times New Roman" w:hAnsi="Times New Roman" w:cs="Times New Roman"/>
-          <w:sz w:val="40"/>
-          <w:szCs w:val="24"/>
-          <w:lang w:val="ru-RU"/>
-        </w:rPr>
-        <w:t xml:space="preserve">не </w:t>
-      </w:r>
-      <w:proofErr w:type="spellStart"/>
-      <w:r>
-        <w:rPr>
-          <w:rFonts w:ascii="Times New Roman" w:hAnsi="Times New Roman" w:cs="Times New Roman"/>
-          <w:sz w:val="40"/>
-          <w:szCs w:val="24"/>
-          <w:lang w:val="ru-RU"/>
-        </w:rPr>
-        <w:t>потр</w:t>
+        <w:t>i</w:t>
       </w:r>
       <w:r>
         <w:rPr>
@@ -13169,8 +14920,9 @@
           <w:szCs w:val="24"/>
           <w:lang w:val="uk-UA"/>
         </w:rPr>
-        <w:t>i</w:t>
-      </w:r>
+        <w:t>бна</w:t>
+      </w:r>
+      <w:proofErr w:type="spellEnd"/>
       <w:r>
         <w:rPr>
           <w:rFonts w:ascii="Times New Roman" w:hAnsi="Times New Roman" w:cs="Times New Roman"/>
@@ -13178,18 +14930,23 @@
           <w:szCs w:val="24"/>
           <w:lang w:val="uk-UA"/>
         </w:rPr>
-        <w:t>бна</w:t>
-      </w:r>
-      <w:proofErr w:type="spellEnd"/>
-      <w:r>
+        <w:t>.</w:t>
+      </w:r>
+    </w:p>
+    <w:p>
+      <w:pPr>
+        <w:autoSpaceDE w:val="0"/>
+        <w:autoSpaceDN w:val="0"/>
+        <w:adjustRightInd w:val="0"/>
+        <w:spacing w:after="0" w:line="240" w:lineRule="auto"/>
+        <w:jc w:val="center"/>
         <w:rPr>
           <w:rFonts w:ascii="Times New Roman" w:hAnsi="Times New Roman" w:cs="Times New Roman"/>
           <w:sz w:val="40"/>
           <w:szCs w:val="24"/>
           <w:lang w:val="uk-UA"/>
         </w:rPr>
-        <w:t>.</w:t>
-      </w:r>
+      </w:pPr>
     </w:p>
     <w:p>
       <w:pPr>
@@ -13265,21 +15022,16 @@
           <w:lang w:val="uk-UA"/>
         </w:rPr>
       </w:pPr>
-    </w:p>
-    <w:p>
-      <w:pPr>
-        <w:autoSpaceDE w:val="0"/>
-        <w:autoSpaceDN w:val="0"/>
-        <w:adjustRightInd w:val="0"/>
-        <w:spacing w:after="0" w:line="240" w:lineRule="auto"/>
-        <w:jc w:val="center"/>
+      <w:r>
         <w:rPr>
           <w:rFonts w:ascii="Times New Roman" w:hAnsi="Times New Roman" w:cs="Times New Roman"/>
           <w:sz w:val="40"/>
           <w:szCs w:val="24"/>
           <w:lang w:val="uk-UA"/>
         </w:rPr>
-      </w:pPr>
+        <w:lastRenderedPageBreak/>
+        <w:t>6. Висновок</w:t>
+      </w:r>
     </w:p>
     <w:p>
       <w:pPr>
@@ -13302,115 +15054,6 @@
         <w:autoSpaceDN w:val="0"/>
         <w:adjustRightInd w:val="0"/>
         <w:spacing w:after="0" w:line="240" w:lineRule="auto"/>
-        <w:jc w:val="center"/>
-        <w:rPr>
-          <w:rFonts w:ascii="Times New Roman" w:hAnsi="Times New Roman" w:cs="Times New Roman"/>
-          <w:sz w:val="40"/>
-          <w:szCs w:val="24"/>
-          <w:lang w:val="uk-UA"/>
-        </w:rPr>
-      </w:pPr>
-    </w:p>
-    <w:p>
-      <w:pPr>
-        <w:autoSpaceDE w:val="0"/>
-        <w:autoSpaceDN w:val="0"/>
-        <w:adjustRightInd w:val="0"/>
-        <w:spacing w:after="0" w:line="240" w:lineRule="auto"/>
-        <w:jc w:val="center"/>
-        <w:rPr>
-          <w:rFonts w:ascii="Times New Roman" w:hAnsi="Times New Roman" w:cs="Times New Roman"/>
-          <w:sz w:val="40"/>
-          <w:szCs w:val="24"/>
-          <w:lang w:val="uk-UA"/>
-        </w:rPr>
-      </w:pPr>
-    </w:p>
-    <w:p>
-      <w:pPr>
-        <w:autoSpaceDE w:val="0"/>
-        <w:autoSpaceDN w:val="0"/>
-        <w:adjustRightInd w:val="0"/>
-        <w:spacing w:after="0" w:line="240" w:lineRule="auto"/>
-        <w:jc w:val="center"/>
-        <w:rPr>
-          <w:rFonts w:ascii="Times New Roman" w:hAnsi="Times New Roman" w:cs="Times New Roman"/>
-          <w:sz w:val="40"/>
-          <w:szCs w:val="24"/>
-          <w:lang w:val="uk-UA"/>
-        </w:rPr>
-      </w:pPr>
-    </w:p>
-    <w:p>
-      <w:pPr>
-        <w:autoSpaceDE w:val="0"/>
-        <w:autoSpaceDN w:val="0"/>
-        <w:adjustRightInd w:val="0"/>
-        <w:spacing w:after="0" w:line="240" w:lineRule="auto"/>
-        <w:jc w:val="center"/>
-        <w:rPr>
-          <w:rFonts w:ascii="Times New Roman" w:hAnsi="Times New Roman" w:cs="Times New Roman"/>
-          <w:sz w:val="40"/>
-          <w:szCs w:val="24"/>
-          <w:lang w:val="uk-UA"/>
-        </w:rPr>
-      </w:pPr>
-    </w:p>
-    <w:p>
-      <w:pPr>
-        <w:autoSpaceDE w:val="0"/>
-        <w:autoSpaceDN w:val="0"/>
-        <w:adjustRightInd w:val="0"/>
-        <w:spacing w:after="0" w:line="240" w:lineRule="auto"/>
-        <w:jc w:val="center"/>
-        <w:rPr>
-          <w:rFonts w:ascii="Times New Roman" w:hAnsi="Times New Roman" w:cs="Times New Roman"/>
-          <w:sz w:val="40"/>
-          <w:szCs w:val="24"/>
-          <w:lang w:val="uk-UA"/>
-        </w:rPr>
-      </w:pPr>
-      <w:r>
-        <w:rPr>
-          <w:rFonts w:ascii="Times New Roman" w:hAnsi="Times New Roman" w:cs="Times New Roman"/>
-          <w:sz w:val="40"/>
-          <w:szCs w:val="24"/>
-          <w:lang w:val="uk-UA"/>
-        </w:rPr>
-        <w:lastRenderedPageBreak/>
-        <w:t>6</w:t>
-      </w:r>
-      <w:r>
-        <w:rPr>
-          <w:rFonts w:ascii="Times New Roman" w:hAnsi="Times New Roman" w:cs="Times New Roman"/>
-          <w:sz w:val="40"/>
-          <w:szCs w:val="24"/>
-          <w:lang w:val="uk-UA"/>
-        </w:rPr>
-        <w:t>. Висновок</w:t>
-      </w:r>
-    </w:p>
-    <w:p>
-      <w:pPr>
-        <w:autoSpaceDE w:val="0"/>
-        <w:autoSpaceDN w:val="0"/>
-        <w:adjustRightInd w:val="0"/>
-        <w:spacing w:after="0" w:line="240" w:lineRule="auto"/>
-        <w:jc w:val="center"/>
-        <w:rPr>
-          <w:rFonts w:ascii="Times New Roman" w:hAnsi="Times New Roman" w:cs="Times New Roman"/>
-          <w:sz w:val="40"/>
-          <w:szCs w:val="24"/>
-          <w:lang w:val="uk-UA"/>
-        </w:rPr>
-      </w:pPr>
-    </w:p>
-    <w:p>
-      <w:pPr>
-        <w:autoSpaceDE w:val="0"/>
-        <w:autoSpaceDN w:val="0"/>
-        <w:adjustRightInd w:val="0"/>
-        <w:spacing w:after="0" w:line="240" w:lineRule="auto"/>
         <w:rPr>
           <w:rFonts w:ascii="Times New Roman" w:hAnsi="Times New Roman" w:cs="Times New Roman"/>
           <w:sz w:val="28"/>
@@ -13425,16 +15068,7 @@
           <w:szCs w:val="28"/>
           <w:lang w:val="uk-UA"/>
         </w:rPr>
-        <w:t>В цій лабораторній роботі ми опанували технологію використання двовимірних масивів даних (матриць), навчилися розробляти алгоритми та програми із застосуванням матриць.</w:t>
-      </w:r>
-      <w:r>
-        <w:rPr>
-          <w:rFonts w:ascii="Times New Roman" w:hAnsi="Times New Roman" w:cs="Times New Roman"/>
-          <w:sz w:val="28"/>
-          <w:szCs w:val="28"/>
-          <w:lang w:val="uk-UA"/>
-        </w:rPr>
-        <w:t xml:space="preserve"> За допомогою двовимірного масиву та вкладеного циклу ми заповнили матрицю елементами 1, 2, 3, …, n, розміщеними таким чином: </w:t>
+        <w:t xml:space="preserve">В цій лабораторній роботі ми опанували технологію використання двовимірних масивів даних (матриць), навчилися розробляти алгоритми та програми із застосуванням матриць. За допомогою двовимірного масиву та вкладеного циклу ми заповнили матрицю елементами 1, 2, 3, …, n, розміщеними таким чином: </w:t>
       </w:r>
       <w:r>
         <w:rPr>
@@ -13442,7 +15076,7 @@
           <w:lang w:val="uk-UA"/>
         </w:rPr>
         <w:drawing>
-          <wp:inline distT="0" distB="0" distL="0" distR="0" wp14:anchorId="0FAF6651" wp14:editId="0F345E9B">
+          <wp:inline distT="0" distB="0" distL="0" distR="0" wp14:anchorId="237F9C63" wp14:editId="719F5881">
             <wp:extent cx="1238250" cy="1162050"/>
             <wp:effectExtent l="0" t="0" r="0" b="0"/>
             <wp:docPr id="6" name="Picture 6"/>
@@ -13457,7 +15091,7 @@
                     <pic:cNvPicPr/>
                   </pic:nvPicPr>
                   <pic:blipFill>
-                    <a:blip r:embed="rId12"/>
+                    <a:blip r:embed="rId9"/>
                     <a:stretch>
                       <a:fillRect/>
                     </a:stretch>
@@ -13484,7 +15118,7 @@
           <w:szCs w:val="28"/>
           <w:lang w:val="uk-UA"/>
         </w:rPr>
-        <w:t>, де n – число, яке вводить користувач, та вивели цю матрицю в консоль за допомогою вкладеного циклу.</w:t>
+        <w:t>, де n – число, яке вводить користувач, та вивели цю матрицю в консоль за допомогою вкладеного циклу. М</w:t>
       </w:r>
       <w:r>
         <w:rPr>
@@ -13493,7 +15127,7 @@
           <w:szCs w:val="28"/>
           <w:lang w:val="uk-UA"/>
         </w:rPr>
-        <w:t xml:space="preserve"> М</w:t>
+        <w:t>и</w:t>
       </w:r>
       <w:r>
         <w:rPr>
@@ -13502,7 +15136,7 @@
           <w:szCs w:val="28"/>
           <w:lang w:val="uk-UA"/>
         </w:rPr>
-        <w:t>и</w:t>
+        <w:t xml:space="preserve"> використали окрему підпрограму</w:t>
       </w:r>
       <w:r>
         <w:rPr>
@@ -13511,7 +15145,46 @@
           <w:szCs w:val="28"/>
           <w:lang w:val="uk-UA"/>
         </w:rPr>
-        <w:t xml:space="preserve"> використали окрему підпрограму</w:t>
+        <w:t xml:space="preserve"> </w:t>
+      </w:r>
+      <w:proofErr w:type="spellStart"/>
+      <w:r>
+        <w:rPr>
+          <w:rFonts w:ascii="Consolas" w:hAnsi="Consolas" w:cs="Consolas"/>
+          <w:color w:val="000000"/>
+          <w:szCs w:val="19"/>
+        </w:rPr>
+        <w:t>IsSqare</w:t>
+      </w:r>
+      <w:proofErr w:type="spellEnd"/>
+      <w:r>
+        <w:rPr>
+          <w:rFonts w:ascii="Consolas" w:hAnsi="Consolas" w:cs="Consolas"/>
+          <w:color w:val="000000"/>
+          <w:szCs w:val="19"/>
+          <w:lang w:val="uk-UA"/>
+        </w:rPr>
+        <w:t>()</w:t>
+      </w:r>
+      <w:r>
+        <w:rPr>
+          <w:rFonts w:ascii="Times New Roman" w:hAnsi="Times New Roman" w:cs="Times New Roman"/>
+          <w:color w:val="000000"/>
+          <w:sz w:val="28"/>
+          <w:szCs w:val="19"/>
+          <w:lang w:val="uk-UA"/>
+        </w:rPr>
+        <w:t>, яка пр</w:t>
+      </w:r>
+      <w:r>
+        <w:rPr>
+          <w:rFonts w:ascii="Times New Roman" w:hAnsi="Times New Roman" w:cs="Times New Roman"/>
+          <w:color w:val="000000"/>
+          <w:sz w:val="28"/>
+          <w:szCs w:val="19"/>
+          <w:lang w:val="uk-UA"/>
+        </w:rPr>
+        <w:t>ийма</w:t>
       </w:r>
       <w:r>
         <w:rPr>
@@ -13520,55 +15193,7 @@
           <w:szCs w:val="28"/>
           <w:lang w:val="uk-UA"/>
         </w:rPr>
-        <w:t xml:space="preserve"> </w:t>
-      </w:r>
-      <w:proofErr w:type="spellStart"/>
-      <w:r>
-        <w:rPr>
-          <w:rFonts w:ascii="Consolas" w:hAnsi="Consolas" w:cs="Consolas"/>
-          <w:color w:val="000000"/>
-          <w:szCs w:val="19"/>
-        </w:rPr>
-        <w:t>IsSqare</w:t>
-      </w:r>
-      <w:proofErr w:type="spellEnd"/>
-      <w:r>
-        <w:rPr>
-          <w:rFonts w:ascii="Consolas" w:hAnsi="Consolas" w:cs="Consolas"/>
-          <w:color w:val="000000"/>
-          <w:szCs w:val="19"/>
-          <w:lang w:val="uk-UA"/>
-        </w:rPr>
-        <w:t>(</w:t>
-      </w:r>
-      <w:r>
-        <w:rPr>
-          <w:rFonts w:ascii="Consolas" w:hAnsi="Consolas" w:cs="Consolas"/>
-          <w:color w:val="000000"/>
-          <w:szCs w:val="19"/>
-          <w:lang w:val="uk-UA"/>
-        </w:rPr>
-        <w:t>)</w:t>
-      </w:r>
-      <w:r>
-        <w:rPr>
-          <w:rFonts w:ascii="Times New Roman" w:hAnsi="Times New Roman" w:cs="Times New Roman"/>
-          <w:color w:val="000000"/>
-          <w:sz w:val="28"/>
-          <w:szCs w:val="19"/>
-          <w:lang w:val="uk-UA"/>
-        </w:rPr>
-        <w:t>, яка пр</w:t>
-      </w:r>
-      <w:r>
-        <w:rPr>
-          <w:rFonts w:ascii="Times New Roman" w:hAnsi="Times New Roman" w:cs="Times New Roman"/>
-          <w:color w:val="000000"/>
-          <w:sz w:val="28"/>
-          <w:szCs w:val="19"/>
-          <w:lang w:val="uk-UA"/>
-        </w:rPr>
-        <w:t>ийма</w:t>
+        <w:t>є на вхід</w:t>
       </w:r>
       <w:r>
         <w:rPr>
@@ -13577,7 +15202,7 @@
           <w:szCs w:val="28"/>
           <w:lang w:val="uk-UA"/>
         </w:rPr>
-        <w:t>є на вхід</w:t>
+        <w:t xml:space="preserve"> ц</w:t>
       </w:r>
       <w:r>
         <w:rPr>
@@ -13586,7 +15211,7 @@
           <w:szCs w:val="28"/>
           <w:lang w:val="uk-UA"/>
         </w:rPr>
-        <w:t xml:space="preserve"> ц</w:t>
+        <w:t>і</w:t>
       </w:r>
       <w:r>
         <w:rPr>
@@ -13595,7 +15220,7 @@
           <w:szCs w:val="28"/>
           <w:lang w:val="uk-UA"/>
         </w:rPr>
-        <w:t>і</w:t>
+        <w:t>ле число та поверта</w:t>
       </w:r>
       <w:r>
         <w:rPr>
@@ -13604,7 +15229,7 @@
           <w:szCs w:val="28"/>
           <w:lang w:val="uk-UA"/>
         </w:rPr>
-        <w:t>ле число та поверта</w:t>
+        <w:t>є</w:t>
       </w:r>
       <w:r>
         <w:rPr>
@@ -13613,7 +15238,25 @@
           <w:szCs w:val="28"/>
           <w:lang w:val="uk-UA"/>
         </w:rPr>
-        <w:t>є</w:t>
+        <w:t xml:space="preserve"> </w:t>
+      </w:r>
+      <w:proofErr w:type="spellStart"/>
+      <w:r>
+        <w:rPr>
+          <w:rFonts w:ascii="Consolas" w:hAnsi="Consolas" w:cs="Times New Roman"/>
+          <w:szCs w:val="28"/>
+          <w:lang w:val="uk-UA"/>
+        </w:rPr>
+        <w:t>true</w:t>
+      </w:r>
+      <w:proofErr w:type="spellEnd"/>
+      <w:r>
+        <w:rPr>
+          <w:rFonts w:ascii="Times New Roman" w:hAnsi="Times New Roman" w:cs="Times New Roman"/>
+          <w:szCs w:val="28"/>
+          <w:lang w:val="uk-UA"/>
+        </w:rPr>
+        <w:t xml:space="preserve"> </w:t>
       </w:r>
       <w:r>
         <w:rPr>
@@ -13622,25 +15265,36 @@
           <w:szCs w:val="28"/>
           <w:lang w:val="uk-UA"/>
         </w:rPr>
+        <w:t xml:space="preserve">чи </w:t>
+      </w:r>
+      <w:r>
+        <w:rPr>
+          <w:rFonts w:ascii="Consolas" w:hAnsi="Consolas" w:cs="Times New Roman"/>
+        </w:rPr>
+        <w:t>false</w:t>
+      </w:r>
+      <w:r>
+        <w:rPr>
+          <w:rFonts w:ascii="Consolas" w:hAnsi="Consolas" w:cs="Times New Roman"/>
+          <w:lang w:val="uk-UA"/>
+        </w:rPr>
         <w:t xml:space="preserve"> </w:t>
       </w:r>
-      <w:proofErr w:type="spellStart"/>
-      <w:r>
-        <w:rPr>
-          <w:rFonts w:ascii="Consolas" w:hAnsi="Consolas" w:cs="Times New Roman"/>
-          <w:szCs w:val="28"/>
+      <w:r>
+        <w:rPr>
+          <w:rFonts w:ascii="Times New Roman" w:hAnsi="Times New Roman" w:cs="Times New Roman"/>
+          <w:sz w:val="28"/>
           <w:lang w:val="uk-UA"/>
         </w:rPr>
-        <w:t>true</w:t>
-      </w:r>
-      <w:proofErr w:type="spellEnd"/>
+        <w:t>за</w:t>
+      </w:r>
       <w:r>
         <w:rPr>
           <w:rFonts w:ascii="Times New Roman" w:hAnsi="Times New Roman" w:cs="Times New Roman"/>
-          <w:szCs w:val="28"/>
+          <w:sz w:val="28"/>
           <w:lang w:val="uk-UA"/>
         </w:rPr>
-        <w:t xml:space="preserve"> </w:t>
+        <w:t>лежно в</w:t>
       </w:r>
       <w:r>
         <w:rPr>
@@ -13649,36 +15303,7 @@
           <w:szCs w:val="28"/>
           <w:lang w:val="uk-UA"/>
         </w:rPr>
-        <w:t xml:space="preserve">чи </w:t>
-      </w:r>
-      <w:r>
-        <w:rPr>
-          <w:rFonts w:ascii="Consolas" w:hAnsi="Consolas" w:cs="Times New Roman"/>
-        </w:rPr>
-        <w:t>false</w:t>
-      </w:r>
-      <w:r>
-        <w:rPr>
-          <w:rFonts w:ascii="Consolas" w:hAnsi="Consolas" w:cs="Times New Roman"/>
-          <w:lang w:val="uk-UA"/>
-        </w:rPr>
-        <w:t xml:space="preserve"> </w:t>
-      </w:r>
-      <w:r>
-        <w:rPr>
-          <w:rFonts w:ascii="Times New Roman" w:hAnsi="Times New Roman" w:cs="Times New Roman"/>
-          <w:sz w:val="28"/>
-          <w:lang w:val="uk-UA"/>
-        </w:rPr>
-        <w:t>за</w:t>
-      </w:r>
-      <w:r>
-        <w:rPr>
-          <w:rFonts w:ascii="Times New Roman" w:hAnsi="Times New Roman" w:cs="Times New Roman"/>
-          <w:sz w:val="28"/>
-          <w:lang w:val="uk-UA"/>
-        </w:rPr>
-        <w:t>лежно в</w:t>
+        <w:t>і</w:t>
       </w:r>
       <w:r>
         <w:rPr>
@@ -13687,7 +15312,7 @@
           <w:szCs w:val="28"/>
           <w:lang w:val="uk-UA"/>
         </w:rPr>
-        <w:t>і</w:t>
+        <w:t xml:space="preserve">д того чи </w:t>
       </w:r>
       <w:r>
         <w:rPr>
@@ -13696,7 +15321,7 @@
           <w:szCs w:val="28"/>
           <w:lang w:val="uk-UA"/>
         </w:rPr>
-        <w:t>д того чи</w:t>
+        <w:t>є</w:t>
       </w:r>
       <w:r>
         <w:rPr>
@@ -13705,7 +15330,7 @@
           <w:szCs w:val="28"/>
           <w:lang w:val="uk-UA"/>
         </w:rPr>
-        <w:t xml:space="preserve"> </w:t>
+        <w:t xml:space="preserve"> вх</w:t>
       </w:r>
       <w:r>
         <w:rPr>
@@ -13714,7 +15339,7 @@
           <w:szCs w:val="28"/>
           <w:lang w:val="uk-UA"/>
         </w:rPr>
-        <w:t>є</w:t>
+        <w:t>і</w:t>
       </w:r>
       <w:r>
         <w:rPr>
@@ -13723,7 +15348,7 @@
           <w:szCs w:val="28"/>
           <w:lang w:val="uk-UA"/>
         </w:rPr>
-        <w:t xml:space="preserve"> вх</w:t>
+        <w:t>дне число повним квадратом чи н</w:t>
       </w:r>
       <w:r>
         <w:rPr>
@@ -13741,10 +15366,8 @@
           <w:szCs w:val="28"/>
           <w:lang w:val="uk-UA"/>
         </w:rPr>
-        <w:t>д</w:t>
-      </w:r>
-      <w:bookmarkStart w:id="0" w:name="_GoBack"/>
-      <w:bookmarkEnd w:id="0"/>
+        <w:t>, ще одну окрему п</w:t>
+      </w:r>
       <w:r>
         <w:rPr>
           <w:rFonts w:ascii="Times New Roman" w:hAnsi="Times New Roman" w:cs="Times New Roman"/>
@@ -13752,7 +15375,7 @@
           <w:szCs w:val="28"/>
           <w:lang w:val="uk-UA"/>
         </w:rPr>
-        <w:t>не число повним квадратом чи н</w:t>
+        <w:t>і</w:t>
       </w:r>
       <w:r>
         <w:rPr>
@@ -13761,7 +15384,7 @@
           <w:szCs w:val="28"/>
           <w:lang w:val="uk-UA"/>
         </w:rPr>
-        <w:t>і</w:t>
+        <w:t>дпрограму</w:t>
       </w:r>
       <w:r>
         <w:rPr>
@@ -13770,7 +15393,25 @@
           <w:szCs w:val="28"/>
           <w:lang w:val="uk-UA"/>
         </w:rPr>
-        <w:t>, ще одну окрему п</w:t>
+        <w:t xml:space="preserve"> </w:t>
+      </w:r>
+      <w:proofErr w:type="spellStart"/>
+      <w:r>
+        <w:rPr>
+          <w:rFonts w:ascii="Consolas" w:hAnsi="Consolas" w:cs="Times New Roman"/>
+          <w:szCs w:val="28"/>
+          <w:lang w:val="uk-UA"/>
+        </w:rPr>
+        <w:t>FillDiagonal</w:t>
+      </w:r>
+      <w:proofErr w:type="spellEnd"/>
+      <w:r>
+        <w:rPr>
+          <w:rFonts w:ascii="Consolas" w:hAnsi="Consolas" w:cs="Times New Roman"/>
+          <w:szCs w:val="28"/>
+          <w:lang w:val="uk-UA"/>
+        </w:rPr>
+        <w:t>()</w:t>
       </w:r>
       <w:r>
         <w:rPr>
@@ -13779,7 +15420,7 @@
           <w:szCs w:val="28"/>
           <w:lang w:val="uk-UA"/>
         </w:rPr>
-        <w:t>і</w:t>
+        <w:t xml:space="preserve">, яка приймає на вхід подвійний вказівник </w:t>
       </w:r>
       <w:r>
         <w:rPr>
@@ -13788,7 +15429,7 @@
           <w:szCs w:val="28"/>
           <w:lang w:val="uk-UA"/>
         </w:rPr>
-        <w:t>дпрограму</w:t>
+        <w:t>(</w:t>
       </w:r>
       <w:r>
         <w:rPr>
@@ -13797,25 +15438,7 @@
           <w:szCs w:val="28"/>
           <w:lang w:val="uk-UA"/>
         </w:rPr>
-        <w:t xml:space="preserve"> </w:t>
-      </w:r>
-      <w:proofErr w:type="spellStart"/>
-      <w:r>
-        <w:rPr>
-          <w:rFonts w:ascii="Consolas" w:hAnsi="Consolas" w:cs="Times New Roman"/>
-          <w:szCs w:val="28"/>
-          <w:lang w:val="uk-UA"/>
-        </w:rPr>
-        <w:t>FillDiagonal</w:t>
-      </w:r>
-      <w:proofErr w:type="spellEnd"/>
-      <w:r>
-        <w:rPr>
-          <w:rFonts w:ascii="Consolas" w:hAnsi="Consolas" w:cs="Times New Roman"/>
-          <w:szCs w:val="28"/>
-          <w:lang w:val="uk-UA"/>
-        </w:rPr>
-        <w:t>()</w:t>
+        <w:t>матриц</w:t>
       </w:r>
       <w:r>
         <w:rPr>
@@ -13824,7 +15447,7 @@
           <w:szCs w:val="28"/>
           <w:lang w:val="uk-UA"/>
         </w:rPr>
-        <w:t>, яка прийма</w:t>
+        <w:t>я)</w:t>
       </w:r>
       <w:r>
         <w:rPr>
@@ -13833,8 +15456,9 @@
           <w:szCs w:val="28"/>
           <w:lang w:val="uk-UA"/>
         </w:rPr>
-        <w:t>є</w:t>
-      </w:r>
+        <w:t xml:space="preserve">, три </w:t>
+      </w:r>
+      <w:proofErr w:type="spellStart"/>
       <w:r>
         <w:rPr>
           <w:rFonts w:ascii="Times New Roman" w:hAnsi="Times New Roman" w:cs="Times New Roman"/>
@@ -13842,8 +15466,9 @@
           <w:szCs w:val="28"/>
           <w:lang w:val="uk-UA"/>
         </w:rPr>
-        <w:t xml:space="preserve"> на вх</w:t>
-      </w:r>
+        <w:t>цілочисельних</w:t>
+      </w:r>
+      <w:proofErr w:type="spellEnd"/>
       <w:r>
         <w:rPr>
           <w:rFonts w:ascii="Times New Roman" w:hAnsi="Times New Roman" w:cs="Times New Roman"/>
@@ -13851,7 +15476,7 @@
           <w:szCs w:val="28"/>
           <w:lang w:val="uk-UA"/>
         </w:rPr>
-        <w:t>і</w:t>
+        <w:t xml:space="preserve"> значення (розмір квадратної матриці, номер діагоналі та значення з якого починати заповнювання)</w:t>
       </w:r>
       <w:r>
         <w:rPr>
@@ -13860,8 +15485,9 @@
           <w:szCs w:val="28"/>
           <w:lang w:val="uk-UA"/>
         </w:rPr>
-        <w:t>д подв</w:t>
-      </w:r>
+        <w:t xml:space="preserve"> та </w:t>
+      </w:r>
+      <w:proofErr w:type="spellStart"/>
       <w:r>
         <w:rPr>
           <w:rFonts w:ascii="Times New Roman" w:hAnsi="Times New Roman" w:cs="Times New Roman"/>
@@ -13869,7 +15495,7 @@
           <w:szCs w:val="28"/>
           <w:lang w:val="uk-UA"/>
         </w:rPr>
-        <w:t>і</w:t>
+        <w:t>бул</w:t>
       </w:r>
       <w:r>
         <w:rPr>
@@ -13878,7 +15504,7 @@
           <w:szCs w:val="28"/>
           <w:lang w:val="uk-UA"/>
         </w:rPr>
-        <w:t>йний вказ</w:t>
+        <w:t>є</w:t>
       </w:r>
       <w:r>
         <w:rPr>
@@ -13887,8 +15513,9 @@
           <w:szCs w:val="28"/>
           <w:lang w:val="uk-UA"/>
         </w:rPr>
-        <w:t>і</w:t>
-      </w:r>
+        <w:t>ву</w:t>
+      </w:r>
+      <w:proofErr w:type="spellEnd"/>
       <w:r>
         <w:rPr>
           <w:rFonts w:ascii="Times New Roman" w:hAnsi="Times New Roman" w:cs="Times New Roman"/>
@@ -13896,7 +15523,7 @@
           <w:szCs w:val="28"/>
           <w:lang w:val="uk-UA"/>
         </w:rPr>
-        <w:t xml:space="preserve">вник </w:t>
+        <w:t xml:space="preserve"> зм</w:t>
       </w:r>
       <w:r>
         <w:rPr>
@@ -13905,7 +15532,7 @@
           <w:szCs w:val="28"/>
           <w:lang w:val="uk-UA"/>
         </w:rPr>
-        <w:t>(</w:t>
+        <w:t>і</w:t>
       </w:r>
       <w:r>
         <w:rPr>
@@ -13914,7 +15541,7 @@
           <w:szCs w:val="28"/>
           <w:lang w:val="uk-UA"/>
         </w:rPr>
-        <w:t>матриц</w:t>
+        <w:t>нну (заповнювати д</w:t>
       </w:r>
       <w:r>
         <w:rPr>
@@ -13923,7 +15550,7 @@
           <w:szCs w:val="28"/>
           <w:lang w:val="uk-UA"/>
         </w:rPr>
-        <w:t>я)</w:t>
+        <w:t>і</w:t>
       </w:r>
       <w:r>
         <w:rPr>
@@ -13932,9 +15559,8 @@
           <w:szCs w:val="28"/>
           <w:lang w:val="uk-UA"/>
         </w:rPr>
-        <w:t xml:space="preserve">, три </w:t>
-      </w:r>
-      <w:proofErr w:type="spellStart"/>
+        <w:t>агональ починаючи знизу чи зверху)</w:t>
+      </w:r>
       <w:r>
         <w:rPr>
           <w:rFonts w:ascii="Times New Roman" w:hAnsi="Times New Roman" w:cs="Times New Roman"/>
@@ -13942,7 +15568,7 @@
           <w:szCs w:val="28"/>
           <w:lang w:val="uk-UA"/>
         </w:rPr>
-        <w:t>ц</w:t>
+        <w:t>, та яка повертає наступн</w:t>
       </w:r>
       <w:r>
         <w:rPr>
@@ -13951,7 +15577,7 @@
           <w:szCs w:val="28"/>
           <w:lang w:val="uk-UA"/>
         </w:rPr>
-        <w:t>і</w:t>
+        <w:t>е</w:t>
       </w:r>
       <w:r>
         <w:rPr>
@@ -13960,9 +15586,8 @@
           <w:szCs w:val="28"/>
           <w:lang w:val="uk-UA"/>
         </w:rPr>
-        <w:t>лочисельних</w:t>
-      </w:r>
-      <w:proofErr w:type="spellEnd"/>
+        <w:t xml:space="preserve"> значення після ост</w:t>
+      </w:r>
       <w:r>
         <w:rPr>
           <w:rFonts w:ascii="Times New Roman" w:hAnsi="Times New Roman" w:cs="Times New Roman"/>
@@ -13970,7 +15595,7 @@
           <w:szCs w:val="28"/>
           <w:lang w:val="uk-UA"/>
         </w:rPr>
-        <w:t xml:space="preserve"> значення (розм</w:t>
+        <w:t>а</w:t>
       </w:r>
       <w:r>
         <w:rPr>
@@ -13979,7 +15604,25 @@
           <w:szCs w:val="28"/>
           <w:lang w:val="uk-UA"/>
         </w:rPr>
-        <w:t>і</w:t>
+        <w:t xml:space="preserve">ннього на даній діагоналі, для заповнювання кожної діагоналі матриці, а також підпрограму </w:t>
+      </w:r>
+      <w:proofErr w:type="spellStart"/>
+      <w:r>
+        <w:rPr>
+          <w:rFonts w:ascii="Consolas" w:hAnsi="Consolas" w:cs="Times New Roman"/>
+          <w:szCs w:val="28"/>
+          <w:lang w:val="uk-UA"/>
+        </w:rPr>
+        <w:t>OutputMatrix</w:t>
+      </w:r>
+      <w:proofErr w:type="spellEnd"/>
+      <w:r>
+        <w:rPr>
+          <w:rFonts w:ascii="Consolas" w:hAnsi="Consolas" w:cs="Times New Roman"/>
+          <w:szCs w:val="28"/>
+          <w:lang w:val="uk-UA"/>
+        </w:rPr>
+        <w:t>()</w:t>
       </w:r>
       <w:r>
         <w:rPr>
@@ -13988,17 +15631,22 @@
           <w:szCs w:val="28"/>
           <w:lang w:val="uk-UA"/>
         </w:rPr>
-        <w:t>р квадратно</w:t>
-      </w:r>
-      <w:r>
+        <w:t>, яка приймає на вхід вказівник на першу літеру рядка (ім’я матриці), подвійний вказівник (матрицю) та її розмір, та яка нічого не повертає, для виводу отриманої матриці.</w:t>
+      </w:r>
+    </w:p>
+    <w:p>
+      <w:pPr>
+        <w:autoSpaceDE w:val="0"/>
+        <w:autoSpaceDN w:val="0"/>
+        <w:adjustRightInd w:val="0"/>
+        <w:spacing w:after="0" w:line="240" w:lineRule="auto"/>
         <w:rPr>
           <w:rFonts w:ascii="Times New Roman" w:hAnsi="Times New Roman" w:cs="Times New Roman"/>
           <w:sz w:val="28"/>
           <w:szCs w:val="28"/>
           <w:lang w:val="uk-UA"/>
         </w:rPr>
-        <w:t>ї</w:t>
-      </w:r>
+      </w:pPr>
       <w:r>
         <w:rPr>
           <w:rFonts w:ascii="Times New Roman" w:hAnsi="Times New Roman" w:cs="Times New Roman"/>
@@ -14006,8 +15654,9 @@
           <w:szCs w:val="28"/>
           <w:lang w:val="uk-UA"/>
         </w:rPr>
-        <w:t xml:space="preserve"> матриц</w:t>
-      </w:r>
+        <w:t xml:space="preserve">Робота виконана у середовищі: </w:t>
+      </w:r>
+      <w:proofErr w:type="spellStart"/>
       <w:r>
         <w:rPr>
           <w:rFonts w:ascii="Times New Roman" w:hAnsi="Times New Roman" w:cs="Times New Roman"/>
@@ -14015,8 +15664,9 @@
           <w:szCs w:val="28"/>
           <w:lang w:val="uk-UA"/>
         </w:rPr>
-        <w:t>і</w:t>
-      </w:r>
+        <w:t>Visual</w:t>
+      </w:r>
+      <w:proofErr w:type="spellEnd"/>
       <w:r>
         <w:rPr>
           <w:rFonts w:ascii="Times New Roman" w:hAnsi="Times New Roman" w:cs="Times New Roman"/>
@@ -14024,8 +15674,9 @@
           <w:szCs w:val="28"/>
           <w:lang w:val="uk-UA"/>
         </w:rPr>
-        <w:t>, номер д</w:t>
-      </w:r>
+        <w:t xml:space="preserve"> </w:t>
+      </w:r>
+      <w:proofErr w:type="spellStart"/>
       <w:r>
         <w:rPr>
           <w:rFonts w:ascii="Times New Roman" w:hAnsi="Times New Roman" w:cs="Times New Roman"/>
@@ -14033,8 +15684,9 @@
           <w:szCs w:val="28"/>
           <w:lang w:val="uk-UA"/>
         </w:rPr>
-        <w:t>і</w:t>
-      </w:r>
+        <w:t>Studio</w:t>
+      </w:r>
+      <w:proofErr w:type="spellEnd"/>
       <w:r>
         <w:rPr>
           <w:rFonts w:ascii="Times New Roman" w:hAnsi="Times New Roman" w:cs="Times New Roman"/>
@@ -14042,8 +15694,9 @@
           <w:szCs w:val="28"/>
           <w:lang w:val="uk-UA"/>
         </w:rPr>
-        <w:t>агонал</w:t>
-      </w:r>
+        <w:t xml:space="preserve"> 2019 </w:t>
+      </w:r>
+      <w:proofErr w:type="spellStart"/>
       <w:r>
         <w:rPr>
           <w:rFonts w:ascii="Times New Roman" w:hAnsi="Times New Roman" w:cs="Times New Roman"/>
@@ -14051,8 +15704,9 @@
           <w:szCs w:val="28"/>
           <w:lang w:val="uk-UA"/>
         </w:rPr>
-        <w:t>і</w:t>
-      </w:r>
+        <w:t>Community</w:t>
+      </w:r>
+      <w:proofErr w:type="spellEnd"/>
       <w:r>
         <w:rPr>
           <w:rFonts w:ascii="Times New Roman" w:hAnsi="Times New Roman" w:cs="Times New Roman"/>
@@ -14060,8 +15714,9 @@
           <w:szCs w:val="28"/>
           <w:lang w:val="uk-UA"/>
         </w:rPr>
-        <w:t xml:space="preserve"> та значення з якого починати заповнювання)</w:t>
-      </w:r>
+        <w:t xml:space="preserve"> </w:t>
+      </w:r>
+      <w:proofErr w:type="spellStart"/>
       <w:r>
         <w:rPr>
           <w:rFonts w:ascii="Times New Roman" w:hAnsi="Times New Roman" w:cs="Times New Roman"/>
@@ -14069,9 +15724,9 @@
           <w:szCs w:val="28"/>
           <w:lang w:val="uk-UA"/>
         </w:rPr>
-        <w:t xml:space="preserve"> та </w:t>
-      </w:r>
-      <w:proofErr w:type="spellStart"/>
+        <w:t>Edition</w:t>
+      </w:r>
+      <w:proofErr w:type="spellEnd"/>
       <w:r>
         <w:rPr>
           <w:rFonts w:ascii="Times New Roman" w:hAnsi="Times New Roman" w:cs="Times New Roman"/>
@@ -14079,553 +15734,25 @@
           <w:szCs w:val="28"/>
           <w:lang w:val="uk-UA"/>
         </w:rPr>
-        <w:t>бул</w:t>
-      </w:r>
-      <w:r>
+        <w:t>.</w:t>
+      </w:r>
+    </w:p>
+    <w:p>
+      <w:pPr>
+        <w:autoSpaceDE w:val="0"/>
+        <w:autoSpaceDN w:val="0"/>
+        <w:adjustRightInd w:val="0"/>
+        <w:spacing w:after="0" w:line="240" w:lineRule="auto"/>
+        <w:jc w:val="center"/>
         <w:rPr>
           <w:rFonts w:ascii="Times New Roman" w:hAnsi="Times New Roman" w:cs="Times New Roman"/>
           <w:sz w:val="28"/>
           <w:szCs w:val="28"/>
           <w:lang w:val="uk-UA"/>
         </w:rPr>
-        <w:t>є</w:t>
-      </w:r>
-      <w:r>
-        <w:rPr>
-          <w:rFonts w:ascii="Times New Roman" w:hAnsi="Times New Roman" w:cs="Times New Roman"/>
-          <w:sz w:val="28"/>
-          <w:szCs w:val="28"/>
-          <w:lang w:val="uk-UA"/>
-        </w:rPr>
-        <w:t>ву</w:t>
-      </w:r>
-      <w:proofErr w:type="spellEnd"/>
-      <w:r>
-        <w:rPr>
-          <w:rFonts w:ascii="Times New Roman" w:hAnsi="Times New Roman" w:cs="Times New Roman"/>
-          <w:sz w:val="28"/>
-          <w:szCs w:val="28"/>
-          <w:lang w:val="uk-UA"/>
-        </w:rPr>
-        <w:t xml:space="preserve"> зм</w:t>
-      </w:r>
-      <w:r>
-        <w:rPr>
-          <w:rFonts w:ascii="Times New Roman" w:hAnsi="Times New Roman" w:cs="Times New Roman"/>
-          <w:sz w:val="28"/>
-          <w:szCs w:val="28"/>
-          <w:lang w:val="uk-UA"/>
-        </w:rPr>
-        <w:t>і</w:t>
-      </w:r>
-      <w:r>
-        <w:rPr>
-          <w:rFonts w:ascii="Times New Roman" w:hAnsi="Times New Roman" w:cs="Times New Roman"/>
-          <w:sz w:val="28"/>
-          <w:szCs w:val="28"/>
-          <w:lang w:val="uk-UA"/>
-        </w:rPr>
-        <w:t>нну (заповнювати д</w:t>
-      </w:r>
-      <w:r>
-        <w:rPr>
-          <w:rFonts w:ascii="Times New Roman" w:hAnsi="Times New Roman" w:cs="Times New Roman"/>
-          <w:sz w:val="28"/>
-          <w:szCs w:val="28"/>
-          <w:lang w:val="uk-UA"/>
-        </w:rPr>
-        <w:t>і</w:t>
-      </w:r>
-      <w:r>
-        <w:rPr>
-          <w:rFonts w:ascii="Times New Roman" w:hAnsi="Times New Roman" w:cs="Times New Roman"/>
-          <w:sz w:val="28"/>
-          <w:szCs w:val="28"/>
-          <w:lang w:val="uk-UA"/>
-        </w:rPr>
-        <w:t>агональ починаючи знизу чи зверху)</w:t>
-      </w:r>
-      <w:r>
-        <w:rPr>
-          <w:rFonts w:ascii="Times New Roman" w:hAnsi="Times New Roman" w:cs="Times New Roman"/>
-          <w:sz w:val="28"/>
-          <w:szCs w:val="28"/>
-          <w:lang w:val="uk-UA"/>
-        </w:rPr>
-        <w:t>, та</w:t>
-      </w:r>
-      <w:r>
-        <w:rPr>
-          <w:rFonts w:ascii="Times New Roman" w:hAnsi="Times New Roman" w:cs="Times New Roman"/>
-          <w:sz w:val="28"/>
-          <w:szCs w:val="28"/>
-          <w:lang w:val="uk-UA"/>
-        </w:rPr>
-        <w:t xml:space="preserve"> яка</w:t>
-      </w:r>
-      <w:r>
-        <w:rPr>
-          <w:rFonts w:ascii="Times New Roman" w:hAnsi="Times New Roman" w:cs="Times New Roman"/>
-          <w:sz w:val="28"/>
-          <w:szCs w:val="28"/>
-          <w:lang w:val="uk-UA"/>
-        </w:rPr>
-        <w:t xml:space="preserve"> поверта</w:t>
-      </w:r>
-      <w:r>
-        <w:rPr>
-          <w:rFonts w:ascii="Times New Roman" w:hAnsi="Times New Roman" w:cs="Times New Roman"/>
-          <w:sz w:val="28"/>
-          <w:szCs w:val="28"/>
-          <w:lang w:val="uk-UA"/>
-        </w:rPr>
-        <w:t>є</w:t>
-      </w:r>
-      <w:r>
-        <w:rPr>
-          <w:rFonts w:ascii="Times New Roman" w:hAnsi="Times New Roman" w:cs="Times New Roman"/>
-          <w:sz w:val="28"/>
-          <w:szCs w:val="28"/>
-          <w:lang w:val="uk-UA"/>
-        </w:rPr>
-        <w:t xml:space="preserve"> наступн</w:t>
-      </w:r>
-      <w:r>
-        <w:rPr>
-          <w:rFonts w:ascii="Times New Roman" w:hAnsi="Times New Roman" w:cs="Times New Roman"/>
-          <w:sz w:val="28"/>
-          <w:szCs w:val="28"/>
-          <w:lang w:val="uk-UA"/>
-        </w:rPr>
-        <w:t>е</w:t>
-      </w:r>
-      <w:r>
-        <w:rPr>
-          <w:rFonts w:ascii="Times New Roman" w:hAnsi="Times New Roman" w:cs="Times New Roman"/>
-          <w:sz w:val="28"/>
-          <w:szCs w:val="28"/>
-          <w:lang w:val="uk-UA"/>
-        </w:rPr>
-        <w:t xml:space="preserve"> значення п</w:t>
-      </w:r>
-      <w:r>
-        <w:rPr>
-          <w:rFonts w:ascii="Times New Roman" w:hAnsi="Times New Roman" w:cs="Times New Roman"/>
-          <w:sz w:val="28"/>
-          <w:szCs w:val="28"/>
-          <w:lang w:val="uk-UA"/>
-        </w:rPr>
-        <w:t>і</w:t>
-      </w:r>
-      <w:r>
-        <w:rPr>
-          <w:rFonts w:ascii="Times New Roman" w:hAnsi="Times New Roman" w:cs="Times New Roman"/>
-          <w:sz w:val="28"/>
-          <w:szCs w:val="28"/>
-          <w:lang w:val="uk-UA"/>
-        </w:rPr>
-        <w:t>сля ост</w:t>
-      </w:r>
-      <w:r>
-        <w:rPr>
-          <w:rFonts w:ascii="Times New Roman" w:hAnsi="Times New Roman" w:cs="Times New Roman"/>
-          <w:sz w:val="28"/>
-          <w:szCs w:val="28"/>
-          <w:lang w:val="uk-UA"/>
-        </w:rPr>
-        <w:t>а</w:t>
-      </w:r>
-      <w:r>
-        <w:rPr>
-          <w:rFonts w:ascii="Times New Roman" w:hAnsi="Times New Roman" w:cs="Times New Roman"/>
-          <w:sz w:val="28"/>
-          <w:szCs w:val="28"/>
-          <w:lang w:val="uk-UA"/>
-        </w:rPr>
-        <w:t>ннього на дан</w:t>
-      </w:r>
-      <w:r>
-        <w:rPr>
-          <w:rFonts w:ascii="Times New Roman" w:hAnsi="Times New Roman" w:cs="Times New Roman"/>
-          <w:sz w:val="28"/>
-          <w:szCs w:val="28"/>
-          <w:lang w:val="uk-UA"/>
-        </w:rPr>
-        <w:t>і</w:t>
-      </w:r>
-      <w:r>
-        <w:rPr>
-          <w:rFonts w:ascii="Times New Roman" w:hAnsi="Times New Roman" w:cs="Times New Roman"/>
-          <w:sz w:val="28"/>
-          <w:szCs w:val="28"/>
-          <w:lang w:val="uk-UA"/>
-        </w:rPr>
-        <w:t>й д</w:t>
-      </w:r>
-      <w:r>
-        <w:rPr>
-          <w:rFonts w:ascii="Times New Roman" w:hAnsi="Times New Roman" w:cs="Times New Roman"/>
-          <w:sz w:val="28"/>
-          <w:szCs w:val="28"/>
-          <w:lang w:val="uk-UA"/>
-        </w:rPr>
-        <w:t>і</w:t>
-      </w:r>
-      <w:r>
-        <w:rPr>
-          <w:rFonts w:ascii="Times New Roman" w:hAnsi="Times New Roman" w:cs="Times New Roman"/>
-          <w:sz w:val="28"/>
-          <w:szCs w:val="28"/>
-          <w:lang w:val="uk-UA"/>
-        </w:rPr>
-        <w:t>агонал</w:t>
-      </w:r>
-      <w:r>
-        <w:rPr>
-          <w:rFonts w:ascii="Times New Roman" w:hAnsi="Times New Roman" w:cs="Times New Roman"/>
-          <w:sz w:val="28"/>
-          <w:szCs w:val="28"/>
-          <w:lang w:val="uk-UA"/>
-        </w:rPr>
-        <w:t>і</w:t>
-      </w:r>
-      <w:r>
-        <w:rPr>
-          <w:rFonts w:ascii="Times New Roman" w:hAnsi="Times New Roman" w:cs="Times New Roman"/>
-          <w:sz w:val="28"/>
-          <w:szCs w:val="28"/>
-          <w:lang w:val="uk-UA"/>
-        </w:rPr>
-        <w:t>,</w:t>
-      </w:r>
-      <w:r>
-        <w:rPr>
-          <w:rFonts w:ascii="Times New Roman" w:hAnsi="Times New Roman" w:cs="Times New Roman"/>
-          <w:sz w:val="28"/>
-          <w:szCs w:val="28"/>
-          <w:lang w:val="uk-UA"/>
-        </w:rPr>
-        <w:t xml:space="preserve"> для </w:t>
-      </w:r>
-      <w:r>
-        <w:rPr>
-          <w:rFonts w:ascii="Times New Roman" w:hAnsi="Times New Roman" w:cs="Times New Roman"/>
-          <w:sz w:val="28"/>
-          <w:szCs w:val="28"/>
-          <w:lang w:val="uk-UA"/>
-        </w:rPr>
-        <w:t>заповнювання</w:t>
-      </w:r>
-      <w:r>
-        <w:rPr>
-          <w:rFonts w:ascii="Times New Roman" w:hAnsi="Times New Roman" w:cs="Times New Roman"/>
-          <w:sz w:val="28"/>
-          <w:szCs w:val="28"/>
-          <w:lang w:val="uk-UA"/>
-        </w:rPr>
-        <w:t xml:space="preserve"> кожної діагоналі матриці, а також підпрограму </w:t>
-      </w:r>
-      <w:proofErr w:type="spellStart"/>
-      <w:r>
-        <w:rPr>
-          <w:rFonts w:ascii="Consolas" w:hAnsi="Consolas" w:cs="Times New Roman"/>
-          <w:szCs w:val="28"/>
-          <w:lang w:val="uk-UA"/>
-        </w:rPr>
-        <w:t>OutputMatrix</w:t>
-      </w:r>
-      <w:proofErr w:type="spellEnd"/>
-      <w:r>
-        <w:rPr>
-          <w:rFonts w:ascii="Consolas" w:hAnsi="Consolas" w:cs="Times New Roman"/>
-          <w:szCs w:val="28"/>
-          <w:lang w:val="uk-UA"/>
-        </w:rPr>
-        <w:t>()</w:t>
-      </w:r>
-      <w:r>
-        <w:rPr>
-          <w:rFonts w:ascii="Times New Roman" w:hAnsi="Times New Roman" w:cs="Times New Roman"/>
-          <w:sz w:val="28"/>
-          <w:szCs w:val="28"/>
-          <w:lang w:val="uk-UA"/>
-        </w:rPr>
-        <w:t>, яка прийма</w:t>
-      </w:r>
-      <w:r>
-        <w:rPr>
-          <w:rFonts w:ascii="Times New Roman" w:hAnsi="Times New Roman" w:cs="Times New Roman"/>
-          <w:sz w:val="28"/>
-          <w:szCs w:val="28"/>
-          <w:lang w:val="uk-UA"/>
-        </w:rPr>
-        <w:t>є на вхід</w:t>
-      </w:r>
-      <w:r>
-        <w:rPr>
-          <w:rFonts w:ascii="Times New Roman" w:hAnsi="Times New Roman" w:cs="Times New Roman"/>
-          <w:sz w:val="28"/>
-          <w:szCs w:val="28"/>
-          <w:lang w:val="uk-UA"/>
-        </w:rPr>
-        <w:t xml:space="preserve"> вказ</w:t>
-      </w:r>
-      <w:r>
-        <w:rPr>
-          <w:rFonts w:ascii="Times New Roman" w:hAnsi="Times New Roman" w:cs="Times New Roman"/>
-          <w:sz w:val="28"/>
-          <w:szCs w:val="28"/>
-          <w:lang w:val="uk-UA"/>
-        </w:rPr>
-        <w:t>і</w:t>
-      </w:r>
-      <w:r>
-        <w:rPr>
-          <w:rFonts w:ascii="Times New Roman" w:hAnsi="Times New Roman" w:cs="Times New Roman"/>
-          <w:sz w:val="28"/>
-          <w:szCs w:val="28"/>
-          <w:lang w:val="uk-UA"/>
-        </w:rPr>
-        <w:t>вник на першу л</w:t>
-      </w:r>
-      <w:r>
-        <w:rPr>
-          <w:rFonts w:ascii="Times New Roman" w:hAnsi="Times New Roman" w:cs="Times New Roman"/>
-          <w:sz w:val="28"/>
-          <w:szCs w:val="28"/>
-          <w:lang w:val="uk-UA"/>
-        </w:rPr>
-        <w:t>і</w:t>
-      </w:r>
-      <w:r>
-        <w:rPr>
-          <w:rFonts w:ascii="Times New Roman" w:hAnsi="Times New Roman" w:cs="Times New Roman"/>
-          <w:sz w:val="28"/>
-          <w:szCs w:val="28"/>
-          <w:lang w:val="uk-UA"/>
-        </w:rPr>
-        <w:t>теру рядка (ім’я матриці), подв</w:t>
-      </w:r>
-      <w:r>
-        <w:rPr>
-          <w:rFonts w:ascii="Times New Roman" w:hAnsi="Times New Roman" w:cs="Times New Roman"/>
-          <w:sz w:val="28"/>
-          <w:szCs w:val="28"/>
-          <w:lang w:val="uk-UA"/>
-        </w:rPr>
-        <w:t>і</w:t>
-      </w:r>
-      <w:r>
-        <w:rPr>
-          <w:rFonts w:ascii="Times New Roman" w:hAnsi="Times New Roman" w:cs="Times New Roman"/>
-          <w:sz w:val="28"/>
-          <w:szCs w:val="28"/>
-          <w:lang w:val="uk-UA"/>
-        </w:rPr>
-        <w:t>йний вказ</w:t>
-      </w:r>
-      <w:r>
-        <w:rPr>
-          <w:rFonts w:ascii="Times New Roman" w:hAnsi="Times New Roman" w:cs="Times New Roman"/>
-          <w:sz w:val="28"/>
-          <w:szCs w:val="28"/>
-          <w:lang w:val="uk-UA"/>
-        </w:rPr>
-        <w:t>і</w:t>
-      </w:r>
-      <w:r>
-        <w:rPr>
-          <w:rFonts w:ascii="Times New Roman" w:hAnsi="Times New Roman" w:cs="Times New Roman"/>
-          <w:sz w:val="28"/>
-          <w:szCs w:val="28"/>
-          <w:lang w:val="uk-UA"/>
-        </w:rPr>
-        <w:t xml:space="preserve">вник (матрицю) та </w:t>
-      </w:r>
-      <w:r>
-        <w:rPr>
-          <w:rFonts w:ascii="Times New Roman" w:hAnsi="Times New Roman" w:cs="Times New Roman"/>
-          <w:sz w:val="28"/>
-          <w:szCs w:val="28"/>
-          <w:lang w:val="uk-UA"/>
-        </w:rPr>
-        <w:t>її</w:t>
-      </w:r>
-      <w:r>
-        <w:rPr>
-          <w:rFonts w:ascii="Times New Roman" w:hAnsi="Times New Roman" w:cs="Times New Roman"/>
-          <w:sz w:val="28"/>
-          <w:szCs w:val="28"/>
-          <w:lang w:val="uk-UA"/>
-        </w:rPr>
-        <w:t xml:space="preserve"> розм</w:t>
-      </w:r>
-      <w:r>
-        <w:rPr>
-          <w:rFonts w:ascii="Times New Roman" w:hAnsi="Times New Roman" w:cs="Times New Roman"/>
-          <w:sz w:val="28"/>
-          <w:szCs w:val="28"/>
-          <w:lang w:val="uk-UA"/>
-        </w:rPr>
-        <w:t>і</w:t>
-      </w:r>
-      <w:r>
-        <w:rPr>
-          <w:rFonts w:ascii="Times New Roman" w:hAnsi="Times New Roman" w:cs="Times New Roman"/>
-          <w:sz w:val="28"/>
-          <w:szCs w:val="28"/>
-          <w:lang w:val="uk-UA"/>
-        </w:rPr>
-        <w:t>р, та яка н</w:t>
-      </w:r>
-      <w:r>
-        <w:rPr>
-          <w:rFonts w:ascii="Times New Roman" w:hAnsi="Times New Roman" w:cs="Times New Roman"/>
-          <w:sz w:val="28"/>
-          <w:szCs w:val="28"/>
-          <w:lang w:val="uk-UA"/>
-        </w:rPr>
-        <w:t>і</w:t>
-      </w:r>
-      <w:r>
-        <w:rPr>
-          <w:rFonts w:ascii="Times New Roman" w:hAnsi="Times New Roman" w:cs="Times New Roman"/>
-          <w:sz w:val="28"/>
-          <w:szCs w:val="28"/>
-          <w:lang w:val="uk-UA"/>
-        </w:rPr>
-        <w:t>чого не поверта</w:t>
-      </w:r>
-      <w:r>
-        <w:rPr>
-          <w:rFonts w:ascii="Times New Roman" w:hAnsi="Times New Roman" w:cs="Times New Roman"/>
-          <w:sz w:val="28"/>
-          <w:szCs w:val="28"/>
-          <w:lang w:val="uk-UA"/>
-        </w:rPr>
-        <w:t>є</w:t>
-      </w:r>
-      <w:r>
-        <w:rPr>
-          <w:rFonts w:ascii="Times New Roman" w:hAnsi="Times New Roman" w:cs="Times New Roman"/>
-          <w:sz w:val="28"/>
-          <w:szCs w:val="28"/>
-          <w:lang w:val="uk-UA"/>
-        </w:rPr>
-        <w:t xml:space="preserve">, </w:t>
-      </w:r>
-      <w:r>
-        <w:rPr>
-          <w:rFonts w:ascii="Times New Roman" w:hAnsi="Times New Roman" w:cs="Times New Roman"/>
-          <w:sz w:val="28"/>
-          <w:szCs w:val="28"/>
-          <w:lang w:val="uk-UA"/>
-        </w:rPr>
-        <w:t>для виводу отриманої матриці.</w:t>
-      </w:r>
-    </w:p>
-    <w:p>
-      <w:pPr>
-        <w:autoSpaceDE w:val="0"/>
-        <w:autoSpaceDN w:val="0"/>
-        <w:adjustRightInd w:val="0"/>
-        <w:spacing w:after="0" w:line="240" w:lineRule="auto"/>
-        <w:rPr>
-          <w:rFonts w:ascii="Times New Roman" w:hAnsi="Times New Roman" w:cs="Times New Roman"/>
-          <w:sz w:val="28"/>
-          <w:szCs w:val="28"/>
-          <w:lang w:val="uk-UA"/>
-        </w:rPr>
-      </w:pPr>
-      <w:r>
-        <w:rPr>
-          <w:rFonts w:ascii="Times New Roman" w:hAnsi="Times New Roman" w:cs="Times New Roman"/>
-          <w:sz w:val="28"/>
-          <w:szCs w:val="28"/>
-          <w:lang w:val="uk-UA"/>
-        </w:rPr>
-        <w:t xml:space="preserve">Робота виконана у середовищі: </w:t>
-      </w:r>
-      <w:proofErr w:type="spellStart"/>
-      <w:r>
-        <w:rPr>
-          <w:rFonts w:ascii="Times New Roman" w:hAnsi="Times New Roman" w:cs="Times New Roman"/>
-          <w:sz w:val="28"/>
-          <w:szCs w:val="28"/>
-          <w:lang w:val="uk-UA"/>
-        </w:rPr>
-        <w:t>Visual</w:t>
-      </w:r>
-      <w:proofErr w:type="spellEnd"/>
-      <w:r>
-        <w:rPr>
-          <w:rFonts w:ascii="Times New Roman" w:hAnsi="Times New Roman" w:cs="Times New Roman"/>
-          <w:sz w:val="28"/>
-          <w:szCs w:val="28"/>
-          <w:lang w:val="uk-UA"/>
-        </w:rPr>
-        <w:t xml:space="preserve"> </w:t>
-      </w:r>
-      <w:proofErr w:type="spellStart"/>
-      <w:r>
-        <w:rPr>
-          <w:rFonts w:ascii="Times New Roman" w:hAnsi="Times New Roman" w:cs="Times New Roman"/>
-          <w:sz w:val="28"/>
-          <w:szCs w:val="28"/>
-          <w:lang w:val="uk-UA"/>
-        </w:rPr>
-        <w:t>Studio</w:t>
-      </w:r>
-      <w:proofErr w:type="spellEnd"/>
-      <w:r>
-        <w:rPr>
-          <w:rFonts w:ascii="Times New Roman" w:hAnsi="Times New Roman" w:cs="Times New Roman"/>
-          <w:sz w:val="28"/>
-          <w:szCs w:val="28"/>
-          <w:lang w:val="uk-UA"/>
-        </w:rPr>
-        <w:t xml:space="preserve"> 2019 </w:t>
-      </w:r>
-      <w:proofErr w:type="spellStart"/>
-      <w:r>
-        <w:rPr>
-          <w:rFonts w:ascii="Times New Roman" w:hAnsi="Times New Roman" w:cs="Times New Roman"/>
-          <w:sz w:val="28"/>
-          <w:szCs w:val="28"/>
-          <w:lang w:val="uk-UA"/>
-        </w:rPr>
-        <w:t>Community</w:t>
-      </w:r>
-      <w:proofErr w:type="spellEnd"/>
-      <w:r>
-        <w:rPr>
-          <w:rFonts w:ascii="Times New Roman" w:hAnsi="Times New Roman" w:cs="Times New Roman"/>
-          <w:sz w:val="28"/>
-          <w:szCs w:val="28"/>
-          <w:lang w:val="uk-UA"/>
-        </w:rPr>
-        <w:t xml:space="preserve"> </w:t>
-      </w:r>
-      <w:proofErr w:type="spellStart"/>
-      <w:r>
-        <w:rPr>
-          <w:rFonts w:ascii="Times New Roman" w:hAnsi="Times New Roman" w:cs="Times New Roman"/>
-          <w:sz w:val="28"/>
-          <w:szCs w:val="28"/>
-          <w:lang w:val="uk-UA"/>
-        </w:rPr>
-        <w:t>Edition</w:t>
-      </w:r>
-      <w:proofErr w:type="spellEnd"/>
-      <w:r>
-        <w:rPr>
-          <w:rFonts w:ascii="Times New Roman" w:hAnsi="Times New Roman" w:cs="Times New Roman"/>
-          <w:sz w:val="28"/>
-          <w:szCs w:val="28"/>
-          <w:lang w:val="uk-UA"/>
-        </w:rPr>
-        <w:t>.</w:t>
-      </w:r>
+      </w:pPr>
+      <w:bookmarkStart w:id="0" w:name="_GoBack"/>
+      <w:bookmarkEnd w:id="0"/>
     </w:p>
     <w:sectPr>
       <w:pgSz w:w="12240" w:h="15840"/>
@@ -15499,7 +16626,7 @@
 </file>
 
 <file path=customXml/itemProps1.xml><?xml version="1.0" encoding="utf-8"?>
-<ds:datastoreItem xmlns:ds="http://schemas.openxmlformats.org/officeDocument/2006/customXml" ds:itemID="{D9F7F1EC-4242-431B-92C6-26A49D60B4C3}">
+<ds:datastoreItem xmlns:ds="http://schemas.openxmlformats.org/officeDocument/2006/customXml" ds:itemID="{5DE31AC1-ABBC-411B-A9A7-4F3CE04B7A6C}">
   <ds:schemaRefs>
     <ds:schemaRef ds:uri="http://schemas.openxmlformats.org/officeDocument/2006/bibliography"/>
   </ds:schemaRefs>
